--- a/Архитектура решения.docx
+++ b/Архитектура решения.docx
@@ -57,23 +57,7 @@
           <w:b/>
           <w:bCs/>
         </w:rPr>
-        <w:t>: а</w:t>
-      </w:r>
-      <w:r>
-        <w:rPr>
-          <w:rFonts w:ascii="Times New Roman" w:hAnsi="Times New Roman" w:cs="Times New Roman"/>
-          <w:b/>
-          <w:bCs/>
-        </w:rPr>
-        <w:t>нализ роста профессиональных компетенций сотрудников</w:t>
-      </w:r>
-      <w:r>
-        <w:rPr>
-          <w:rFonts w:ascii="Times New Roman" w:hAnsi="Times New Roman" w:cs="Times New Roman"/>
-          <w:b/>
-          <w:bCs/>
-        </w:rPr>
-        <w:t>»</w:t>
+        <w:t>: анализ роста профессиональных компетенций сотрудников»</w:t>
       </w:r>
     </w:p>
     <w:p>
@@ -268,19 +252,7 @@
         <w:rPr>
           <w:rFonts w:ascii="Times New Roman" w:hAnsi="Times New Roman" w:cs="Times New Roman"/>
         </w:rPr>
-        <w:t xml:space="preserve"> </w:t>
-      </w:r>
-      <w:r>
-        <w:rPr>
-          <w:rFonts w:ascii="Times New Roman" w:hAnsi="Times New Roman" w:cs="Times New Roman"/>
-        </w:rPr>
-        <w:t>д</w:t>
-      </w:r>
-      <w:r>
-        <w:rPr>
-          <w:rFonts w:ascii="Times New Roman" w:hAnsi="Times New Roman" w:cs="Times New Roman"/>
-        </w:rPr>
-        <w:t xml:space="preserve">оступ к интерфейсу управления предоставляется по адресу </w:t>
+        <w:t xml:space="preserve"> доступ к интерфейсу управления предоставляется по адресу </w:t>
       </w:r>
       <w:hyperlink r:id="rId6" w:tgtFrame="_new" w:history="1">
         <w:r>
@@ -318,10 +290,7 @@
       </w:r>
       <w:proofErr w:type="spellEnd"/>
       <w:r>
-        <w:t>.</w:t>
-      </w:r>
-      <w:r>
-        <w:t xml:space="preserve"> </w:t>
+        <w:t xml:space="preserve">. </w:t>
       </w:r>
     </w:p>
     <w:p>
@@ -359,19 +328,7 @@
         <w:rPr>
           <w:rFonts w:ascii="Times New Roman" w:hAnsi="Times New Roman" w:cs="Times New Roman"/>
         </w:rPr>
-        <w:t xml:space="preserve"> </w:t>
-      </w:r>
-      <w:r>
-        <w:rPr>
-          <w:rFonts w:ascii="Times New Roman" w:hAnsi="Times New Roman" w:cs="Times New Roman"/>
-        </w:rPr>
-        <w:t>д</w:t>
-      </w:r>
-      <w:r>
-        <w:rPr>
-          <w:rFonts w:ascii="Times New Roman" w:hAnsi="Times New Roman" w:cs="Times New Roman"/>
-        </w:rPr>
-        <w:t xml:space="preserve">ля хранения </w:t>
+        <w:t xml:space="preserve"> для хранения </w:t>
       </w:r>
       <w:proofErr w:type="spellStart"/>
       <w:r>
@@ -844,13 +801,7 @@
         <w:rPr>
           <w:rFonts w:ascii="Times New Roman" w:hAnsi="Times New Roman" w:cs="Times New Roman"/>
         </w:rPr>
-        <w:t>Инициализация схем</w:t>
-      </w:r>
-      <w:r>
-        <w:rPr>
-          <w:rFonts w:ascii="Times New Roman" w:hAnsi="Times New Roman" w:cs="Times New Roman"/>
-        </w:rPr>
-        <w:t xml:space="preserve"> слоев </w:t>
+        <w:t xml:space="preserve">Инициализация схем слоев </w:t>
       </w:r>
       <w:r>
         <w:rPr>
@@ -860,7 +811,13 @@
           <w:szCs w:val="24"/>
           <w:lang w:val="en-US"/>
         </w:rPr>
-        <w:t>O</w:t>
+        <w:t>ODS</w:t>
+      </w:r>
+      <w:r>
+        <w:rPr>
+          <w:rFonts w:ascii="Times New Roman" w:hAnsi="Times New Roman" w:cs="Times New Roman"/>
+        </w:rPr>
+        <w:t xml:space="preserve">, </w:t>
       </w:r>
       <w:r>
         <w:rPr>
@@ -870,13 +827,19 @@
           <w:szCs w:val="24"/>
           <w:lang w:val="en-US"/>
         </w:rPr>
-        <w:t>DS</w:t>
+        <w:t>DDS</w:t>
       </w:r>
       <w:r>
         <w:rPr>
           <w:rFonts w:ascii="Times New Roman" w:hAnsi="Times New Roman" w:cs="Times New Roman"/>
         </w:rPr>
-        <w:t xml:space="preserve">, </w:t>
+        <w:t xml:space="preserve"> </w:t>
+      </w:r>
+      <w:r>
+        <w:rPr>
+          <w:rFonts w:ascii="Times New Roman" w:hAnsi="Times New Roman" w:cs="Times New Roman"/>
+        </w:rPr>
+        <w:t xml:space="preserve">и </w:t>
       </w:r>
       <w:r>
         <w:rPr>
@@ -886,7 +849,113 @@
           <w:szCs w:val="24"/>
           <w:lang w:val="en-US"/>
         </w:rPr>
-        <w:t>D</w:t>
+        <w:t>DM</w:t>
+      </w:r>
+      <w:r>
+        <w:rPr>
+          <w:rFonts w:ascii="Times New Roman" w:hAnsi="Times New Roman" w:cs="Times New Roman"/>
+        </w:rPr>
+        <w:t xml:space="preserve"> </w:t>
+      </w:r>
+      <w:r>
+        <w:rPr>
+          <w:rFonts w:ascii="Times New Roman" w:hAnsi="Times New Roman" w:cs="Times New Roman"/>
+        </w:rPr>
+        <w:t>производится посредством выполнения DDL-скриптов</w:t>
+      </w:r>
+      <w:r>
+        <w:rPr>
+          <w:rFonts w:ascii="Times New Roman" w:hAnsi="Times New Roman" w:cs="Times New Roman"/>
+        </w:rPr>
+        <w:t xml:space="preserve"> </w:t>
+      </w:r>
+      <w:r>
+        <w:rPr>
+          <w:rFonts w:ascii="Times New Roman" w:hAnsi="Times New Roman" w:cs="Times New Roman"/>
+        </w:rPr>
+        <w:t xml:space="preserve">из </w:t>
+      </w:r>
+      <w:r>
+        <w:rPr>
+          <w:rFonts w:ascii="Times New Roman" w:hAnsi="Times New Roman" w:cs="Times New Roman"/>
+        </w:rPr>
+        <w:t xml:space="preserve">директории </w:t>
+      </w:r>
+      <w:proofErr w:type="spellStart"/>
+      <w:r>
+        <w:rPr>
+          <w:rFonts w:ascii="Courier New" w:hAnsi="Courier New" w:cs="Courier New"/>
+        </w:rPr>
+        <w:t>sql</w:t>
+      </w:r>
+      <w:proofErr w:type="spellEnd"/>
+      <w:r>
+        <w:rPr>
+          <w:rFonts w:ascii="Courier New" w:eastAsia="Times New Roman" w:hAnsi="Courier New" w:cs="Courier New"/>
+          <w:kern w:val="0"/>
+          <w:lang w:eastAsia="ru-RU"/>
+          <w14:ligatures w14:val="none"/>
+        </w:rPr>
+        <w:t>-</w:t>
+      </w:r>
+      <w:r>
+        <w:rPr>
+          <w:rFonts w:ascii="Courier New" w:eastAsia="Times New Roman" w:hAnsi="Courier New" w:cs="Courier New"/>
+          <w:kern w:val="0"/>
+          <w:lang w:val="en-US" w:eastAsia="ru-RU"/>
+          <w14:ligatures w14:val="none"/>
+        </w:rPr>
+        <w:t>scripts</w:t>
+      </w:r>
+      <w:r>
+        <w:rPr>
+          <w:rFonts w:ascii="Times New Roman" w:hAnsi="Times New Roman" w:cs="Times New Roman"/>
+        </w:rPr>
+        <w:t xml:space="preserve"> </w:t>
+      </w:r>
+      <w:r>
+        <w:rPr>
+          <w:rFonts w:ascii="Times New Roman" w:hAnsi="Times New Roman" w:cs="Times New Roman"/>
+        </w:rPr>
+        <w:t>для создания необходимых схем и таблиц баз данных</w:t>
+      </w:r>
+      <w:r>
+        <w:rPr>
+          <w:rFonts w:ascii="Times New Roman" w:hAnsi="Times New Roman" w:cs="Times New Roman"/>
+        </w:rPr>
+        <w:t>.</w:t>
+      </w:r>
+    </w:p>
+    <w:p>
+      <w:pPr>
+        <w:spacing w:before="100" w:beforeAutospacing="1" w:after="100" w:afterAutospacing="1" w:line="240" w:lineRule="auto"/>
+        <w:outlineLvl w:val="2"/>
+        <w:rPr>
+          <w:rFonts w:ascii="Times New Roman" w:eastAsia="Times New Roman" w:hAnsi="Times New Roman" w:cs="Times New Roman"/>
+          <w:b/>
+          <w:bCs/>
+          <w:kern w:val="0"/>
+          <w:lang w:eastAsia="ru-RU"/>
+          <w14:ligatures w14:val="none"/>
+        </w:rPr>
+      </w:pPr>
+      <w:r>
+        <w:rPr>
+          <w:rFonts w:ascii="Times New Roman" w:hAnsi="Times New Roman" w:cs="Times New Roman"/>
+        </w:rPr>
+        <w:t>Слой ODS представляет собой временное хранилище данных перед их обработкой и трансформацией.</w:t>
+      </w:r>
+      <w:r>
+        <w:rPr>
+          <w:rFonts w:ascii="Times New Roman" w:hAnsi="Times New Roman" w:cs="Times New Roman"/>
+        </w:rPr>
+        <w:t xml:space="preserve"> В </w:t>
+      </w:r>
+      <w:r>
+        <w:rPr>
+          <w:rFonts w:ascii="Times New Roman" w:hAnsi="Times New Roman" w:cs="Times New Roman"/>
+        </w:rPr>
+        <w:t xml:space="preserve">схеме </w:t>
       </w:r>
       <w:r>
         <w:rPr>
@@ -896,19 +965,20 @@
           <w:szCs w:val="24"/>
           <w:lang w:val="en-US"/>
         </w:rPr>
-        <w:t>DS</w:t>
+        <w:t>DDS</w:t>
       </w:r>
       <w:r>
         <w:rPr>
           <w:rFonts w:ascii="Times New Roman" w:hAnsi="Times New Roman" w:cs="Times New Roman"/>
         </w:rPr>
-        <w:t xml:space="preserve"> </w:t>
+        <w:t xml:space="preserve"> создаются нормализованные и структурированные </w:t>
       </w:r>
       <w:r>
         <w:rPr>
           <w:rFonts w:ascii="Times New Roman" w:hAnsi="Times New Roman" w:cs="Times New Roman"/>
         </w:rPr>
-        <w:t xml:space="preserve">и </w:t>
+        <w:lastRenderedPageBreak/>
+        <w:t xml:space="preserve">таблицы слоя </w:t>
       </w:r>
       <w:r>
         <w:rPr>
@@ -918,125 +988,7 @@
           <w:szCs w:val="24"/>
           <w:lang w:val="en-US"/>
         </w:rPr>
-        <w:t>DM</w:t>
-      </w:r>
-      <w:r>
-        <w:rPr>
-          <w:rFonts w:ascii="Times New Roman" w:hAnsi="Times New Roman" w:cs="Times New Roman"/>
-        </w:rPr>
-        <w:t xml:space="preserve"> </w:t>
-      </w:r>
-      <w:r>
-        <w:rPr>
-          <w:rFonts w:ascii="Times New Roman" w:hAnsi="Times New Roman" w:cs="Times New Roman"/>
-        </w:rPr>
-        <w:t xml:space="preserve">производится посредством выполнения </w:t>
-      </w:r>
-      <w:r>
-        <w:rPr>
-          <w:rFonts w:ascii="Times New Roman" w:hAnsi="Times New Roman" w:cs="Times New Roman"/>
-        </w:rPr>
-        <w:t>DDL-скриптов</w:t>
-      </w:r>
-      <w:r>
-        <w:rPr>
-          <w:rFonts w:ascii="Times New Roman" w:hAnsi="Times New Roman" w:cs="Times New Roman"/>
-        </w:rPr>
-        <w:t xml:space="preserve"> </w:t>
-      </w:r>
-      <w:r>
-        <w:rPr>
-          <w:rFonts w:ascii="Times New Roman" w:hAnsi="Times New Roman" w:cs="Times New Roman"/>
-        </w:rPr>
-        <w:t xml:space="preserve">из </w:t>
-      </w:r>
-      <w:r>
-        <w:rPr>
-          <w:rFonts w:ascii="Times New Roman" w:hAnsi="Times New Roman" w:cs="Times New Roman"/>
-        </w:rPr>
-        <w:t xml:space="preserve">директории </w:t>
-      </w:r>
-      <w:proofErr w:type="spellStart"/>
-      <w:r>
-        <w:rPr>
-          <w:rFonts w:ascii="Courier New" w:hAnsi="Courier New" w:cs="Courier New"/>
-        </w:rPr>
-        <w:t>sql</w:t>
-      </w:r>
-      <w:proofErr w:type="spellEnd"/>
-      <w:r>
-        <w:rPr>
-          <w:rFonts w:ascii="Courier New" w:eastAsia="Times New Roman" w:hAnsi="Courier New" w:cs="Courier New"/>
-          <w:kern w:val="0"/>
-          <w:lang w:eastAsia="ru-RU"/>
-          <w14:ligatures w14:val="none"/>
-        </w:rPr>
-        <w:t>-</w:t>
-      </w:r>
-      <w:r>
-        <w:rPr>
-          <w:rFonts w:ascii="Courier New" w:eastAsia="Times New Roman" w:hAnsi="Courier New" w:cs="Courier New"/>
-          <w:kern w:val="0"/>
-          <w:lang w:val="en-US" w:eastAsia="ru-RU"/>
-          <w14:ligatures w14:val="none"/>
-        </w:rPr>
-        <w:t>scripts</w:t>
-      </w:r>
-      <w:r>
-        <w:rPr>
-          <w:rFonts w:ascii="Times New Roman" w:hAnsi="Times New Roman" w:cs="Times New Roman"/>
-        </w:rPr>
-        <w:t xml:space="preserve"> </w:t>
-      </w:r>
-      <w:r>
-        <w:rPr>
-          <w:rFonts w:ascii="Times New Roman" w:hAnsi="Times New Roman" w:cs="Times New Roman"/>
-        </w:rPr>
-        <w:t>для создания необходимых</w:t>
-      </w:r>
-      <w:r>
-        <w:rPr>
-          <w:rFonts w:ascii="Times New Roman" w:hAnsi="Times New Roman" w:cs="Times New Roman"/>
-        </w:rPr>
-        <w:t xml:space="preserve"> схем и таблиц баз данных</w:t>
-      </w:r>
-      <w:r>
-        <w:rPr>
-          <w:rFonts w:ascii="Times New Roman" w:hAnsi="Times New Roman" w:cs="Times New Roman"/>
-        </w:rPr>
-        <w:t>.</w:t>
-      </w:r>
-    </w:p>
-    <w:p>
-      <w:pPr>
-        <w:spacing w:before="100" w:beforeAutospacing="1" w:after="100" w:afterAutospacing="1" w:line="240" w:lineRule="auto"/>
-        <w:outlineLvl w:val="2"/>
-        <w:rPr>
-          <w:rFonts w:ascii="Times New Roman" w:eastAsia="Times New Roman" w:hAnsi="Times New Roman" w:cs="Times New Roman"/>
-          <w:b/>
-          <w:bCs/>
-          <w:kern w:val="0"/>
-          <w:lang w:eastAsia="ru-RU"/>
-          <w14:ligatures w14:val="none"/>
-        </w:rPr>
-      </w:pPr>
-      <w:r>
-        <w:rPr>
-          <w:rFonts w:ascii="Times New Roman" w:hAnsi="Times New Roman" w:cs="Times New Roman"/>
-        </w:rPr>
-        <w:t>Слой ODS представляет собой временное хранилище данных перед их обработкой и трансформацией.</w:t>
-      </w:r>
-      <w:r>
-        <w:rPr>
-          <w:rFonts w:ascii="Times New Roman" w:hAnsi="Times New Roman" w:cs="Times New Roman"/>
-        </w:rPr>
-        <w:t xml:space="preserve"> В </w:t>
-      </w:r>
-      <w:r>
-        <w:rPr>
-          <w:rFonts w:ascii="Times New Roman" w:hAnsi="Times New Roman" w:cs="Times New Roman"/>
-        </w:rPr>
-        <w:t xml:space="preserve">схеме </w:t>
+        <w:t>ODS</w:t>
       </w:r>
       <w:r>
         <w:rPr>
@@ -1044,63 +996,14 @@
           <w:rFonts w:ascii="Times New Roman" w:eastAsiaTheme="majorEastAsia" w:hAnsi="Times New Roman" w:cs="Times New Roman"/>
           <w:sz w:val="24"/>
           <w:szCs w:val="24"/>
-          <w:lang w:val="en-US"/>
-        </w:rPr>
-        <w:t>DDS</w:t>
-      </w:r>
-      <w:r>
-        <w:rPr>
-          <w:rFonts w:ascii="Times New Roman" w:hAnsi="Times New Roman" w:cs="Times New Roman"/>
-        </w:rPr>
-        <w:t xml:space="preserve"> создаются нормализованные и структурированные </w:t>
-      </w:r>
-      <w:r>
-        <w:rPr>
-          <w:rFonts w:ascii="Times New Roman" w:hAnsi="Times New Roman" w:cs="Times New Roman"/>
-        </w:rPr>
-        <w:lastRenderedPageBreak/>
-        <w:t xml:space="preserve">таблицы слоя </w:t>
-      </w:r>
-      <w:r>
-        <w:rPr>
-          <w:rStyle w:val="HTML"/>
+        </w:rPr>
+        <w:t xml:space="preserve">. Слой </w:t>
+      </w:r>
+      <w:r>
+        <w:rPr>
           <w:rFonts w:ascii="Times New Roman" w:eastAsiaTheme="majorEastAsia" w:hAnsi="Times New Roman" w:cs="Times New Roman"/>
-          <w:sz w:val="24"/>
-          <w:szCs w:val="24"/>
-          <w:lang w:val="en-US"/>
-        </w:rPr>
-        <w:t>O</w:t>
-      </w:r>
-      <w:r>
-        <w:rPr>
-          <w:rStyle w:val="HTML"/>
-          <w:rFonts w:ascii="Times New Roman" w:eastAsiaTheme="majorEastAsia" w:hAnsi="Times New Roman" w:cs="Times New Roman"/>
-          <w:sz w:val="24"/>
-          <w:szCs w:val="24"/>
-          <w:lang w:val="en-US"/>
-        </w:rPr>
-        <w:t>DS</w:t>
-      </w:r>
-      <w:r>
-        <w:rPr>
-          <w:rStyle w:val="HTML"/>
-          <w:rFonts w:ascii="Times New Roman" w:eastAsiaTheme="majorEastAsia" w:hAnsi="Times New Roman" w:cs="Times New Roman"/>
-          <w:sz w:val="24"/>
-          <w:szCs w:val="24"/>
-        </w:rPr>
-        <w:t xml:space="preserve">. Слой </w:t>
-      </w:r>
-      <w:r>
-        <w:rPr>
-          <w:rFonts w:ascii="Times New Roman" w:eastAsiaTheme="majorEastAsia" w:hAnsi="Times New Roman" w:cs="Times New Roman"/>
-        </w:rPr>
-        <w:t xml:space="preserve">DM </w:t>
-      </w:r>
-      <w:r>
-        <w:rPr>
-          <w:rFonts w:ascii="Times New Roman" w:eastAsiaTheme="majorEastAsia" w:hAnsi="Times New Roman" w:cs="Times New Roman"/>
-        </w:rPr>
-        <w:t>(</w:t>
+        </w:rPr>
+        <w:t>DM (</w:t>
       </w:r>
       <w:r>
         <w:rPr>
@@ -1126,19 +1029,7 @@
         <w:rPr>
           <w:rFonts w:ascii="Times New Roman" w:eastAsiaTheme="majorEastAsia" w:hAnsi="Times New Roman" w:cs="Times New Roman"/>
         </w:rPr>
-        <w:t xml:space="preserve">) </w:t>
-      </w:r>
-      <w:r>
-        <w:rPr>
-          <w:rFonts w:ascii="Times New Roman" w:eastAsiaTheme="majorEastAsia" w:hAnsi="Times New Roman" w:cs="Times New Roman"/>
-        </w:rPr>
-        <w:t>предназначен для хранения агрегированных и подготовленных для анализа данных</w:t>
-      </w:r>
-      <w:r>
-        <w:rPr>
-          <w:rFonts w:ascii="Times New Roman" w:eastAsiaTheme="majorEastAsia" w:hAnsi="Times New Roman" w:cs="Times New Roman"/>
-        </w:rPr>
-        <w:t xml:space="preserve"> </w:t>
+        <w:t xml:space="preserve">) предназначен для хранения агрегированных и подготовленных для анализа данных </w:t>
       </w:r>
       <w:r>
         <w:rPr>
@@ -1686,16 +1577,7 @@
           <w:lang w:eastAsia="ru-RU"/>
           <w14:ligatures w14:val="none"/>
         </w:rPr>
-        <w:t xml:space="preserve"> </w:t>
-      </w:r>
-      <w:r>
-        <w:rPr>
-          <w:rFonts w:ascii="Times New Roman" w:eastAsia="Times New Roman" w:hAnsi="Times New Roman" w:cs="Times New Roman"/>
-          <w:kern w:val="0"/>
-          <w:lang w:eastAsia="ru-RU"/>
-          <w14:ligatures w14:val="none"/>
-        </w:rPr>
-        <w:t xml:space="preserve">к </w:t>
+        <w:t xml:space="preserve"> к </w:t>
       </w:r>
       <w:proofErr w:type="spellStart"/>
       <w:r>
@@ -1973,16 +1855,7 @@
           <w:lang w:eastAsia="ru-RU"/>
           <w14:ligatures w14:val="none"/>
         </w:rPr>
-        <w:t>в</w:t>
-      </w:r>
-      <w:r>
-        <w:rPr>
-          <w:rFonts w:ascii="Times New Roman" w:eastAsia="Times New Roman" w:hAnsi="Times New Roman" w:cs="Times New Roman"/>
-          <w:kern w:val="0"/>
-          <w:lang w:eastAsia="ru-RU"/>
-          <w14:ligatures w14:val="none"/>
-        </w:rPr>
-        <w:t xml:space="preserve"> слой «</w:t>
+        <w:t>в слой «</w:t>
       </w:r>
       <w:r>
         <w:rPr>
@@ -2656,25 +2529,7 @@
           <w:lang w:eastAsia="ru-RU"/>
           <w14:ligatures w14:val="none"/>
         </w:rPr>
-        <w:t>Обновление</w:t>
-      </w:r>
-      <w:r>
-        <w:rPr>
-          <w:rFonts w:ascii="Times New Roman" w:eastAsia="Times New Roman" w:hAnsi="Times New Roman" w:cs="Times New Roman"/>
-          <w:kern w:val="0"/>
-          <w:lang w:eastAsia="ru-RU"/>
-          <w14:ligatures w14:val="none"/>
-        </w:rPr>
-        <w:t xml:space="preserve"> данных</w:t>
-      </w:r>
-      <w:r>
-        <w:rPr>
-          <w:rFonts w:ascii="Times New Roman" w:eastAsia="Times New Roman" w:hAnsi="Times New Roman" w:cs="Times New Roman"/>
-          <w:kern w:val="0"/>
-          <w:lang w:eastAsia="ru-RU"/>
-          <w14:ligatures w14:val="none"/>
-        </w:rPr>
-        <w:t>:</w:t>
+        <w:t>Обновление данных:</w:t>
       </w:r>
     </w:p>
     <w:p>
@@ -3269,16 +3124,7 @@
           <w:lang w:eastAsia="ru-RU"/>
           <w14:ligatures w14:val="none"/>
         </w:rPr>
-        <w:t>» целевой базы данных</w:t>
-      </w:r>
-      <w:r>
-        <w:rPr>
-          <w:rFonts w:ascii="Times New Roman" w:eastAsia="Times New Roman" w:hAnsi="Times New Roman" w:cs="Times New Roman"/>
-          <w:kern w:val="0"/>
-          <w:lang w:eastAsia="ru-RU"/>
-          <w14:ligatures w14:val="none"/>
-        </w:rPr>
-        <w:t xml:space="preserve"> </w:t>
+        <w:t xml:space="preserve">» целевой базы данных </w:t>
       </w:r>
       <w:r>
         <w:rPr>
@@ -6645,19 +6491,19 @@
                 <w:lang w:val="en-US" w:eastAsia="ru-RU"/>
                 <w14:ligatures w14:val="none"/>
               </w:rPr>
+              <w:t>d_</w:t>
+            </w:r>
+            <w:r>
+              <w:rPr>
+                <w:rFonts w:ascii="Times New Roman" w:eastAsia="Times New Roman" w:hAnsi="Times New Roman" w:cs="Times New Roman"/>
+                <w:color w:val="1F1F1F"/>
+                <w:kern w:val="0"/>
+                <w:sz w:val="20"/>
+                <w:szCs w:val="20"/>
+                <w:lang w:val="en-US" w:eastAsia="ru-RU"/>
+                <w14:ligatures w14:val="none"/>
+              </w:rPr>
               <w:t>l</w:t>
-            </w:r>
-            <w:r>
-              <w:rPr>
-                <w:rFonts w:ascii="Times New Roman" w:eastAsia="Times New Roman" w:hAnsi="Times New Roman" w:cs="Times New Roman"/>
-                <w:color w:val="1F1F1F"/>
-                <w:kern w:val="0"/>
-                <w:sz w:val="20"/>
-                <w:szCs w:val="20"/>
-                <w:lang w:val="en-US" w:eastAsia="ru-RU"/>
-                <w14:ligatures w14:val="none"/>
-              </w:rPr>
-              <w:t>d_</w:t>
             </w:r>
             <w:r>
               <w:rPr>
@@ -10853,6 +10699,7 @@
   <w:style w:type="character" w:default="1" w:styleId="a0">
     <w:name w:val="Default Paragraph Font"/>
     <w:uiPriority w:val="1"/>
+    <w:semiHidden/>
     <w:unhideWhenUsed/>
   </w:style>
   <w:style w:type="table" w:default="1" w:styleId="a1">

--- a/Архитектура решения.docx
+++ b/Архитектура решения.docx
@@ -1284,15 +1284,6 @@
           <w:lang w:eastAsia="ru-RU"/>
           <w14:ligatures w14:val="none"/>
         </w:rPr>
-        <w:t>,</w:t>
-      </w:r>
-      <w:r>
-        <w:rPr>
-          <w:rFonts w:ascii="Times New Roman" w:eastAsia="Times New Roman" w:hAnsi="Times New Roman" w:cs="Times New Roman"/>
-          <w:kern w:val="0"/>
-          <w:lang w:eastAsia="ru-RU"/>
-          <w14:ligatures w14:val="none"/>
-        </w:rPr>
         <w:t xml:space="preserve"> </w:t>
       </w:r>
       <w:r>
@@ -1652,7 +1643,7 @@
           <w:lang w:eastAsia="ru-RU"/>
           <w14:ligatures w14:val="none"/>
         </w:rPr>
-        <w:t>load_ods_data</w:t>
+        <w:t>ods</w:t>
       </w:r>
       <w:proofErr w:type="spellEnd"/>
       <w:r>
@@ -1662,6 +1653,24 @@
           <w:lang w:eastAsia="ru-RU"/>
           <w14:ligatures w14:val="none"/>
         </w:rPr>
+        <w:t>_</w:t>
+      </w:r>
+      <w:r>
+        <w:rPr>
+          <w:rFonts w:ascii="Courier New" w:eastAsia="Times New Roman" w:hAnsi="Courier New" w:cs="Courier New"/>
+          <w:kern w:val="0"/>
+          <w:lang w:val="en-US" w:eastAsia="ru-RU"/>
+          <w14:ligatures w14:val="none"/>
+        </w:rPr>
+        <w:t>migration</w:t>
+      </w:r>
+      <w:r>
+        <w:rPr>
+          <w:rFonts w:ascii="Courier New" w:eastAsia="Times New Roman" w:hAnsi="Courier New" w:cs="Courier New"/>
+          <w:kern w:val="0"/>
+          <w:lang w:eastAsia="ru-RU"/>
+          <w14:ligatures w14:val="none"/>
+        </w:rPr>
         <w:t xml:space="preserve"> </w:t>
       </w:r>
       <w:r>
@@ -1717,9 +1726,27 @@
           <w:lang w:eastAsia="ru-RU"/>
           <w14:ligatures w14:val="none"/>
         </w:rPr>
-        <w:t>load_ods_data</w:t>
+        <w:t>ods</w:t>
       </w:r>
       <w:proofErr w:type="spellEnd"/>
+      <w:r>
+        <w:rPr>
+          <w:rFonts w:ascii="Courier New" w:eastAsia="Times New Roman" w:hAnsi="Courier New" w:cs="Courier New"/>
+          <w:kern w:val="0"/>
+          <w:lang w:eastAsia="ru-RU"/>
+          <w14:ligatures w14:val="none"/>
+        </w:rPr>
+        <w:t>_</w:t>
+      </w:r>
+      <w:r>
+        <w:rPr>
+          <w:rFonts w:ascii="Courier New" w:eastAsia="Times New Roman" w:hAnsi="Courier New" w:cs="Courier New"/>
+          <w:kern w:val="0"/>
+          <w:lang w:val="en-US" w:eastAsia="ru-RU"/>
+          <w14:ligatures w14:val="none"/>
+        </w:rPr>
+        <w:t>migration</w:t>
+      </w:r>
       <w:r>
         <w:rPr>
           <w:rFonts w:ascii="Courier New" w:eastAsia="Times New Roman" w:hAnsi="Courier New" w:cs="Courier New"/>
@@ -1926,6 +1953,15 @@
           <w14:ligatures w14:val="none"/>
         </w:rPr>
       </w:pPr>
+      <w:r>
+        <w:rPr>
+          <w:rFonts w:ascii="Courier New" w:eastAsia="Times New Roman" w:hAnsi="Courier New" w:cs="Courier New"/>
+          <w:kern w:val="0"/>
+          <w:lang w:val="en-US" w:eastAsia="ru-RU"/>
+          <w14:ligatures w14:val="none"/>
+        </w:rPr>
+        <w:t>d</w:t>
+      </w:r>
       <w:proofErr w:type="spellStart"/>
       <w:r>
         <w:rPr>
@@ -1934,7 +1970,7 @@
           <w:lang w:eastAsia="ru-RU"/>
           <w14:ligatures w14:val="none"/>
         </w:rPr>
-        <w:t>load</w:t>
+        <w:t>ds</w:t>
       </w:r>
       <w:proofErr w:type="spellEnd"/>
       <w:r>
@@ -1953,6 +1989,69 @@
           <w:lang w:val="en-US" w:eastAsia="ru-RU"/>
           <w14:ligatures w14:val="none"/>
         </w:rPr>
+        <w:t>migration</w:t>
+      </w:r>
+      <w:r>
+        <w:rPr>
+          <w:rFonts w:ascii="Courier New" w:eastAsia="Times New Roman" w:hAnsi="Courier New" w:cs="Courier New"/>
+          <w:kern w:val="0"/>
+          <w:lang w:eastAsia="ru-RU"/>
+          <w14:ligatures w14:val="none"/>
+        </w:rPr>
+        <w:t xml:space="preserve"> </w:t>
+      </w:r>
+      <w:r>
+        <w:rPr>
+          <w:rFonts w:ascii="Times New Roman" w:eastAsia="Times New Roman" w:hAnsi="Times New Roman" w:cs="Times New Roman"/>
+          <w:kern w:val="0"/>
+          <w:lang w:eastAsia="ru-RU"/>
+          <w14:ligatures w14:val="none"/>
+        </w:rPr>
+        <w:t>—</w:t>
+      </w:r>
+      <w:r>
+        <w:rPr>
+          <w:rFonts w:ascii="Times New Roman" w:eastAsia="Times New Roman" w:hAnsi="Times New Roman" w:cs="Times New Roman"/>
+          <w:kern w:val="0"/>
+          <w:lang w:eastAsia="ru-RU"/>
+          <w14:ligatures w14:val="none"/>
+        </w:rPr>
+        <w:t xml:space="preserve"> </w:t>
+      </w:r>
+      <w:r>
+        <w:rPr>
+          <w:rFonts w:ascii="Times New Roman" w:eastAsia="Times New Roman" w:hAnsi="Times New Roman" w:cs="Times New Roman"/>
+          <w:kern w:val="0"/>
+          <w:lang w:eastAsia="ru-RU"/>
+          <w14:ligatures w14:val="none"/>
+        </w:rPr>
+        <w:t xml:space="preserve">запускает </w:t>
+      </w:r>
+      <w:r>
+        <w:rPr>
+          <w:rFonts w:ascii="Times New Roman" w:eastAsia="Times New Roman" w:hAnsi="Times New Roman" w:cs="Times New Roman"/>
+          <w:kern w:val="0"/>
+          <w:lang w:val="en-US" w:eastAsia="ru-RU"/>
+          <w14:ligatures w14:val="none"/>
+        </w:rPr>
+        <w:t>DML</w:t>
+      </w:r>
+      <w:r>
+        <w:rPr>
+          <w:rFonts w:ascii="Times New Roman" w:eastAsia="Times New Roman" w:hAnsi="Times New Roman" w:cs="Times New Roman"/>
+          <w:kern w:val="0"/>
+          <w:lang w:eastAsia="ru-RU"/>
+          <w14:ligatures w14:val="none"/>
+        </w:rPr>
+        <w:t xml:space="preserve">-скрипт </w:t>
+      </w:r>
+      <w:r>
+        <w:rPr>
+          <w:rFonts w:ascii="Courier New" w:eastAsia="Times New Roman" w:hAnsi="Courier New" w:cs="Courier New"/>
+          <w:kern w:val="0"/>
+          <w:lang w:val="en-US" w:eastAsia="ru-RU"/>
+          <w14:ligatures w14:val="none"/>
+        </w:rPr>
         <w:t>d</w:t>
       </w:r>
       <w:proofErr w:type="spellStart"/>
@@ -1963,7 +2062,7 @@
           <w:lang w:eastAsia="ru-RU"/>
           <w14:ligatures w14:val="none"/>
         </w:rPr>
-        <w:t>ds_data</w:t>
+        <w:t>ds</w:t>
       </w:r>
       <w:proofErr w:type="spellEnd"/>
       <w:r>
@@ -1973,93 +2072,17 @@
           <w:lang w:eastAsia="ru-RU"/>
           <w14:ligatures w14:val="none"/>
         </w:rPr>
-        <w:t xml:space="preserve"> </w:t>
-      </w:r>
-      <w:r>
-        <w:rPr>
-          <w:rFonts w:ascii="Times New Roman" w:eastAsia="Times New Roman" w:hAnsi="Times New Roman" w:cs="Times New Roman"/>
-          <w:kern w:val="0"/>
-          <w:lang w:eastAsia="ru-RU"/>
-          <w14:ligatures w14:val="none"/>
-        </w:rPr>
-        <w:t>—</w:t>
-      </w:r>
-      <w:r>
-        <w:rPr>
-          <w:rFonts w:ascii="Times New Roman" w:eastAsia="Times New Roman" w:hAnsi="Times New Roman" w:cs="Times New Roman"/>
-          <w:kern w:val="0"/>
-          <w:lang w:eastAsia="ru-RU"/>
-          <w14:ligatures w14:val="none"/>
-        </w:rPr>
-        <w:t xml:space="preserve"> </w:t>
-      </w:r>
-      <w:r>
-        <w:rPr>
-          <w:rFonts w:ascii="Times New Roman" w:eastAsia="Times New Roman" w:hAnsi="Times New Roman" w:cs="Times New Roman"/>
-          <w:kern w:val="0"/>
-          <w:lang w:eastAsia="ru-RU"/>
-          <w14:ligatures w14:val="none"/>
-        </w:rPr>
-        <w:t xml:space="preserve">запускает </w:t>
-      </w:r>
-      <w:r>
-        <w:rPr>
-          <w:rFonts w:ascii="Times New Roman" w:eastAsia="Times New Roman" w:hAnsi="Times New Roman" w:cs="Times New Roman"/>
+        <w:t>_</w:t>
+      </w:r>
+      <w:r>
+        <w:rPr>
+          <w:rFonts w:ascii="Courier New" w:eastAsia="Times New Roman" w:hAnsi="Courier New" w:cs="Courier New"/>
           <w:kern w:val="0"/>
           <w:lang w:val="en-US" w:eastAsia="ru-RU"/>
           <w14:ligatures w14:val="none"/>
         </w:rPr>
-        <w:t>DML</w:t>
-      </w:r>
-      <w:r>
-        <w:rPr>
-          <w:rFonts w:ascii="Times New Roman" w:eastAsia="Times New Roman" w:hAnsi="Times New Roman" w:cs="Times New Roman"/>
-          <w:kern w:val="0"/>
-          <w:lang w:eastAsia="ru-RU"/>
-          <w14:ligatures w14:val="none"/>
-        </w:rPr>
-        <w:t xml:space="preserve">-скрипт </w:t>
-      </w:r>
-      <w:proofErr w:type="spellStart"/>
-      <w:r>
-        <w:rPr>
-          <w:rFonts w:ascii="Courier New" w:eastAsia="Times New Roman" w:hAnsi="Courier New" w:cs="Courier New"/>
-          <w:kern w:val="0"/>
-          <w:lang w:eastAsia="ru-RU"/>
-          <w14:ligatures w14:val="none"/>
-        </w:rPr>
-        <w:t>load</w:t>
-      </w:r>
-      <w:proofErr w:type="spellEnd"/>
-      <w:r>
-        <w:rPr>
-          <w:rFonts w:ascii="Courier New" w:eastAsia="Times New Roman" w:hAnsi="Courier New" w:cs="Courier New"/>
-          <w:kern w:val="0"/>
-          <w:lang w:eastAsia="ru-RU"/>
-          <w14:ligatures w14:val="none"/>
-        </w:rPr>
-        <w:t>_</w:t>
-      </w:r>
-      <w:r>
-        <w:rPr>
-          <w:rFonts w:ascii="Courier New" w:eastAsia="Times New Roman" w:hAnsi="Courier New" w:cs="Courier New"/>
-          <w:kern w:val="0"/>
-          <w:lang w:val="en-US" w:eastAsia="ru-RU"/>
-          <w14:ligatures w14:val="none"/>
-        </w:rPr>
-        <w:t>d</w:t>
-      </w:r>
-      <w:proofErr w:type="spellStart"/>
-      <w:r>
-        <w:rPr>
-          <w:rFonts w:ascii="Courier New" w:eastAsia="Times New Roman" w:hAnsi="Courier New" w:cs="Courier New"/>
-          <w:kern w:val="0"/>
-          <w:lang w:eastAsia="ru-RU"/>
-          <w14:ligatures w14:val="none"/>
-        </w:rPr>
-        <w:t>ds_data</w:t>
-      </w:r>
-      <w:proofErr w:type="spellEnd"/>
+        <w:t>migration</w:t>
+      </w:r>
       <w:r>
         <w:rPr>
           <w:rFonts w:ascii="Courier New" w:eastAsia="Times New Roman" w:hAnsi="Courier New" w:cs="Courier New"/>
@@ -2185,21 +2208,28 @@
           <w14:ligatures w14:val="none"/>
         </w:rPr>
       </w:pPr>
-      <w:proofErr w:type="spellStart"/>
       <w:r>
         <w:rPr>
           <w:rFonts w:ascii="Courier New" w:eastAsia="Times New Roman" w:hAnsi="Courier New" w:cs="Courier New"/>
           <w:kern w:val="0"/>
-          <w:lang w:eastAsia="ru-RU"/>
-          <w14:ligatures w14:val="none"/>
-        </w:rPr>
-        <w:t>load</w:t>
-      </w:r>
-      <w:proofErr w:type="spellEnd"/>
+          <w:lang w:val="en-US" w:eastAsia="ru-RU"/>
+          <w14:ligatures w14:val="none"/>
+        </w:rPr>
+        <w:t>d</w:t>
+      </w:r>
       <w:r>
         <w:rPr>
           <w:rFonts w:ascii="Courier New" w:eastAsia="Times New Roman" w:hAnsi="Courier New" w:cs="Courier New"/>
           <w:kern w:val="0"/>
+          <w:lang w:val="en-US" w:eastAsia="ru-RU"/>
+          <w14:ligatures w14:val="none"/>
+        </w:rPr>
+        <w:t>m</w:t>
+      </w:r>
+      <w:r>
+        <w:rPr>
+          <w:rFonts w:ascii="Courier New" w:eastAsia="Times New Roman" w:hAnsi="Courier New" w:cs="Courier New"/>
+          <w:kern w:val="0"/>
           <w:lang w:eastAsia="ru-RU"/>
           <w14:ligatures w14:val="none"/>
         </w:rPr>
@@ -2212,6 +2242,60 @@
           <w:lang w:val="en-US" w:eastAsia="ru-RU"/>
           <w14:ligatures w14:val="none"/>
         </w:rPr>
+        <w:t>migration</w:t>
+      </w:r>
+      <w:r>
+        <w:rPr>
+          <w:rFonts w:ascii="Courier New" w:eastAsia="Times New Roman" w:hAnsi="Courier New" w:cs="Courier New"/>
+          <w:kern w:val="0"/>
+          <w:lang w:eastAsia="ru-RU"/>
+          <w14:ligatures w14:val="none"/>
+        </w:rPr>
+        <w:t xml:space="preserve"> </w:t>
+      </w:r>
+      <w:r>
+        <w:rPr>
+          <w:rFonts w:ascii="Times New Roman" w:eastAsia="Times New Roman" w:hAnsi="Times New Roman" w:cs="Times New Roman"/>
+          <w:kern w:val="0"/>
+          <w:lang w:eastAsia="ru-RU"/>
+          <w14:ligatures w14:val="none"/>
+        </w:rPr>
+        <w:t>—</w:t>
+      </w:r>
+      <w:r>
+        <w:rPr>
+          <w:rFonts w:ascii="Times New Roman" w:eastAsia="Times New Roman" w:hAnsi="Times New Roman" w:cs="Times New Roman"/>
+          <w:kern w:val="0"/>
+          <w:lang w:eastAsia="ru-RU"/>
+          <w14:ligatures w14:val="none"/>
+        </w:rPr>
+        <w:t xml:space="preserve"> запускает </w:t>
+      </w:r>
+      <w:r>
+        <w:rPr>
+          <w:rFonts w:ascii="Times New Roman" w:eastAsia="Times New Roman" w:hAnsi="Times New Roman" w:cs="Times New Roman"/>
+          <w:kern w:val="0"/>
+          <w:lang w:val="en-US" w:eastAsia="ru-RU"/>
+          <w14:ligatures w14:val="none"/>
+        </w:rPr>
+        <w:t>DML</w:t>
+      </w:r>
+      <w:r>
+        <w:rPr>
+          <w:rFonts w:ascii="Times New Roman" w:eastAsia="Times New Roman" w:hAnsi="Times New Roman" w:cs="Times New Roman"/>
+          <w:kern w:val="0"/>
+          <w:lang w:eastAsia="ru-RU"/>
+          <w14:ligatures w14:val="none"/>
+        </w:rPr>
+        <w:t xml:space="preserve">-скрипт </w:t>
+      </w:r>
+      <w:r>
+        <w:rPr>
+          <w:rFonts w:ascii="Courier New" w:eastAsia="Times New Roman" w:hAnsi="Courier New" w:cs="Courier New"/>
+          <w:kern w:val="0"/>
+          <w:lang w:val="en-US" w:eastAsia="ru-RU"/>
+          <w14:ligatures w14:val="none"/>
+        </w:rPr>
         <w:t>d</w:t>
       </w:r>
       <w:r>
@@ -2232,120 +2316,15 @@
         </w:rPr>
         <w:t>_</w:t>
       </w:r>
-      <w:proofErr w:type="spellStart"/>
       <w:r>
         <w:rPr>
           <w:rFonts w:ascii="Courier New" w:eastAsia="Times New Roman" w:hAnsi="Courier New" w:cs="Courier New"/>
           <w:kern w:val="0"/>
-          <w:lang w:eastAsia="ru-RU"/>
-          <w14:ligatures w14:val="none"/>
-        </w:rPr>
-        <w:t>data</w:t>
-      </w:r>
-      <w:proofErr w:type="spellEnd"/>
-      <w:r>
-        <w:rPr>
-          <w:rFonts w:ascii="Courier New" w:eastAsia="Times New Roman" w:hAnsi="Courier New" w:cs="Courier New"/>
-          <w:kern w:val="0"/>
-          <w:lang w:eastAsia="ru-RU"/>
-          <w14:ligatures w14:val="none"/>
-        </w:rPr>
-        <w:t xml:space="preserve"> </w:t>
-      </w:r>
-      <w:r>
-        <w:rPr>
-          <w:rFonts w:ascii="Times New Roman" w:eastAsia="Times New Roman" w:hAnsi="Times New Roman" w:cs="Times New Roman"/>
-          <w:kern w:val="0"/>
-          <w:lang w:eastAsia="ru-RU"/>
-          <w14:ligatures w14:val="none"/>
-        </w:rPr>
-        <w:t>—</w:t>
-      </w:r>
-      <w:r>
-        <w:rPr>
-          <w:rFonts w:ascii="Times New Roman" w:eastAsia="Times New Roman" w:hAnsi="Times New Roman" w:cs="Times New Roman"/>
-          <w:kern w:val="0"/>
-          <w:lang w:eastAsia="ru-RU"/>
-          <w14:ligatures w14:val="none"/>
-        </w:rPr>
-        <w:t xml:space="preserve"> запускает </w:t>
-      </w:r>
-      <w:r>
-        <w:rPr>
-          <w:rFonts w:ascii="Times New Roman" w:eastAsia="Times New Roman" w:hAnsi="Times New Roman" w:cs="Times New Roman"/>
-          <w:kern w:val="0"/>
           <w:lang w:val="en-US" w:eastAsia="ru-RU"/>
           <w14:ligatures w14:val="none"/>
         </w:rPr>
-        <w:t>DML</w:t>
-      </w:r>
-      <w:r>
-        <w:rPr>
-          <w:rFonts w:ascii="Times New Roman" w:eastAsia="Times New Roman" w:hAnsi="Times New Roman" w:cs="Times New Roman"/>
-          <w:kern w:val="0"/>
-          <w:lang w:eastAsia="ru-RU"/>
-          <w14:ligatures w14:val="none"/>
-        </w:rPr>
-        <w:t xml:space="preserve">-скрипт </w:t>
-      </w:r>
-      <w:proofErr w:type="spellStart"/>
-      <w:r>
-        <w:rPr>
-          <w:rFonts w:ascii="Courier New" w:eastAsia="Times New Roman" w:hAnsi="Courier New" w:cs="Courier New"/>
-          <w:kern w:val="0"/>
-          <w:lang w:eastAsia="ru-RU"/>
-          <w14:ligatures w14:val="none"/>
-        </w:rPr>
-        <w:t>load</w:t>
-      </w:r>
-      <w:proofErr w:type="spellEnd"/>
-      <w:r>
-        <w:rPr>
-          <w:rFonts w:ascii="Courier New" w:eastAsia="Times New Roman" w:hAnsi="Courier New" w:cs="Courier New"/>
-          <w:kern w:val="0"/>
-          <w:lang w:eastAsia="ru-RU"/>
-          <w14:ligatures w14:val="none"/>
-        </w:rPr>
-        <w:t>_</w:t>
-      </w:r>
-      <w:r>
-        <w:rPr>
-          <w:rFonts w:ascii="Courier New" w:eastAsia="Times New Roman" w:hAnsi="Courier New" w:cs="Courier New"/>
-          <w:kern w:val="0"/>
-          <w:lang w:val="en-US" w:eastAsia="ru-RU"/>
-          <w14:ligatures w14:val="none"/>
-        </w:rPr>
-        <w:t>d</w:t>
-      </w:r>
-      <w:r>
-        <w:rPr>
-          <w:rFonts w:ascii="Courier New" w:eastAsia="Times New Roman" w:hAnsi="Courier New" w:cs="Courier New"/>
-          <w:kern w:val="0"/>
-          <w:lang w:val="en-US" w:eastAsia="ru-RU"/>
-          <w14:ligatures w14:val="none"/>
-        </w:rPr>
-        <w:t>m</w:t>
-      </w:r>
-      <w:r>
-        <w:rPr>
-          <w:rFonts w:ascii="Courier New" w:eastAsia="Times New Roman" w:hAnsi="Courier New" w:cs="Courier New"/>
-          <w:kern w:val="0"/>
-          <w:lang w:eastAsia="ru-RU"/>
-          <w14:ligatures w14:val="none"/>
-        </w:rPr>
-        <w:t>_</w:t>
-      </w:r>
-      <w:proofErr w:type="spellStart"/>
-      <w:r>
-        <w:rPr>
-          <w:rFonts w:ascii="Courier New" w:eastAsia="Times New Roman" w:hAnsi="Courier New" w:cs="Courier New"/>
-          <w:kern w:val="0"/>
-          <w:lang w:eastAsia="ru-RU"/>
-          <w14:ligatures w14:val="none"/>
-        </w:rPr>
-        <w:t>data</w:t>
-      </w:r>
-      <w:proofErr w:type="spellEnd"/>
+        <w:t>migration</w:t>
+      </w:r>
       <w:r>
         <w:rPr>
           <w:rFonts w:ascii="Courier New" w:eastAsia="Times New Roman" w:hAnsi="Courier New" w:cs="Courier New"/>
@@ -3199,26 +3178,31 @@
         </w:rPr>
         <w:t>_</w:t>
       </w:r>
-      <w:proofErr w:type="spellStart"/>
       <w:r>
         <w:rPr>
           <w:rFonts w:ascii="Courier New" w:hAnsi="Courier New" w:cs="Courier New"/>
           <w:lang w:val="en-US"/>
         </w:rPr>
-        <w:t>dds</w:t>
-      </w:r>
-      <w:proofErr w:type="spellEnd"/>
-      <w:r>
-        <w:rPr>
-          <w:rFonts w:ascii="Courier New" w:hAnsi="Courier New" w:cs="Courier New"/>
-        </w:rPr>
-        <w:t>_</w:t>
+        <w:t>d</w:t>
       </w:r>
       <w:r>
         <w:rPr>
           <w:rFonts w:ascii="Courier New" w:hAnsi="Courier New" w:cs="Courier New"/>
           <w:lang w:val="en-US"/>
         </w:rPr>
+        <w:t>m</w:t>
+      </w:r>
+      <w:r>
+        <w:rPr>
+          <w:rFonts w:ascii="Courier New" w:hAnsi="Courier New" w:cs="Courier New"/>
+        </w:rPr>
+        <w:t>_</w:t>
+      </w:r>
+      <w:r>
+        <w:rPr>
+          <w:rFonts w:ascii="Courier New" w:hAnsi="Courier New" w:cs="Courier New"/>
+          <w:lang w:val="en-US"/>
+        </w:rPr>
         <w:t>data</w:t>
       </w:r>
       <w:r>
@@ -3334,21 +3318,28 @@
         </w:rPr>
         <w:t xml:space="preserve">и </w:t>
       </w:r>
-      <w:proofErr w:type="spellStart"/>
       <w:r>
         <w:rPr>
           <w:rFonts w:ascii="Courier New" w:eastAsia="Times New Roman" w:hAnsi="Courier New" w:cs="Courier New"/>
           <w:kern w:val="0"/>
-          <w:lang w:eastAsia="ru-RU"/>
-          <w14:ligatures w14:val="none"/>
-        </w:rPr>
-        <w:t>load</w:t>
-      </w:r>
-      <w:proofErr w:type="spellEnd"/>
+          <w:lang w:val="en-US" w:eastAsia="ru-RU"/>
+          <w14:ligatures w14:val="none"/>
+        </w:rPr>
+        <w:t>d</w:t>
+      </w:r>
       <w:r>
         <w:rPr>
           <w:rFonts w:ascii="Courier New" w:eastAsia="Times New Roman" w:hAnsi="Courier New" w:cs="Courier New"/>
           <w:kern w:val="0"/>
+          <w:lang w:val="en-US" w:eastAsia="ru-RU"/>
+          <w14:ligatures w14:val="none"/>
+        </w:rPr>
+        <w:t>m</w:t>
+      </w:r>
+      <w:r>
+        <w:rPr>
+          <w:rFonts w:ascii="Courier New" w:eastAsia="Times New Roman" w:hAnsi="Courier New" w:cs="Courier New"/>
+          <w:kern w:val="0"/>
           <w:lang w:eastAsia="ru-RU"/>
           <w14:ligatures w14:val="none"/>
         </w:rPr>
@@ -3361,37 +3352,8 @@
           <w:lang w:val="en-US" w:eastAsia="ru-RU"/>
           <w14:ligatures w14:val="none"/>
         </w:rPr>
-        <w:t>d</w:t>
-      </w:r>
-      <w:r>
-        <w:rPr>
-          <w:rFonts w:ascii="Courier New" w:eastAsia="Times New Roman" w:hAnsi="Courier New" w:cs="Courier New"/>
-          <w:kern w:val="0"/>
-          <w:lang w:val="en-US" w:eastAsia="ru-RU"/>
-          <w14:ligatures w14:val="none"/>
-        </w:rPr>
-        <w:t>m</w:t>
-      </w:r>
-      <w:r>
-        <w:rPr>
-          <w:rFonts w:ascii="Courier New" w:eastAsia="Times New Roman" w:hAnsi="Courier New" w:cs="Courier New"/>
-          <w:kern w:val="0"/>
-          <w:lang w:eastAsia="ru-RU"/>
-          <w14:ligatures w14:val="none"/>
-        </w:rPr>
-        <w:t>_</w:t>
-      </w:r>
-      <w:proofErr w:type="spellStart"/>
-      <w:r>
-        <w:rPr>
-          <w:rFonts w:ascii="Courier New" w:eastAsia="Times New Roman" w:hAnsi="Courier New" w:cs="Courier New"/>
-          <w:kern w:val="0"/>
-          <w:lang w:eastAsia="ru-RU"/>
-          <w14:ligatures w14:val="none"/>
-        </w:rPr>
-        <w:t>data</w:t>
-      </w:r>
-      <w:proofErr w:type="spellEnd"/>
+        <w:t>migration</w:t>
+      </w:r>
       <w:r>
         <w:rPr>
           <w:rFonts w:ascii="Courier New" w:eastAsia="Times New Roman" w:hAnsi="Courier New" w:cs="Courier New"/>
@@ -3938,7 +3900,25 @@
                 <w:lang w:val="en-US" w:eastAsia="ru-RU"/>
                 <w14:ligatures w14:val="none"/>
               </w:rPr>
-              <w:t>ods</w:t>
+              <w:t>o</w:t>
+            </w:r>
+            <w:r>
+              <w:rPr>
+                <w:rFonts w:ascii="Times New Roman" w:eastAsia="Times New Roman" w:hAnsi="Times New Roman" w:cs="Times New Roman"/>
+                <w:kern w:val="0"/>
+                <w:lang w:val="en-US" w:eastAsia="ru-RU"/>
+                <w14:ligatures w14:val="none"/>
+              </w:rPr>
+              <w:t>ds</w:t>
+            </w:r>
+            <w:r>
+              <w:rPr>
+                <w:rFonts w:ascii="Times New Roman" w:eastAsia="Times New Roman" w:hAnsi="Times New Roman" w:cs="Times New Roman"/>
+                <w:kern w:val="0"/>
+                <w:lang w:val="en-US" w:eastAsia="ru-RU"/>
+                <w14:ligatures w14:val="none"/>
+              </w:rPr>
+              <w:t>_data</w:t>
             </w:r>
             <w:proofErr w:type="spellEnd"/>
           </w:p>
@@ -4062,7 +4042,25 @@
                 <w:lang w:val="en-US" w:eastAsia="ru-RU"/>
                 <w14:ligatures w14:val="none"/>
               </w:rPr>
-              <w:t>dds</w:t>
+              <w:t>d</w:t>
+            </w:r>
+            <w:r>
+              <w:rPr>
+                <w:rFonts w:ascii="Times New Roman" w:eastAsia="Times New Roman" w:hAnsi="Times New Roman" w:cs="Times New Roman"/>
+                <w:kern w:val="0"/>
+                <w:lang w:val="en-US" w:eastAsia="ru-RU"/>
+                <w14:ligatures w14:val="none"/>
+              </w:rPr>
+              <w:t>ds</w:t>
+            </w:r>
+            <w:r>
+              <w:rPr>
+                <w:rFonts w:ascii="Times New Roman" w:eastAsia="Times New Roman" w:hAnsi="Times New Roman" w:cs="Times New Roman"/>
+                <w:kern w:val="0"/>
+                <w:lang w:val="en-US" w:eastAsia="ru-RU"/>
+                <w14:ligatures w14:val="none"/>
+              </w:rPr>
+              <w:t>_data</w:t>
             </w:r>
             <w:proofErr w:type="spellEnd"/>
           </w:p>
@@ -4169,15 +4167,17 @@
                 <w14:ligatures w14:val="none"/>
               </w:rPr>
             </w:pPr>
-            <w:r>
-              <w:rPr>
-                <w:rFonts w:ascii="Times New Roman" w:eastAsia="Times New Roman" w:hAnsi="Times New Roman" w:cs="Times New Roman"/>
-                <w:kern w:val="0"/>
-                <w:lang w:val="en-US" w:eastAsia="ru-RU"/>
-                <w14:ligatures w14:val="none"/>
-              </w:rPr>
-              <w:t>dm</w:t>
-            </w:r>
+            <w:proofErr w:type="spellStart"/>
+            <w:r>
+              <w:rPr>
+                <w:rFonts w:ascii="Times New Roman" w:eastAsia="Times New Roman" w:hAnsi="Times New Roman" w:cs="Times New Roman"/>
+                <w:kern w:val="0"/>
+                <w:lang w:val="en-US" w:eastAsia="ru-RU"/>
+                <w14:ligatures w14:val="none"/>
+              </w:rPr>
+              <w:t>dm_data</w:t>
+            </w:r>
+            <w:proofErr w:type="spellEnd"/>
           </w:p>
         </w:tc>
         <w:tc>
@@ -5178,7 +5178,7 @@
                 <w:lang w:val="en-US" w:eastAsia="ru-RU"/>
                 <w14:ligatures w14:val="none"/>
               </w:rPr>
-              <w:t>development_environments</w:t>
+              <w:t>ide</w:t>
             </w:r>
             <w:proofErr w:type="spellEnd"/>
             <w:r>
@@ -8164,45 +8164,7 @@
                 <w:lang w:eastAsia="ru-RU"/>
                 <w14:ligatures w14:val="none"/>
               </w:rPr>
-              <w:t>employee</w:t>
-            </w:r>
-            <w:proofErr w:type="spellEnd"/>
-            <w:r>
-              <w:rPr>
-                <w:rFonts w:ascii="Times New Roman" w:eastAsia="Times New Roman" w:hAnsi="Times New Roman" w:cs="Times New Roman"/>
-                <w:color w:val="1F1F1F"/>
-                <w:kern w:val="0"/>
-                <w:sz w:val="20"/>
-                <w:szCs w:val="20"/>
-                <w:lang w:eastAsia="ru-RU"/>
-                <w14:ligatures w14:val="none"/>
-              </w:rPr>
-              <w:t xml:space="preserve"> </w:t>
-            </w:r>
-            <w:r>
-              <w:rPr>
-                <w:rFonts w:ascii="Times New Roman" w:eastAsia="Times New Roman" w:hAnsi="Times New Roman" w:cs="Times New Roman"/>
-                <w:color w:val="1F1F1F"/>
-                <w:kern w:val="0"/>
-                <w:sz w:val="20"/>
-                <w:szCs w:val="20"/>
-                <w:lang w:eastAsia="ru-RU"/>
-                <w14:ligatures w14:val="none"/>
-              </w:rPr>
-              <w:t>_</w:t>
-            </w:r>
-            <w:proofErr w:type="spellStart"/>
-            <w:r>
-              <w:rPr>
-                <w:rFonts w:ascii="Times New Roman" w:eastAsia="Times New Roman" w:hAnsi="Times New Roman" w:cs="Times New Roman"/>
-                <w:color w:val="1F1F1F"/>
-                <w:kern w:val="0"/>
-                <w:sz w:val="20"/>
-                <w:szCs w:val="20"/>
-                <w:lang w:eastAsia="ru-RU"/>
-                <w14:ligatures w14:val="none"/>
-              </w:rPr>
-              <w:t>certificates</w:t>
+              <w:t>employee_certificates</w:t>
             </w:r>
             <w:proofErr w:type="spellEnd"/>
             <w:r>
@@ -8333,7 +8295,57 @@
                 <w:lang w:eastAsia="ru-RU"/>
                 <w14:ligatures w14:val="none"/>
               </w:rPr>
-              <w:t>employee_dev_env_skills</w:t>
+              <w:t>employee</w:t>
+            </w:r>
+            <w:proofErr w:type="spellEnd"/>
+            <w:r>
+              <w:rPr>
+                <w:rFonts w:ascii="Times New Roman" w:eastAsia="Times New Roman" w:hAnsi="Times New Roman" w:cs="Times New Roman"/>
+                <w:color w:val="1F1F1F"/>
+                <w:kern w:val="0"/>
+                <w:sz w:val="20"/>
+                <w:szCs w:val="20"/>
+                <w:lang w:eastAsia="ru-RU"/>
+                <w14:ligatures w14:val="none"/>
+              </w:rPr>
+              <w:t>_</w:t>
+            </w:r>
+            <w:r>
+              <w:rPr>
+                <w:rFonts w:ascii="Times New Roman" w:eastAsia="Times New Roman" w:hAnsi="Times New Roman" w:cs="Times New Roman"/>
+                <w:color w:val="1F1F1F"/>
+                <w:kern w:val="0"/>
+                <w:sz w:val="20"/>
+                <w:szCs w:val="20"/>
+                <w:lang w:val="en-US" w:eastAsia="ru-RU"/>
+                <w14:ligatures w14:val="none"/>
+              </w:rPr>
+              <w:t>ide</w:t>
+            </w:r>
+            <w:r>
+              <w:rPr>
+                <w:rFonts w:ascii="Times New Roman" w:eastAsia="Times New Roman" w:hAnsi="Times New Roman" w:cs="Times New Roman"/>
+                <w:color w:val="1F1F1F"/>
+                <w:kern w:val="0"/>
+                <w:sz w:val="20"/>
+                <w:szCs w:val="20"/>
+                <w:lang w:eastAsia="ru-RU"/>
+                <w14:ligatures w14:val="none"/>
+              </w:rPr>
+              <w:t>_</w:t>
+            </w:r>
+            <w:proofErr w:type="spellStart"/>
+            <w:r>
+              <w:rPr>
+                <w:rFonts w:ascii="Times New Roman" w:eastAsia="Times New Roman" w:hAnsi="Times New Roman" w:cs="Times New Roman"/>
+                <w:color w:val="1F1F1F"/>
+                <w:kern w:val="0"/>
+                <w:sz w:val="20"/>
+                <w:szCs w:val="20"/>
+                <w:lang w:eastAsia="ru-RU"/>
+                <w14:ligatures w14:val="none"/>
+              </w:rPr>
+              <w:t>skills</w:t>
             </w:r>
             <w:proofErr w:type="spellEnd"/>
             <w:r>
@@ -8870,43 +8882,17 @@
               </w:rPr>
               <w:t>employee</w:t>
             </w:r>
-            <w:proofErr w:type="spellEnd"/>
-            <w:r>
-              <w:rPr>
-                <w:rFonts w:ascii="Times New Roman" w:eastAsia="Times New Roman" w:hAnsi="Times New Roman" w:cs="Times New Roman"/>
-                <w:color w:val="1F1F1F"/>
-                <w:kern w:val="0"/>
-                <w:sz w:val="20"/>
-                <w:szCs w:val="20"/>
-                <w:lang w:eastAsia="ru-RU"/>
-                <w14:ligatures w14:val="none"/>
-              </w:rPr>
-              <w:t xml:space="preserve"> </w:t>
-            </w:r>
-            <w:r>
-              <w:rPr>
-                <w:rFonts w:ascii="Times New Roman" w:eastAsia="Times New Roman" w:hAnsi="Times New Roman" w:cs="Times New Roman"/>
-                <w:color w:val="1F1F1F"/>
-                <w:kern w:val="0"/>
-                <w:sz w:val="20"/>
-                <w:szCs w:val="20"/>
-                <w:lang w:eastAsia="ru-RU"/>
-                <w14:ligatures w14:val="none"/>
-              </w:rPr>
-              <w:t>_</w:t>
-            </w:r>
-            <w:proofErr w:type="spellStart"/>
-            <w:r>
-              <w:rPr>
-                <w:rFonts w:ascii="Times New Roman" w:eastAsia="Times New Roman" w:hAnsi="Times New Roman" w:cs="Times New Roman"/>
-                <w:color w:val="1F1F1F"/>
-                <w:kern w:val="0"/>
-                <w:sz w:val="20"/>
-                <w:szCs w:val="20"/>
-                <w:lang w:eastAsia="ru-RU"/>
-                <w14:ligatures w14:val="none"/>
-              </w:rPr>
-              <w:t>languages</w:t>
+            <w:r>
+              <w:rPr>
+                <w:rFonts w:ascii="Times New Roman" w:eastAsia="Times New Roman" w:hAnsi="Times New Roman" w:cs="Times New Roman"/>
+                <w:color w:val="1F1F1F"/>
+                <w:kern w:val="0"/>
+                <w:sz w:val="20"/>
+                <w:szCs w:val="20"/>
+                <w:lang w:eastAsia="ru-RU"/>
+                <w14:ligatures w14:val="none"/>
+              </w:rPr>
+              <w:t>_languages</w:t>
             </w:r>
             <w:proofErr w:type="spellEnd"/>
             <w:r>

--- a/Архитектура решения.docx
+++ b/Архитектура решения.docx
@@ -57,7 +57,23 @@
           <w:b/>
           <w:bCs/>
         </w:rPr>
-        <w:t>: анализ роста профессиональных компетенций сотрудников»</w:t>
+        <w:t xml:space="preserve">: </w:t>
+      </w:r>
+      <w:r>
+        <w:rPr>
+          <w:rFonts w:ascii="Times New Roman" w:hAnsi="Times New Roman" w:cs="Times New Roman"/>
+          <w:b/>
+          <w:bCs/>
+        </w:rPr>
+        <w:t>статистика</w:t>
+      </w:r>
+      <w:r>
+        <w:rPr>
+          <w:rFonts w:ascii="Times New Roman" w:hAnsi="Times New Roman" w:cs="Times New Roman"/>
+          <w:b/>
+          <w:bCs/>
+        </w:rPr>
+        <w:t xml:space="preserve"> роста профессиональных компетенций сотрудников»</w:t>
       </w:r>
     </w:p>
     <w:p>
@@ -98,8 +114,21 @@
     </w:p>
     <w:p>
       <w:pPr>
+        <w:pStyle w:val="a7"/>
         <w:rPr>
           <w:rFonts w:ascii="Times New Roman" w:hAnsi="Times New Roman" w:cs="Times New Roman"/>
+          <w:b/>
+          <w:bCs/>
+          <w:sz w:val="28"/>
+          <w:szCs w:val="28"/>
+        </w:rPr>
+      </w:pPr>
+    </w:p>
+    <w:p>
+      <w:pPr>
+        <w:rPr>
+          <w:rFonts w:ascii="Times New Roman" w:hAnsi="Times New Roman" w:cs="Times New Roman"/>
+          <w:lang w:val="en-US"/>
         </w:rPr>
       </w:pPr>
       <w:r>
@@ -111,7 +140,7 @@
           <wp:inline distT="0" distB="0" distL="0" distR="0">
             <wp:extent cx="5940425" cy="2573020"/>
             <wp:effectExtent l="0" t="0" r="3175" b="5080"/>
-            <wp:docPr id="1546697690" name="Рисунок 5"/>
+            <wp:docPr id="319362695" name="Рисунок 3"/>
             <wp:cNvGraphicFramePr>
               <a:graphicFrameLocks xmlns:a="http://schemas.openxmlformats.org/drawingml/2006/main" noChangeAspect="1"/>
             </wp:cNvGraphicFramePr>
@@ -119,7 +148,7 @@
               <a:graphicData uri="http://schemas.openxmlformats.org/drawingml/2006/picture">
                 <pic:pic xmlns:pic="http://schemas.openxmlformats.org/drawingml/2006/picture">
                   <pic:nvPicPr>
-                    <pic:cNvPr id="1546697690" name="Рисунок 1546697690"/>
+                    <pic:cNvPr id="319362695" name="Рисунок 319362695"/>
                     <pic:cNvPicPr/>
                   </pic:nvPicPr>
                   <pic:blipFill>
@@ -533,39 +562,28 @@
         <w:rPr>
           <w:rFonts w:ascii="Courier New" w:eastAsia="Times New Roman" w:hAnsi="Courier New" w:cs="Courier New"/>
           <w:kern w:val="0"/>
-          <w:lang w:eastAsia="ru-RU"/>
-          <w14:ligatures w14:val="none"/>
-        </w:rPr>
-        <w:t>d</w:t>
-      </w:r>
-      <w:proofErr w:type="spellStart"/>
+          <w:lang w:val="en-US" w:eastAsia="ru-RU"/>
+          <w14:ligatures w14:val="none"/>
+        </w:rPr>
+        <w:t>refresh</w:t>
+      </w:r>
       <w:r>
         <w:rPr>
           <w:rFonts w:ascii="Courier New" w:eastAsia="Times New Roman" w:hAnsi="Courier New" w:cs="Courier New"/>
           <w:kern w:val="0"/>
+          <w:lang w:eastAsia="ru-RU"/>
+          <w14:ligatures w14:val="none"/>
+        </w:rPr>
+        <w:t>_</w:t>
+      </w:r>
+      <w:r>
+        <w:rPr>
+          <w:rFonts w:ascii="Courier New" w:eastAsia="Times New Roman" w:hAnsi="Courier New" w:cs="Courier New"/>
+          <w:kern w:val="0"/>
           <w:lang w:val="en-US" w:eastAsia="ru-RU"/>
           <w14:ligatures w14:val="none"/>
         </w:rPr>
-        <w:t>ata</w:t>
-      </w:r>
-      <w:proofErr w:type="spellEnd"/>
-      <w:r>
-        <w:rPr>
-          <w:rFonts w:ascii="Courier New" w:eastAsia="Times New Roman" w:hAnsi="Courier New" w:cs="Courier New"/>
-          <w:kern w:val="0"/>
-          <w:lang w:eastAsia="ru-RU"/>
-          <w14:ligatures w14:val="none"/>
-        </w:rPr>
-        <w:t>_</w:t>
-      </w:r>
-      <w:r>
-        <w:rPr>
-          <w:rFonts w:ascii="Courier New" w:eastAsia="Times New Roman" w:hAnsi="Courier New" w:cs="Courier New"/>
-          <w:kern w:val="0"/>
-          <w:lang w:val="en-US" w:eastAsia="ru-RU"/>
-          <w14:ligatures w14:val="none"/>
-        </w:rPr>
-        <w:t>pipeline</w:t>
+        <w:t>data</w:t>
       </w:r>
       <w:r>
         <w:rPr>
@@ -695,7 +713,54 @@
           <w:lang w:eastAsia="ru-RU"/>
           <w14:ligatures w14:val="none"/>
         </w:rPr>
-        <w:t xml:space="preserve"> s</w:t>
+        <w:t xml:space="preserve"> </w:t>
+      </w:r>
+      <w:proofErr w:type="spellStart"/>
+      <w:r>
+        <w:rPr>
+          <w:rFonts w:ascii="Courier New" w:eastAsia="Times New Roman" w:hAnsi="Courier New" w:cs="Courier New"/>
+          <w:kern w:val="0"/>
+          <w:lang w:val="en-US" w:eastAsia="ru-RU"/>
+          <w14:ligatures w14:val="none"/>
+        </w:rPr>
+        <w:t>dags</w:t>
+      </w:r>
+      <w:proofErr w:type="spellEnd"/>
+      <w:r>
+        <w:rPr>
+          <w:rFonts w:ascii="Courier New" w:eastAsia="Times New Roman" w:hAnsi="Courier New" w:cs="Courier New"/>
+          <w:kern w:val="0"/>
+          <w:lang w:eastAsia="ru-RU"/>
+          <w14:ligatures w14:val="none"/>
+        </w:rPr>
+        <w:t>/</w:t>
+      </w:r>
+      <w:r>
+        <w:rPr>
+          <w:rFonts w:ascii="Courier New" w:eastAsia="Times New Roman" w:hAnsi="Courier New" w:cs="Courier New"/>
+          <w:kern w:val="0"/>
+          <w:lang w:val="en-US" w:eastAsia="ru-RU"/>
+          <w14:ligatures w14:val="none"/>
+        </w:rPr>
+        <w:t>scripts</w:t>
+      </w:r>
+      <w:r>
+        <w:rPr>
+          <w:rFonts w:ascii="Courier New" w:eastAsia="Times New Roman" w:hAnsi="Courier New" w:cs="Courier New"/>
+          <w:kern w:val="0"/>
+          <w:lang w:eastAsia="ru-RU"/>
+          <w14:ligatures w14:val="none"/>
+        </w:rPr>
+        <w:t>/</w:t>
+      </w:r>
+      <w:r>
+        <w:rPr>
+          <w:rFonts w:ascii="Courier New" w:eastAsia="Times New Roman" w:hAnsi="Courier New" w:cs="Courier New"/>
+          <w:kern w:val="0"/>
+          <w:lang w:eastAsia="ru-RU"/>
+          <w14:ligatures w14:val="none"/>
+        </w:rPr>
+        <w:t>s</w:t>
       </w:r>
       <w:r>
         <w:rPr>
@@ -861,12 +926,37 @@
         <w:rPr>
           <w:rFonts w:ascii="Times New Roman" w:hAnsi="Times New Roman" w:cs="Times New Roman"/>
         </w:rPr>
-        <w:t>производится посредством выполнения DDL-скриптов</w:t>
+        <w:t>производится посредством выполнения DDL-</w:t>
       </w:r>
       <w:r>
         <w:rPr>
           <w:rFonts w:ascii="Times New Roman" w:hAnsi="Times New Roman" w:cs="Times New Roman"/>
         </w:rPr>
+        <w:t xml:space="preserve">и </w:t>
+      </w:r>
+      <w:r>
+        <w:rPr>
+          <w:rFonts w:ascii="Times New Roman" w:hAnsi="Times New Roman" w:cs="Times New Roman"/>
+          <w:lang w:val="en-US"/>
+        </w:rPr>
+        <w:t>DML</w:t>
+      </w:r>
+      <w:r>
+        <w:rPr>
+          <w:rFonts w:ascii="Times New Roman" w:hAnsi="Times New Roman" w:cs="Times New Roman"/>
+        </w:rPr>
+        <w:t>-</w:t>
+      </w:r>
+      <w:r>
+        <w:rPr>
+          <w:rFonts w:ascii="Times New Roman" w:hAnsi="Times New Roman" w:cs="Times New Roman"/>
+        </w:rPr>
+        <w:t>скриптов</w:t>
+      </w:r>
+      <w:r>
+        <w:rPr>
+          <w:rFonts w:ascii="Times New Roman" w:hAnsi="Times New Roman" w:cs="Times New Roman"/>
+        </w:rPr>
         <w:t xml:space="preserve"> </w:t>
       </w:r>
       <w:r>
@@ -909,6 +999,15 @@
       </w:r>
       <w:r>
         <w:rPr>
+          <w:rFonts w:ascii="Courier New" w:eastAsia="Times New Roman" w:hAnsi="Courier New" w:cs="Courier New"/>
+          <w:kern w:val="0"/>
+          <w:lang w:eastAsia="ru-RU"/>
+          <w14:ligatures w14:val="none"/>
+        </w:rPr>
+        <w:t>/</w:t>
+      </w:r>
+      <w:r>
+        <w:rPr>
           <w:rFonts w:ascii="Times New Roman" w:hAnsi="Times New Roman" w:cs="Times New Roman"/>
         </w:rPr>
         <w:t xml:space="preserve"> </w:t>
@@ -917,13 +1016,78 @@
         <w:rPr>
           <w:rFonts w:ascii="Times New Roman" w:hAnsi="Times New Roman" w:cs="Times New Roman"/>
         </w:rPr>
-        <w:t>для создания необходимых схем и таблиц баз данных</w:t>
+        <w:t>для создания необходимых схем и таблиц</w:t>
       </w:r>
       <w:r>
         <w:rPr>
           <w:rFonts w:ascii="Times New Roman" w:hAnsi="Times New Roman" w:cs="Times New Roman"/>
         </w:rPr>
+        <w:t>, а также заполнения их данными</w:t>
+      </w:r>
+      <w:r>
+        <w:rPr>
+          <w:rFonts w:ascii="Times New Roman" w:hAnsi="Times New Roman" w:cs="Times New Roman"/>
+        </w:rPr>
         <w:t>.</w:t>
+      </w:r>
+      <w:r>
+        <w:rPr>
+          <w:rFonts w:ascii="Times New Roman" w:hAnsi="Times New Roman" w:cs="Times New Roman"/>
+        </w:rPr>
+        <w:t xml:space="preserve"> </w:t>
+      </w:r>
+      <w:r>
+        <w:rPr>
+          <w:rFonts w:ascii="Times New Roman" w:hAnsi="Times New Roman" w:cs="Times New Roman"/>
+        </w:rPr>
+        <w:t xml:space="preserve">Исполняемые </w:t>
+      </w:r>
+      <w:r>
+        <w:rPr>
+          <w:rFonts w:ascii="Times New Roman" w:hAnsi="Times New Roman" w:cs="Times New Roman"/>
+          <w:lang w:val="en-US"/>
+        </w:rPr>
+        <w:t>python</w:t>
+      </w:r>
+      <w:r>
+        <w:rPr>
+          <w:rFonts w:ascii="Times New Roman" w:hAnsi="Times New Roman" w:cs="Times New Roman"/>
+        </w:rPr>
+        <w:t xml:space="preserve">-скрипты хранятся в папке </w:t>
+      </w:r>
+      <w:proofErr w:type="spellStart"/>
+      <w:r>
+        <w:rPr>
+          <w:rFonts w:ascii="Times New Roman" w:hAnsi="Times New Roman" w:cs="Times New Roman"/>
+          <w:lang w:val="en-US"/>
+        </w:rPr>
+        <w:t>init</w:t>
+      </w:r>
+      <w:proofErr w:type="spellEnd"/>
+      <w:r>
+        <w:rPr>
+          <w:rFonts w:ascii="Times New Roman" w:hAnsi="Times New Roman" w:cs="Times New Roman"/>
+        </w:rPr>
+        <w:t xml:space="preserve"> </w:t>
+      </w:r>
+      <w:r>
+        <w:rPr>
+          <w:rFonts w:ascii="Times New Roman" w:hAnsi="Times New Roman" w:cs="Times New Roman"/>
+        </w:rPr>
+        <w:t xml:space="preserve">директории </w:t>
+      </w:r>
+      <w:r>
+        <w:rPr>
+          <w:rFonts w:ascii="Times New Roman" w:hAnsi="Times New Roman" w:cs="Times New Roman"/>
+          <w:lang w:val="en-US"/>
+        </w:rPr>
+        <w:t>scripts</w:t>
+      </w:r>
+      <w:r>
+        <w:rPr>
+          <w:rFonts w:ascii="Times New Roman" w:hAnsi="Times New Roman" w:cs="Times New Roman"/>
+        </w:rPr>
+        <w:t>/.</w:t>
       </w:r>
     </w:p>
     <w:p>
@@ -943,7 +1107,33 @@
         <w:rPr>
           <w:rFonts w:ascii="Times New Roman" w:hAnsi="Times New Roman" w:cs="Times New Roman"/>
         </w:rPr>
-        <w:t>Слой ODS представляет собой временное хранилище данных перед их обработкой и трансформацией.</w:t>
+        <w:lastRenderedPageBreak/>
+        <w:t>Слой ODS представляет собой временное хранилище данных перед их обработкой и трансформацией</w:t>
+      </w:r>
+      <w:r>
+        <w:rPr>
+          <w:rFonts w:ascii="Times New Roman" w:hAnsi="Times New Roman" w:cs="Times New Roman"/>
+        </w:rPr>
+        <w:t xml:space="preserve"> </w:t>
+      </w:r>
+      <w:r>
+        <w:rPr>
+          <w:rFonts w:ascii="Times New Roman" w:hAnsi="Times New Roman" w:cs="Times New Roman"/>
+        </w:rPr>
+        <w:t xml:space="preserve">и является полной копией </w:t>
+      </w:r>
+      <w:r>
+        <w:rPr>
+          <w:rFonts w:ascii="Times New Roman" w:hAnsi="Times New Roman" w:cs="Times New Roman"/>
+          <w:lang w:val="en-US"/>
+        </w:rPr>
+        <w:t>source</w:t>
+      </w:r>
+      <w:r>
+        <w:rPr>
+          <w:rFonts w:ascii="Times New Roman" w:hAnsi="Times New Roman" w:cs="Times New Roman"/>
+        </w:rPr>
+        <w:t>.</w:t>
       </w:r>
       <w:r>
         <w:rPr>
@@ -971,14 +1161,7 @@
         <w:rPr>
           <w:rFonts w:ascii="Times New Roman" w:hAnsi="Times New Roman" w:cs="Times New Roman"/>
         </w:rPr>
-        <w:t xml:space="preserve"> создаются нормализованные и структурированные </w:t>
-      </w:r>
-      <w:r>
-        <w:rPr>
-          <w:rFonts w:ascii="Times New Roman" w:hAnsi="Times New Roman" w:cs="Times New Roman"/>
-        </w:rPr>
-        <w:lastRenderedPageBreak/>
-        <w:t xml:space="preserve">таблицы слоя </w:t>
+        <w:t xml:space="preserve"> создаются нормализованные и структурированные таблицы слоя </w:t>
       </w:r>
       <w:r>
         <w:rPr>
@@ -1043,7 +1226,12 @@
         <w:spacing w:before="100" w:beforeAutospacing="1" w:after="100" w:afterAutospacing="1" w:line="240" w:lineRule="auto"/>
         <w:outlineLvl w:val="2"/>
         <w:rPr>
-          <w:rFonts w:ascii="Times New Roman" w:eastAsiaTheme="majorEastAsia" w:hAnsi="Times New Roman" w:cs="Times New Roman"/>
+          <w:rFonts w:ascii="Times New Roman" w:eastAsia="Times New Roman" w:hAnsi="Times New Roman" w:cs="Times New Roman"/>
+          <w:b/>
+          <w:bCs/>
+          <w:kern w:val="0"/>
+          <w:lang w:val="en-US" w:eastAsia="ru-RU"/>
+          <w14:ligatures w14:val="none"/>
         </w:rPr>
       </w:pPr>
       <w:r>
@@ -1063,112 +1251,57 @@
         <w:spacing w:before="100" w:beforeAutospacing="1" w:after="100" w:afterAutospacing="1" w:line="240" w:lineRule="auto"/>
         <w:outlineLvl w:val="2"/>
         <w:rPr>
-          <w:rFonts w:ascii="Times New Roman" w:eastAsia="Times New Roman" w:hAnsi="Times New Roman" w:cs="Times New Roman"/>
-          <w:i/>
-          <w:iCs/>
-          <w:kern w:val="0"/>
-          <w:lang w:eastAsia="ru-RU"/>
-          <w14:ligatures w14:val="none"/>
+          <w:rFonts w:ascii="Times New Roman" w:eastAsiaTheme="majorEastAsia" w:hAnsi="Times New Roman" w:cs="Times New Roman"/>
+          <w:lang w:val="en-US"/>
         </w:rPr>
       </w:pPr>
       <w:r>
         <w:rPr>
-          <w:rFonts w:ascii="Times New Roman" w:eastAsia="Times New Roman" w:hAnsi="Times New Roman" w:cs="Times New Roman"/>
-          <w:i/>
-          <w:iCs/>
-          <w:kern w:val="0"/>
-          <w:lang w:eastAsia="ru-RU"/>
-          <w14:ligatures w14:val="none"/>
-        </w:rPr>
-        <w:t xml:space="preserve"># после написания </w:t>
-      </w:r>
-      <w:r>
-        <w:rPr>
-          <w:rFonts w:ascii="Times New Roman" w:eastAsia="Times New Roman" w:hAnsi="Times New Roman" w:cs="Times New Roman"/>
-          <w:i/>
-          <w:iCs/>
-          <w:kern w:val="0"/>
-          <w:lang w:val="en-US" w:eastAsia="ru-RU"/>
-          <w14:ligatures w14:val="none"/>
-        </w:rPr>
-        <w:t>DAG</w:t>
-      </w:r>
-      <w:r>
-        <w:rPr>
-          <w:rFonts w:ascii="Times New Roman" w:eastAsia="Times New Roman" w:hAnsi="Times New Roman" w:cs="Times New Roman"/>
-          <w:i/>
-          <w:iCs/>
-          <w:kern w:val="0"/>
-          <w:lang w:eastAsia="ru-RU"/>
-          <w14:ligatures w14:val="none"/>
-        </w:rPr>
-        <w:t>а</w:t>
-      </w:r>
-      <w:r>
-        <w:rPr>
-          <w:rFonts w:ascii="Times New Roman" w:eastAsia="Times New Roman" w:hAnsi="Times New Roman" w:cs="Times New Roman"/>
-          <w:i/>
-          <w:iCs/>
-          <w:kern w:val="0"/>
-          <w:lang w:eastAsia="ru-RU"/>
-          <w14:ligatures w14:val="none"/>
-        </w:rPr>
-        <w:t xml:space="preserve"> будет добав</w:t>
-      </w:r>
-      <w:r>
-        <w:rPr>
-          <w:rFonts w:ascii="Times New Roman" w:eastAsia="Times New Roman" w:hAnsi="Times New Roman" w:cs="Times New Roman"/>
-          <w:i/>
-          <w:iCs/>
-          <w:kern w:val="0"/>
-          <w:lang w:eastAsia="ru-RU"/>
-          <w14:ligatures w14:val="none"/>
-        </w:rPr>
-        <w:t xml:space="preserve">лен граф </w:t>
-      </w:r>
-      <w:r>
-        <w:rPr>
-          <w:rFonts w:ascii="Times New Roman" w:eastAsia="Times New Roman" w:hAnsi="Times New Roman" w:cs="Times New Roman"/>
-          <w:i/>
-          <w:iCs/>
-          <w:kern w:val="0"/>
-          <w:lang w:eastAsia="ru-RU"/>
-          <w14:ligatures w14:val="none"/>
-        </w:rPr>
-        <w:t xml:space="preserve">из </w:t>
-      </w:r>
-      <w:r>
-        <w:rPr>
-          <w:rFonts w:ascii="Times New Roman" w:eastAsia="Times New Roman" w:hAnsi="Times New Roman" w:cs="Times New Roman"/>
-          <w:i/>
-          <w:iCs/>
-          <w:kern w:val="0"/>
-          <w:lang w:val="en-US" w:eastAsia="ru-RU"/>
-          <w14:ligatures w14:val="none"/>
-        </w:rPr>
-        <w:t>Airflow</w:t>
-      </w:r>
-      <w:r>
-        <w:rPr>
-          <w:rFonts w:ascii="Times New Roman" w:eastAsia="Times New Roman" w:hAnsi="Times New Roman" w:cs="Times New Roman"/>
-          <w:i/>
-          <w:iCs/>
-          <w:kern w:val="0"/>
-          <w:lang w:eastAsia="ru-RU"/>
-          <w14:ligatures w14:val="none"/>
-        </w:rPr>
-        <w:t xml:space="preserve"> </w:t>
-      </w:r>
-      <w:r>
-        <w:rPr>
-          <w:rFonts w:ascii="Times New Roman" w:eastAsia="Times New Roman" w:hAnsi="Times New Roman" w:cs="Times New Roman"/>
-          <w:i/>
-          <w:iCs/>
-          <w:kern w:val="0"/>
-          <w:lang w:val="en-US" w:eastAsia="ru-RU"/>
-          <w14:ligatures w14:val="none"/>
-        </w:rPr>
-        <w:t>UI</w:t>
+          <w:rFonts w:ascii="Times New Roman" w:eastAsiaTheme="majorEastAsia" w:hAnsi="Times New Roman" w:cs="Times New Roman"/>
+          <w:noProof/>
+          <w:lang w:val="en-US"/>
+        </w:rPr>
+        <w:drawing>
+          <wp:inline distT="0" distB="0" distL="0" distR="0">
+            <wp:extent cx="5940425" cy="689610"/>
+            <wp:effectExtent l="0" t="0" r="3175" b="0"/>
+            <wp:docPr id="1689087216" name="Рисунок 1"/>
+            <wp:cNvGraphicFramePr>
+              <a:graphicFrameLocks xmlns:a="http://schemas.openxmlformats.org/drawingml/2006/main" noChangeAspect="1"/>
+            </wp:cNvGraphicFramePr>
+            <a:graphic xmlns:a="http://schemas.openxmlformats.org/drawingml/2006/main">
+              <a:graphicData uri="http://schemas.openxmlformats.org/drawingml/2006/picture">
+                <pic:pic xmlns:pic="http://schemas.openxmlformats.org/drawingml/2006/picture">
+                  <pic:nvPicPr>
+                    <pic:cNvPr id="1689087216" name="Рисунок 1689087216"/>
+                    <pic:cNvPicPr/>
+                  </pic:nvPicPr>
+                  <pic:blipFill>
+                    <a:blip r:embed="rId7" cstate="print">
+                      <a:extLst>
+                        <a:ext uri="{28A0092B-C50C-407E-A947-70E740481C1C}">
+                          <a14:useLocalDpi xmlns:a14="http://schemas.microsoft.com/office/drawing/2010/main" val="0"/>
+                        </a:ext>
+                      </a:extLst>
+                    </a:blip>
+                    <a:stretch>
+                      <a:fillRect/>
+                    </a:stretch>
+                  </pic:blipFill>
+                  <pic:spPr>
+                    <a:xfrm>
+                      <a:off x="0" y="0"/>
+                      <a:ext cx="5940425" cy="689610"/>
+                    </a:xfrm>
+                    <a:prstGeom prst="rect">
+                      <a:avLst/>
+                    </a:prstGeom>
+                  </pic:spPr>
+                </pic:pic>
+              </a:graphicData>
+            </a:graphic>
+          </wp:inline>
+        </w:drawing>
       </w:r>
     </w:p>
     <w:p>
@@ -1243,43 +1376,183 @@
         <w:rPr>
           <w:rFonts w:ascii="Courier New" w:eastAsia="Times New Roman" w:hAnsi="Courier New" w:cs="Courier New"/>
           <w:kern w:val="0"/>
-          <w:lang w:eastAsia="ru-RU"/>
-          <w14:ligatures w14:val="none"/>
-        </w:rPr>
-        <w:t>d</w:t>
+          <w:lang w:val="en-US" w:eastAsia="ru-RU"/>
+          <w14:ligatures w14:val="none"/>
+        </w:rPr>
+        <w:t>refresh</w:t>
+      </w:r>
+      <w:r>
+        <w:rPr>
+          <w:rFonts w:ascii="Courier New" w:eastAsia="Times New Roman" w:hAnsi="Courier New" w:cs="Courier New"/>
+          <w:kern w:val="0"/>
+          <w:lang w:eastAsia="ru-RU"/>
+          <w14:ligatures w14:val="none"/>
+        </w:rPr>
+        <w:t>_</w:t>
+      </w:r>
+      <w:r>
+        <w:rPr>
+          <w:rFonts w:ascii="Courier New" w:eastAsia="Times New Roman" w:hAnsi="Courier New" w:cs="Courier New"/>
+          <w:kern w:val="0"/>
+          <w:lang w:val="en-US" w:eastAsia="ru-RU"/>
+          <w14:ligatures w14:val="none"/>
+        </w:rPr>
+        <w:t>data</w:t>
+      </w:r>
+      <w:r>
+        <w:rPr>
+          <w:rFonts w:ascii="Courier New" w:eastAsia="Times New Roman" w:hAnsi="Courier New" w:cs="Courier New"/>
+          <w:kern w:val="0"/>
+          <w:lang w:eastAsia="ru-RU"/>
+          <w14:ligatures w14:val="none"/>
+        </w:rPr>
+        <w:t>,</w:t>
+      </w:r>
+      <w:r>
+        <w:rPr>
+          <w:rFonts w:ascii="Courier New" w:eastAsia="Times New Roman" w:hAnsi="Courier New" w:cs="Courier New"/>
+          <w:kern w:val="0"/>
+          <w:lang w:eastAsia="ru-RU"/>
+          <w14:ligatures w14:val="none"/>
+        </w:rPr>
+        <w:t xml:space="preserve"> </w:t>
+      </w:r>
+      <w:r>
+        <w:rPr>
+          <w:rFonts w:ascii="Times New Roman" w:eastAsia="Times New Roman" w:hAnsi="Times New Roman" w:cs="Times New Roman"/>
+          <w:kern w:val="0"/>
+          <w:lang w:eastAsia="ru-RU"/>
+          <w14:ligatures w14:val="none"/>
+        </w:rPr>
+        <w:t>который</w:t>
+      </w:r>
+      <w:r>
+        <w:rPr>
+          <w:rFonts w:ascii="Times New Roman" w:eastAsia="Times New Roman" w:hAnsi="Times New Roman" w:cs="Times New Roman"/>
+          <w:kern w:val="0"/>
+          <w:lang w:eastAsia="ru-RU"/>
+          <w14:ligatures w14:val="none"/>
+        </w:rPr>
+        <w:t xml:space="preserve"> </w:t>
+      </w:r>
+      <w:r>
+        <w:rPr>
+          <w:rFonts w:ascii="Times New Roman" w:eastAsia="Times New Roman" w:hAnsi="Times New Roman" w:cs="Times New Roman"/>
+          <w:kern w:val="0"/>
+          <w:lang w:eastAsia="ru-RU"/>
+          <w14:ligatures w14:val="none"/>
+        </w:rPr>
+        <w:t xml:space="preserve">запускается </w:t>
+      </w:r>
+      <w:r>
+        <w:rPr>
+          <w:rFonts w:ascii="Times New Roman" w:eastAsia="Times New Roman" w:hAnsi="Times New Roman" w:cs="Times New Roman"/>
+          <w:kern w:val="0"/>
+          <w:lang w:eastAsia="ru-RU"/>
+          <w14:ligatures w14:val="none"/>
+        </w:rPr>
+        <w:t>ежедневно и отвечает за обновление данных в слоях базы данных.</w:t>
+      </w:r>
+    </w:p>
+    <w:p>
+      <w:pPr>
+        <w:spacing w:before="100" w:beforeAutospacing="1" w:after="100" w:afterAutospacing="1" w:line="240" w:lineRule="auto"/>
+        <w:rPr>
+          <w:rFonts w:ascii="Times New Roman" w:eastAsia="Times New Roman" w:hAnsi="Times New Roman" w:cs="Times New Roman"/>
+          <w:kern w:val="0"/>
+          <w:lang w:eastAsia="ru-RU"/>
+          <w14:ligatures w14:val="none"/>
+        </w:rPr>
+      </w:pPr>
+      <w:r>
+        <w:rPr>
+          <w:rFonts w:ascii="Times New Roman" w:eastAsia="Times New Roman" w:hAnsi="Times New Roman" w:cs="Times New Roman"/>
+          <w:kern w:val="0"/>
+          <w:lang w:eastAsia="ru-RU"/>
+          <w14:ligatures w14:val="none"/>
+        </w:rPr>
+        <w:t xml:space="preserve">Даг состоит из следующих </w:t>
+      </w:r>
+      <w:r>
+        <w:rPr>
+          <w:rFonts w:ascii="Times New Roman" w:eastAsia="Times New Roman" w:hAnsi="Times New Roman" w:cs="Times New Roman"/>
+          <w:kern w:val="0"/>
+          <w:lang w:val="en-US" w:eastAsia="ru-RU"/>
+          <w14:ligatures w14:val="none"/>
+        </w:rPr>
+        <w:t>task</w:t>
       </w:r>
       <w:proofErr w:type="spellStart"/>
       <w:r>
         <w:rPr>
-          <w:rFonts w:ascii="Courier New" w:eastAsia="Times New Roman" w:hAnsi="Courier New" w:cs="Courier New"/>
+          <w:rFonts w:ascii="Times New Roman" w:eastAsia="Times New Roman" w:hAnsi="Times New Roman" w:cs="Times New Roman"/>
+          <w:kern w:val="0"/>
+          <w:lang w:eastAsia="ru-RU"/>
+          <w14:ligatures w14:val="none"/>
+        </w:rPr>
+        <w:t>ов</w:t>
+      </w:r>
+      <w:proofErr w:type="spellEnd"/>
+      <w:r>
+        <w:rPr>
+          <w:rFonts w:ascii="Times New Roman" w:eastAsia="Times New Roman" w:hAnsi="Times New Roman" w:cs="Times New Roman"/>
+          <w:kern w:val="0"/>
+          <w:lang w:eastAsia="ru-RU"/>
+          <w14:ligatures w14:val="none"/>
+        </w:rPr>
+        <w:t>:</w:t>
+      </w:r>
+    </w:p>
+    <w:p>
+      <w:pPr>
+        <w:spacing w:before="100" w:beforeAutospacing="1" w:after="100" w:afterAutospacing="1" w:line="240" w:lineRule="auto"/>
+        <w:ind w:left="360"/>
+        <w:rPr>
+          <w:rFonts w:ascii="Times New Roman" w:eastAsia="Times New Roman" w:hAnsi="Times New Roman" w:cs="Times New Roman"/>
+          <w:kern w:val="0"/>
+          <w:lang w:eastAsia="ru-RU"/>
+          <w14:ligatures w14:val="none"/>
+        </w:rPr>
+      </w:pPr>
+      <w:r>
+        <w:rPr>
+          <w:rFonts w:ascii="Times New Roman" w:eastAsia="Times New Roman" w:hAnsi="Times New Roman" w:cs="Times New Roman"/>
+          <w:kern w:val="0"/>
+          <w:lang w:eastAsia="ru-RU"/>
+          <w14:ligatures w14:val="none"/>
+        </w:rPr>
+        <w:t>Обновление данных</w:t>
+      </w:r>
+      <w:r>
+        <w:rPr>
+          <w:rFonts w:ascii="Times New Roman" w:eastAsia="Times New Roman" w:hAnsi="Times New Roman" w:cs="Times New Roman"/>
+          <w:kern w:val="0"/>
+          <w:lang w:eastAsia="ru-RU"/>
+          <w14:ligatures w14:val="none"/>
+        </w:rPr>
+        <w:t xml:space="preserve"> </w:t>
+      </w:r>
+      <w:r>
+        <w:rPr>
+          <w:rFonts w:ascii="Times New Roman" w:eastAsia="Times New Roman" w:hAnsi="Times New Roman" w:cs="Times New Roman"/>
+          <w:kern w:val="0"/>
+          <w:lang w:eastAsia="ru-RU"/>
+          <w14:ligatures w14:val="none"/>
+        </w:rPr>
+        <w:t xml:space="preserve">в </w:t>
+      </w:r>
+      <w:r>
+        <w:rPr>
+          <w:rFonts w:ascii="Times New Roman" w:eastAsia="Times New Roman" w:hAnsi="Times New Roman" w:cs="Times New Roman"/>
           <w:kern w:val="0"/>
           <w:lang w:val="en-US" w:eastAsia="ru-RU"/>
           <w14:ligatures w14:val="none"/>
         </w:rPr>
-        <w:t>ata</w:t>
-      </w:r>
-      <w:proofErr w:type="spellEnd"/>
-      <w:r>
-        <w:rPr>
-          <w:rFonts w:ascii="Courier New" w:eastAsia="Times New Roman" w:hAnsi="Courier New" w:cs="Courier New"/>
-          <w:kern w:val="0"/>
-          <w:lang w:eastAsia="ru-RU"/>
-          <w14:ligatures w14:val="none"/>
-        </w:rPr>
-        <w:t>_</w:t>
-      </w:r>
-      <w:r>
-        <w:rPr>
-          <w:rFonts w:ascii="Courier New" w:eastAsia="Times New Roman" w:hAnsi="Courier New" w:cs="Courier New"/>
-          <w:kern w:val="0"/>
-          <w:lang w:val="en-US" w:eastAsia="ru-RU"/>
-          <w14:ligatures w14:val="none"/>
-        </w:rPr>
-        <w:t>pipeline</w:t>
-      </w:r>
-      <w:r>
-        <w:rPr>
-          <w:rFonts w:ascii="Courier New" w:eastAsia="Times New Roman" w:hAnsi="Courier New" w:cs="Courier New"/>
+        <w:t>ODS</w:t>
+      </w:r>
+      <w:r>
+        <w:rPr>
+          <w:rFonts w:ascii="Times New Roman" w:eastAsia="Times New Roman" w:hAnsi="Times New Roman" w:cs="Times New Roman"/>
           <w:kern w:val="0"/>
           <w:lang w:eastAsia="ru-RU"/>
           <w14:ligatures w14:val="none"/>
@@ -1293,91 +1566,8 @@
           <w:lang w:eastAsia="ru-RU"/>
           <w14:ligatures w14:val="none"/>
         </w:rPr>
-        <w:t>который</w:t>
-      </w:r>
-      <w:r>
-        <w:rPr>
-          <w:rFonts w:ascii="Times New Roman" w:eastAsia="Times New Roman" w:hAnsi="Times New Roman" w:cs="Times New Roman"/>
-          <w:kern w:val="0"/>
-          <w:lang w:eastAsia="ru-RU"/>
-          <w14:ligatures w14:val="none"/>
-        </w:rPr>
-        <w:t xml:space="preserve"> </w:t>
-      </w:r>
-      <w:r>
-        <w:rPr>
-          <w:rFonts w:ascii="Times New Roman" w:eastAsia="Times New Roman" w:hAnsi="Times New Roman" w:cs="Times New Roman"/>
-          <w:kern w:val="0"/>
-          <w:lang w:eastAsia="ru-RU"/>
-          <w14:ligatures w14:val="none"/>
-        </w:rPr>
-        <w:t xml:space="preserve">запускается с заданной частотностью (в зависимости от частоты обновления данных в </w:t>
-      </w:r>
-      <w:r>
-        <w:rPr>
-          <w:rFonts w:ascii="Courier New" w:eastAsia="Times New Roman" w:hAnsi="Courier New" w:cs="Courier New"/>
-          <w:kern w:val="0"/>
-          <w:lang w:val="en-US" w:eastAsia="ru-RU"/>
-          <w14:ligatures w14:val="none"/>
-        </w:rPr>
-        <w:t>source</w:t>
-      </w:r>
-      <w:r>
-        <w:rPr>
-          <w:rFonts w:ascii="Courier New" w:eastAsia="Times New Roman" w:hAnsi="Courier New" w:cs="Courier New"/>
-          <w:kern w:val="0"/>
-          <w:lang w:eastAsia="ru-RU"/>
-          <w14:ligatures w14:val="none"/>
-        </w:rPr>
-        <w:t>_</w:t>
-      </w:r>
-      <w:r>
-        <w:rPr>
-          <w:rFonts w:ascii="Courier New" w:eastAsia="Times New Roman" w:hAnsi="Courier New" w:cs="Courier New"/>
-          <w:kern w:val="0"/>
-          <w:lang w:val="en-US" w:eastAsia="ru-RU"/>
-          <w14:ligatures w14:val="none"/>
-        </w:rPr>
-        <w:t>data</w:t>
-      </w:r>
-      <w:r>
-        <w:rPr>
-          <w:rFonts w:ascii="Times New Roman" w:eastAsia="Times New Roman" w:hAnsi="Times New Roman" w:cs="Times New Roman"/>
-          <w:kern w:val="0"/>
-          <w:lang w:eastAsia="ru-RU"/>
-          <w14:ligatures w14:val="none"/>
-        </w:rPr>
-        <w:t>)</w:t>
-      </w:r>
-      <w:r>
-        <w:rPr>
-          <w:rFonts w:ascii="Times New Roman" w:eastAsia="Times New Roman" w:hAnsi="Times New Roman" w:cs="Times New Roman"/>
-          <w:kern w:val="0"/>
-          <w:lang w:eastAsia="ru-RU"/>
-          <w14:ligatures w14:val="none"/>
-        </w:rPr>
-        <w:t xml:space="preserve"> и состоящий из следующих </w:t>
-      </w:r>
-      <w:r>
-        <w:rPr>
-          <w:rFonts w:ascii="Times New Roman" w:eastAsia="Times New Roman" w:hAnsi="Times New Roman" w:cs="Times New Roman"/>
-          <w:kern w:val="0"/>
-          <w:lang w:val="en-US" w:eastAsia="ru-RU"/>
-          <w14:ligatures w14:val="none"/>
-        </w:rPr>
-        <w:t>task</w:t>
-      </w:r>
-      <w:proofErr w:type="spellStart"/>
-      <w:r>
-        <w:rPr>
-          <w:rFonts w:ascii="Times New Roman" w:eastAsia="Times New Roman" w:hAnsi="Times New Roman" w:cs="Times New Roman"/>
-          <w:kern w:val="0"/>
-          <w:lang w:eastAsia="ru-RU"/>
-          <w14:ligatures w14:val="none"/>
-        </w:rPr>
-        <w:t>ов</w:t>
-      </w:r>
-      <w:proofErr w:type="spellEnd"/>
+        <w:t>слое</w:t>
+      </w:r>
       <w:r>
         <w:rPr>
           <w:rFonts w:ascii="Times New Roman" w:eastAsia="Times New Roman" w:hAnsi="Times New Roman" w:cs="Times New Roman"/>
@@ -1396,29 +1586,20 @@
         </w:numPr>
         <w:spacing w:before="100" w:beforeAutospacing="1" w:after="100" w:afterAutospacing="1" w:line="240" w:lineRule="auto"/>
         <w:rPr>
-          <w:rFonts w:ascii="Times New Roman" w:eastAsia="Times New Roman" w:hAnsi="Times New Roman" w:cs="Times New Roman"/>
-          <w:kern w:val="0"/>
-          <w:lang w:eastAsia="ru-RU"/>
-          <w14:ligatures w14:val="none"/>
+          <w:rFonts w:ascii="Courier New" w:hAnsi="Courier New" w:cs="Courier New"/>
         </w:rPr>
       </w:pPr>
       <w:proofErr w:type="spellStart"/>
       <w:r>
         <w:rPr>
-          <w:rFonts w:ascii="Courier New" w:eastAsia="Times New Roman" w:hAnsi="Courier New" w:cs="Courier New"/>
-          <w:kern w:val="0"/>
-          <w:lang w:eastAsia="ru-RU"/>
-          <w14:ligatures w14:val="none"/>
-        </w:rPr>
-        <w:t>check_data_changes</w:t>
+          <w:rFonts w:ascii="Courier New" w:hAnsi="Courier New" w:cs="Courier New"/>
+        </w:rPr>
+        <w:t>create_dump</w:t>
       </w:r>
       <w:proofErr w:type="spellEnd"/>
       <w:r>
         <w:rPr>
-          <w:rFonts w:ascii="Courier New" w:eastAsia="Times New Roman" w:hAnsi="Courier New" w:cs="Courier New"/>
-          <w:kern w:val="0"/>
-          <w:lang w:eastAsia="ru-RU"/>
-          <w14:ligatures w14:val="none"/>
+          <w:rFonts w:ascii="Courier New" w:hAnsi="Courier New" w:cs="Courier New"/>
         </w:rPr>
         <w:t xml:space="preserve"> </w:t>
       </w:r>
@@ -1438,25 +1619,7 @@
           <w:lang w:eastAsia="ru-RU"/>
           <w14:ligatures w14:val="none"/>
         </w:rPr>
-        <w:t xml:space="preserve"> вызывает функцию отправки запроса к целевой базе данных для проверки наличия</w:t>
-      </w:r>
-      <w:r>
-        <w:rPr>
-          <w:rFonts w:ascii="Times New Roman" w:eastAsia="Times New Roman" w:hAnsi="Times New Roman" w:cs="Times New Roman"/>
-          <w:kern w:val="0"/>
-          <w:lang w:eastAsia="ru-RU"/>
-          <w14:ligatures w14:val="none"/>
-        </w:rPr>
-        <w:t xml:space="preserve"> з</w:t>
-      </w:r>
-      <w:r>
-        <w:rPr>
-          <w:rFonts w:ascii="Times New Roman" w:eastAsia="Times New Roman" w:hAnsi="Times New Roman" w:cs="Times New Roman"/>
-          <w:kern w:val="0"/>
-          <w:lang w:eastAsia="ru-RU"/>
-          <w14:ligatures w14:val="none"/>
-        </w:rPr>
-        <w:t>аписей в таблице слоя O</w:t>
+        <w:t xml:space="preserve"> с помощью </w:t>
       </w:r>
       <w:r>
         <w:rPr>
@@ -1465,45 +1628,43 @@
           <w:lang w:val="en-US" w:eastAsia="ru-RU"/>
           <w14:ligatures w14:val="none"/>
         </w:rPr>
-        <w:t>DS</w:t>
-      </w:r>
-      <w:r>
-        <w:rPr>
-          <w:rFonts w:ascii="Times New Roman" w:eastAsia="Times New Roman" w:hAnsi="Times New Roman" w:cs="Times New Roman"/>
-          <w:kern w:val="0"/>
-          <w:lang w:eastAsia="ru-RU"/>
-          <w14:ligatures w14:val="none"/>
-        </w:rPr>
-        <w:t xml:space="preserve">. </w:t>
-      </w:r>
-      <w:r>
-        <w:t xml:space="preserve">Возвращает </w:t>
-      </w:r>
-      <w:r>
-        <w:rPr>
-          <w:rStyle w:val="HTML"/>
-          <w:rFonts w:eastAsiaTheme="majorEastAsia"/>
-          <w:sz w:val="24"/>
-          <w:szCs w:val="24"/>
-        </w:rPr>
-        <w:t>True</w:t>
-      </w:r>
-      <w:r>
-        <w:t xml:space="preserve">, если таблица пуста, и </w:t>
-      </w:r>
-      <w:proofErr w:type="spellStart"/>
-      <w:r>
-        <w:rPr>
-          <w:rStyle w:val="HTML"/>
-          <w:rFonts w:eastAsiaTheme="majorEastAsia"/>
-          <w:sz w:val="24"/>
-          <w:szCs w:val="24"/>
-        </w:rPr>
-        <w:t>False</w:t>
-      </w:r>
-      <w:proofErr w:type="spellEnd"/>
-      <w:r>
-        <w:t>, если содержит данные.</w:t>
+        <w:t>bash</w:t>
+      </w:r>
+      <w:r>
+        <w:rPr>
+          <w:rFonts w:ascii="Times New Roman" w:eastAsia="Times New Roman" w:hAnsi="Times New Roman" w:cs="Times New Roman"/>
+          <w:kern w:val="0"/>
+          <w:lang w:eastAsia="ru-RU"/>
+          <w14:ligatures w14:val="none"/>
+        </w:rPr>
+        <w:t xml:space="preserve">-оператора создает дамп </w:t>
+      </w:r>
+      <w:r>
+        <w:rPr>
+          <w:rFonts w:ascii="Times New Roman" w:eastAsia="Times New Roman" w:hAnsi="Times New Roman" w:cs="Times New Roman"/>
+          <w:kern w:val="0"/>
+          <w:lang w:val="en-US" w:eastAsia="ru-RU"/>
+          <w14:ligatures w14:val="none"/>
+        </w:rPr>
+        <w:t>source</w:t>
+      </w:r>
+      <w:r>
+        <w:rPr>
+          <w:rFonts w:ascii="Times New Roman" w:eastAsia="Times New Roman" w:hAnsi="Times New Roman" w:cs="Times New Roman"/>
+          <w:kern w:val="0"/>
+          <w:lang w:eastAsia="ru-RU"/>
+          <w14:ligatures w14:val="none"/>
+        </w:rPr>
+        <w:t>_</w:t>
+      </w:r>
+      <w:r>
+        <w:rPr>
+          <w:rFonts w:ascii="Times New Roman" w:eastAsia="Times New Roman" w:hAnsi="Times New Roman" w:cs="Times New Roman"/>
+          <w:kern w:val="0"/>
+          <w:lang w:val="en-US" w:eastAsia="ru-RU"/>
+          <w14:ligatures w14:val="none"/>
+        </w:rPr>
+        <w:t>data</w:t>
       </w:r>
       <w:r>
         <w:rPr>
@@ -1521,74 +1682,7 @@
           <w:lang w:eastAsia="ru-RU"/>
           <w14:ligatures w14:val="none"/>
         </w:rPr>
-        <w:t xml:space="preserve">При отсутствии, выполнение переходит к задаче </w:t>
-      </w:r>
-      <w:proofErr w:type="spellStart"/>
-      <w:r>
-        <w:rPr>
-          <w:rFonts w:ascii="Courier New" w:eastAsia="Times New Roman" w:hAnsi="Courier New" w:cs="Courier New"/>
-          <w:kern w:val="0"/>
-          <w:lang w:eastAsia="ru-RU"/>
-          <w14:ligatures w14:val="none"/>
-        </w:rPr>
-        <w:t>load_ods_dat</w:t>
-      </w:r>
-      <w:proofErr w:type="spellEnd"/>
-      <w:r>
-        <w:rPr>
-          <w:rFonts w:ascii="Courier New" w:eastAsia="Times New Roman" w:hAnsi="Courier New" w:cs="Courier New"/>
-          <w:kern w:val="0"/>
-          <w:lang w:val="en-US" w:eastAsia="ru-RU"/>
-          <w14:ligatures w14:val="none"/>
-        </w:rPr>
-        <w:t>a</w:t>
-      </w:r>
-      <w:r>
-        <w:rPr>
-          <w:rFonts w:ascii="Times New Roman" w:eastAsia="Times New Roman" w:hAnsi="Times New Roman" w:cs="Times New Roman"/>
-          <w:kern w:val="0"/>
-          <w:lang w:eastAsia="ru-RU"/>
-          <w14:ligatures w14:val="none"/>
-        </w:rPr>
-        <w:t xml:space="preserve">, в противном случае </w:t>
-      </w:r>
-      <w:r>
-        <w:rPr>
-          <w:rFonts w:ascii="Times New Roman" w:eastAsia="Times New Roman" w:hAnsi="Times New Roman" w:cs="Times New Roman"/>
-          <w:kern w:val="0"/>
-          <w:lang w:eastAsia="ru-RU"/>
-          <w14:ligatures w14:val="none"/>
-        </w:rPr>
-        <w:t>—</w:t>
-      </w:r>
-      <w:r>
-        <w:rPr>
-          <w:rFonts w:ascii="Times New Roman" w:eastAsia="Times New Roman" w:hAnsi="Times New Roman" w:cs="Times New Roman"/>
-          <w:kern w:val="0"/>
-          <w:lang w:eastAsia="ru-RU"/>
-          <w14:ligatures w14:val="none"/>
-        </w:rPr>
-        <w:t xml:space="preserve"> к </w:t>
-      </w:r>
-      <w:proofErr w:type="spellStart"/>
-      <w:r>
-        <w:rPr>
-          <w:rFonts w:ascii="Courier New" w:eastAsia="Times New Roman" w:hAnsi="Courier New" w:cs="Courier New"/>
-          <w:kern w:val="0"/>
-          <w:lang w:eastAsia="ru-RU"/>
-          <w14:ligatures w14:val="none"/>
-        </w:rPr>
-        <w:t>update_ods_data</w:t>
-      </w:r>
-      <w:proofErr w:type="spellEnd"/>
-      <w:r>
-        <w:rPr>
-          <w:rFonts w:ascii="Courier New" w:eastAsia="Times New Roman" w:hAnsi="Courier New" w:cs="Courier New"/>
-          <w:kern w:val="0"/>
-          <w:lang w:eastAsia="ru-RU"/>
-          <w14:ligatures w14:val="none"/>
-        </w:rPr>
-        <w:t>.</w:t>
+        <w:t>–</w:t>
       </w:r>
       <w:r>
         <w:rPr>
@@ -1599,26 +1693,14 @@
         </w:rPr>
         <w:t xml:space="preserve"> </w:t>
       </w:r>
-    </w:p>
-    <w:p>
-      <w:pPr>
-        <w:spacing w:before="100" w:beforeAutospacing="1" w:after="100" w:afterAutospacing="1" w:line="240" w:lineRule="auto"/>
-        <w:ind w:left="360"/>
-        <w:rPr>
-          <w:rFonts w:ascii="Times New Roman" w:eastAsia="Times New Roman" w:hAnsi="Times New Roman" w:cs="Times New Roman"/>
-          <w:kern w:val="0"/>
-          <w:lang w:eastAsia="ru-RU"/>
-          <w14:ligatures w14:val="none"/>
-        </w:rPr>
-      </w:pPr>
-      <w:r>
-        <w:rPr>
-          <w:rFonts w:ascii="Times New Roman" w:eastAsia="Times New Roman" w:hAnsi="Times New Roman" w:cs="Times New Roman"/>
-          <w:kern w:val="0"/>
-          <w:lang w:eastAsia="ru-RU"/>
-          <w14:ligatures w14:val="none"/>
-        </w:rPr>
-        <w:t>Загрузка данных (при их отсутствии в схемах):</w:t>
+      <w:r>
+        <w:rPr>
+          <w:rFonts w:ascii="Times New Roman" w:eastAsia="Times New Roman" w:hAnsi="Times New Roman" w:cs="Times New Roman"/>
+          <w:kern w:val="0"/>
+          <w:lang w:eastAsia="ru-RU"/>
+          <w14:ligatures w14:val="none"/>
+        </w:rPr>
+        <w:t>схемы источника данных.</w:t>
       </w:r>
     </w:p>
     <w:p>
@@ -1629,18 +1711,123 @@
         </w:numPr>
         <w:spacing w:before="100" w:beforeAutospacing="1" w:after="100" w:afterAutospacing="1" w:line="240" w:lineRule="auto"/>
         <w:rPr>
-          <w:rFonts w:ascii="Times New Roman" w:eastAsia="Times New Roman" w:hAnsi="Times New Roman" w:cs="Times New Roman"/>
-          <w:kern w:val="0"/>
-          <w:lang w:eastAsia="ru-RU"/>
-          <w14:ligatures w14:val="none"/>
+          <w:rFonts w:ascii="Courier New" w:hAnsi="Courier New" w:cs="Courier New"/>
         </w:rPr>
       </w:pPr>
+      <w:r>
+        <w:rPr>
+          <w:rFonts w:ascii="Courier New" w:hAnsi="Courier New" w:cs="Courier New"/>
+          <w:lang w:val="en-US"/>
+        </w:rPr>
+        <w:t>edit</w:t>
+      </w:r>
+      <w:r>
+        <w:rPr>
+          <w:rFonts w:ascii="Courier New" w:hAnsi="Courier New" w:cs="Courier New"/>
+        </w:rPr>
+        <w:t>_</w:t>
+      </w:r>
       <w:proofErr w:type="spellStart"/>
       <w:r>
         <w:rPr>
-          <w:rFonts w:ascii="Courier New" w:eastAsia="Times New Roman" w:hAnsi="Courier New" w:cs="Courier New"/>
-          <w:kern w:val="0"/>
-          <w:lang w:eastAsia="ru-RU"/>
+          <w:rFonts w:ascii="Courier New" w:hAnsi="Courier New" w:cs="Courier New"/>
+        </w:rPr>
+        <w:t>dump</w:t>
+      </w:r>
+      <w:proofErr w:type="spellEnd"/>
+      <w:r>
+        <w:rPr>
+          <w:rFonts w:ascii="Courier New" w:hAnsi="Courier New" w:cs="Courier New"/>
+        </w:rPr>
+        <w:t xml:space="preserve"> </w:t>
+      </w:r>
+      <w:r>
+        <w:rPr>
+          <w:rFonts w:ascii="Times New Roman" w:eastAsia="Times New Roman" w:hAnsi="Times New Roman" w:cs="Times New Roman"/>
+          <w:kern w:val="0"/>
+          <w:lang w:eastAsia="ru-RU"/>
+          <w14:ligatures w14:val="none"/>
+        </w:rPr>
+        <w:t xml:space="preserve">— с помощью </w:t>
+      </w:r>
+      <w:r>
+        <w:rPr>
+          <w:rFonts w:ascii="Times New Roman" w:eastAsia="Times New Roman" w:hAnsi="Times New Roman" w:cs="Times New Roman"/>
+          <w:kern w:val="0"/>
+          <w:lang w:val="en-US" w:eastAsia="ru-RU"/>
+          <w14:ligatures w14:val="none"/>
+        </w:rPr>
+        <w:t>bash</w:t>
+      </w:r>
+      <w:r>
+        <w:rPr>
+          <w:rFonts w:ascii="Times New Roman" w:eastAsia="Times New Roman" w:hAnsi="Times New Roman" w:cs="Times New Roman"/>
+          <w:kern w:val="0"/>
+          <w:lang w:eastAsia="ru-RU"/>
+          <w14:ligatures w14:val="none"/>
+        </w:rPr>
+        <w:t xml:space="preserve">-оператора </w:t>
+      </w:r>
+      <w:r>
+        <w:rPr>
+          <w:rFonts w:ascii="Times New Roman" w:eastAsia="Times New Roman" w:hAnsi="Times New Roman" w:cs="Times New Roman"/>
+          <w:kern w:val="0"/>
+          <w:lang w:eastAsia="ru-RU"/>
+          <w14:ligatures w14:val="none"/>
+        </w:rPr>
+        <w:t xml:space="preserve">меняет название схемы в файле дампа с </w:t>
+      </w:r>
+      <w:r>
+        <w:rPr>
+          <w:rFonts w:ascii="Times New Roman" w:eastAsia="Times New Roman" w:hAnsi="Times New Roman" w:cs="Times New Roman"/>
+          <w:kern w:val="0"/>
+          <w:lang w:val="en-US" w:eastAsia="ru-RU"/>
+          <w14:ligatures w14:val="none"/>
+        </w:rPr>
+        <w:t>source</w:t>
+      </w:r>
+      <w:r>
+        <w:rPr>
+          <w:rFonts w:ascii="Times New Roman" w:eastAsia="Times New Roman" w:hAnsi="Times New Roman" w:cs="Times New Roman"/>
+          <w:kern w:val="0"/>
+          <w:lang w:eastAsia="ru-RU"/>
+          <w14:ligatures w14:val="none"/>
+        </w:rPr>
+        <w:t>_</w:t>
+      </w:r>
+      <w:r>
+        <w:rPr>
+          <w:rFonts w:ascii="Times New Roman" w:eastAsia="Times New Roman" w:hAnsi="Times New Roman" w:cs="Times New Roman"/>
+          <w:kern w:val="0"/>
+          <w:lang w:val="en-US" w:eastAsia="ru-RU"/>
+          <w14:ligatures w14:val="none"/>
+        </w:rPr>
+        <w:t>data</w:t>
+      </w:r>
+      <w:r>
+        <w:rPr>
+          <w:rFonts w:ascii="Times New Roman" w:eastAsia="Times New Roman" w:hAnsi="Times New Roman" w:cs="Times New Roman"/>
+          <w:kern w:val="0"/>
+          <w:lang w:eastAsia="ru-RU"/>
+          <w14:ligatures w14:val="none"/>
+        </w:rPr>
+        <w:t xml:space="preserve"> </w:t>
+      </w:r>
+      <w:r>
+        <w:rPr>
+          <w:rFonts w:ascii="Times New Roman" w:eastAsia="Times New Roman" w:hAnsi="Times New Roman" w:cs="Times New Roman"/>
+          <w:kern w:val="0"/>
+          <w:lang w:eastAsia="ru-RU"/>
+          <w14:ligatures w14:val="none"/>
+        </w:rPr>
+        <w:t xml:space="preserve">на </w:t>
+      </w:r>
+      <w:proofErr w:type="spellStart"/>
+      <w:r>
+        <w:rPr>
+          <w:rFonts w:ascii="Times New Roman" w:eastAsia="Times New Roman" w:hAnsi="Times New Roman" w:cs="Times New Roman"/>
+          <w:kern w:val="0"/>
+          <w:lang w:val="en-US" w:eastAsia="ru-RU"/>
           <w14:ligatures w14:val="none"/>
         </w:rPr>
         <w:t>ods</w:t>
@@ -1648,7 +1835,7 @@
       <w:proofErr w:type="spellEnd"/>
       <w:r>
         <w:rPr>
-          <w:rFonts w:ascii="Courier New" w:eastAsia="Times New Roman" w:hAnsi="Courier New" w:cs="Courier New"/>
+          <w:rFonts w:ascii="Times New Roman" w:eastAsia="Times New Roman" w:hAnsi="Times New Roman" w:cs="Times New Roman"/>
           <w:kern w:val="0"/>
           <w:lang w:eastAsia="ru-RU"/>
           <w14:ligatures w14:val="none"/>
@@ -1657,286 +1844,21 @@
       </w:r>
       <w:r>
         <w:rPr>
-          <w:rFonts w:ascii="Courier New" w:eastAsia="Times New Roman" w:hAnsi="Courier New" w:cs="Courier New"/>
+          <w:rFonts w:ascii="Times New Roman" w:eastAsia="Times New Roman" w:hAnsi="Times New Roman" w:cs="Times New Roman"/>
           <w:kern w:val="0"/>
           <w:lang w:val="en-US" w:eastAsia="ru-RU"/>
           <w14:ligatures w14:val="none"/>
         </w:rPr>
-        <w:t>migration</w:t>
-      </w:r>
-      <w:r>
-        <w:rPr>
-          <w:rFonts w:ascii="Courier New" w:eastAsia="Times New Roman" w:hAnsi="Courier New" w:cs="Courier New"/>
-          <w:kern w:val="0"/>
-          <w:lang w:eastAsia="ru-RU"/>
-          <w14:ligatures w14:val="none"/>
-        </w:rPr>
-        <w:t xml:space="preserve"> </w:t>
-      </w:r>
-      <w:r>
-        <w:rPr>
-          <w:rFonts w:ascii="Times New Roman" w:eastAsia="Times New Roman" w:hAnsi="Times New Roman" w:cs="Times New Roman"/>
-          <w:kern w:val="0"/>
-          <w:lang w:eastAsia="ru-RU"/>
-          <w14:ligatures w14:val="none"/>
-        </w:rPr>
-        <w:t>—</w:t>
-      </w:r>
-      <w:r>
-        <w:rPr>
-          <w:rFonts w:ascii="Times New Roman" w:eastAsia="Times New Roman" w:hAnsi="Times New Roman" w:cs="Times New Roman"/>
-          <w:kern w:val="0"/>
-          <w:lang w:eastAsia="ru-RU"/>
-          <w14:ligatures w14:val="none"/>
-        </w:rPr>
-        <w:t xml:space="preserve"> запускает </w:t>
-      </w:r>
-      <w:r>
-        <w:rPr>
-          <w:rFonts w:ascii="Times New Roman" w:eastAsia="Times New Roman" w:hAnsi="Times New Roman" w:cs="Times New Roman"/>
-          <w:kern w:val="0"/>
-          <w:lang w:val="en-US" w:eastAsia="ru-RU"/>
-          <w14:ligatures w14:val="none"/>
-        </w:rPr>
-        <w:t>DML</w:t>
-      </w:r>
-      <w:r>
-        <w:rPr>
-          <w:rFonts w:ascii="Times New Roman" w:eastAsia="Times New Roman" w:hAnsi="Times New Roman" w:cs="Times New Roman"/>
-          <w:kern w:val="0"/>
-          <w:lang w:eastAsia="ru-RU"/>
-          <w14:ligatures w14:val="none"/>
-        </w:rPr>
-        <w:t>-</w:t>
-      </w:r>
-      <w:r>
-        <w:rPr>
-          <w:rFonts w:ascii="Times New Roman" w:eastAsia="Times New Roman" w:hAnsi="Times New Roman" w:cs="Times New Roman"/>
-          <w:kern w:val="0"/>
-          <w:lang w:eastAsia="ru-RU"/>
-          <w14:ligatures w14:val="none"/>
-        </w:rPr>
-        <w:t xml:space="preserve">скрипт </w:t>
-      </w:r>
-      <w:proofErr w:type="spellStart"/>
-      <w:r>
-        <w:rPr>
-          <w:rFonts w:ascii="Courier New" w:eastAsia="Times New Roman" w:hAnsi="Courier New" w:cs="Courier New"/>
-          <w:kern w:val="0"/>
-          <w:lang w:eastAsia="ru-RU"/>
-          <w14:ligatures w14:val="none"/>
-        </w:rPr>
-        <w:t>ods</w:t>
-      </w:r>
-      <w:proofErr w:type="spellEnd"/>
-      <w:r>
-        <w:rPr>
-          <w:rFonts w:ascii="Courier New" w:eastAsia="Times New Roman" w:hAnsi="Courier New" w:cs="Courier New"/>
-          <w:kern w:val="0"/>
-          <w:lang w:eastAsia="ru-RU"/>
-          <w14:ligatures w14:val="none"/>
-        </w:rPr>
-        <w:t>_</w:t>
-      </w:r>
-      <w:r>
-        <w:rPr>
-          <w:rFonts w:ascii="Courier New" w:eastAsia="Times New Roman" w:hAnsi="Courier New" w:cs="Courier New"/>
-          <w:kern w:val="0"/>
-          <w:lang w:val="en-US" w:eastAsia="ru-RU"/>
-          <w14:ligatures w14:val="none"/>
-        </w:rPr>
-        <w:t>migration</w:t>
-      </w:r>
-      <w:r>
-        <w:rPr>
-          <w:rFonts w:ascii="Courier New" w:eastAsia="Times New Roman" w:hAnsi="Courier New" w:cs="Courier New"/>
+        <w:t>data</w:t>
+      </w:r>
+      <w:r>
+        <w:rPr>
+          <w:rFonts w:ascii="Times New Roman" w:eastAsia="Times New Roman" w:hAnsi="Times New Roman" w:cs="Times New Roman"/>
           <w:kern w:val="0"/>
           <w:lang w:eastAsia="ru-RU"/>
           <w14:ligatures w14:val="none"/>
         </w:rPr>
         <w:t>.</w:t>
-      </w:r>
-      <w:proofErr w:type="spellStart"/>
-      <w:r>
-        <w:rPr>
-          <w:rFonts w:ascii="Courier New" w:eastAsia="Times New Roman" w:hAnsi="Courier New" w:cs="Courier New"/>
-          <w:kern w:val="0"/>
-          <w:lang w:val="en-US" w:eastAsia="ru-RU"/>
-          <w14:ligatures w14:val="none"/>
-        </w:rPr>
-        <w:t>sql</w:t>
-      </w:r>
-      <w:proofErr w:type="spellEnd"/>
-      <w:r>
-        <w:rPr>
-          <w:rFonts w:ascii="Courier New" w:eastAsia="Times New Roman" w:hAnsi="Courier New" w:cs="Courier New"/>
-          <w:kern w:val="0"/>
-          <w:lang w:eastAsia="ru-RU"/>
-          <w14:ligatures w14:val="none"/>
-        </w:rPr>
-        <w:t xml:space="preserve">, </w:t>
-      </w:r>
-      <w:r>
-        <w:rPr>
-          <w:rFonts w:ascii="Times New Roman" w:eastAsia="Times New Roman" w:hAnsi="Times New Roman" w:cs="Times New Roman"/>
-          <w:kern w:val="0"/>
-          <w:lang w:eastAsia="ru-RU"/>
-          <w14:ligatures w14:val="none"/>
-        </w:rPr>
-        <w:t>который выполняет «</w:t>
-      </w:r>
-      <w:r>
-        <w:rPr>
-          <w:rFonts w:ascii="Times New Roman" w:eastAsia="Times New Roman" w:hAnsi="Times New Roman" w:cs="Times New Roman"/>
-          <w:kern w:val="0"/>
-          <w:lang w:val="en-US" w:eastAsia="ru-RU"/>
-          <w14:ligatures w14:val="none"/>
-        </w:rPr>
-        <w:t>as</w:t>
-      </w:r>
-      <w:r>
-        <w:rPr>
-          <w:rFonts w:ascii="Times New Roman" w:eastAsia="Times New Roman" w:hAnsi="Times New Roman" w:cs="Times New Roman"/>
-          <w:kern w:val="0"/>
-          <w:lang w:eastAsia="ru-RU"/>
-          <w14:ligatures w14:val="none"/>
-        </w:rPr>
-        <w:t xml:space="preserve"> </w:t>
-      </w:r>
-      <w:r>
-        <w:rPr>
-          <w:rFonts w:ascii="Times New Roman" w:eastAsia="Times New Roman" w:hAnsi="Times New Roman" w:cs="Times New Roman"/>
-          <w:kern w:val="0"/>
-          <w:lang w:val="en-US" w:eastAsia="ru-RU"/>
-          <w14:ligatures w14:val="none"/>
-        </w:rPr>
-        <w:t>is</w:t>
-      </w:r>
-      <w:r>
-        <w:rPr>
-          <w:rFonts w:ascii="Times New Roman" w:eastAsia="Times New Roman" w:hAnsi="Times New Roman" w:cs="Times New Roman"/>
-          <w:kern w:val="0"/>
-          <w:lang w:eastAsia="ru-RU"/>
-          <w14:ligatures w14:val="none"/>
-        </w:rPr>
-        <w:t xml:space="preserve">» копирование </w:t>
-      </w:r>
-      <w:r>
-        <w:rPr>
-          <w:rFonts w:ascii="Times New Roman" w:eastAsia="Times New Roman" w:hAnsi="Times New Roman" w:cs="Times New Roman"/>
-          <w:kern w:val="0"/>
-          <w:lang w:eastAsia="ru-RU"/>
-          <w14:ligatures w14:val="none"/>
-        </w:rPr>
-        <w:t xml:space="preserve">данных </w:t>
-      </w:r>
-      <w:r>
-        <w:rPr>
-          <w:rFonts w:ascii="Times New Roman" w:eastAsia="Times New Roman" w:hAnsi="Times New Roman" w:cs="Times New Roman"/>
-          <w:kern w:val="0"/>
-          <w:lang w:eastAsia="ru-RU"/>
-          <w14:ligatures w14:val="none"/>
-        </w:rPr>
-        <w:t xml:space="preserve">из </w:t>
-      </w:r>
-      <w:r>
-        <w:rPr>
-          <w:rFonts w:ascii="Courier New" w:eastAsia="Times New Roman" w:hAnsi="Courier New" w:cs="Courier New"/>
-          <w:kern w:val="0"/>
-          <w:lang w:val="en-US" w:eastAsia="ru-RU"/>
-          <w14:ligatures w14:val="none"/>
-        </w:rPr>
-        <w:t>source</w:t>
-      </w:r>
-      <w:r>
-        <w:rPr>
-          <w:rFonts w:ascii="Courier New" w:eastAsia="Times New Roman" w:hAnsi="Courier New" w:cs="Courier New"/>
-          <w:kern w:val="0"/>
-          <w:lang w:eastAsia="ru-RU"/>
-          <w14:ligatures w14:val="none"/>
-        </w:rPr>
-        <w:t>_</w:t>
-      </w:r>
-      <w:r>
-        <w:rPr>
-          <w:rFonts w:ascii="Courier New" w:eastAsia="Times New Roman" w:hAnsi="Courier New" w:cs="Courier New"/>
-          <w:kern w:val="0"/>
-          <w:lang w:val="en-US" w:eastAsia="ru-RU"/>
-          <w14:ligatures w14:val="none"/>
-        </w:rPr>
-        <w:t>data</w:t>
-      </w:r>
-      <w:r>
-        <w:rPr>
-          <w:rFonts w:ascii="Courier New" w:eastAsia="Times New Roman" w:hAnsi="Courier New" w:cs="Courier New"/>
-          <w:kern w:val="0"/>
-          <w:lang w:eastAsia="ru-RU"/>
-          <w14:ligatures w14:val="none"/>
-        </w:rPr>
-        <w:t xml:space="preserve"> </w:t>
-      </w:r>
-      <w:r>
-        <w:rPr>
-          <w:rFonts w:ascii="Times New Roman" w:eastAsia="Times New Roman" w:hAnsi="Times New Roman" w:cs="Times New Roman"/>
-          <w:kern w:val="0"/>
-          <w:lang w:eastAsia="ru-RU"/>
-          <w14:ligatures w14:val="none"/>
-        </w:rPr>
-        <w:t>в слой «</w:t>
-      </w:r>
-      <w:r>
-        <w:rPr>
-          <w:rFonts w:ascii="Times New Roman" w:eastAsia="Times New Roman" w:hAnsi="Times New Roman" w:cs="Times New Roman"/>
-          <w:kern w:val="0"/>
-          <w:lang w:val="en-US" w:eastAsia="ru-RU"/>
-          <w14:ligatures w14:val="none"/>
-        </w:rPr>
-        <w:t>ODS</w:t>
-      </w:r>
-      <w:r>
-        <w:rPr>
-          <w:rFonts w:ascii="Times New Roman" w:eastAsia="Times New Roman" w:hAnsi="Times New Roman" w:cs="Times New Roman"/>
-          <w:kern w:val="0"/>
-          <w:lang w:eastAsia="ru-RU"/>
-          <w14:ligatures w14:val="none"/>
-        </w:rPr>
-        <w:t xml:space="preserve"> </w:t>
-      </w:r>
-      <w:r>
-        <w:rPr>
-          <w:rFonts w:ascii="Times New Roman" w:eastAsia="Times New Roman" w:hAnsi="Times New Roman" w:cs="Times New Roman"/>
-          <w:kern w:val="0"/>
-          <w:lang w:val="en-US" w:eastAsia="ru-RU"/>
-          <w14:ligatures w14:val="none"/>
-        </w:rPr>
-        <w:t>layer</w:t>
-      </w:r>
-      <w:r>
-        <w:rPr>
-          <w:rFonts w:ascii="Times New Roman" w:eastAsia="Times New Roman" w:hAnsi="Times New Roman" w:cs="Times New Roman"/>
-          <w:kern w:val="0"/>
-          <w:lang w:eastAsia="ru-RU"/>
-          <w14:ligatures w14:val="none"/>
-        </w:rPr>
-        <w:t>»</w:t>
-      </w:r>
-      <w:r>
-        <w:rPr>
-          <w:rFonts w:ascii="Times New Roman" w:eastAsia="Times New Roman" w:hAnsi="Times New Roman" w:cs="Times New Roman"/>
-          <w:kern w:val="0"/>
-          <w:lang w:eastAsia="ru-RU"/>
-          <w14:ligatures w14:val="none"/>
-        </w:rPr>
-        <w:t xml:space="preserve"> </w:t>
-      </w:r>
-      <w:r>
-        <w:rPr>
-          <w:rFonts w:ascii="Times New Roman" w:eastAsia="Times New Roman" w:hAnsi="Times New Roman" w:cs="Times New Roman"/>
-          <w:kern w:val="0"/>
-          <w:lang w:eastAsia="ru-RU"/>
-          <w14:ligatures w14:val="none"/>
-        </w:rPr>
-        <w:t>целевой базы данных.</w:t>
       </w:r>
     </w:p>
     <w:p>
@@ -1947,248 +1869,123 @@
         </w:numPr>
         <w:spacing w:before="100" w:beforeAutospacing="1" w:after="100" w:afterAutospacing="1" w:line="240" w:lineRule="auto"/>
         <w:rPr>
-          <w:rFonts w:ascii="Times New Roman" w:eastAsia="Times New Roman" w:hAnsi="Times New Roman" w:cs="Times New Roman"/>
-          <w:kern w:val="0"/>
-          <w:lang w:eastAsia="ru-RU"/>
-          <w14:ligatures w14:val="none"/>
+          <w:rFonts w:ascii="Courier New" w:hAnsi="Courier New" w:cs="Courier New"/>
+          <w:lang w:val="en-US"/>
         </w:rPr>
       </w:pPr>
-      <w:r>
-        <w:rPr>
-          <w:rFonts w:ascii="Courier New" w:eastAsia="Times New Roman" w:hAnsi="Courier New" w:cs="Courier New"/>
+      <w:proofErr w:type="spellStart"/>
+      <w:r>
+        <w:rPr>
+          <w:rFonts w:ascii="Courier New" w:hAnsi="Courier New" w:cs="Courier New"/>
+          <w:lang w:val="en-US"/>
+        </w:rPr>
+        <w:t>clear_target_schema</w:t>
+      </w:r>
+      <w:proofErr w:type="spellEnd"/>
+      <w:r>
+        <w:rPr>
+          <w:rFonts w:ascii="Courier New" w:hAnsi="Courier New" w:cs="Courier New"/>
+          <w:lang w:val="en-US"/>
+        </w:rPr>
+        <w:t xml:space="preserve"> </w:t>
+      </w:r>
+      <w:r>
+        <w:rPr>
+          <w:rFonts w:ascii="Times New Roman" w:eastAsia="Times New Roman" w:hAnsi="Times New Roman" w:cs="Times New Roman"/>
           <w:kern w:val="0"/>
           <w:lang w:val="en-US" w:eastAsia="ru-RU"/>
           <w14:ligatures w14:val="none"/>
         </w:rPr>
-        <w:t>d</w:t>
+        <w:t xml:space="preserve">— </w:t>
+      </w:r>
+      <w:r>
+        <w:rPr>
+          <w:rFonts w:ascii="Times New Roman" w:eastAsia="Times New Roman" w:hAnsi="Times New Roman" w:cs="Times New Roman"/>
+          <w:kern w:val="0"/>
+          <w:lang w:eastAsia="ru-RU"/>
+          <w14:ligatures w14:val="none"/>
+        </w:rPr>
+        <w:t>очищает</w:t>
+      </w:r>
+      <w:r>
+        <w:rPr>
+          <w:rFonts w:ascii="Times New Roman" w:eastAsia="Times New Roman" w:hAnsi="Times New Roman" w:cs="Times New Roman"/>
+          <w:kern w:val="0"/>
+          <w:lang w:val="en-US" w:eastAsia="ru-RU"/>
+          <w14:ligatures w14:val="none"/>
+        </w:rPr>
+        <w:t xml:space="preserve"> </w:t>
+      </w:r>
+      <w:r>
+        <w:rPr>
+          <w:rFonts w:ascii="Times New Roman" w:eastAsia="Times New Roman" w:hAnsi="Times New Roman" w:cs="Times New Roman"/>
+          <w:kern w:val="0"/>
+          <w:lang w:eastAsia="ru-RU"/>
+          <w14:ligatures w14:val="none"/>
+        </w:rPr>
+        <w:t>данные</w:t>
+      </w:r>
+      <w:r>
+        <w:rPr>
+          <w:rFonts w:ascii="Times New Roman" w:eastAsia="Times New Roman" w:hAnsi="Times New Roman" w:cs="Times New Roman"/>
+          <w:kern w:val="0"/>
+          <w:lang w:val="en-US" w:eastAsia="ru-RU"/>
+          <w14:ligatures w14:val="none"/>
+        </w:rPr>
+        <w:t xml:space="preserve"> </w:t>
+      </w:r>
+      <w:r>
+        <w:rPr>
+          <w:rFonts w:ascii="Times New Roman" w:eastAsia="Times New Roman" w:hAnsi="Times New Roman" w:cs="Times New Roman"/>
+          <w:kern w:val="0"/>
+          <w:lang w:eastAsia="ru-RU"/>
+          <w14:ligatures w14:val="none"/>
+        </w:rPr>
+        <w:t>в</w:t>
+      </w:r>
+      <w:r>
+        <w:rPr>
+          <w:rFonts w:ascii="Times New Roman" w:eastAsia="Times New Roman" w:hAnsi="Times New Roman" w:cs="Times New Roman"/>
+          <w:kern w:val="0"/>
+          <w:lang w:val="en-US" w:eastAsia="ru-RU"/>
+          <w14:ligatures w14:val="none"/>
+        </w:rPr>
+        <w:t xml:space="preserve"> </w:t>
+      </w:r>
+      <w:r>
+        <w:rPr>
+          <w:rFonts w:ascii="Times New Roman" w:eastAsia="Times New Roman" w:hAnsi="Times New Roman" w:cs="Times New Roman"/>
+          <w:kern w:val="0"/>
+          <w:lang w:eastAsia="ru-RU"/>
+          <w14:ligatures w14:val="none"/>
+        </w:rPr>
+        <w:t>схеме</w:t>
+      </w:r>
+      <w:r>
+        <w:rPr>
+          <w:rFonts w:ascii="Times New Roman" w:eastAsia="Times New Roman" w:hAnsi="Times New Roman" w:cs="Times New Roman"/>
+          <w:kern w:val="0"/>
+          <w:lang w:val="en-US" w:eastAsia="ru-RU"/>
+          <w14:ligatures w14:val="none"/>
+        </w:rPr>
+        <w:t xml:space="preserve"> </w:t>
       </w:r>
       <w:proofErr w:type="spellStart"/>
       <w:r>
         <w:rPr>
-          <w:rFonts w:ascii="Courier New" w:eastAsia="Times New Roman" w:hAnsi="Courier New" w:cs="Courier New"/>
-          <w:kern w:val="0"/>
-          <w:lang w:eastAsia="ru-RU"/>
-          <w14:ligatures w14:val="none"/>
-        </w:rPr>
-        <w:t>ds</w:t>
+          <w:rFonts w:ascii="Times New Roman" w:eastAsia="Times New Roman" w:hAnsi="Times New Roman" w:cs="Times New Roman"/>
+          <w:kern w:val="0"/>
+          <w:lang w:val="en-US" w:eastAsia="ru-RU"/>
+          <w14:ligatures w14:val="none"/>
+        </w:rPr>
+        <w:t>ods_data</w:t>
       </w:r>
       <w:proofErr w:type="spellEnd"/>
       <w:r>
         <w:rPr>
-          <w:rFonts w:ascii="Courier New" w:eastAsia="Times New Roman" w:hAnsi="Courier New" w:cs="Courier New"/>
-          <w:kern w:val="0"/>
-          <w:lang w:eastAsia="ru-RU"/>
-          <w14:ligatures w14:val="none"/>
-        </w:rPr>
-        <w:t>_</w:t>
-      </w:r>
-      <w:r>
-        <w:rPr>
-          <w:rFonts w:ascii="Courier New" w:eastAsia="Times New Roman" w:hAnsi="Courier New" w:cs="Courier New"/>
+          <w:rFonts w:ascii="Times New Roman" w:eastAsia="Times New Roman" w:hAnsi="Times New Roman" w:cs="Times New Roman"/>
           <w:kern w:val="0"/>
           <w:lang w:val="en-US" w:eastAsia="ru-RU"/>
-          <w14:ligatures w14:val="none"/>
-        </w:rPr>
-        <w:t>migration</w:t>
-      </w:r>
-      <w:r>
-        <w:rPr>
-          <w:rFonts w:ascii="Courier New" w:eastAsia="Times New Roman" w:hAnsi="Courier New" w:cs="Courier New"/>
-          <w:kern w:val="0"/>
-          <w:lang w:eastAsia="ru-RU"/>
-          <w14:ligatures w14:val="none"/>
-        </w:rPr>
-        <w:t xml:space="preserve"> </w:t>
-      </w:r>
-      <w:r>
-        <w:rPr>
-          <w:rFonts w:ascii="Times New Roman" w:eastAsia="Times New Roman" w:hAnsi="Times New Roman" w:cs="Times New Roman"/>
-          <w:kern w:val="0"/>
-          <w:lang w:eastAsia="ru-RU"/>
-          <w14:ligatures w14:val="none"/>
-        </w:rPr>
-        <w:t>—</w:t>
-      </w:r>
-      <w:r>
-        <w:rPr>
-          <w:rFonts w:ascii="Times New Roman" w:eastAsia="Times New Roman" w:hAnsi="Times New Roman" w:cs="Times New Roman"/>
-          <w:kern w:val="0"/>
-          <w:lang w:eastAsia="ru-RU"/>
-          <w14:ligatures w14:val="none"/>
-        </w:rPr>
-        <w:t xml:space="preserve"> </w:t>
-      </w:r>
-      <w:r>
-        <w:rPr>
-          <w:rFonts w:ascii="Times New Roman" w:eastAsia="Times New Roman" w:hAnsi="Times New Roman" w:cs="Times New Roman"/>
-          <w:kern w:val="0"/>
-          <w:lang w:eastAsia="ru-RU"/>
-          <w14:ligatures w14:val="none"/>
-        </w:rPr>
-        <w:t xml:space="preserve">запускает </w:t>
-      </w:r>
-      <w:r>
-        <w:rPr>
-          <w:rFonts w:ascii="Times New Roman" w:eastAsia="Times New Roman" w:hAnsi="Times New Roman" w:cs="Times New Roman"/>
-          <w:kern w:val="0"/>
-          <w:lang w:val="en-US" w:eastAsia="ru-RU"/>
-          <w14:ligatures w14:val="none"/>
-        </w:rPr>
-        <w:t>DML</w:t>
-      </w:r>
-      <w:r>
-        <w:rPr>
-          <w:rFonts w:ascii="Times New Roman" w:eastAsia="Times New Roman" w:hAnsi="Times New Roman" w:cs="Times New Roman"/>
-          <w:kern w:val="0"/>
-          <w:lang w:eastAsia="ru-RU"/>
-          <w14:ligatures w14:val="none"/>
-        </w:rPr>
-        <w:t xml:space="preserve">-скрипт </w:t>
-      </w:r>
-      <w:r>
-        <w:rPr>
-          <w:rFonts w:ascii="Courier New" w:eastAsia="Times New Roman" w:hAnsi="Courier New" w:cs="Courier New"/>
-          <w:kern w:val="0"/>
-          <w:lang w:val="en-US" w:eastAsia="ru-RU"/>
-          <w14:ligatures w14:val="none"/>
-        </w:rPr>
-        <w:t>d</w:t>
-      </w:r>
-      <w:proofErr w:type="spellStart"/>
-      <w:r>
-        <w:rPr>
-          <w:rFonts w:ascii="Courier New" w:eastAsia="Times New Roman" w:hAnsi="Courier New" w:cs="Courier New"/>
-          <w:kern w:val="0"/>
-          <w:lang w:eastAsia="ru-RU"/>
-          <w14:ligatures w14:val="none"/>
-        </w:rPr>
-        <w:t>ds</w:t>
-      </w:r>
-      <w:proofErr w:type="spellEnd"/>
-      <w:r>
-        <w:rPr>
-          <w:rFonts w:ascii="Courier New" w:eastAsia="Times New Roman" w:hAnsi="Courier New" w:cs="Courier New"/>
-          <w:kern w:val="0"/>
-          <w:lang w:eastAsia="ru-RU"/>
-          <w14:ligatures w14:val="none"/>
-        </w:rPr>
-        <w:t>_</w:t>
-      </w:r>
-      <w:r>
-        <w:rPr>
-          <w:rFonts w:ascii="Courier New" w:eastAsia="Times New Roman" w:hAnsi="Courier New" w:cs="Courier New"/>
-          <w:kern w:val="0"/>
-          <w:lang w:val="en-US" w:eastAsia="ru-RU"/>
-          <w14:ligatures w14:val="none"/>
-        </w:rPr>
-        <w:t>migration</w:t>
-      </w:r>
-      <w:r>
-        <w:rPr>
-          <w:rFonts w:ascii="Courier New" w:eastAsia="Times New Roman" w:hAnsi="Courier New" w:cs="Courier New"/>
-          <w:kern w:val="0"/>
-          <w:lang w:eastAsia="ru-RU"/>
-          <w14:ligatures w14:val="none"/>
-        </w:rPr>
-        <w:t>.</w:t>
-      </w:r>
-      <w:proofErr w:type="spellStart"/>
-      <w:r>
-        <w:rPr>
-          <w:rFonts w:ascii="Courier New" w:eastAsia="Times New Roman" w:hAnsi="Courier New" w:cs="Courier New"/>
-          <w:kern w:val="0"/>
-          <w:lang w:val="en-US" w:eastAsia="ru-RU"/>
-          <w14:ligatures w14:val="none"/>
-        </w:rPr>
-        <w:t>sql</w:t>
-      </w:r>
-      <w:proofErr w:type="spellEnd"/>
-      <w:r>
-        <w:rPr>
-          <w:rFonts w:ascii="Courier New" w:eastAsia="Times New Roman" w:hAnsi="Courier New" w:cs="Courier New"/>
-          <w:kern w:val="0"/>
-          <w:lang w:eastAsia="ru-RU"/>
-          <w14:ligatures w14:val="none"/>
-        </w:rPr>
-        <w:t xml:space="preserve">, </w:t>
-      </w:r>
-      <w:r>
-        <w:rPr>
-          <w:rFonts w:ascii="Times New Roman" w:eastAsia="Times New Roman" w:hAnsi="Times New Roman" w:cs="Times New Roman"/>
-          <w:kern w:val="0"/>
-          <w:lang w:eastAsia="ru-RU"/>
-          <w14:ligatures w14:val="none"/>
-        </w:rPr>
-        <w:t xml:space="preserve">который </w:t>
-      </w:r>
-      <w:r>
-        <w:rPr>
-          <w:rFonts w:ascii="Times New Roman" w:eastAsia="Times New Roman" w:hAnsi="Times New Roman" w:cs="Times New Roman"/>
-          <w:kern w:val="0"/>
-          <w:lang w:eastAsia="ru-RU"/>
-          <w14:ligatures w14:val="none"/>
-        </w:rPr>
-        <w:t>выполняет загрузку и обработку</w:t>
-      </w:r>
-      <w:r>
-        <w:rPr>
-          <w:rFonts w:ascii="Times New Roman" w:eastAsia="Times New Roman" w:hAnsi="Times New Roman" w:cs="Times New Roman"/>
-          <w:kern w:val="0"/>
-          <w:lang w:eastAsia="ru-RU"/>
-          <w14:ligatures w14:val="none"/>
-        </w:rPr>
-        <w:t xml:space="preserve"> (нормализацию) </w:t>
-      </w:r>
-      <w:r>
-        <w:rPr>
-          <w:rFonts w:ascii="Times New Roman" w:eastAsia="Times New Roman" w:hAnsi="Times New Roman" w:cs="Times New Roman"/>
-          <w:kern w:val="0"/>
-          <w:lang w:eastAsia="ru-RU"/>
-          <w14:ligatures w14:val="none"/>
-        </w:rPr>
-        <w:t xml:space="preserve">данных из слоя </w:t>
-      </w:r>
-      <w:r>
-        <w:rPr>
-          <w:rFonts w:ascii="Times New Roman" w:eastAsia="Times New Roman" w:hAnsi="Times New Roman" w:cs="Times New Roman"/>
-          <w:kern w:val="0"/>
-          <w:lang w:val="en-US" w:eastAsia="ru-RU"/>
-          <w14:ligatures w14:val="none"/>
-        </w:rPr>
-        <w:t>ODS</w:t>
-      </w:r>
-      <w:r>
-        <w:rPr>
-          <w:rFonts w:ascii="Times New Roman" w:eastAsia="Times New Roman" w:hAnsi="Times New Roman" w:cs="Times New Roman"/>
-          <w:kern w:val="0"/>
-          <w:lang w:eastAsia="ru-RU"/>
-          <w14:ligatures w14:val="none"/>
-        </w:rPr>
-        <w:t xml:space="preserve"> </w:t>
-      </w:r>
-      <w:r>
-        <w:rPr>
-          <w:rFonts w:ascii="Times New Roman" w:eastAsia="Times New Roman" w:hAnsi="Times New Roman" w:cs="Times New Roman"/>
-          <w:kern w:val="0"/>
-          <w:lang w:eastAsia="ru-RU"/>
-          <w14:ligatures w14:val="none"/>
-        </w:rPr>
-        <w:t xml:space="preserve">в слой </w:t>
-      </w:r>
-      <w:r>
-        <w:rPr>
-          <w:rFonts w:ascii="Times New Roman" w:eastAsia="Times New Roman" w:hAnsi="Times New Roman" w:cs="Times New Roman"/>
-          <w:kern w:val="0"/>
-          <w:lang w:val="en-US" w:eastAsia="ru-RU"/>
-          <w14:ligatures w14:val="none"/>
-        </w:rPr>
-        <w:t>DDS</w:t>
-      </w:r>
-      <w:r>
-        <w:rPr>
-          <w:rFonts w:ascii="Times New Roman" w:eastAsia="Times New Roman" w:hAnsi="Times New Roman" w:cs="Times New Roman"/>
-          <w:kern w:val="0"/>
-          <w:lang w:eastAsia="ru-RU"/>
           <w14:ligatures w14:val="none"/>
         </w:rPr>
         <w:t>.</w:t>
@@ -2202,283 +1999,62 @@
         </w:numPr>
         <w:spacing w:before="100" w:beforeAutospacing="1" w:after="100" w:afterAutospacing="1" w:line="240" w:lineRule="auto"/>
         <w:rPr>
-          <w:rFonts w:ascii="Times New Roman" w:eastAsia="Times New Roman" w:hAnsi="Times New Roman" w:cs="Times New Roman"/>
-          <w:kern w:val="0"/>
-          <w:lang w:eastAsia="ru-RU"/>
-          <w14:ligatures w14:val="none"/>
+          <w:rFonts w:ascii="Courier New" w:hAnsi="Courier New" w:cs="Courier New"/>
         </w:rPr>
       </w:pPr>
       <w:r>
         <w:rPr>
-          <w:rFonts w:ascii="Courier New" w:eastAsia="Times New Roman" w:hAnsi="Courier New" w:cs="Courier New"/>
+          <w:rFonts w:ascii="Courier New" w:hAnsi="Courier New" w:cs="Courier New"/>
+          <w:lang w:val="en-US"/>
+        </w:rPr>
+        <w:t>restore</w:t>
+      </w:r>
+      <w:r>
+        <w:rPr>
+          <w:rFonts w:ascii="Courier New" w:hAnsi="Courier New" w:cs="Courier New"/>
+        </w:rPr>
+        <w:t>_</w:t>
+      </w:r>
+      <w:proofErr w:type="spellStart"/>
+      <w:r>
+        <w:rPr>
+          <w:rFonts w:ascii="Courier New" w:hAnsi="Courier New" w:cs="Courier New"/>
+        </w:rPr>
+        <w:t>dump</w:t>
+      </w:r>
+      <w:proofErr w:type="spellEnd"/>
+      <w:r>
+        <w:rPr>
+          <w:rFonts w:ascii="Courier New" w:hAnsi="Courier New" w:cs="Courier New"/>
+        </w:rPr>
+        <w:t xml:space="preserve"> </w:t>
+      </w:r>
+      <w:r>
+        <w:rPr>
+          <w:rFonts w:ascii="Times New Roman" w:eastAsia="Times New Roman" w:hAnsi="Times New Roman" w:cs="Times New Roman"/>
+          <w:kern w:val="0"/>
+          <w:lang w:eastAsia="ru-RU"/>
+          <w14:ligatures w14:val="none"/>
+        </w:rPr>
+        <w:t xml:space="preserve">— </w:t>
+      </w:r>
+      <w:r>
+        <w:rPr>
+          <w:rFonts w:ascii="Times New Roman" w:eastAsia="Times New Roman" w:hAnsi="Times New Roman" w:cs="Times New Roman"/>
+          <w:kern w:val="0"/>
+          <w:lang w:eastAsia="ru-RU"/>
+          <w14:ligatures w14:val="none"/>
+        </w:rPr>
+        <w:t xml:space="preserve">выполняет выгрузку данных в слой </w:t>
+      </w:r>
+      <w:r>
+        <w:rPr>
+          <w:rFonts w:ascii="Times New Roman" w:eastAsia="Times New Roman" w:hAnsi="Times New Roman" w:cs="Times New Roman"/>
           <w:kern w:val="0"/>
           <w:lang w:val="en-US" w:eastAsia="ru-RU"/>
           <w14:ligatures w14:val="none"/>
         </w:rPr>
-        <w:t>d</w:t>
-      </w:r>
-      <w:r>
-        <w:rPr>
-          <w:rFonts w:ascii="Courier New" w:eastAsia="Times New Roman" w:hAnsi="Courier New" w:cs="Courier New"/>
-          <w:kern w:val="0"/>
-          <w:lang w:val="en-US" w:eastAsia="ru-RU"/>
-          <w14:ligatures w14:val="none"/>
-        </w:rPr>
-        <w:t>m</w:t>
-      </w:r>
-      <w:r>
-        <w:rPr>
-          <w:rFonts w:ascii="Courier New" w:eastAsia="Times New Roman" w:hAnsi="Courier New" w:cs="Courier New"/>
-          <w:kern w:val="0"/>
-          <w:lang w:eastAsia="ru-RU"/>
-          <w14:ligatures w14:val="none"/>
-        </w:rPr>
-        <w:t>_</w:t>
-      </w:r>
-      <w:r>
-        <w:rPr>
-          <w:rFonts w:ascii="Courier New" w:eastAsia="Times New Roman" w:hAnsi="Courier New" w:cs="Courier New"/>
-          <w:kern w:val="0"/>
-          <w:lang w:val="en-US" w:eastAsia="ru-RU"/>
-          <w14:ligatures w14:val="none"/>
-        </w:rPr>
-        <w:t>migration</w:t>
-      </w:r>
-      <w:r>
-        <w:rPr>
-          <w:rFonts w:ascii="Courier New" w:eastAsia="Times New Roman" w:hAnsi="Courier New" w:cs="Courier New"/>
-          <w:kern w:val="0"/>
-          <w:lang w:eastAsia="ru-RU"/>
-          <w14:ligatures w14:val="none"/>
-        </w:rPr>
-        <w:t xml:space="preserve"> </w:t>
-      </w:r>
-      <w:r>
-        <w:rPr>
-          <w:rFonts w:ascii="Times New Roman" w:eastAsia="Times New Roman" w:hAnsi="Times New Roman" w:cs="Times New Roman"/>
-          <w:kern w:val="0"/>
-          <w:lang w:eastAsia="ru-RU"/>
-          <w14:ligatures w14:val="none"/>
-        </w:rPr>
-        <w:t>—</w:t>
-      </w:r>
-      <w:r>
-        <w:rPr>
-          <w:rFonts w:ascii="Times New Roman" w:eastAsia="Times New Roman" w:hAnsi="Times New Roman" w:cs="Times New Roman"/>
-          <w:kern w:val="0"/>
-          <w:lang w:eastAsia="ru-RU"/>
-          <w14:ligatures w14:val="none"/>
-        </w:rPr>
-        <w:t xml:space="preserve"> запускает </w:t>
-      </w:r>
-      <w:r>
-        <w:rPr>
-          <w:rFonts w:ascii="Times New Roman" w:eastAsia="Times New Roman" w:hAnsi="Times New Roman" w:cs="Times New Roman"/>
-          <w:kern w:val="0"/>
-          <w:lang w:val="en-US" w:eastAsia="ru-RU"/>
-          <w14:ligatures w14:val="none"/>
-        </w:rPr>
-        <w:t>DML</w:t>
-      </w:r>
-      <w:r>
-        <w:rPr>
-          <w:rFonts w:ascii="Times New Roman" w:eastAsia="Times New Roman" w:hAnsi="Times New Roman" w:cs="Times New Roman"/>
-          <w:kern w:val="0"/>
-          <w:lang w:eastAsia="ru-RU"/>
-          <w14:ligatures w14:val="none"/>
-        </w:rPr>
-        <w:t xml:space="preserve">-скрипт </w:t>
-      </w:r>
-      <w:r>
-        <w:rPr>
-          <w:rFonts w:ascii="Courier New" w:eastAsia="Times New Roman" w:hAnsi="Courier New" w:cs="Courier New"/>
-          <w:kern w:val="0"/>
-          <w:lang w:val="en-US" w:eastAsia="ru-RU"/>
-          <w14:ligatures w14:val="none"/>
-        </w:rPr>
-        <w:t>d</w:t>
-      </w:r>
-      <w:r>
-        <w:rPr>
-          <w:rFonts w:ascii="Courier New" w:eastAsia="Times New Roman" w:hAnsi="Courier New" w:cs="Courier New"/>
-          <w:kern w:val="0"/>
-          <w:lang w:val="en-US" w:eastAsia="ru-RU"/>
-          <w14:ligatures w14:val="none"/>
-        </w:rPr>
-        <w:t>m</w:t>
-      </w:r>
-      <w:r>
-        <w:rPr>
-          <w:rFonts w:ascii="Courier New" w:eastAsia="Times New Roman" w:hAnsi="Courier New" w:cs="Courier New"/>
-          <w:kern w:val="0"/>
-          <w:lang w:eastAsia="ru-RU"/>
-          <w14:ligatures w14:val="none"/>
-        </w:rPr>
-        <w:t>_</w:t>
-      </w:r>
-      <w:r>
-        <w:rPr>
-          <w:rFonts w:ascii="Courier New" w:eastAsia="Times New Roman" w:hAnsi="Courier New" w:cs="Courier New"/>
-          <w:kern w:val="0"/>
-          <w:lang w:val="en-US" w:eastAsia="ru-RU"/>
-          <w14:ligatures w14:val="none"/>
-        </w:rPr>
-        <w:t>migration</w:t>
-      </w:r>
-      <w:r>
-        <w:rPr>
-          <w:rFonts w:ascii="Courier New" w:eastAsia="Times New Roman" w:hAnsi="Courier New" w:cs="Courier New"/>
-          <w:kern w:val="0"/>
-          <w:lang w:eastAsia="ru-RU"/>
-          <w14:ligatures w14:val="none"/>
-        </w:rPr>
-        <w:t>.</w:t>
-      </w:r>
-      <w:proofErr w:type="spellStart"/>
-      <w:r>
-        <w:rPr>
-          <w:rFonts w:ascii="Courier New" w:eastAsia="Times New Roman" w:hAnsi="Courier New" w:cs="Courier New"/>
-          <w:kern w:val="0"/>
-          <w:lang w:val="en-US" w:eastAsia="ru-RU"/>
-          <w14:ligatures w14:val="none"/>
-        </w:rPr>
-        <w:t>sql</w:t>
-      </w:r>
-      <w:proofErr w:type="spellEnd"/>
-      <w:r>
-        <w:rPr>
-          <w:rFonts w:ascii="Courier New" w:eastAsia="Times New Roman" w:hAnsi="Courier New" w:cs="Courier New"/>
-          <w:kern w:val="0"/>
-          <w:lang w:eastAsia="ru-RU"/>
-          <w14:ligatures w14:val="none"/>
-        </w:rPr>
-        <w:t>,</w:t>
-      </w:r>
-      <w:r>
-        <w:rPr>
-          <w:rFonts w:ascii="Courier New" w:eastAsia="Times New Roman" w:hAnsi="Courier New" w:cs="Courier New"/>
-          <w:kern w:val="0"/>
-          <w:lang w:eastAsia="ru-RU"/>
-          <w14:ligatures w14:val="none"/>
-        </w:rPr>
-        <w:t xml:space="preserve"> </w:t>
-      </w:r>
-      <w:r>
-        <w:rPr>
-          <w:rFonts w:ascii="Times New Roman" w:eastAsia="Times New Roman" w:hAnsi="Times New Roman" w:cs="Times New Roman"/>
-          <w:kern w:val="0"/>
-          <w:lang w:eastAsia="ru-RU"/>
-          <w14:ligatures w14:val="none"/>
-        </w:rPr>
-        <w:t xml:space="preserve">который </w:t>
-      </w:r>
-      <w:r>
-        <w:rPr>
-          <w:rFonts w:ascii="Times New Roman" w:eastAsia="Times New Roman" w:hAnsi="Times New Roman" w:cs="Times New Roman"/>
-          <w:kern w:val="0"/>
-          <w:lang w:eastAsia="ru-RU"/>
-          <w14:ligatures w14:val="none"/>
-        </w:rPr>
-        <w:t xml:space="preserve">производит необходимые </w:t>
-      </w:r>
-      <w:r>
-        <w:rPr>
-          <w:rFonts w:ascii="Times New Roman" w:eastAsia="Times New Roman" w:hAnsi="Times New Roman" w:cs="Times New Roman"/>
-          <w:kern w:val="0"/>
-          <w:lang w:eastAsia="ru-RU"/>
-          <w14:ligatures w14:val="none"/>
-        </w:rPr>
-        <w:t>агрегации</w:t>
-      </w:r>
-      <w:r>
-        <w:rPr>
-          <w:rFonts w:ascii="Times New Roman" w:eastAsia="Times New Roman" w:hAnsi="Times New Roman" w:cs="Times New Roman"/>
-          <w:kern w:val="0"/>
-          <w:lang w:eastAsia="ru-RU"/>
-          <w14:ligatures w14:val="none"/>
-        </w:rPr>
-        <w:t xml:space="preserve"> </w:t>
-      </w:r>
-      <w:r>
-        <w:rPr>
-          <w:rFonts w:ascii="Times New Roman" w:eastAsia="Times New Roman" w:hAnsi="Times New Roman" w:cs="Times New Roman"/>
-          <w:kern w:val="0"/>
-          <w:lang w:eastAsia="ru-RU"/>
-          <w14:ligatures w14:val="none"/>
-        </w:rPr>
-        <w:t xml:space="preserve">данных из </w:t>
-      </w:r>
-      <w:r>
-        <w:rPr>
-          <w:rFonts w:ascii="Times New Roman" w:eastAsia="Times New Roman" w:hAnsi="Times New Roman" w:cs="Times New Roman"/>
-          <w:kern w:val="0"/>
-          <w:lang w:val="en-US" w:eastAsia="ru-RU"/>
-          <w14:ligatures w14:val="none"/>
-        </w:rPr>
-        <w:t>DDS</w:t>
-      </w:r>
-      <w:r>
-        <w:rPr>
-          <w:rFonts w:ascii="Times New Roman" w:eastAsia="Times New Roman" w:hAnsi="Times New Roman" w:cs="Times New Roman"/>
-          <w:kern w:val="0"/>
-          <w:lang w:eastAsia="ru-RU"/>
-          <w14:ligatures w14:val="none"/>
-        </w:rPr>
-        <w:t xml:space="preserve"> слоя</w:t>
-      </w:r>
-      <w:r>
-        <w:rPr>
-          <w:rFonts w:ascii="Times New Roman" w:eastAsia="Times New Roman" w:hAnsi="Times New Roman" w:cs="Times New Roman"/>
-          <w:kern w:val="0"/>
-          <w:lang w:eastAsia="ru-RU"/>
-          <w14:ligatures w14:val="none"/>
-        </w:rPr>
-        <w:t xml:space="preserve"> </w:t>
-      </w:r>
-      <w:r>
-        <w:rPr>
-          <w:rFonts w:ascii="Times New Roman" w:eastAsia="Times New Roman" w:hAnsi="Times New Roman" w:cs="Times New Roman"/>
-          <w:kern w:val="0"/>
-          <w:lang w:eastAsia="ru-RU"/>
-          <w14:ligatures w14:val="none"/>
-        </w:rPr>
-        <w:t>и сохраняет результирующие данные в</w:t>
-      </w:r>
-      <w:r>
-        <w:rPr>
-          <w:rFonts w:ascii="Times New Roman" w:eastAsia="Times New Roman" w:hAnsi="Times New Roman" w:cs="Times New Roman"/>
-          <w:kern w:val="0"/>
-          <w:lang w:eastAsia="ru-RU"/>
-          <w14:ligatures w14:val="none"/>
-        </w:rPr>
-        <w:t xml:space="preserve"> </w:t>
-      </w:r>
-      <w:r>
-        <w:rPr>
-          <w:rFonts w:ascii="Times New Roman" w:eastAsia="Times New Roman" w:hAnsi="Times New Roman" w:cs="Times New Roman"/>
-          <w:kern w:val="0"/>
-          <w:lang w:val="en-US" w:eastAsia="ru-RU"/>
-          <w14:ligatures w14:val="none"/>
-        </w:rPr>
-        <w:t>DM</w:t>
-      </w:r>
-      <w:r>
-        <w:rPr>
-          <w:rFonts w:ascii="Times New Roman" w:eastAsia="Times New Roman" w:hAnsi="Times New Roman" w:cs="Times New Roman"/>
-          <w:kern w:val="0"/>
-          <w:lang w:eastAsia="ru-RU"/>
-          <w14:ligatures w14:val="none"/>
-        </w:rPr>
-        <w:t xml:space="preserve"> </w:t>
-      </w:r>
-      <w:r>
-        <w:rPr>
-          <w:rFonts w:ascii="Times New Roman" w:eastAsia="Times New Roman" w:hAnsi="Times New Roman" w:cs="Times New Roman"/>
-          <w:kern w:val="0"/>
-          <w:lang w:eastAsia="ru-RU"/>
-          <w14:ligatures w14:val="none"/>
-        </w:rPr>
-        <w:t>слой</w:t>
+        <w:t>ODS</w:t>
       </w:r>
       <w:r>
         <w:rPr>
@@ -2508,7 +2084,70 @@
           <w:lang w:eastAsia="ru-RU"/>
           <w14:ligatures w14:val="none"/>
         </w:rPr>
-        <w:t>Обновление данных:</w:t>
+        <w:t xml:space="preserve">Обновление данных в </w:t>
+      </w:r>
+      <w:r>
+        <w:rPr>
+          <w:rFonts w:ascii="Times New Roman" w:eastAsia="Times New Roman" w:hAnsi="Times New Roman" w:cs="Times New Roman"/>
+          <w:kern w:val="0"/>
+          <w:lang w:val="en-US" w:eastAsia="ru-RU"/>
+          <w14:ligatures w14:val="none"/>
+        </w:rPr>
+        <w:t>DDS</w:t>
+      </w:r>
+      <w:r>
+        <w:rPr>
+          <w:rFonts w:ascii="Times New Roman" w:eastAsia="Times New Roman" w:hAnsi="Times New Roman" w:cs="Times New Roman"/>
+          <w:kern w:val="0"/>
+          <w:lang w:eastAsia="ru-RU"/>
+          <w14:ligatures w14:val="none"/>
+        </w:rPr>
+        <w:t xml:space="preserve"> </w:t>
+      </w:r>
+      <w:r>
+        <w:rPr>
+          <w:rFonts w:ascii="Times New Roman" w:eastAsia="Times New Roman" w:hAnsi="Times New Roman" w:cs="Times New Roman"/>
+          <w:kern w:val="0"/>
+          <w:lang w:eastAsia="ru-RU"/>
+          <w14:ligatures w14:val="none"/>
+        </w:rPr>
+        <w:t xml:space="preserve">и </w:t>
+      </w:r>
+      <w:r>
+        <w:rPr>
+          <w:rFonts w:ascii="Times New Roman" w:eastAsia="Times New Roman" w:hAnsi="Times New Roman" w:cs="Times New Roman"/>
+          <w:kern w:val="0"/>
+          <w:lang w:val="en-US" w:eastAsia="ru-RU"/>
+          <w14:ligatures w14:val="none"/>
+        </w:rPr>
+        <w:t>DM</w:t>
+      </w:r>
+      <w:r>
+        <w:rPr>
+          <w:rFonts w:ascii="Times New Roman" w:eastAsia="Times New Roman" w:hAnsi="Times New Roman" w:cs="Times New Roman"/>
+          <w:kern w:val="0"/>
+          <w:lang w:eastAsia="ru-RU"/>
+          <w14:ligatures w14:val="none"/>
+        </w:rPr>
+        <w:t xml:space="preserve"> сло</w:t>
+      </w:r>
+      <w:r>
+        <w:rPr>
+          <w:rFonts w:ascii="Times New Roman" w:eastAsia="Times New Roman" w:hAnsi="Times New Roman" w:cs="Times New Roman"/>
+          <w:kern w:val="0"/>
+          <w:lang w:eastAsia="ru-RU"/>
+          <w14:ligatures w14:val="none"/>
+        </w:rPr>
+        <w:t>ях</w:t>
+      </w:r>
+      <w:r>
+        <w:rPr>
+          <w:rFonts w:ascii="Times New Roman" w:eastAsia="Times New Roman" w:hAnsi="Times New Roman" w:cs="Times New Roman"/>
+          <w:kern w:val="0"/>
+          <w:lang w:eastAsia="ru-RU"/>
+          <w14:ligatures w14:val="none"/>
+        </w:rPr>
+        <w:t>:</w:t>
       </w:r>
     </w:p>
     <w:p>
@@ -2518,8 +2157,11 @@
           <w:numId w:val="3"/>
         </w:numPr>
         <w:spacing w:before="100" w:beforeAutospacing="1" w:after="100" w:afterAutospacing="1" w:line="240" w:lineRule="auto"/>
-        <w:rPr>
-          <w:rFonts w:ascii="Times New Roman" w:eastAsia="Times New Roman" w:hAnsi="Times New Roman" w:cs="Times New Roman"/>
+        <w:outlineLvl w:val="2"/>
+        <w:rPr>
+          <w:rFonts w:ascii="Times New Roman" w:eastAsia="Times New Roman" w:hAnsi="Times New Roman" w:cs="Times New Roman"/>
+          <w:b/>
+          <w:bCs/>
           <w:kern w:val="0"/>
           <w:lang w:eastAsia="ru-RU"/>
           <w14:ligatures w14:val="none"/>
@@ -2544,7 +2186,7 @@
           <w:rFonts w:ascii="Courier New" w:hAnsi="Courier New" w:cs="Courier New"/>
           <w:lang w:val="en-US"/>
         </w:rPr>
-        <w:t>ods</w:t>
+        <w:t>dds</w:t>
       </w:r>
       <w:proofErr w:type="spellEnd"/>
       <w:r>
@@ -2573,253 +2215,45 @@
           <w:lang w:eastAsia="ru-RU"/>
           <w14:ligatures w14:val="none"/>
         </w:rPr>
-        <w:t>—</w:t>
-      </w:r>
-      <w:r>
-        <w:rPr>
-          <w:rFonts w:ascii="Times New Roman" w:eastAsia="Times New Roman" w:hAnsi="Times New Roman" w:cs="Times New Roman"/>
-          <w:kern w:val="0"/>
-          <w:lang w:eastAsia="ru-RU"/>
-          <w14:ligatures w14:val="none"/>
-        </w:rPr>
-        <w:t xml:space="preserve"> </w:t>
-      </w:r>
-      <w:r>
-        <w:rPr>
-          <w:rFonts w:ascii="Times New Roman" w:eastAsia="Times New Roman" w:hAnsi="Times New Roman" w:cs="Times New Roman"/>
-          <w:kern w:val="0"/>
-          <w:lang w:eastAsia="ru-RU"/>
-          <w14:ligatures w14:val="none"/>
-        </w:rPr>
-        <w:t>запускает</w:t>
-      </w:r>
-      <w:r>
-        <w:rPr>
-          <w:rFonts w:ascii="Times New Roman" w:eastAsia="Times New Roman" w:hAnsi="Times New Roman" w:cs="Times New Roman"/>
-          <w:kern w:val="0"/>
-          <w:lang w:eastAsia="ru-RU"/>
-          <w14:ligatures w14:val="none"/>
-        </w:rPr>
-        <w:t xml:space="preserve"> </w:t>
-      </w:r>
-      <w:r>
-        <w:rPr>
-          <w:rFonts w:ascii="Times New Roman" w:eastAsia="Times New Roman" w:hAnsi="Times New Roman" w:cs="Times New Roman"/>
-          <w:kern w:val="0"/>
-          <w:lang w:val="en-US" w:eastAsia="ru-RU"/>
-          <w14:ligatures w14:val="none"/>
-        </w:rPr>
-        <w:t>DML</w:t>
-      </w:r>
-      <w:r>
-        <w:rPr>
-          <w:rFonts w:ascii="Times New Roman" w:eastAsia="Times New Roman" w:hAnsi="Times New Roman" w:cs="Times New Roman"/>
-          <w:kern w:val="0"/>
-          <w:lang w:eastAsia="ru-RU"/>
-          <w14:ligatures w14:val="none"/>
-        </w:rPr>
-        <w:t>-</w:t>
-      </w:r>
-      <w:r>
-        <w:rPr>
-          <w:rFonts w:ascii="Times New Roman" w:eastAsia="Times New Roman" w:hAnsi="Times New Roman" w:cs="Times New Roman"/>
-          <w:kern w:val="0"/>
-          <w:lang w:eastAsia="ru-RU"/>
-          <w14:ligatures w14:val="none"/>
-        </w:rPr>
-        <w:t>скрипт</w:t>
-      </w:r>
-      <w:r>
-        <w:rPr>
-          <w:rFonts w:ascii="Times New Roman" w:eastAsia="Times New Roman" w:hAnsi="Times New Roman" w:cs="Times New Roman"/>
-          <w:kern w:val="0"/>
-          <w:lang w:eastAsia="ru-RU"/>
-          <w14:ligatures w14:val="none"/>
-        </w:rPr>
-        <w:t xml:space="preserve"> </w:t>
-      </w:r>
-      <w:r>
-        <w:rPr>
-          <w:rFonts w:ascii="Courier New" w:hAnsi="Courier New" w:cs="Courier New"/>
-          <w:lang w:val="en-US"/>
-        </w:rPr>
-        <w:t>update</w:t>
-      </w:r>
-      <w:r>
-        <w:rPr>
-          <w:rFonts w:ascii="Courier New" w:hAnsi="Courier New" w:cs="Courier New"/>
-        </w:rPr>
-        <w:t>_</w:t>
+        <w:t xml:space="preserve">— </w:t>
+      </w:r>
+      <w:r>
+        <w:rPr>
+          <w:rFonts w:ascii="Times New Roman" w:eastAsia="Times New Roman" w:hAnsi="Times New Roman" w:cs="Times New Roman"/>
+          <w:kern w:val="0"/>
+          <w:lang w:eastAsia="ru-RU"/>
+          <w14:ligatures w14:val="none"/>
+        </w:rPr>
+        <w:t xml:space="preserve">запускает DML-скрипт </w:t>
       </w:r>
       <w:proofErr w:type="spellStart"/>
       <w:r>
         <w:rPr>
-          <w:rFonts w:ascii="Courier New" w:hAnsi="Courier New" w:cs="Courier New"/>
-          <w:lang w:val="en-US"/>
-        </w:rPr>
-        <w:t>ods</w:t>
+          <w:rFonts w:ascii="Courier New" w:eastAsia="Times New Roman" w:hAnsi="Courier New" w:cs="Courier New"/>
+          <w:kern w:val="0"/>
+          <w:lang w:eastAsia="ru-RU"/>
+          <w14:ligatures w14:val="none"/>
+        </w:rPr>
+        <w:t>dds_refresh.sq</w:t>
+      </w:r>
+      <w:r>
+        <w:rPr>
+          <w:rFonts w:ascii="Times New Roman" w:eastAsia="Times New Roman" w:hAnsi="Times New Roman" w:cs="Times New Roman"/>
+          <w:kern w:val="0"/>
+          <w:lang w:eastAsia="ru-RU"/>
+          <w14:ligatures w14:val="none"/>
+        </w:rPr>
+        <w:t>l</w:t>
       </w:r>
       <w:proofErr w:type="spellEnd"/>
       <w:r>
         <w:rPr>
-          <w:rFonts w:ascii="Courier New" w:hAnsi="Courier New" w:cs="Courier New"/>
-        </w:rPr>
-        <w:t>_</w:t>
-      </w:r>
-      <w:r>
-        <w:rPr>
-          <w:rFonts w:ascii="Courier New" w:hAnsi="Courier New" w:cs="Courier New"/>
-          <w:lang w:val="en-US"/>
-        </w:rPr>
-        <w:t>data</w:t>
-      </w:r>
-      <w:r>
-        <w:rPr>
-          <w:rFonts w:ascii="Courier New" w:hAnsi="Courier New" w:cs="Courier New"/>
-        </w:rPr>
-        <w:t>.</w:t>
-      </w:r>
-      <w:proofErr w:type="spellStart"/>
-      <w:r>
-        <w:rPr>
-          <w:rFonts w:ascii="Courier New" w:hAnsi="Courier New" w:cs="Courier New"/>
-          <w:lang w:val="en-US"/>
-        </w:rPr>
-        <w:t>sql</w:t>
-      </w:r>
-      <w:proofErr w:type="spellEnd"/>
-      <w:r>
-        <w:rPr>
-          <w:rFonts w:ascii="Times New Roman" w:eastAsia="Times New Roman" w:hAnsi="Times New Roman" w:cs="Times New Roman"/>
-          <w:kern w:val="0"/>
-          <w:lang w:eastAsia="ru-RU"/>
-          <w14:ligatures w14:val="none"/>
-        </w:rPr>
-        <w:t xml:space="preserve">, </w:t>
-      </w:r>
-      <w:r>
-        <w:rPr>
-          <w:rFonts w:ascii="Times New Roman" w:eastAsia="Times New Roman" w:hAnsi="Times New Roman" w:cs="Times New Roman"/>
-          <w:kern w:val="0"/>
-          <w:lang w:eastAsia="ru-RU"/>
-          <w14:ligatures w14:val="none"/>
-        </w:rPr>
-        <w:t xml:space="preserve">который </w:t>
-      </w:r>
-      <w:r>
-        <w:rPr>
-          <w:rFonts w:ascii="Times New Roman" w:eastAsia="Times New Roman" w:hAnsi="Times New Roman" w:cs="Times New Roman"/>
-          <w:kern w:val="0"/>
-          <w:lang w:eastAsia="ru-RU"/>
-          <w14:ligatures w14:val="none"/>
-        </w:rPr>
-        <w:t xml:space="preserve">выполняет </w:t>
-      </w:r>
-      <w:r>
-        <w:rPr>
-          <w:rFonts w:ascii="Times New Roman" w:eastAsia="Times New Roman" w:hAnsi="Times New Roman" w:cs="Times New Roman"/>
-          <w:kern w:val="0"/>
-          <w:lang w:eastAsia="ru-RU"/>
-          <w14:ligatures w14:val="none"/>
-        </w:rPr>
-        <w:t>инкрементальное обновлени</w:t>
-      </w:r>
-      <w:r>
-        <w:rPr>
-          <w:rFonts w:ascii="Times New Roman" w:eastAsia="Times New Roman" w:hAnsi="Times New Roman" w:cs="Times New Roman"/>
-          <w:kern w:val="0"/>
-          <w:lang w:eastAsia="ru-RU"/>
-          <w14:ligatures w14:val="none"/>
-        </w:rPr>
-        <w:t>е</w:t>
-      </w:r>
-      <w:r>
-        <w:rPr>
-          <w:rFonts w:ascii="Times New Roman" w:eastAsia="Times New Roman" w:hAnsi="Times New Roman" w:cs="Times New Roman"/>
-          <w:kern w:val="0"/>
-          <w:lang w:eastAsia="ru-RU"/>
-          <w14:ligatures w14:val="none"/>
-        </w:rPr>
-        <w:t xml:space="preserve"> данных </w:t>
-      </w:r>
-      <w:r>
-        <w:rPr>
-          <w:rFonts w:ascii="Times New Roman" w:eastAsia="Times New Roman" w:hAnsi="Times New Roman" w:cs="Times New Roman"/>
-          <w:kern w:val="0"/>
-          <w:lang w:eastAsia="ru-RU"/>
-          <w14:ligatures w14:val="none"/>
-        </w:rPr>
-        <w:t xml:space="preserve">(по столбцу </w:t>
-      </w:r>
-      <w:r>
-        <w:rPr>
-          <w:rFonts w:ascii="Courier New" w:hAnsi="Courier New" w:cs="Courier New"/>
-        </w:rPr>
-        <w:t>l</w:t>
-      </w:r>
-      <w:proofErr w:type="spellStart"/>
-      <w:r>
-        <w:rPr>
-          <w:rFonts w:ascii="Courier New" w:hAnsi="Courier New" w:cs="Courier New"/>
-          <w:lang w:val="en-US"/>
-        </w:rPr>
-        <w:t>ast</w:t>
-      </w:r>
-      <w:proofErr w:type="spellEnd"/>
-      <w:r>
-        <w:rPr>
-          <w:rFonts w:ascii="Courier New" w:hAnsi="Courier New" w:cs="Courier New"/>
-        </w:rPr>
-        <w:t>_</w:t>
-      </w:r>
-      <w:r>
-        <w:rPr>
-          <w:rFonts w:ascii="Courier New" w:hAnsi="Courier New" w:cs="Courier New"/>
-          <w:lang w:val="en-US"/>
-        </w:rPr>
-        <w:t>update</w:t>
-      </w:r>
-      <w:r>
-        <w:rPr>
-          <w:rFonts w:ascii="Courier New" w:hAnsi="Courier New" w:cs="Courier New"/>
-        </w:rPr>
-        <w:t>)</w:t>
-      </w:r>
-      <w:r>
-        <w:rPr>
-          <w:rFonts w:ascii="Times New Roman" w:eastAsia="Times New Roman" w:hAnsi="Times New Roman" w:cs="Times New Roman"/>
-          <w:kern w:val="0"/>
-          <w:lang w:eastAsia="ru-RU"/>
-          <w14:ligatures w14:val="none"/>
-        </w:rPr>
-        <w:t xml:space="preserve"> </w:t>
-      </w:r>
-      <w:r>
-        <w:rPr>
-          <w:rFonts w:ascii="Times New Roman" w:eastAsia="Times New Roman" w:hAnsi="Times New Roman" w:cs="Times New Roman"/>
-          <w:kern w:val="0"/>
-          <w:lang w:eastAsia="ru-RU"/>
-          <w14:ligatures w14:val="none"/>
-        </w:rPr>
-        <w:t xml:space="preserve">в </w:t>
-      </w:r>
-      <w:r>
-        <w:rPr>
-          <w:rFonts w:ascii="Times New Roman" w:eastAsia="Times New Roman" w:hAnsi="Times New Roman" w:cs="Times New Roman"/>
-          <w:kern w:val="0"/>
-          <w:lang w:eastAsia="ru-RU"/>
-          <w14:ligatures w14:val="none"/>
-        </w:rPr>
-        <w:t xml:space="preserve">слое </w:t>
-      </w:r>
-      <w:r>
-        <w:rPr>
-          <w:rFonts w:ascii="Times New Roman" w:eastAsia="Times New Roman" w:hAnsi="Times New Roman" w:cs="Times New Roman"/>
-          <w:kern w:val="0"/>
-          <w:lang w:eastAsia="ru-RU"/>
-          <w14:ligatures w14:val="none"/>
-        </w:rPr>
-        <w:t>ODS целевой базы данных.</w:t>
+          <w:rFonts w:ascii="Times New Roman" w:eastAsia="Times New Roman" w:hAnsi="Times New Roman" w:cs="Times New Roman"/>
+          <w:kern w:val="0"/>
+          <w:lang w:eastAsia="ru-RU"/>
+          <w14:ligatures w14:val="none"/>
+        </w:rPr>
+        <w:t>, который выполняет инкрементальное обновление данных в слое DDS на основе обновленных данных в слое ODS, используя дату изменения.</w:t>
       </w:r>
     </w:p>
     <w:p>
@@ -2829,8 +2263,11 @@
           <w:numId w:val="3"/>
         </w:numPr>
         <w:spacing w:before="100" w:beforeAutospacing="1" w:after="100" w:afterAutospacing="1" w:line="240" w:lineRule="auto"/>
-        <w:rPr>
-          <w:rFonts w:ascii="Times New Roman" w:eastAsia="Times New Roman" w:hAnsi="Times New Roman" w:cs="Times New Roman"/>
+        <w:outlineLvl w:val="2"/>
+        <w:rPr>
+          <w:rFonts w:ascii="Times New Roman" w:eastAsia="Times New Roman" w:hAnsi="Times New Roman" w:cs="Times New Roman"/>
+          <w:b/>
+          <w:bCs/>
           <w:kern w:val="0"/>
           <w:lang w:eastAsia="ru-RU"/>
           <w14:ligatures w14:val="none"/>
@@ -2849,7 +2286,6 @@
         </w:rPr>
         <w:t>_</w:t>
       </w:r>
-      <w:proofErr w:type="spellStart"/>
       <w:r>
         <w:rPr>
           <w:rFonts w:ascii="Courier New" w:hAnsi="Courier New" w:cs="Courier New"/>
@@ -2862,9 +2298,8 @@
           <w:rFonts w:ascii="Courier New" w:hAnsi="Courier New" w:cs="Courier New"/>
           <w:lang w:val="en-US"/>
         </w:rPr>
-        <w:t>ds</w:t>
-      </w:r>
-      <w:proofErr w:type="spellEnd"/>
+        <w:t>m</w:t>
+      </w:r>
       <w:r>
         <w:rPr>
           <w:rFonts w:ascii="Courier New" w:hAnsi="Courier New" w:cs="Courier New"/>
@@ -2891,506 +2326,36 @@
           <w:lang w:eastAsia="ru-RU"/>
           <w14:ligatures w14:val="none"/>
         </w:rPr>
-        <w:t>—</w:t>
-      </w:r>
-      <w:r>
-        <w:rPr>
-          <w:rFonts w:ascii="Times New Roman" w:eastAsia="Times New Roman" w:hAnsi="Times New Roman" w:cs="Times New Roman"/>
-          <w:kern w:val="0"/>
-          <w:lang w:eastAsia="ru-RU"/>
-          <w14:ligatures w14:val="none"/>
-        </w:rPr>
-        <w:t xml:space="preserve"> </w:t>
-      </w:r>
-      <w:r>
-        <w:rPr>
-          <w:rFonts w:ascii="Times New Roman" w:eastAsia="Times New Roman" w:hAnsi="Times New Roman" w:cs="Times New Roman"/>
-          <w:kern w:val="0"/>
-          <w:lang w:eastAsia="ru-RU"/>
-          <w14:ligatures w14:val="none"/>
-        </w:rPr>
-        <w:t>запускает</w:t>
-      </w:r>
-      <w:r>
-        <w:rPr>
-          <w:rFonts w:ascii="Times New Roman" w:eastAsia="Times New Roman" w:hAnsi="Times New Roman" w:cs="Times New Roman"/>
-          <w:kern w:val="0"/>
-          <w:lang w:eastAsia="ru-RU"/>
-          <w14:ligatures w14:val="none"/>
-        </w:rPr>
-        <w:t xml:space="preserve"> </w:t>
-      </w:r>
-      <w:r>
-        <w:rPr>
-          <w:rFonts w:ascii="Times New Roman" w:eastAsia="Times New Roman" w:hAnsi="Times New Roman" w:cs="Times New Roman"/>
-          <w:kern w:val="0"/>
-          <w:lang w:val="en-US" w:eastAsia="ru-RU"/>
-          <w14:ligatures w14:val="none"/>
-        </w:rPr>
-        <w:t>DML</w:t>
-      </w:r>
-      <w:r>
-        <w:rPr>
-          <w:rFonts w:ascii="Times New Roman" w:eastAsia="Times New Roman" w:hAnsi="Times New Roman" w:cs="Times New Roman"/>
-          <w:kern w:val="0"/>
-          <w:lang w:eastAsia="ru-RU"/>
-          <w14:ligatures w14:val="none"/>
-        </w:rPr>
-        <w:t>-</w:t>
-      </w:r>
-      <w:r>
-        <w:rPr>
-          <w:rFonts w:ascii="Times New Roman" w:eastAsia="Times New Roman" w:hAnsi="Times New Roman" w:cs="Times New Roman"/>
-          <w:kern w:val="0"/>
-          <w:lang w:eastAsia="ru-RU"/>
-          <w14:ligatures w14:val="none"/>
-        </w:rPr>
-        <w:t>скрипт</w:t>
-      </w:r>
-      <w:r>
-        <w:rPr>
-          <w:rFonts w:ascii="Times New Roman" w:eastAsia="Times New Roman" w:hAnsi="Times New Roman" w:cs="Times New Roman"/>
-          <w:kern w:val="0"/>
-          <w:lang w:eastAsia="ru-RU"/>
-          <w14:ligatures w14:val="none"/>
-        </w:rPr>
-        <w:t xml:space="preserve"> </w:t>
-      </w:r>
-      <w:r>
-        <w:rPr>
-          <w:rFonts w:ascii="Courier New" w:hAnsi="Courier New" w:cs="Courier New"/>
-          <w:lang w:val="en-US"/>
-        </w:rPr>
-        <w:t>update</w:t>
-      </w:r>
-      <w:r>
-        <w:rPr>
-          <w:rFonts w:ascii="Courier New" w:hAnsi="Courier New" w:cs="Courier New"/>
-        </w:rPr>
-        <w:t>_</w:t>
+        <w:t xml:space="preserve">— </w:t>
+      </w:r>
+      <w:r>
+        <w:rPr>
+          <w:rFonts w:ascii="Times New Roman" w:eastAsia="Times New Roman" w:hAnsi="Times New Roman" w:cs="Times New Roman"/>
+          <w:kern w:val="0"/>
+          <w:lang w:eastAsia="ru-RU"/>
+          <w14:ligatures w14:val="none"/>
+        </w:rPr>
+        <w:t xml:space="preserve">запускает DML-скрипт </w:t>
       </w:r>
       <w:proofErr w:type="spellStart"/>
       <w:r>
         <w:rPr>
-          <w:rFonts w:ascii="Courier New" w:hAnsi="Courier New" w:cs="Courier New"/>
-          <w:lang w:val="en-US"/>
-        </w:rPr>
-        <w:t>d</w:t>
-      </w:r>
-      <w:r>
-        <w:rPr>
-          <w:rFonts w:ascii="Courier New" w:hAnsi="Courier New" w:cs="Courier New"/>
-          <w:lang w:val="en-US"/>
-        </w:rPr>
-        <w:t>ds</w:t>
+          <w:rFonts w:ascii="Courier New" w:eastAsia="Times New Roman" w:hAnsi="Courier New" w:cs="Courier New"/>
+          <w:kern w:val="0"/>
+          <w:lang w:eastAsia="ru-RU"/>
+          <w14:ligatures w14:val="none"/>
+        </w:rPr>
+        <w:t>dm_refresh.sql</w:t>
       </w:r>
       <w:proofErr w:type="spellEnd"/>
       <w:r>
         <w:rPr>
-          <w:rFonts w:ascii="Courier New" w:hAnsi="Courier New" w:cs="Courier New"/>
-        </w:rPr>
-        <w:t>_</w:t>
-      </w:r>
-      <w:r>
-        <w:rPr>
-          <w:rFonts w:ascii="Courier New" w:hAnsi="Courier New" w:cs="Courier New"/>
-          <w:lang w:val="en-US"/>
-        </w:rPr>
-        <w:t>data</w:t>
-      </w:r>
-      <w:r>
-        <w:rPr>
-          <w:rFonts w:ascii="Courier New" w:hAnsi="Courier New" w:cs="Courier New"/>
-        </w:rPr>
-        <w:t>.</w:t>
-      </w:r>
-      <w:proofErr w:type="spellStart"/>
-      <w:r>
-        <w:rPr>
-          <w:rFonts w:ascii="Courier New" w:hAnsi="Courier New" w:cs="Courier New"/>
-          <w:lang w:val="en-US"/>
-        </w:rPr>
-        <w:t>sql</w:t>
-      </w:r>
-      <w:proofErr w:type="spellEnd"/>
-      <w:r>
-        <w:rPr>
-          <w:rFonts w:ascii="Times New Roman" w:eastAsia="Times New Roman" w:hAnsi="Times New Roman" w:cs="Times New Roman"/>
-          <w:kern w:val="0"/>
-          <w:lang w:eastAsia="ru-RU"/>
-          <w14:ligatures w14:val="none"/>
-        </w:rPr>
-        <w:t xml:space="preserve">, </w:t>
-      </w:r>
-      <w:r>
-        <w:rPr>
-          <w:rFonts w:ascii="Times New Roman" w:eastAsia="Times New Roman" w:hAnsi="Times New Roman" w:cs="Times New Roman"/>
-          <w:kern w:val="0"/>
-          <w:lang w:eastAsia="ru-RU"/>
-          <w14:ligatures w14:val="none"/>
-        </w:rPr>
-        <w:t xml:space="preserve">который </w:t>
-      </w:r>
-      <w:r>
-        <w:rPr>
-          <w:rFonts w:ascii="Times New Roman" w:eastAsia="Times New Roman" w:hAnsi="Times New Roman" w:cs="Times New Roman"/>
-          <w:kern w:val="0"/>
-          <w:lang w:eastAsia="ru-RU"/>
-          <w14:ligatures w14:val="none"/>
-        </w:rPr>
-        <w:t xml:space="preserve">выполняет </w:t>
-      </w:r>
-      <w:r>
-        <w:rPr>
-          <w:rFonts w:ascii="Times New Roman" w:eastAsia="Times New Roman" w:hAnsi="Times New Roman" w:cs="Times New Roman"/>
-          <w:kern w:val="0"/>
-          <w:lang w:eastAsia="ru-RU"/>
-          <w14:ligatures w14:val="none"/>
-        </w:rPr>
-        <w:t>инкрементальное обновлени</w:t>
-      </w:r>
-      <w:r>
-        <w:rPr>
-          <w:rFonts w:ascii="Times New Roman" w:eastAsia="Times New Roman" w:hAnsi="Times New Roman" w:cs="Times New Roman"/>
-          <w:kern w:val="0"/>
-          <w:lang w:eastAsia="ru-RU"/>
-          <w14:ligatures w14:val="none"/>
-        </w:rPr>
-        <w:t>е</w:t>
-      </w:r>
-      <w:r>
-        <w:rPr>
-          <w:rFonts w:ascii="Times New Roman" w:eastAsia="Times New Roman" w:hAnsi="Times New Roman" w:cs="Times New Roman"/>
-          <w:kern w:val="0"/>
-          <w:lang w:eastAsia="ru-RU"/>
-          <w14:ligatures w14:val="none"/>
-        </w:rPr>
-        <w:t xml:space="preserve"> данных в «</w:t>
-      </w:r>
-      <w:r>
-        <w:rPr>
-          <w:rFonts w:ascii="Times New Roman" w:eastAsia="Times New Roman" w:hAnsi="Times New Roman" w:cs="Times New Roman"/>
-          <w:kern w:val="0"/>
-          <w:lang w:val="en-US" w:eastAsia="ru-RU"/>
-          <w14:ligatures w14:val="none"/>
-        </w:rPr>
-        <w:t>D</w:t>
-      </w:r>
-      <w:r>
-        <w:rPr>
-          <w:rFonts w:ascii="Times New Roman" w:eastAsia="Times New Roman" w:hAnsi="Times New Roman" w:cs="Times New Roman"/>
-          <w:kern w:val="0"/>
-          <w:lang w:eastAsia="ru-RU"/>
-          <w14:ligatures w14:val="none"/>
-        </w:rPr>
-        <w:t xml:space="preserve">DS </w:t>
-      </w:r>
-      <w:proofErr w:type="spellStart"/>
-      <w:r>
-        <w:rPr>
-          <w:rFonts w:ascii="Times New Roman" w:eastAsia="Times New Roman" w:hAnsi="Times New Roman" w:cs="Times New Roman"/>
-          <w:kern w:val="0"/>
-          <w:lang w:eastAsia="ru-RU"/>
-          <w14:ligatures w14:val="none"/>
-        </w:rPr>
-        <w:t>layer</w:t>
-      </w:r>
-      <w:proofErr w:type="spellEnd"/>
-      <w:r>
-        <w:rPr>
-          <w:rFonts w:ascii="Times New Roman" w:eastAsia="Times New Roman" w:hAnsi="Times New Roman" w:cs="Times New Roman"/>
-          <w:kern w:val="0"/>
-          <w:lang w:eastAsia="ru-RU"/>
-          <w14:ligatures w14:val="none"/>
-        </w:rPr>
-        <w:t xml:space="preserve">» целевой базы данных </w:t>
-      </w:r>
-      <w:r>
-        <w:rPr>
-          <w:rFonts w:ascii="Times New Roman" w:eastAsia="Times New Roman" w:hAnsi="Times New Roman" w:cs="Times New Roman"/>
-          <w:kern w:val="0"/>
-          <w:lang w:eastAsia="ru-RU"/>
-          <w14:ligatures w14:val="none"/>
-        </w:rPr>
-        <w:t xml:space="preserve">в </w:t>
-      </w:r>
-      <w:r>
-        <w:rPr>
-          <w:rFonts w:ascii="Times New Roman" w:eastAsia="Times New Roman" w:hAnsi="Times New Roman" w:cs="Times New Roman"/>
-          <w:kern w:val="0"/>
-          <w:lang w:eastAsia="ru-RU"/>
-          <w14:ligatures w14:val="none"/>
-        </w:rPr>
-        <w:t>соответствии</w:t>
-      </w:r>
-      <w:r>
-        <w:rPr>
-          <w:rFonts w:ascii="Times New Roman" w:eastAsia="Times New Roman" w:hAnsi="Times New Roman" w:cs="Times New Roman"/>
-          <w:kern w:val="0"/>
-          <w:lang w:eastAsia="ru-RU"/>
-          <w14:ligatures w14:val="none"/>
-        </w:rPr>
-        <w:t xml:space="preserve"> с обновленными данными в слое </w:t>
-      </w:r>
-      <w:r>
-        <w:rPr>
-          <w:rFonts w:ascii="Times New Roman" w:eastAsia="Times New Roman" w:hAnsi="Times New Roman" w:cs="Times New Roman"/>
-          <w:kern w:val="0"/>
-          <w:lang w:eastAsia="ru-RU"/>
-          <w14:ligatures w14:val="none"/>
-        </w:rPr>
-        <w:t>ODS</w:t>
-      </w:r>
-      <w:r>
-        <w:rPr>
-          <w:rFonts w:ascii="Times New Roman" w:eastAsia="Times New Roman" w:hAnsi="Times New Roman" w:cs="Times New Roman"/>
-          <w:kern w:val="0"/>
-          <w:lang w:eastAsia="ru-RU"/>
-          <w14:ligatures w14:val="none"/>
-        </w:rPr>
-        <w:t>.</w:t>
-      </w:r>
-    </w:p>
-    <w:p>
-      <w:pPr>
-        <w:numPr>
-          <w:ilvl w:val="0"/>
-          <w:numId w:val="3"/>
-        </w:numPr>
-        <w:spacing w:before="100" w:beforeAutospacing="1" w:after="100" w:afterAutospacing="1" w:line="240" w:lineRule="auto"/>
-        <w:rPr>
-          <w:rFonts w:ascii="Courier New" w:eastAsia="Times New Roman" w:hAnsi="Courier New" w:cs="Courier New"/>
-          <w:kern w:val="0"/>
-          <w:lang w:eastAsia="ru-RU"/>
-          <w14:ligatures w14:val="none"/>
-        </w:rPr>
-      </w:pPr>
-      <w:r>
-        <w:rPr>
-          <w:rFonts w:ascii="Courier New" w:hAnsi="Courier New" w:cs="Courier New"/>
-          <w:lang w:val="en-US"/>
-        </w:rPr>
-        <w:t>update</w:t>
-      </w:r>
-      <w:r>
-        <w:rPr>
-          <w:rFonts w:ascii="Courier New" w:hAnsi="Courier New" w:cs="Courier New"/>
-        </w:rPr>
-        <w:t>_</w:t>
-      </w:r>
-      <w:r>
-        <w:rPr>
-          <w:rFonts w:ascii="Courier New" w:hAnsi="Courier New" w:cs="Courier New"/>
-          <w:lang w:val="en-US"/>
-        </w:rPr>
-        <w:t>d</w:t>
-      </w:r>
-      <w:r>
-        <w:rPr>
-          <w:rFonts w:ascii="Courier New" w:hAnsi="Courier New" w:cs="Courier New"/>
-          <w:lang w:val="en-US"/>
-        </w:rPr>
-        <w:t>m</w:t>
-      </w:r>
-      <w:r>
-        <w:rPr>
-          <w:rFonts w:ascii="Courier New" w:hAnsi="Courier New" w:cs="Courier New"/>
-        </w:rPr>
-        <w:t>_</w:t>
-      </w:r>
-      <w:r>
-        <w:rPr>
-          <w:rFonts w:ascii="Courier New" w:hAnsi="Courier New" w:cs="Courier New"/>
-          <w:lang w:val="en-US"/>
-        </w:rPr>
-        <w:t>data</w:t>
-      </w:r>
-      <w:r>
-        <w:rPr>
-          <w:rFonts w:ascii="Courier New" w:hAnsi="Courier New" w:cs="Courier New"/>
-        </w:rPr>
-        <w:t xml:space="preserve"> </w:t>
-      </w:r>
-      <w:r>
-        <w:rPr>
-          <w:rFonts w:ascii="Times New Roman" w:eastAsia="Times New Roman" w:hAnsi="Times New Roman" w:cs="Times New Roman"/>
-          <w:kern w:val="0"/>
-          <w:lang w:eastAsia="ru-RU"/>
-          <w14:ligatures w14:val="none"/>
-        </w:rPr>
-        <w:t>—</w:t>
-      </w:r>
-      <w:r>
-        <w:rPr>
-          <w:rFonts w:ascii="Times New Roman" w:eastAsia="Times New Roman" w:hAnsi="Times New Roman" w:cs="Times New Roman"/>
-          <w:kern w:val="0"/>
-          <w:lang w:eastAsia="ru-RU"/>
-          <w14:ligatures w14:val="none"/>
-        </w:rPr>
-        <w:t xml:space="preserve"> запускает </w:t>
-      </w:r>
-      <w:r>
-        <w:rPr>
-          <w:rFonts w:ascii="Times New Roman" w:eastAsia="Times New Roman" w:hAnsi="Times New Roman" w:cs="Times New Roman"/>
-          <w:kern w:val="0"/>
-          <w:lang w:val="en-US" w:eastAsia="ru-RU"/>
-          <w14:ligatures w14:val="none"/>
-        </w:rPr>
-        <w:t>DML</w:t>
-      </w:r>
-      <w:r>
-        <w:rPr>
-          <w:rFonts w:ascii="Times New Roman" w:eastAsia="Times New Roman" w:hAnsi="Times New Roman" w:cs="Times New Roman"/>
-          <w:kern w:val="0"/>
-          <w:lang w:eastAsia="ru-RU"/>
-          <w14:ligatures w14:val="none"/>
-        </w:rPr>
-        <w:t>-скрипт</w:t>
-      </w:r>
-      <w:r>
-        <w:rPr>
-          <w:rFonts w:ascii="Times New Roman" w:eastAsia="Times New Roman" w:hAnsi="Times New Roman" w:cs="Times New Roman"/>
-          <w:kern w:val="0"/>
-          <w:lang w:eastAsia="ru-RU"/>
-          <w14:ligatures w14:val="none"/>
-        </w:rPr>
-        <w:t>ы</w:t>
-      </w:r>
-      <w:r>
-        <w:rPr>
-          <w:rFonts w:ascii="Times New Roman" w:eastAsia="Times New Roman" w:hAnsi="Times New Roman" w:cs="Times New Roman"/>
-          <w:kern w:val="0"/>
-          <w:lang w:eastAsia="ru-RU"/>
-          <w14:ligatures w14:val="none"/>
-        </w:rPr>
-        <w:t xml:space="preserve"> </w:t>
-      </w:r>
-      <w:proofErr w:type="spellStart"/>
-      <w:r>
-        <w:rPr>
-          <w:rFonts w:ascii="Courier New" w:hAnsi="Courier New" w:cs="Courier New"/>
-        </w:rPr>
-        <w:t>clear_dm_data.sql</w:t>
-      </w:r>
-      <w:proofErr w:type="spellEnd"/>
-      <w:r>
-        <w:rPr>
-          <w:rFonts w:ascii="Times New Roman" w:eastAsia="Times New Roman" w:hAnsi="Times New Roman" w:cs="Times New Roman"/>
-          <w:kern w:val="0"/>
-          <w:lang w:eastAsia="ru-RU"/>
-          <w14:ligatures w14:val="none"/>
-        </w:rPr>
-        <w:t xml:space="preserve">, который выполняет </w:t>
-      </w:r>
-      <w:r>
-        <w:rPr>
-          <w:rFonts w:ascii="Times New Roman" w:eastAsia="Times New Roman" w:hAnsi="Times New Roman" w:cs="Times New Roman"/>
-          <w:kern w:val="0"/>
-          <w:lang w:eastAsia="ru-RU"/>
-          <w14:ligatures w14:val="none"/>
-        </w:rPr>
-        <w:t xml:space="preserve">очистку данных из таблиц слоя </w:t>
-      </w:r>
-      <w:r>
-        <w:rPr>
-          <w:rFonts w:ascii="Times New Roman" w:eastAsia="Times New Roman" w:hAnsi="Times New Roman" w:cs="Times New Roman"/>
-          <w:kern w:val="0"/>
-          <w:lang w:val="en-US" w:eastAsia="ru-RU"/>
-          <w14:ligatures w14:val="none"/>
-        </w:rPr>
-        <w:t>DM</w:t>
-      </w:r>
-      <w:r>
-        <w:rPr>
-          <w:rFonts w:ascii="Times New Roman" w:eastAsia="Times New Roman" w:hAnsi="Times New Roman" w:cs="Times New Roman"/>
-          <w:kern w:val="0"/>
-          <w:lang w:eastAsia="ru-RU"/>
-          <w14:ligatures w14:val="none"/>
-        </w:rPr>
-        <w:t xml:space="preserve">, </w:t>
-      </w:r>
-      <w:r>
-        <w:rPr>
-          <w:rFonts w:ascii="Times New Roman" w:eastAsia="Times New Roman" w:hAnsi="Times New Roman" w:cs="Times New Roman"/>
-          <w:kern w:val="0"/>
-          <w:lang w:eastAsia="ru-RU"/>
-          <w14:ligatures w14:val="none"/>
-        </w:rPr>
-        <w:t xml:space="preserve">и </w:t>
-      </w:r>
-      <w:r>
-        <w:rPr>
-          <w:rFonts w:ascii="Courier New" w:eastAsia="Times New Roman" w:hAnsi="Courier New" w:cs="Courier New"/>
-          <w:kern w:val="0"/>
-          <w:lang w:val="en-US" w:eastAsia="ru-RU"/>
-          <w14:ligatures w14:val="none"/>
-        </w:rPr>
-        <w:t>d</w:t>
-      </w:r>
-      <w:r>
-        <w:rPr>
-          <w:rFonts w:ascii="Courier New" w:eastAsia="Times New Roman" w:hAnsi="Courier New" w:cs="Courier New"/>
-          <w:kern w:val="0"/>
-          <w:lang w:val="en-US" w:eastAsia="ru-RU"/>
-          <w14:ligatures w14:val="none"/>
-        </w:rPr>
-        <w:t>m</w:t>
-      </w:r>
-      <w:r>
-        <w:rPr>
-          <w:rFonts w:ascii="Courier New" w:eastAsia="Times New Roman" w:hAnsi="Courier New" w:cs="Courier New"/>
-          <w:kern w:val="0"/>
-          <w:lang w:eastAsia="ru-RU"/>
-          <w14:ligatures w14:val="none"/>
-        </w:rPr>
-        <w:t>_</w:t>
-      </w:r>
-      <w:r>
-        <w:rPr>
-          <w:rFonts w:ascii="Courier New" w:eastAsia="Times New Roman" w:hAnsi="Courier New" w:cs="Courier New"/>
-          <w:kern w:val="0"/>
-          <w:lang w:val="en-US" w:eastAsia="ru-RU"/>
-          <w14:ligatures w14:val="none"/>
-        </w:rPr>
-        <w:t>migration</w:t>
-      </w:r>
-      <w:r>
-        <w:rPr>
-          <w:rFonts w:ascii="Courier New" w:eastAsia="Times New Roman" w:hAnsi="Courier New" w:cs="Courier New"/>
-          <w:kern w:val="0"/>
-          <w:lang w:eastAsia="ru-RU"/>
-          <w14:ligatures w14:val="none"/>
-        </w:rPr>
-        <w:t>.</w:t>
-      </w:r>
-      <w:proofErr w:type="spellStart"/>
-      <w:r>
-        <w:rPr>
-          <w:rFonts w:ascii="Courier New" w:eastAsia="Times New Roman" w:hAnsi="Courier New" w:cs="Courier New"/>
-          <w:kern w:val="0"/>
-          <w:lang w:val="en-US" w:eastAsia="ru-RU"/>
-          <w14:ligatures w14:val="none"/>
-        </w:rPr>
-        <w:t>sql</w:t>
-      </w:r>
-      <w:proofErr w:type="spellEnd"/>
-      <w:r>
-        <w:rPr>
-          <w:rFonts w:ascii="Courier New" w:eastAsia="Times New Roman" w:hAnsi="Courier New" w:cs="Courier New"/>
-          <w:kern w:val="0"/>
-          <w:lang w:eastAsia="ru-RU"/>
-          <w14:ligatures w14:val="none"/>
-        </w:rPr>
-        <w:t xml:space="preserve"> </w:t>
-      </w:r>
-      <w:r>
-        <w:rPr>
-          <w:rFonts w:ascii="Times New Roman" w:eastAsia="Times New Roman" w:hAnsi="Times New Roman" w:cs="Times New Roman"/>
-          <w:kern w:val="0"/>
-          <w:lang w:eastAsia="ru-RU"/>
-          <w14:ligatures w14:val="none"/>
-        </w:rPr>
-        <w:t>для повторной загрузки уже обновленных данных.</w:t>
+          <w:rFonts w:ascii="Times New Roman" w:eastAsia="Times New Roman" w:hAnsi="Times New Roman" w:cs="Times New Roman"/>
+          <w:kern w:val="0"/>
+          <w:lang w:eastAsia="ru-RU"/>
+          <w14:ligatures w14:val="none"/>
+        </w:rPr>
+        <w:t>, который выполняет инкрементальное обновление данных в слое DM на основе обновленных данных в слое DDS, используя дату изменения.</w:t>
       </w:r>
     </w:p>
     <w:p>
@@ -3415,29 +2380,7 @@
           <w:lang w:eastAsia="ru-RU"/>
           <w14:ligatures w14:val="none"/>
         </w:rPr>
-        <w:t>Описание</w:t>
-      </w:r>
-      <w:r>
-        <w:rPr>
-          <w:rFonts w:ascii="Times New Roman" w:eastAsia="Times New Roman" w:hAnsi="Times New Roman" w:cs="Times New Roman"/>
-          <w:b/>
-          <w:bCs/>
-          <w:kern w:val="0"/>
-          <w:lang w:eastAsia="ru-RU"/>
-          <w14:ligatures w14:val="none"/>
-        </w:rPr>
-        <w:t xml:space="preserve"> Хранилища Данных</w:t>
-      </w:r>
-      <w:r>
-        <w:rPr>
-          <w:rFonts w:ascii="Times New Roman" w:eastAsia="Times New Roman" w:hAnsi="Times New Roman" w:cs="Times New Roman"/>
-          <w:b/>
-          <w:bCs/>
-          <w:kern w:val="0"/>
-          <w:lang w:eastAsia="ru-RU"/>
-          <w14:ligatures w14:val="none"/>
-        </w:rPr>
-        <w:t>:</w:t>
+        <w:t>Описание Хранилища Данных:</w:t>
       </w:r>
     </w:p>
     <w:p>
@@ -4397,8 +3340,6 @@
         <w:spacing w:before="100" w:beforeAutospacing="1" w:after="100" w:afterAutospacing="1" w:line="240" w:lineRule="auto"/>
         <w:rPr>
           <w:rFonts w:ascii="Times New Roman" w:eastAsia="Times New Roman" w:hAnsi="Times New Roman" w:cs="Times New Roman"/>
-          <w:i/>
-          <w:iCs/>
           <w:kern w:val="0"/>
           <w:lang w:eastAsia="ru-RU"/>
           <w14:ligatures w14:val="none"/>
@@ -4407,46 +3348,151 @@
       <w:r>
         <w:rPr>
           <w:rFonts w:ascii="Times New Roman" w:eastAsia="Times New Roman" w:hAnsi="Times New Roman" w:cs="Times New Roman"/>
-          <w:i/>
-          <w:iCs/>
-          <w:kern w:val="0"/>
-          <w:lang w:eastAsia="ru-RU"/>
-          <w14:ligatures w14:val="none"/>
-        </w:rPr>
-        <w:t xml:space="preserve"># </w:t>
-      </w:r>
-      <w:r>
-        <w:rPr>
-          <w:rFonts w:ascii="Times New Roman" w:eastAsia="Times New Roman" w:hAnsi="Times New Roman" w:cs="Times New Roman"/>
-          <w:i/>
-          <w:iCs/>
-          <w:kern w:val="0"/>
-          <w:lang w:eastAsia="ru-RU"/>
-          <w14:ligatures w14:val="none"/>
-        </w:rPr>
-        <w:t xml:space="preserve">позже </w:t>
-      </w:r>
-      <w:r>
-        <w:rPr>
-          <w:rFonts w:ascii="Times New Roman" w:eastAsia="Times New Roman" w:hAnsi="Times New Roman" w:cs="Times New Roman"/>
-          <w:i/>
-          <w:iCs/>
-          <w:kern w:val="0"/>
-          <w:lang w:eastAsia="ru-RU"/>
-          <w14:ligatures w14:val="none"/>
-        </w:rPr>
-        <w:t xml:space="preserve">будет добавлен макет в </w:t>
-      </w:r>
-      <w:r>
-        <w:rPr>
-          <w:rFonts w:ascii="Times New Roman" w:eastAsia="Times New Roman" w:hAnsi="Times New Roman" w:cs="Times New Roman"/>
-          <w:i/>
-          <w:iCs/>
-          <w:kern w:val="0"/>
-          <w:lang w:val="en-US" w:eastAsia="ru-RU"/>
-          <w14:ligatures w14:val="none"/>
-        </w:rPr>
-        <w:t>Figma</w:t>
+          <w:kern w:val="0"/>
+          <w:lang w:eastAsia="ru-RU"/>
+          <w14:ligatures w14:val="none"/>
+        </w:rPr>
+        <w:t>Страница статистики по сотруднику:</w:t>
+      </w:r>
+    </w:p>
+    <w:p>
+      <w:pPr>
+        <w:spacing w:before="100" w:beforeAutospacing="1" w:after="100" w:afterAutospacing="1" w:line="240" w:lineRule="auto"/>
+        <w:rPr>
+          <w:rFonts w:ascii="Times New Roman" w:eastAsia="Times New Roman" w:hAnsi="Times New Roman" w:cs="Times New Roman"/>
+          <w:kern w:val="0"/>
+          <w:lang w:eastAsia="ru-RU"/>
+          <w14:ligatures w14:val="none"/>
+        </w:rPr>
+      </w:pPr>
+      <w:r>
+        <w:rPr>
+          <w:rFonts w:ascii="Times New Roman" w:eastAsia="Times New Roman" w:hAnsi="Times New Roman" w:cs="Times New Roman"/>
+          <w:noProof/>
+          <w:kern w:val="0"/>
+          <w:lang w:eastAsia="ru-RU"/>
+        </w:rPr>
+        <w:drawing>
+          <wp:inline distT="0" distB="0" distL="0" distR="0">
+            <wp:extent cx="5472430" cy="3526223"/>
+            <wp:effectExtent l="0" t="0" r="1270" b="4445"/>
+            <wp:docPr id="1130860521" name="Рисунок 4"/>
+            <wp:cNvGraphicFramePr>
+              <a:graphicFrameLocks xmlns:a="http://schemas.openxmlformats.org/drawingml/2006/main" noChangeAspect="1"/>
+            </wp:cNvGraphicFramePr>
+            <a:graphic xmlns:a="http://schemas.openxmlformats.org/drawingml/2006/main">
+              <a:graphicData uri="http://schemas.openxmlformats.org/drawingml/2006/picture">
+                <pic:pic xmlns:pic="http://schemas.openxmlformats.org/drawingml/2006/picture">
+                  <pic:nvPicPr>
+                    <pic:cNvPr id="1130860521" name="Рисунок 1130860521"/>
+                    <pic:cNvPicPr/>
+                  </pic:nvPicPr>
+                  <pic:blipFill>
+                    <a:blip r:embed="rId8" cstate="print">
+                      <a:extLst>
+                        <a:ext uri="{28A0092B-C50C-407E-A947-70E740481C1C}">
+                          <a14:useLocalDpi xmlns:a14="http://schemas.microsoft.com/office/drawing/2010/main" val="0"/>
+                        </a:ext>
+                      </a:extLst>
+                    </a:blip>
+                    <a:stretch>
+                      <a:fillRect/>
+                    </a:stretch>
+                  </pic:blipFill>
+                  <pic:spPr>
+                    <a:xfrm>
+                      <a:off x="0" y="0"/>
+                      <a:ext cx="5528752" cy="3562515"/>
+                    </a:xfrm>
+                    <a:prstGeom prst="rect">
+                      <a:avLst/>
+                    </a:prstGeom>
+                  </pic:spPr>
+                </pic:pic>
+              </a:graphicData>
+            </a:graphic>
+          </wp:inline>
+        </w:drawing>
+      </w:r>
+    </w:p>
+    <w:p>
+      <w:pPr>
+        <w:spacing w:before="100" w:beforeAutospacing="1" w:after="100" w:afterAutospacing="1" w:line="240" w:lineRule="auto"/>
+        <w:rPr>
+          <w:rFonts w:ascii="Times New Roman" w:eastAsia="Times New Roman" w:hAnsi="Times New Roman" w:cs="Times New Roman"/>
+          <w:kern w:val="0"/>
+          <w:lang w:eastAsia="ru-RU"/>
+          <w14:ligatures w14:val="none"/>
+        </w:rPr>
+      </w:pPr>
+      <w:r>
+        <w:rPr>
+          <w:rFonts w:ascii="Times New Roman" w:eastAsia="Times New Roman" w:hAnsi="Times New Roman" w:cs="Times New Roman"/>
+          <w:kern w:val="0"/>
+          <w:lang w:eastAsia="ru-RU"/>
+          <w14:ligatures w14:val="none"/>
+        </w:rPr>
+        <w:t>Страница статистики по подразделению/должности:</w:t>
+      </w:r>
+    </w:p>
+    <w:p>
+      <w:pPr>
+        <w:spacing w:before="100" w:beforeAutospacing="1" w:after="100" w:afterAutospacing="1" w:line="240" w:lineRule="auto"/>
+        <w:rPr>
+          <w:rFonts w:ascii="Times New Roman" w:eastAsia="Times New Roman" w:hAnsi="Times New Roman" w:cs="Times New Roman"/>
+          <w:kern w:val="0"/>
+          <w:lang w:eastAsia="ru-RU"/>
+          <w14:ligatures w14:val="none"/>
+        </w:rPr>
+      </w:pPr>
+      <w:r>
+        <w:rPr>
+          <w:rFonts w:ascii="Times New Roman" w:eastAsia="Times New Roman" w:hAnsi="Times New Roman" w:cs="Times New Roman"/>
+          <w:noProof/>
+          <w:kern w:val="0"/>
+          <w:lang w:eastAsia="ru-RU"/>
+        </w:rPr>
+        <w:drawing>
+          <wp:inline distT="0" distB="0" distL="0" distR="0">
+            <wp:extent cx="5472752" cy="3686137"/>
+            <wp:effectExtent l="0" t="0" r="1270" b="0"/>
+            <wp:docPr id="1021354319" name="Рисунок 5"/>
+            <wp:cNvGraphicFramePr>
+              <a:graphicFrameLocks xmlns:a="http://schemas.openxmlformats.org/drawingml/2006/main" noChangeAspect="1"/>
+            </wp:cNvGraphicFramePr>
+            <a:graphic xmlns:a="http://schemas.openxmlformats.org/drawingml/2006/main">
+              <a:graphicData uri="http://schemas.openxmlformats.org/drawingml/2006/picture">
+                <pic:pic xmlns:pic="http://schemas.openxmlformats.org/drawingml/2006/picture">
+                  <pic:nvPicPr>
+                    <pic:cNvPr id="1021354319" name="Рисунок 1021354319"/>
+                    <pic:cNvPicPr/>
+                  </pic:nvPicPr>
+                  <pic:blipFill>
+                    <a:blip r:embed="rId9">
+                      <a:extLst>
+                        <a:ext uri="{28A0092B-C50C-407E-A947-70E740481C1C}">
+                          <a14:useLocalDpi xmlns:a14="http://schemas.microsoft.com/office/drawing/2010/main" val="0"/>
+                        </a:ext>
+                      </a:extLst>
+                    </a:blip>
+                    <a:stretch>
+                      <a:fillRect/>
+                    </a:stretch>
+                  </pic:blipFill>
+                  <pic:spPr>
+                    <a:xfrm>
+                      <a:off x="0" y="0"/>
+                      <a:ext cx="5504213" cy="3707327"/>
+                    </a:xfrm>
+                    <a:prstGeom prst="rect">
+                      <a:avLst/>
+                    </a:prstGeom>
+                  </pic:spPr>
+                </pic:pic>
+              </a:graphicData>
+            </a:graphic>
+          </wp:inline>
+        </w:drawing>
       </w:r>
     </w:p>
     <w:p>
@@ -4479,6 +3525,7 @@
           <w:lang w:eastAsia="ru-RU"/>
           <w14:ligatures w14:val="none"/>
         </w:rPr>
+        <w:lastRenderedPageBreak/>
         <w:t>Описание используемых сущностей с данными:</w:t>
       </w:r>
     </w:p>
@@ -4490,8 +3537,8 @@
         <w:tblLook w:val="04A0" w:firstRow="1" w:lastRow="0" w:firstColumn="1" w:lastColumn="0" w:noHBand="0" w:noVBand="1"/>
       </w:tblPr>
       <w:tblGrid>
-        <w:gridCol w:w="1672"/>
-        <w:gridCol w:w="7673"/>
+        <w:gridCol w:w="5216"/>
+        <w:gridCol w:w="4129"/>
       </w:tblGrid>
       <w:tr>
         <w:trPr>
@@ -4499,7 +3546,7 @@
         </w:trPr>
         <w:tc>
           <w:tcPr>
-            <w:tcW w:w="1713" w:type="dxa"/>
+            <w:tcW w:w="5216" w:type="dxa"/>
             <w:vAlign w:val="center"/>
             <w:hideMark/>
           </w:tcPr>
@@ -4514,7 +3561,7 @@
                 <w:kern w:val="0"/>
                 <w:sz w:val="20"/>
                 <w:szCs w:val="20"/>
-                <w:lang w:eastAsia="ru-RU"/>
+                <w:lang w:val="en-US" w:eastAsia="ru-RU"/>
                 <w14:ligatures w14:val="none"/>
               </w:rPr>
             </w:pPr>
@@ -4529,13 +3576,26 @@
                 <w:lang w:eastAsia="ru-RU"/>
                 <w14:ligatures w14:val="none"/>
               </w:rPr>
-              <w:t>Слой</w:t>
-            </w:r>
-          </w:p>
-        </w:tc>
-        <w:tc>
-          <w:tcPr>
-            <w:tcW w:w="0" w:type="auto"/>
+              <w:t xml:space="preserve">Слой </w:t>
+            </w:r>
+            <w:r>
+              <w:rPr>
+                <w:rFonts w:ascii="Times New Roman" w:eastAsia="Times New Roman" w:hAnsi="Times New Roman" w:cs="Times New Roman"/>
+                <w:b/>
+                <w:bCs/>
+                <w:kern w:val="0"/>
+                <w:sz w:val="20"/>
+                <w:szCs w:val="20"/>
+                <w:lang w:val="en-US" w:eastAsia="ru-RU"/>
+                <w14:ligatures w14:val="none"/>
+              </w:rPr>
+              <w:t>SOURCE/ODS</w:t>
+            </w:r>
+          </w:p>
+        </w:tc>
+        <w:tc>
+          <w:tcPr>
+            <w:tcW w:w="4129" w:type="dxa"/>
             <w:vAlign w:val="center"/>
             <w:hideMark/>
           </w:tcPr>
@@ -4550,7 +3610,7 @@
                 <w:kern w:val="0"/>
                 <w:sz w:val="20"/>
                 <w:szCs w:val="20"/>
-                <w:lang w:eastAsia="ru-RU"/>
+                <w:lang w:val="en-US" w:eastAsia="ru-RU"/>
                 <w14:ligatures w14:val="none"/>
               </w:rPr>
             </w:pPr>
@@ -4565,7 +3625,20 @@
                 <w:lang w:eastAsia="ru-RU"/>
                 <w14:ligatures w14:val="none"/>
               </w:rPr>
-              <w:t>Нейминг</w:t>
+              <w:t xml:space="preserve">Слой </w:t>
+            </w:r>
+            <w:r>
+              <w:rPr>
+                <w:rFonts w:ascii="Times New Roman" w:eastAsia="Times New Roman" w:hAnsi="Times New Roman" w:cs="Times New Roman"/>
+                <w:b/>
+                <w:bCs/>
+                <w:kern w:val="0"/>
+                <w:sz w:val="20"/>
+                <w:szCs w:val="20"/>
+                <w:lang w:val="en-US" w:eastAsia="ru-RU"/>
+                <w14:ligatures w14:val="none"/>
+              </w:rPr>
+              <w:t>DDS</w:t>
             </w:r>
           </w:p>
         </w:tc>
@@ -4617,7 +3690,7 @@
         </w:trPr>
         <w:tc>
           <w:tcPr>
-            <w:tcW w:w="1713" w:type="dxa"/>
+            <w:tcW w:w="5216" w:type="dxa"/>
             <w:vAlign w:val="center"/>
             <w:hideMark/>
           </w:tcPr>
@@ -4626,54 +3699,34 @@
               <w:spacing w:before="120" w:after="120"/>
               <w:rPr>
                 <w:rFonts w:ascii="Times New Roman" w:eastAsia="Times New Roman" w:hAnsi="Times New Roman" w:cs="Times New Roman"/>
-                <w:kern w:val="0"/>
-                <w:sz w:val="20"/>
-                <w:szCs w:val="20"/>
-                <w:lang w:val="en-US" w:eastAsia="ru-RU"/>
-                <w14:ligatures w14:val="none"/>
-              </w:rPr>
-            </w:pPr>
-            <w:r>
-              <w:rPr>
-                <w:rFonts w:ascii="Times New Roman" w:eastAsia="Times New Roman" w:hAnsi="Times New Roman" w:cs="Times New Roman"/>
-                <w:color w:val="1F1F1F"/>
-                <w:kern w:val="0"/>
-                <w:sz w:val="20"/>
-                <w:szCs w:val="20"/>
-                <w:lang w:val="en-US" w:eastAsia="ru-RU"/>
-                <w14:ligatures w14:val="none"/>
-              </w:rPr>
-              <w:t>sourc</w:t>
-            </w:r>
-            <w:r>
-              <w:rPr>
-                <w:rFonts w:ascii="Times New Roman" w:eastAsia="Times New Roman" w:hAnsi="Times New Roman" w:cs="Times New Roman"/>
-                <w:color w:val="1F1F1F"/>
-                <w:kern w:val="0"/>
-                <w:sz w:val="20"/>
-                <w:szCs w:val="20"/>
-                <w:lang w:val="en-US" w:eastAsia="ru-RU"/>
-                <w14:ligatures w14:val="none"/>
-              </w:rPr>
-              <w:t>e</w:t>
-            </w:r>
-            <w:r>
-              <w:rPr>
-                <w:rFonts w:ascii="Times New Roman" w:eastAsia="Times New Roman" w:hAnsi="Times New Roman" w:cs="Times New Roman"/>
-                <w:color w:val="1F1F1F"/>
-                <w:kern w:val="0"/>
-                <w:sz w:val="20"/>
-                <w:szCs w:val="20"/>
-                <w:lang w:val="en-US" w:eastAsia="ru-RU"/>
-                <w14:ligatures w14:val="none"/>
-              </w:rPr>
-              <w:t>/ODS</w:t>
-            </w:r>
-          </w:p>
-        </w:tc>
-        <w:tc>
-          <w:tcPr>
-            <w:tcW w:w="0" w:type="auto"/>
+                <w:b/>
+                <w:bCs/>
+                <w:kern w:val="0"/>
+                <w:sz w:val="20"/>
+                <w:szCs w:val="20"/>
+                <w:lang w:val="en-US" w:eastAsia="ru-RU"/>
+                <w14:ligatures w14:val="none"/>
+              </w:rPr>
+            </w:pPr>
+            <w:proofErr w:type="spellStart"/>
+            <w:r>
+              <w:rPr>
+                <w:rFonts w:ascii="Times New Roman" w:eastAsia="Times New Roman" w:hAnsi="Times New Roman" w:cs="Times New Roman"/>
+                <w:color w:val="1F1F1F"/>
+                <w:kern w:val="0"/>
+                <w:sz w:val="20"/>
+                <w:szCs w:val="20"/>
+                <w:lang w:eastAsia="ru-RU"/>
+                <w14:ligatures w14:val="none"/>
+              </w:rPr>
+              <w:t>базы_данных</w:t>
+            </w:r>
+            <w:proofErr w:type="spellEnd"/>
+          </w:p>
+        </w:tc>
+        <w:tc>
+          <w:tcPr>
+            <w:tcW w:w="4129" w:type="dxa"/>
             <w:vAlign w:val="center"/>
             <w:hideMark/>
           </w:tcPr>
@@ -4685,10 +3738,34 @@
                 <w:kern w:val="0"/>
                 <w:sz w:val="20"/>
                 <w:szCs w:val="20"/>
-                <w:lang w:eastAsia="ru-RU"/>
-                <w14:ligatures w14:val="none"/>
-              </w:rPr>
-            </w:pPr>
+                <w:lang w:val="en-US" w:eastAsia="ru-RU"/>
+                <w14:ligatures w14:val="none"/>
+              </w:rPr>
+            </w:pPr>
+            <w:r>
+              <w:rPr>
+                <w:rFonts w:ascii="Times New Roman" w:eastAsia="Times New Roman" w:hAnsi="Times New Roman" w:cs="Times New Roman"/>
+                <w:color w:val="1F1F1F"/>
+                <w:kern w:val="0"/>
+                <w:sz w:val="20"/>
+                <w:szCs w:val="20"/>
+                <w:lang w:eastAsia="ru-RU"/>
+                <w14:ligatures w14:val="none"/>
+              </w:rPr>
+              <w:t xml:space="preserve"> </w:t>
+            </w:r>
+            <w:r>
+              <w:rPr>
+                <w:rFonts w:ascii="Times New Roman" w:eastAsia="Times New Roman" w:hAnsi="Times New Roman" w:cs="Times New Roman"/>
+                <w:color w:val="1F1F1F"/>
+                <w:kern w:val="0"/>
+                <w:sz w:val="20"/>
+                <w:szCs w:val="20"/>
+                <w:lang w:val="en-US" w:eastAsia="ru-RU"/>
+                <w14:ligatures w14:val="none"/>
+              </w:rPr>
+              <w:t>d_</w:t>
+            </w:r>
             <w:proofErr w:type="spellStart"/>
             <w:r>
               <w:rPr>
@@ -4700,59 +3777,9 @@
                 <w:lang w:eastAsia="ru-RU"/>
                 <w14:ligatures w14:val="none"/>
               </w:rPr>
-              <w:t>базы_данных</w:t>
+              <w:t>databases</w:t>
             </w:r>
             <w:proofErr w:type="spellEnd"/>
-            <w:r>
-              <w:rPr>
-                <w:rFonts w:ascii="Times New Roman" w:eastAsia="Times New Roman" w:hAnsi="Times New Roman" w:cs="Times New Roman"/>
-                <w:color w:val="1F1F1F"/>
-                <w:kern w:val="0"/>
-                <w:sz w:val="20"/>
-                <w:szCs w:val="20"/>
-                <w:lang w:eastAsia="ru-RU"/>
-                <w14:ligatures w14:val="none"/>
-              </w:rPr>
-              <w:t xml:space="preserve"> (</w:t>
-            </w:r>
-            <w:r>
-              <w:rPr>
-                <w:rFonts w:ascii="Times New Roman" w:eastAsia="Times New Roman" w:hAnsi="Times New Roman" w:cs="Times New Roman"/>
-                <w:color w:val="1F1F1F"/>
-                <w:kern w:val="0"/>
-                <w:sz w:val="20"/>
-                <w:szCs w:val="20"/>
-                <w:lang w:val="en-US" w:eastAsia="ru-RU"/>
-                <w14:ligatures w14:val="none"/>
-              </w:rPr>
-              <w:t>d_</w:t>
-            </w:r>
-            <w:proofErr w:type="spellStart"/>
-            <w:r>
-              <w:rPr>
-                <w:rFonts w:ascii="Times New Roman" w:eastAsia="Times New Roman" w:hAnsi="Times New Roman" w:cs="Times New Roman"/>
-                <w:color w:val="1F1F1F"/>
-                <w:kern w:val="0"/>
-                <w:sz w:val="20"/>
-                <w:szCs w:val="20"/>
-                <w:lang w:eastAsia="ru-RU"/>
-                <w14:ligatures w14:val="none"/>
-              </w:rPr>
-              <w:t>databases</w:t>
-            </w:r>
-            <w:proofErr w:type="spellEnd"/>
-            <w:r>
-              <w:rPr>
-                <w:rFonts w:ascii="Times New Roman" w:eastAsia="Times New Roman" w:hAnsi="Times New Roman" w:cs="Times New Roman"/>
-                <w:color w:val="1F1F1F"/>
-                <w:kern w:val="0"/>
-                <w:sz w:val="20"/>
-                <w:szCs w:val="20"/>
-                <w:lang w:eastAsia="ru-RU"/>
-                <w14:ligatures w14:val="none"/>
-              </w:rPr>
-              <w:t>)</w:t>
-            </w:r>
           </w:p>
         </w:tc>
       </w:tr>
@@ -4762,7 +3789,7 @@
         </w:trPr>
         <w:tc>
           <w:tcPr>
-            <w:tcW w:w="1713" w:type="dxa"/>
+            <w:tcW w:w="5216" w:type="dxa"/>
             <w:vAlign w:val="center"/>
             <w:hideMark/>
           </w:tcPr>
@@ -4785,40 +3812,16 @@
                 <w:kern w:val="0"/>
                 <w:sz w:val="20"/>
                 <w:szCs w:val="20"/>
-                <w:lang w:val="en-US" w:eastAsia="ru-RU"/>
-                <w14:ligatures w14:val="none"/>
-              </w:rPr>
-              <w:t>sourc</w:t>
-            </w:r>
-            <w:r>
-              <w:rPr>
-                <w:rFonts w:ascii="Times New Roman" w:eastAsia="Times New Roman" w:hAnsi="Times New Roman" w:cs="Times New Roman"/>
-                <w:color w:val="1F1F1F"/>
-                <w:kern w:val="0"/>
-                <w:sz w:val="20"/>
-                <w:szCs w:val="20"/>
-                <w:lang w:val="en-US" w:eastAsia="ru-RU"/>
-                <w14:ligatures w14:val="none"/>
-              </w:rPr>
-              <w:t>e</w:t>
-            </w:r>
-            <w:r>
-              <w:rPr>
-                <w:rFonts w:ascii="Times New Roman" w:eastAsia="Times New Roman" w:hAnsi="Times New Roman" w:cs="Times New Roman"/>
-                <w:color w:val="1F1F1F"/>
-                <w:kern w:val="0"/>
-                <w:sz w:val="20"/>
-                <w:szCs w:val="20"/>
-                <w:lang w:val="en-US" w:eastAsia="ru-RU"/>
-                <w14:ligatures w14:val="none"/>
-              </w:rPr>
-              <w:t>/ODS</w:t>
-            </w:r>
-          </w:p>
-        </w:tc>
-        <w:tc>
-          <w:tcPr>
-            <w:tcW w:w="0" w:type="auto"/>
+                <w:lang w:eastAsia="ru-RU"/>
+                <w14:ligatures w14:val="none"/>
+              </w:rPr>
+              <w:t>инструменты</w:t>
+            </w:r>
+          </w:p>
+        </w:tc>
+        <w:tc>
+          <w:tcPr>
+            <w:tcW w:w="4129" w:type="dxa"/>
             <w:vAlign w:val="center"/>
             <w:hideMark/>
           </w:tcPr>
@@ -4830,21 +3833,21 @@
                 <w:kern w:val="0"/>
                 <w:sz w:val="20"/>
                 <w:szCs w:val="20"/>
-                <w:lang w:eastAsia="ru-RU"/>
-                <w14:ligatures w14:val="none"/>
-              </w:rPr>
-            </w:pPr>
-            <w:r>
-              <w:rPr>
-                <w:rFonts w:ascii="Times New Roman" w:eastAsia="Times New Roman" w:hAnsi="Times New Roman" w:cs="Times New Roman"/>
-                <w:color w:val="1F1F1F"/>
-                <w:kern w:val="0"/>
-                <w:sz w:val="20"/>
-                <w:szCs w:val="20"/>
-                <w:lang w:eastAsia="ru-RU"/>
-                <w14:ligatures w14:val="none"/>
-              </w:rPr>
-              <w:t>инструменты (</w:t>
+                <w:lang w:val="en-US" w:eastAsia="ru-RU"/>
+                <w14:ligatures w14:val="none"/>
+              </w:rPr>
+            </w:pPr>
+            <w:r>
+              <w:rPr>
+                <w:rFonts w:ascii="Times New Roman" w:eastAsia="Times New Roman" w:hAnsi="Times New Roman" w:cs="Times New Roman"/>
+                <w:color w:val="1F1F1F"/>
+                <w:kern w:val="0"/>
+                <w:sz w:val="20"/>
+                <w:szCs w:val="20"/>
+                <w:lang w:eastAsia="ru-RU"/>
+                <w14:ligatures w14:val="none"/>
+              </w:rPr>
+              <w:t xml:space="preserve"> </w:t>
             </w:r>
             <w:r>
               <w:rPr>
@@ -4884,18 +3887,6 @@
               <w:t>tools</w:t>
             </w:r>
             <w:proofErr w:type="spellEnd"/>
-            <w:r>
-              <w:rPr>
-                <w:rFonts w:ascii="Times New Roman" w:eastAsia="Times New Roman" w:hAnsi="Times New Roman" w:cs="Times New Roman"/>
-                <w:color w:val="1F1F1F"/>
-                <w:kern w:val="0"/>
-                <w:sz w:val="20"/>
-                <w:szCs w:val="20"/>
-                <w:lang w:eastAsia="ru-RU"/>
-                <w14:ligatures w14:val="none"/>
-              </w:rPr>
-              <w:t>)</w:t>
-            </w:r>
           </w:p>
         </w:tc>
       </w:tr>
@@ -4905,7 +3896,7 @@
         </w:trPr>
         <w:tc>
           <w:tcPr>
-            <w:tcW w:w="1713" w:type="dxa"/>
+            <w:tcW w:w="5216" w:type="dxa"/>
             <w:vAlign w:val="center"/>
             <w:hideMark/>
           </w:tcPr>
@@ -4928,40 +3919,16 @@
                 <w:kern w:val="0"/>
                 <w:sz w:val="20"/>
                 <w:szCs w:val="20"/>
-                <w:lang w:val="en-US" w:eastAsia="ru-RU"/>
-                <w14:ligatures w14:val="none"/>
-              </w:rPr>
-              <w:t>sourc</w:t>
-            </w:r>
-            <w:r>
-              <w:rPr>
-                <w:rFonts w:ascii="Times New Roman" w:eastAsia="Times New Roman" w:hAnsi="Times New Roman" w:cs="Times New Roman"/>
-                <w:color w:val="1F1F1F"/>
-                <w:kern w:val="0"/>
-                <w:sz w:val="20"/>
-                <w:szCs w:val="20"/>
-                <w:lang w:val="en-US" w:eastAsia="ru-RU"/>
-                <w14:ligatures w14:val="none"/>
-              </w:rPr>
-              <w:t>e</w:t>
-            </w:r>
-            <w:r>
-              <w:rPr>
-                <w:rFonts w:ascii="Times New Roman" w:eastAsia="Times New Roman" w:hAnsi="Times New Roman" w:cs="Times New Roman"/>
-                <w:color w:val="1F1F1F"/>
-                <w:kern w:val="0"/>
-                <w:sz w:val="20"/>
-                <w:szCs w:val="20"/>
-                <w:lang w:val="en-US" w:eastAsia="ru-RU"/>
-                <w14:ligatures w14:val="none"/>
-              </w:rPr>
-              <w:t>/ODS</w:t>
-            </w:r>
-          </w:p>
-        </w:tc>
-        <w:tc>
-          <w:tcPr>
-            <w:tcW w:w="0" w:type="auto"/>
+                <w:lang w:eastAsia="ru-RU"/>
+                <w14:ligatures w14:val="none"/>
+              </w:rPr>
+              <w:t>платформы</w:t>
+            </w:r>
+          </w:p>
+        </w:tc>
+        <w:tc>
+          <w:tcPr>
+            <w:tcW w:w="4129" w:type="dxa"/>
             <w:vAlign w:val="center"/>
             <w:hideMark/>
           </w:tcPr>
@@ -4973,21 +3940,21 @@
                 <w:kern w:val="0"/>
                 <w:sz w:val="20"/>
                 <w:szCs w:val="20"/>
-                <w:lang w:eastAsia="ru-RU"/>
-                <w14:ligatures w14:val="none"/>
-              </w:rPr>
-            </w:pPr>
-            <w:r>
-              <w:rPr>
-                <w:rFonts w:ascii="Times New Roman" w:eastAsia="Times New Roman" w:hAnsi="Times New Roman" w:cs="Times New Roman"/>
-                <w:color w:val="1F1F1F"/>
-                <w:kern w:val="0"/>
-                <w:sz w:val="20"/>
-                <w:szCs w:val="20"/>
-                <w:lang w:eastAsia="ru-RU"/>
-                <w14:ligatures w14:val="none"/>
-              </w:rPr>
-              <w:t>платформы (</w:t>
+                <w:lang w:val="en-US" w:eastAsia="ru-RU"/>
+                <w14:ligatures w14:val="none"/>
+              </w:rPr>
+            </w:pPr>
+            <w:r>
+              <w:rPr>
+                <w:rFonts w:ascii="Times New Roman" w:eastAsia="Times New Roman" w:hAnsi="Times New Roman" w:cs="Times New Roman"/>
+                <w:color w:val="1F1F1F"/>
+                <w:kern w:val="0"/>
+                <w:sz w:val="20"/>
+                <w:szCs w:val="20"/>
+                <w:lang w:eastAsia="ru-RU"/>
+                <w14:ligatures w14:val="none"/>
+              </w:rPr>
+              <w:t xml:space="preserve">платформы </w:t>
             </w:r>
             <w:r>
               <w:rPr>
@@ -5015,18 +3982,6 @@
               <w:t>platforms</w:t>
             </w:r>
             <w:proofErr w:type="spellEnd"/>
-            <w:r>
-              <w:rPr>
-                <w:rFonts w:ascii="Times New Roman" w:eastAsia="Times New Roman" w:hAnsi="Times New Roman" w:cs="Times New Roman"/>
-                <w:color w:val="1F1F1F"/>
-                <w:kern w:val="0"/>
-                <w:sz w:val="20"/>
-                <w:szCs w:val="20"/>
-                <w:lang w:eastAsia="ru-RU"/>
-                <w14:ligatures w14:val="none"/>
-              </w:rPr>
-              <w:t>)</w:t>
-            </w:r>
           </w:p>
         </w:tc>
       </w:tr>
@@ -5036,7 +3991,7 @@
         </w:trPr>
         <w:tc>
           <w:tcPr>
-            <w:tcW w:w="1713" w:type="dxa"/>
+            <w:tcW w:w="5216" w:type="dxa"/>
             <w:vAlign w:val="center"/>
             <w:hideMark/>
           </w:tcPr>
@@ -5059,40 +4014,40 @@
                 <w:kern w:val="0"/>
                 <w:sz w:val="20"/>
                 <w:szCs w:val="20"/>
-                <w:lang w:val="en-US" w:eastAsia="ru-RU"/>
-                <w14:ligatures w14:val="none"/>
-              </w:rPr>
-              <w:t>sourc</w:t>
-            </w:r>
-            <w:r>
-              <w:rPr>
-                <w:rFonts w:ascii="Times New Roman" w:eastAsia="Times New Roman" w:hAnsi="Times New Roman" w:cs="Times New Roman"/>
-                <w:color w:val="1F1F1F"/>
-                <w:kern w:val="0"/>
-                <w:sz w:val="20"/>
-                <w:szCs w:val="20"/>
-                <w:lang w:val="en-US" w:eastAsia="ru-RU"/>
-                <w14:ligatures w14:val="none"/>
-              </w:rPr>
-              <w:t>e</w:t>
-            </w:r>
-            <w:r>
-              <w:rPr>
-                <w:rFonts w:ascii="Times New Roman" w:eastAsia="Times New Roman" w:hAnsi="Times New Roman" w:cs="Times New Roman"/>
-                <w:color w:val="1F1F1F"/>
-                <w:kern w:val="0"/>
-                <w:sz w:val="20"/>
-                <w:szCs w:val="20"/>
-                <w:lang w:val="en-US" w:eastAsia="ru-RU"/>
-                <w14:ligatures w14:val="none"/>
-              </w:rPr>
-              <w:t>/ODS</w:t>
-            </w:r>
-          </w:p>
-        </w:tc>
-        <w:tc>
-          <w:tcPr>
-            <w:tcW w:w="0" w:type="auto"/>
+                <w:lang w:eastAsia="ru-RU"/>
+                <w14:ligatures w14:val="none"/>
+              </w:rPr>
+              <w:t>среды</w:t>
+            </w:r>
+            <w:r>
+              <w:rPr>
+                <w:rFonts w:ascii="Times New Roman" w:eastAsia="Times New Roman" w:hAnsi="Times New Roman" w:cs="Times New Roman"/>
+                <w:color w:val="1F1F1F"/>
+                <w:kern w:val="0"/>
+                <w:sz w:val="20"/>
+                <w:szCs w:val="20"/>
+                <w:lang w:val="en-US" w:eastAsia="ru-RU"/>
+                <w14:ligatures w14:val="none"/>
+              </w:rPr>
+              <w:t>_</w:t>
+            </w:r>
+            <w:r>
+              <w:rPr>
+                <w:rFonts w:ascii="Times New Roman" w:eastAsia="Times New Roman" w:hAnsi="Times New Roman" w:cs="Times New Roman"/>
+                <w:color w:val="1F1F1F"/>
+                <w:kern w:val="0"/>
+                <w:sz w:val="20"/>
+                <w:szCs w:val="20"/>
+                <w:lang w:eastAsia="ru-RU"/>
+                <w14:ligatures w14:val="none"/>
+              </w:rPr>
+              <w:t>разработки</w:t>
+            </w:r>
+          </w:p>
+        </w:tc>
+        <w:tc>
+          <w:tcPr>
+            <w:tcW w:w="4129" w:type="dxa"/>
             <w:vAlign w:val="center"/>
           </w:tcPr>
           <w:p>
@@ -5114,46 +4069,10 @@
                 <w:kern w:val="0"/>
                 <w:sz w:val="20"/>
                 <w:szCs w:val="20"/>
-                <w:lang w:eastAsia="ru-RU"/>
-                <w14:ligatures w14:val="none"/>
-              </w:rPr>
-              <w:t>среды</w:t>
-            </w:r>
-            <w:r>
-              <w:rPr>
-                <w:rFonts w:ascii="Times New Roman" w:eastAsia="Times New Roman" w:hAnsi="Times New Roman" w:cs="Times New Roman"/>
-                <w:color w:val="1F1F1F"/>
-                <w:kern w:val="0"/>
-                <w:sz w:val="20"/>
-                <w:szCs w:val="20"/>
-                <w:lang w:val="en-US" w:eastAsia="ru-RU"/>
-                <w14:ligatures w14:val="none"/>
-              </w:rPr>
-              <w:t>_</w:t>
-            </w:r>
-            <w:r>
-              <w:rPr>
-                <w:rFonts w:ascii="Times New Roman" w:eastAsia="Times New Roman" w:hAnsi="Times New Roman" w:cs="Times New Roman"/>
-                <w:color w:val="1F1F1F"/>
-                <w:kern w:val="0"/>
-                <w:sz w:val="20"/>
-                <w:szCs w:val="20"/>
-                <w:lang w:eastAsia="ru-RU"/>
-                <w14:ligatures w14:val="none"/>
-              </w:rPr>
-              <w:t>разработки</w:t>
-            </w:r>
-            <w:r>
-              <w:rPr>
-                <w:rFonts w:ascii="Times New Roman" w:eastAsia="Times New Roman" w:hAnsi="Times New Roman" w:cs="Times New Roman"/>
-                <w:color w:val="1F1F1F"/>
-                <w:kern w:val="0"/>
-                <w:sz w:val="20"/>
-                <w:szCs w:val="20"/>
-                <w:lang w:val="en-US" w:eastAsia="ru-RU"/>
-                <w14:ligatures w14:val="none"/>
-              </w:rPr>
-              <w:t xml:space="preserve"> (</w:t>
+                <w:lang w:val="en-US" w:eastAsia="ru-RU"/>
+                <w14:ligatures w14:val="none"/>
+              </w:rPr>
+              <w:t xml:space="preserve"> </w:t>
             </w:r>
             <w:proofErr w:type="spellStart"/>
             <w:r>
@@ -5181,18 +4100,6 @@
               <w:t>ide</w:t>
             </w:r>
             <w:proofErr w:type="spellEnd"/>
-            <w:r>
-              <w:rPr>
-                <w:rFonts w:ascii="Times New Roman" w:eastAsia="Times New Roman" w:hAnsi="Times New Roman" w:cs="Times New Roman"/>
-                <w:color w:val="1F1F1F"/>
-                <w:kern w:val="0"/>
-                <w:sz w:val="20"/>
-                <w:szCs w:val="20"/>
-                <w:lang w:val="en-US" w:eastAsia="ru-RU"/>
-                <w14:ligatures w14:val="none"/>
-              </w:rPr>
-              <w:t>)</w:t>
-            </w:r>
           </w:p>
         </w:tc>
       </w:tr>
@@ -5202,7 +4109,7 @@
         </w:trPr>
         <w:tc>
           <w:tcPr>
-            <w:tcW w:w="1713" w:type="dxa"/>
+            <w:tcW w:w="5216" w:type="dxa"/>
             <w:vAlign w:val="center"/>
             <w:hideMark/>
           </w:tcPr>
@@ -5225,40 +4132,16 @@
                 <w:kern w:val="0"/>
                 <w:sz w:val="20"/>
                 <w:szCs w:val="20"/>
-                <w:lang w:val="en-US" w:eastAsia="ru-RU"/>
-                <w14:ligatures w14:val="none"/>
-              </w:rPr>
-              <w:t>sourc</w:t>
-            </w:r>
-            <w:r>
-              <w:rPr>
-                <w:rFonts w:ascii="Times New Roman" w:eastAsia="Times New Roman" w:hAnsi="Times New Roman" w:cs="Times New Roman"/>
-                <w:color w:val="1F1F1F"/>
-                <w:kern w:val="0"/>
-                <w:sz w:val="20"/>
-                <w:szCs w:val="20"/>
-                <w:lang w:val="en-US" w:eastAsia="ru-RU"/>
-                <w14:ligatures w14:val="none"/>
-              </w:rPr>
-              <w:t>e</w:t>
-            </w:r>
-            <w:r>
-              <w:rPr>
-                <w:rFonts w:ascii="Times New Roman" w:eastAsia="Times New Roman" w:hAnsi="Times New Roman" w:cs="Times New Roman"/>
-                <w:color w:val="1F1F1F"/>
-                <w:kern w:val="0"/>
-                <w:sz w:val="20"/>
-                <w:szCs w:val="20"/>
-                <w:lang w:val="en-US" w:eastAsia="ru-RU"/>
-                <w14:ligatures w14:val="none"/>
-              </w:rPr>
-              <w:t>/ODS</w:t>
-            </w:r>
-          </w:p>
-        </w:tc>
-        <w:tc>
-          <w:tcPr>
-            <w:tcW w:w="0" w:type="auto"/>
+                <w:lang w:eastAsia="ru-RU"/>
+                <w14:ligatures w14:val="none"/>
+              </w:rPr>
+              <w:t>технологии</w:t>
+            </w:r>
+          </w:p>
+        </w:tc>
+        <w:tc>
+          <w:tcPr>
+            <w:tcW w:w="4129" w:type="dxa"/>
             <w:vAlign w:val="center"/>
             <w:hideMark/>
           </w:tcPr>
@@ -5270,22 +4153,10 @@
                 <w:kern w:val="0"/>
                 <w:sz w:val="20"/>
                 <w:szCs w:val="20"/>
-                <w:lang w:eastAsia="ru-RU"/>
-                <w14:ligatures w14:val="none"/>
-              </w:rPr>
-            </w:pPr>
-            <w:r>
-              <w:rPr>
-                <w:rFonts w:ascii="Times New Roman" w:eastAsia="Times New Roman" w:hAnsi="Times New Roman" w:cs="Times New Roman"/>
-                <w:color w:val="1F1F1F"/>
-                <w:kern w:val="0"/>
-                <w:sz w:val="20"/>
-                <w:szCs w:val="20"/>
-                <w:lang w:eastAsia="ru-RU"/>
-                <w14:ligatures w14:val="none"/>
-              </w:rPr>
-              <w:t>технологии (</w:t>
-            </w:r>
+                <w:lang w:val="en-US" w:eastAsia="ru-RU"/>
+                <w14:ligatures w14:val="none"/>
+              </w:rPr>
+            </w:pPr>
             <w:r>
               <w:rPr>
                 <w:rFonts w:ascii="Times New Roman" w:eastAsia="Times New Roman" w:hAnsi="Times New Roman" w:cs="Times New Roman"/>
@@ -5312,18 +4183,6 @@
               <w:t>technologies</w:t>
             </w:r>
             <w:proofErr w:type="spellEnd"/>
-            <w:r>
-              <w:rPr>
-                <w:rFonts w:ascii="Times New Roman" w:eastAsia="Times New Roman" w:hAnsi="Times New Roman" w:cs="Times New Roman"/>
-                <w:color w:val="1F1F1F"/>
-                <w:kern w:val="0"/>
-                <w:sz w:val="20"/>
-                <w:szCs w:val="20"/>
-                <w:lang w:eastAsia="ru-RU"/>
-                <w14:ligatures w14:val="none"/>
-              </w:rPr>
-              <w:t>)</w:t>
-            </w:r>
           </w:p>
         </w:tc>
       </w:tr>
@@ -5333,7 +4192,7 @@
         </w:trPr>
         <w:tc>
           <w:tcPr>
-            <w:tcW w:w="1713" w:type="dxa"/>
+            <w:tcW w:w="5216" w:type="dxa"/>
             <w:vAlign w:val="center"/>
             <w:hideMark/>
           </w:tcPr>
@@ -5356,40 +4215,16 @@
                 <w:kern w:val="0"/>
                 <w:sz w:val="20"/>
                 <w:szCs w:val="20"/>
-                <w:lang w:val="en-US" w:eastAsia="ru-RU"/>
-                <w14:ligatures w14:val="none"/>
-              </w:rPr>
-              <w:t>sourc</w:t>
-            </w:r>
-            <w:r>
-              <w:rPr>
-                <w:rFonts w:ascii="Times New Roman" w:eastAsia="Times New Roman" w:hAnsi="Times New Roman" w:cs="Times New Roman"/>
-                <w:color w:val="1F1F1F"/>
-                <w:kern w:val="0"/>
-                <w:sz w:val="20"/>
-                <w:szCs w:val="20"/>
-                <w:lang w:val="en-US" w:eastAsia="ru-RU"/>
-                <w14:ligatures w14:val="none"/>
-              </w:rPr>
-              <w:t>e</w:t>
-            </w:r>
-            <w:r>
-              <w:rPr>
-                <w:rFonts w:ascii="Times New Roman" w:eastAsia="Times New Roman" w:hAnsi="Times New Roman" w:cs="Times New Roman"/>
-                <w:color w:val="1F1F1F"/>
-                <w:kern w:val="0"/>
-                <w:sz w:val="20"/>
-                <w:szCs w:val="20"/>
-                <w:lang w:val="en-US" w:eastAsia="ru-RU"/>
-                <w14:ligatures w14:val="none"/>
-              </w:rPr>
-              <w:t>/ODS</w:t>
-            </w:r>
-          </w:p>
-        </w:tc>
-        <w:tc>
-          <w:tcPr>
-            <w:tcW w:w="0" w:type="auto"/>
+                <w:lang w:eastAsia="ru-RU"/>
+                <w14:ligatures w14:val="none"/>
+              </w:rPr>
+              <w:t>фреймворки</w:t>
+            </w:r>
+          </w:p>
+        </w:tc>
+        <w:tc>
+          <w:tcPr>
+            <w:tcW w:w="4129" w:type="dxa"/>
             <w:vAlign w:val="center"/>
             <w:hideMark/>
           </w:tcPr>
@@ -5412,18 +4247,6 @@
                 <w:kern w:val="0"/>
                 <w:sz w:val="20"/>
                 <w:szCs w:val="20"/>
-                <w:lang w:eastAsia="ru-RU"/>
-                <w14:ligatures w14:val="none"/>
-              </w:rPr>
-              <w:t>фреймворки (</w:t>
-            </w:r>
-            <w:r>
-              <w:rPr>
-                <w:rFonts w:ascii="Times New Roman" w:eastAsia="Times New Roman" w:hAnsi="Times New Roman" w:cs="Times New Roman"/>
-                <w:color w:val="1F1F1F"/>
-                <w:kern w:val="0"/>
-                <w:sz w:val="20"/>
-                <w:szCs w:val="20"/>
                 <w:lang w:val="en-US" w:eastAsia="ru-RU"/>
                 <w14:ligatures w14:val="none"/>
               </w:rPr>
@@ -5443,18 +4266,6 @@
               <w:t>frameworks</w:t>
             </w:r>
             <w:proofErr w:type="spellEnd"/>
-            <w:r>
-              <w:rPr>
-                <w:rFonts w:ascii="Times New Roman" w:eastAsia="Times New Roman" w:hAnsi="Times New Roman" w:cs="Times New Roman"/>
-                <w:color w:val="1F1F1F"/>
-                <w:kern w:val="0"/>
-                <w:sz w:val="20"/>
-                <w:szCs w:val="20"/>
-                <w:lang w:eastAsia="ru-RU"/>
-                <w14:ligatures w14:val="none"/>
-              </w:rPr>
-              <w:t>)</w:t>
-            </w:r>
           </w:p>
         </w:tc>
       </w:tr>
@@ -5464,7 +4275,7 @@
         </w:trPr>
         <w:tc>
           <w:tcPr>
-            <w:tcW w:w="1713" w:type="dxa"/>
+            <w:tcW w:w="5216" w:type="dxa"/>
             <w:vAlign w:val="center"/>
             <w:hideMark/>
           </w:tcPr>
@@ -5487,40 +4298,40 @@
                 <w:kern w:val="0"/>
                 <w:sz w:val="20"/>
                 <w:szCs w:val="20"/>
-                <w:lang w:val="en-US" w:eastAsia="ru-RU"/>
-                <w14:ligatures w14:val="none"/>
-              </w:rPr>
-              <w:t>sourc</w:t>
-            </w:r>
-            <w:r>
-              <w:rPr>
-                <w:rFonts w:ascii="Times New Roman" w:eastAsia="Times New Roman" w:hAnsi="Times New Roman" w:cs="Times New Roman"/>
-                <w:color w:val="1F1F1F"/>
-                <w:kern w:val="0"/>
-                <w:sz w:val="20"/>
-                <w:szCs w:val="20"/>
-                <w:lang w:val="en-US" w:eastAsia="ru-RU"/>
-                <w14:ligatures w14:val="none"/>
-              </w:rPr>
-              <w:t>e</w:t>
-            </w:r>
-            <w:r>
-              <w:rPr>
-                <w:rFonts w:ascii="Times New Roman" w:eastAsia="Times New Roman" w:hAnsi="Times New Roman" w:cs="Times New Roman"/>
-                <w:color w:val="1F1F1F"/>
-                <w:kern w:val="0"/>
-                <w:sz w:val="20"/>
-                <w:szCs w:val="20"/>
-                <w:lang w:val="en-US" w:eastAsia="ru-RU"/>
-                <w14:ligatures w14:val="none"/>
-              </w:rPr>
-              <w:t>/ODS</w:t>
-            </w:r>
-          </w:p>
-        </w:tc>
-        <w:tc>
-          <w:tcPr>
-            <w:tcW w:w="0" w:type="auto"/>
+                <w:lang w:eastAsia="ru-RU"/>
+                <w14:ligatures w14:val="none"/>
+              </w:rPr>
+              <w:t>типы</w:t>
+            </w:r>
+            <w:r>
+              <w:rPr>
+                <w:rFonts w:ascii="Times New Roman" w:eastAsia="Times New Roman" w:hAnsi="Times New Roman" w:cs="Times New Roman"/>
+                <w:color w:val="1F1F1F"/>
+                <w:kern w:val="0"/>
+                <w:sz w:val="20"/>
+                <w:szCs w:val="20"/>
+                <w:lang w:val="en-US" w:eastAsia="ru-RU"/>
+                <w14:ligatures w14:val="none"/>
+              </w:rPr>
+              <w:t>_</w:t>
+            </w:r>
+            <w:r>
+              <w:rPr>
+                <w:rFonts w:ascii="Times New Roman" w:eastAsia="Times New Roman" w:hAnsi="Times New Roman" w:cs="Times New Roman"/>
+                <w:color w:val="1F1F1F"/>
+                <w:kern w:val="0"/>
+                <w:sz w:val="20"/>
+                <w:szCs w:val="20"/>
+                <w:lang w:eastAsia="ru-RU"/>
+                <w14:ligatures w14:val="none"/>
+              </w:rPr>
+              <w:t>систем</w:t>
+            </w:r>
+          </w:p>
+        </w:tc>
+        <w:tc>
+          <w:tcPr>
+            <w:tcW w:w="4129" w:type="dxa"/>
             <w:vAlign w:val="center"/>
             <w:hideMark/>
           </w:tcPr>
@@ -5536,54 +4347,6 @@
                 <w14:ligatures w14:val="none"/>
               </w:rPr>
             </w:pPr>
-            <w:r>
-              <w:rPr>
-                <w:rFonts w:ascii="Times New Roman" w:eastAsia="Times New Roman" w:hAnsi="Times New Roman" w:cs="Times New Roman"/>
-                <w:color w:val="1F1F1F"/>
-                <w:kern w:val="0"/>
-                <w:sz w:val="20"/>
-                <w:szCs w:val="20"/>
-                <w:lang w:eastAsia="ru-RU"/>
-                <w14:ligatures w14:val="none"/>
-              </w:rPr>
-              <w:t>типы</w:t>
-            </w:r>
-            <w:r>
-              <w:rPr>
-                <w:rFonts w:ascii="Times New Roman" w:eastAsia="Times New Roman" w:hAnsi="Times New Roman" w:cs="Times New Roman"/>
-                <w:color w:val="1F1F1F"/>
-                <w:kern w:val="0"/>
-                <w:sz w:val="20"/>
-                <w:szCs w:val="20"/>
-                <w:lang w:val="en-US" w:eastAsia="ru-RU"/>
-                <w14:ligatures w14:val="none"/>
-              </w:rPr>
-              <w:t>_</w:t>
-            </w:r>
-            <w:r>
-              <w:rPr>
-                <w:rFonts w:ascii="Times New Roman" w:eastAsia="Times New Roman" w:hAnsi="Times New Roman" w:cs="Times New Roman"/>
-                <w:color w:val="1F1F1F"/>
-                <w:kern w:val="0"/>
-                <w:sz w:val="20"/>
-                <w:szCs w:val="20"/>
-                <w:lang w:eastAsia="ru-RU"/>
-                <w14:ligatures w14:val="none"/>
-              </w:rPr>
-              <w:t>систем</w:t>
-            </w:r>
-            <w:r>
-              <w:rPr>
-                <w:rFonts w:ascii="Times New Roman" w:eastAsia="Times New Roman" w:hAnsi="Times New Roman" w:cs="Times New Roman"/>
-                <w:color w:val="1F1F1F"/>
-                <w:kern w:val="0"/>
-                <w:sz w:val="20"/>
-                <w:szCs w:val="20"/>
-                <w:lang w:val="en-US" w:eastAsia="ru-RU"/>
-                <w14:ligatures w14:val="none"/>
-              </w:rPr>
-              <w:t xml:space="preserve"> (</w:t>
-            </w:r>
             <w:proofErr w:type="spellStart"/>
             <w:r>
               <w:rPr>
@@ -5610,18 +4373,6 @@
               <w:t>system_types</w:t>
             </w:r>
             <w:proofErr w:type="spellEnd"/>
-            <w:r>
-              <w:rPr>
-                <w:rFonts w:ascii="Times New Roman" w:eastAsia="Times New Roman" w:hAnsi="Times New Roman" w:cs="Times New Roman"/>
-                <w:color w:val="1F1F1F"/>
-                <w:kern w:val="0"/>
-                <w:sz w:val="20"/>
-                <w:szCs w:val="20"/>
-                <w:lang w:val="en-US" w:eastAsia="ru-RU"/>
-                <w14:ligatures w14:val="none"/>
-              </w:rPr>
-              <w:t>)</w:t>
-            </w:r>
           </w:p>
         </w:tc>
       </w:tr>
@@ -5631,7 +4382,7 @@
         </w:trPr>
         <w:tc>
           <w:tcPr>
-            <w:tcW w:w="1713" w:type="dxa"/>
+            <w:tcW w:w="5216" w:type="dxa"/>
             <w:vAlign w:val="center"/>
             <w:hideMark/>
           </w:tcPr>
@@ -5654,40 +4405,16 @@
                 <w:kern w:val="0"/>
                 <w:sz w:val="20"/>
                 <w:szCs w:val="20"/>
-                <w:lang w:val="en-US" w:eastAsia="ru-RU"/>
-                <w14:ligatures w14:val="none"/>
-              </w:rPr>
-              <w:t>sourc</w:t>
-            </w:r>
-            <w:r>
-              <w:rPr>
-                <w:rFonts w:ascii="Times New Roman" w:eastAsia="Times New Roman" w:hAnsi="Times New Roman" w:cs="Times New Roman"/>
-                <w:color w:val="1F1F1F"/>
-                <w:kern w:val="0"/>
-                <w:sz w:val="20"/>
-                <w:szCs w:val="20"/>
-                <w:lang w:val="en-US" w:eastAsia="ru-RU"/>
-                <w14:ligatures w14:val="none"/>
-              </w:rPr>
-              <w:t>e</w:t>
-            </w:r>
-            <w:r>
-              <w:rPr>
-                <w:rFonts w:ascii="Times New Roman" w:eastAsia="Times New Roman" w:hAnsi="Times New Roman" w:cs="Times New Roman"/>
-                <w:color w:val="1F1F1F"/>
-                <w:kern w:val="0"/>
-                <w:sz w:val="20"/>
-                <w:szCs w:val="20"/>
-                <w:lang w:val="en-US" w:eastAsia="ru-RU"/>
-                <w14:ligatures w14:val="none"/>
-              </w:rPr>
-              <w:t>/ODS</w:t>
-            </w:r>
-          </w:p>
-        </w:tc>
-        <w:tc>
-          <w:tcPr>
-            <w:tcW w:w="0" w:type="auto"/>
+                <w:lang w:eastAsia="ru-RU"/>
+                <w14:ligatures w14:val="none"/>
+              </w:rPr>
+              <w:t>отрасли</w:t>
+            </w:r>
+          </w:p>
+        </w:tc>
+        <w:tc>
+          <w:tcPr>
+            <w:tcW w:w="4129" w:type="dxa"/>
             <w:vAlign w:val="center"/>
             <w:hideMark/>
           </w:tcPr>
@@ -5699,21 +4426,21 @@
                 <w:kern w:val="0"/>
                 <w:sz w:val="20"/>
                 <w:szCs w:val="20"/>
-                <w:lang w:eastAsia="ru-RU"/>
-                <w14:ligatures w14:val="none"/>
-              </w:rPr>
-            </w:pPr>
-            <w:r>
-              <w:rPr>
-                <w:rFonts w:ascii="Times New Roman" w:eastAsia="Times New Roman" w:hAnsi="Times New Roman" w:cs="Times New Roman"/>
-                <w:color w:val="1F1F1F"/>
-                <w:kern w:val="0"/>
-                <w:sz w:val="20"/>
-                <w:szCs w:val="20"/>
-                <w:lang w:eastAsia="ru-RU"/>
-                <w14:ligatures w14:val="none"/>
-              </w:rPr>
-              <w:t>отрасли (</w:t>
+                <w:lang w:val="en-US" w:eastAsia="ru-RU"/>
+                <w14:ligatures w14:val="none"/>
+              </w:rPr>
+            </w:pPr>
+            <w:r>
+              <w:rPr>
+                <w:rFonts w:ascii="Times New Roman" w:eastAsia="Times New Roman" w:hAnsi="Times New Roman" w:cs="Times New Roman"/>
+                <w:color w:val="1F1F1F"/>
+                <w:kern w:val="0"/>
+                <w:sz w:val="20"/>
+                <w:szCs w:val="20"/>
+                <w:lang w:eastAsia="ru-RU"/>
+                <w14:ligatures w14:val="none"/>
+              </w:rPr>
+              <w:t xml:space="preserve"> </w:t>
             </w:r>
             <w:r>
               <w:rPr>
@@ -5741,18 +4468,6 @@
               <w:t>industries</w:t>
             </w:r>
             <w:proofErr w:type="spellEnd"/>
-            <w:r>
-              <w:rPr>
-                <w:rFonts w:ascii="Times New Roman" w:eastAsia="Times New Roman" w:hAnsi="Times New Roman" w:cs="Times New Roman"/>
-                <w:color w:val="1F1F1F"/>
-                <w:kern w:val="0"/>
-                <w:sz w:val="20"/>
-                <w:szCs w:val="20"/>
-                <w:lang w:eastAsia="ru-RU"/>
-                <w14:ligatures w14:val="none"/>
-              </w:rPr>
-              <w:t>)</w:t>
-            </w:r>
           </w:p>
         </w:tc>
       </w:tr>
@@ -5762,7 +4477,7 @@
         </w:trPr>
         <w:tc>
           <w:tcPr>
-            <w:tcW w:w="1713" w:type="dxa"/>
+            <w:tcW w:w="5216" w:type="dxa"/>
             <w:vAlign w:val="center"/>
             <w:hideMark/>
           </w:tcPr>
@@ -5778,47 +4493,25 @@
                 <w14:ligatures w14:val="none"/>
               </w:rPr>
             </w:pPr>
-            <w:r>
-              <w:rPr>
-                <w:rFonts w:ascii="Times New Roman" w:eastAsia="Times New Roman" w:hAnsi="Times New Roman" w:cs="Times New Roman"/>
-                <w:color w:val="1F1F1F"/>
-                <w:kern w:val="0"/>
-                <w:sz w:val="20"/>
-                <w:szCs w:val="20"/>
-                <w:lang w:val="en-US" w:eastAsia="ru-RU"/>
-                <w14:ligatures w14:val="none"/>
-              </w:rPr>
-              <w:t>sourc</w:t>
-            </w:r>
-            <w:r>
-              <w:rPr>
-                <w:rFonts w:ascii="Times New Roman" w:eastAsia="Times New Roman" w:hAnsi="Times New Roman" w:cs="Times New Roman"/>
-                <w:color w:val="1F1F1F"/>
-                <w:kern w:val="0"/>
-                <w:sz w:val="20"/>
-                <w:szCs w:val="20"/>
-                <w:lang w:val="en-US" w:eastAsia="ru-RU"/>
-                <w14:ligatures w14:val="none"/>
-              </w:rPr>
-              <w:t>e</w:t>
-            </w:r>
-            <w:r>
-              <w:rPr>
-                <w:rFonts w:ascii="Times New Roman" w:eastAsia="Times New Roman" w:hAnsi="Times New Roman" w:cs="Times New Roman"/>
-                <w:color w:val="1F1F1F"/>
-                <w:kern w:val="0"/>
-                <w:sz w:val="20"/>
-                <w:szCs w:val="20"/>
-                <w:lang w:val="en-US" w:eastAsia="ru-RU"/>
-                <w14:ligatures w14:val="none"/>
-              </w:rPr>
-              <w:t>/ODS</w:t>
-            </w:r>
-          </w:p>
-        </w:tc>
-        <w:tc>
-          <w:tcPr>
-            <w:tcW w:w="0" w:type="auto"/>
+            <w:proofErr w:type="spellStart"/>
+            <w:r>
+              <w:rPr>
+                <w:rFonts w:ascii="Times New Roman" w:eastAsia="Times New Roman" w:hAnsi="Times New Roman" w:cs="Times New Roman"/>
+                <w:color w:val="1F1F1F"/>
+                <w:kern w:val="0"/>
+                <w:sz w:val="20"/>
+                <w:szCs w:val="20"/>
+                <w:lang w:eastAsia="ru-RU"/>
+                <w14:ligatures w14:val="none"/>
+              </w:rPr>
+              <w:t>предметная_область</w:t>
+            </w:r>
+            <w:proofErr w:type="spellEnd"/>
+          </w:p>
+        </w:tc>
+        <w:tc>
+          <w:tcPr>
+            <w:tcW w:w="4129" w:type="dxa"/>
             <w:vAlign w:val="center"/>
             <w:hideMark/>
           </w:tcPr>
@@ -5830,10 +4523,22 @@
                 <w:kern w:val="0"/>
                 <w:sz w:val="20"/>
                 <w:szCs w:val="20"/>
-                <w:lang w:eastAsia="ru-RU"/>
-                <w14:ligatures w14:val="none"/>
-              </w:rPr>
-            </w:pPr>
+                <w:lang w:val="en-US" w:eastAsia="ru-RU"/>
+                <w14:ligatures w14:val="none"/>
+              </w:rPr>
+            </w:pPr>
+            <w:r>
+              <w:rPr>
+                <w:rFonts w:ascii="Times New Roman" w:eastAsia="Times New Roman" w:hAnsi="Times New Roman" w:cs="Times New Roman"/>
+                <w:color w:val="1F1F1F"/>
+                <w:kern w:val="0"/>
+                <w:sz w:val="20"/>
+                <w:szCs w:val="20"/>
+                <w:lang w:val="en-US" w:eastAsia="ru-RU"/>
+                <w14:ligatures w14:val="none"/>
+              </w:rPr>
+              <w:t>d_</w:t>
+            </w:r>
             <w:proofErr w:type="spellStart"/>
             <w:r>
               <w:rPr>
@@ -5845,59 +4550,9 @@
                 <w:lang w:eastAsia="ru-RU"/>
                 <w14:ligatures w14:val="none"/>
               </w:rPr>
-              <w:t>предметная_область</w:t>
+              <w:t>subjects</w:t>
             </w:r>
             <w:proofErr w:type="spellEnd"/>
-            <w:r>
-              <w:rPr>
-                <w:rFonts w:ascii="Times New Roman" w:eastAsia="Times New Roman" w:hAnsi="Times New Roman" w:cs="Times New Roman"/>
-                <w:color w:val="1F1F1F"/>
-                <w:kern w:val="0"/>
-                <w:sz w:val="20"/>
-                <w:szCs w:val="20"/>
-                <w:lang w:eastAsia="ru-RU"/>
-                <w14:ligatures w14:val="none"/>
-              </w:rPr>
-              <w:t xml:space="preserve"> (</w:t>
-            </w:r>
-            <w:r>
-              <w:rPr>
-                <w:rFonts w:ascii="Times New Roman" w:eastAsia="Times New Roman" w:hAnsi="Times New Roman" w:cs="Times New Roman"/>
-                <w:color w:val="1F1F1F"/>
-                <w:kern w:val="0"/>
-                <w:sz w:val="20"/>
-                <w:szCs w:val="20"/>
-                <w:lang w:val="en-US" w:eastAsia="ru-RU"/>
-                <w14:ligatures w14:val="none"/>
-              </w:rPr>
-              <w:t>d_</w:t>
-            </w:r>
-            <w:proofErr w:type="spellStart"/>
-            <w:r>
-              <w:rPr>
-                <w:rFonts w:ascii="Times New Roman" w:eastAsia="Times New Roman" w:hAnsi="Times New Roman" w:cs="Times New Roman"/>
-                <w:color w:val="1F1F1F"/>
-                <w:kern w:val="0"/>
-                <w:sz w:val="20"/>
-                <w:szCs w:val="20"/>
-                <w:lang w:eastAsia="ru-RU"/>
-                <w14:ligatures w14:val="none"/>
-              </w:rPr>
-              <w:t>subjects</w:t>
-            </w:r>
-            <w:proofErr w:type="spellEnd"/>
-            <w:r>
-              <w:rPr>
-                <w:rFonts w:ascii="Times New Roman" w:eastAsia="Times New Roman" w:hAnsi="Times New Roman" w:cs="Times New Roman"/>
-                <w:color w:val="1F1F1F"/>
-                <w:kern w:val="0"/>
-                <w:sz w:val="20"/>
-                <w:szCs w:val="20"/>
-                <w:lang w:eastAsia="ru-RU"/>
-                <w14:ligatures w14:val="none"/>
-              </w:rPr>
-              <w:t>)</w:t>
-            </w:r>
           </w:p>
         </w:tc>
       </w:tr>
@@ -5907,7 +4562,7 @@
         </w:trPr>
         <w:tc>
           <w:tcPr>
-            <w:tcW w:w="1713" w:type="dxa"/>
+            <w:tcW w:w="5216" w:type="dxa"/>
             <w:vAlign w:val="center"/>
           </w:tcPr>
           <w:p>
@@ -5929,40 +4584,16 @@
                 <w:kern w:val="0"/>
                 <w:sz w:val="20"/>
                 <w:szCs w:val="20"/>
-                <w:lang w:val="en-US" w:eastAsia="ru-RU"/>
-                <w14:ligatures w14:val="none"/>
-              </w:rPr>
-              <w:t>sourc</w:t>
-            </w:r>
-            <w:r>
-              <w:rPr>
-                <w:rFonts w:ascii="Times New Roman" w:eastAsia="Times New Roman" w:hAnsi="Times New Roman" w:cs="Times New Roman"/>
-                <w:color w:val="1F1F1F"/>
-                <w:kern w:val="0"/>
-                <w:sz w:val="20"/>
-                <w:szCs w:val="20"/>
-                <w:lang w:val="en-US" w:eastAsia="ru-RU"/>
-                <w14:ligatures w14:val="none"/>
-              </w:rPr>
-              <w:t>e</w:t>
-            </w:r>
-            <w:r>
-              <w:rPr>
-                <w:rFonts w:ascii="Times New Roman" w:eastAsia="Times New Roman" w:hAnsi="Times New Roman" w:cs="Times New Roman"/>
-                <w:color w:val="1F1F1F"/>
-                <w:kern w:val="0"/>
-                <w:sz w:val="20"/>
-                <w:szCs w:val="20"/>
-                <w:lang w:val="en-US" w:eastAsia="ru-RU"/>
-                <w14:ligatures w14:val="none"/>
-              </w:rPr>
-              <w:t>/ODS</w:t>
-            </w:r>
-          </w:p>
-        </w:tc>
-        <w:tc>
-          <w:tcPr>
-            <w:tcW w:w="0" w:type="auto"/>
+                <w:lang w:eastAsia="ru-RU"/>
+                <w14:ligatures w14:val="none"/>
+              </w:rPr>
+              <w:t>языки</w:t>
+            </w:r>
+          </w:p>
+        </w:tc>
+        <w:tc>
+          <w:tcPr>
+            <w:tcW w:w="4129" w:type="dxa"/>
             <w:vAlign w:val="center"/>
           </w:tcPr>
           <w:p>
@@ -5987,7 +4618,7 @@
                 <w:lang w:eastAsia="ru-RU"/>
                 <w14:ligatures w14:val="none"/>
               </w:rPr>
-              <w:t>языки (</w:t>
+              <w:t xml:space="preserve"> </w:t>
             </w:r>
             <w:r>
               <w:rPr>
@@ -6015,18 +4646,6 @@
               <w:t>languages</w:t>
             </w:r>
             <w:proofErr w:type="spellEnd"/>
-            <w:r>
-              <w:rPr>
-                <w:rFonts w:ascii="Times New Roman" w:eastAsia="Times New Roman" w:hAnsi="Times New Roman" w:cs="Times New Roman"/>
-                <w:color w:val="1F1F1F"/>
-                <w:kern w:val="0"/>
-                <w:sz w:val="20"/>
-                <w:szCs w:val="20"/>
-                <w:lang w:eastAsia="ru-RU"/>
-                <w14:ligatures w14:val="none"/>
-              </w:rPr>
-              <w:t>)</w:t>
-            </w:r>
           </w:p>
         </w:tc>
       </w:tr>
@@ -6036,7 +4655,7 @@
         </w:trPr>
         <w:tc>
           <w:tcPr>
-            <w:tcW w:w="1713" w:type="dxa"/>
+            <w:tcW w:w="5216" w:type="dxa"/>
             <w:vAlign w:val="center"/>
           </w:tcPr>
           <w:p>
@@ -6051,47 +4670,25 @@
                 <w14:ligatures w14:val="none"/>
               </w:rPr>
             </w:pPr>
-            <w:r>
-              <w:rPr>
-                <w:rFonts w:ascii="Times New Roman" w:eastAsia="Times New Roman" w:hAnsi="Times New Roman" w:cs="Times New Roman"/>
-                <w:color w:val="1F1F1F"/>
-                <w:kern w:val="0"/>
-                <w:sz w:val="20"/>
-                <w:szCs w:val="20"/>
-                <w:lang w:val="en-US" w:eastAsia="ru-RU"/>
-                <w14:ligatures w14:val="none"/>
-              </w:rPr>
-              <w:t>sourc</w:t>
-            </w:r>
-            <w:r>
-              <w:rPr>
-                <w:rFonts w:ascii="Times New Roman" w:eastAsia="Times New Roman" w:hAnsi="Times New Roman" w:cs="Times New Roman"/>
-                <w:color w:val="1F1F1F"/>
-                <w:kern w:val="0"/>
-                <w:sz w:val="20"/>
-                <w:szCs w:val="20"/>
-                <w:lang w:val="en-US" w:eastAsia="ru-RU"/>
-                <w14:ligatures w14:val="none"/>
-              </w:rPr>
-              <w:t>e</w:t>
-            </w:r>
-            <w:r>
-              <w:rPr>
-                <w:rFonts w:ascii="Times New Roman" w:eastAsia="Times New Roman" w:hAnsi="Times New Roman" w:cs="Times New Roman"/>
-                <w:color w:val="1F1F1F"/>
-                <w:kern w:val="0"/>
-                <w:sz w:val="20"/>
-                <w:szCs w:val="20"/>
-                <w:lang w:val="en-US" w:eastAsia="ru-RU"/>
-                <w14:ligatures w14:val="none"/>
-              </w:rPr>
-              <w:t>/ODS</w:t>
-            </w:r>
-          </w:p>
-        </w:tc>
-        <w:tc>
-          <w:tcPr>
-            <w:tcW w:w="0" w:type="auto"/>
+            <w:proofErr w:type="spellStart"/>
+            <w:r>
+              <w:rPr>
+                <w:rFonts w:ascii="Times New Roman" w:eastAsia="Times New Roman" w:hAnsi="Times New Roman" w:cs="Times New Roman"/>
+                <w:color w:val="1F1F1F"/>
+                <w:kern w:val="0"/>
+                <w:sz w:val="20"/>
+                <w:szCs w:val="20"/>
+                <w:lang w:eastAsia="ru-RU"/>
+                <w14:ligatures w14:val="none"/>
+              </w:rPr>
+              <w:t>языки_программирования</w:t>
+            </w:r>
+            <w:proofErr w:type="spellEnd"/>
+          </w:p>
+        </w:tc>
+        <w:tc>
+          <w:tcPr>
+            <w:tcW w:w="4129" w:type="dxa"/>
             <w:vAlign w:val="center"/>
           </w:tcPr>
           <w:p>
@@ -6102,10 +4699,34 @@
                 <w:kern w:val="0"/>
                 <w:sz w:val="20"/>
                 <w:szCs w:val="20"/>
-                <w:lang w:eastAsia="ru-RU"/>
-                <w14:ligatures w14:val="none"/>
-              </w:rPr>
-            </w:pPr>
+                <w:lang w:val="en-US" w:eastAsia="ru-RU"/>
+                <w14:ligatures w14:val="none"/>
+              </w:rPr>
+            </w:pPr>
+            <w:r>
+              <w:rPr>
+                <w:rFonts w:ascii="Times New Roman" w:eastAsia="Times New Roman" w:hAnsi="Times New Roman" w:cs="Times New Roman"/>
+                <w:color w:val="1F1F1F"/>
+                <w:kern w:val="0"/>
+                <w:sz w:val="20"/>
+                <w:szCs w:val="20"/>
+                <w:lang w:eastAsia="ru-RU"/>
+                <w14:ligatures w14:val="none"/>
+              </w:rPr>
+              <w:t xml:space="preserve"> </w:t>
+            </w:r>
+            <w:r>
+              <w:rPr>
+                <w:rFonts w:ascii="Times New Roman" w:eastAsia="Times New Roman" w:hAnsi="Times New Roman" w:cs="Times New Roman"/>
+                <w:color w:val="1F1F1F"/>
+                <w:kern w:val="0"/>
+                <w:sz w:val="20"/>
+                <w:szCs w:val="20"/>
+                <w:lang w:val="en-US" w:eastAsia="ru-RU"/>
+                <w14:ligatures w14:val="none"/>
+              </w:rPr>
+              <w:t>d_</w:t>
+            </w:r>
             <w:proofErr w:type="spellStart"/>
             <w:r>
               <w:rPr>
@@ -6117,59 +4738,9 @@
                 <w:lang w:eastAsia="ru-RU"/>
                 <w14:ligatures w14:val="none"/>
               </w:rPr>
-              <w:t>языки_программирования</w:t>
+              <w:t>programming_languages</w:t>
             </w:r>
             <w:proofErr w:type="spellEnd"/>
-            <w:r>
-              <w:rPr>
-                <w:rFonts w:ascii="Times New Roman" w:eastAsia="Times New Roman" w:hAnsi="Times New Roman" w:cs="Times New Roman"/>
-                <w:color w:val="1F1F1F"/>
-                <w:kern w:val="0"/>
-                <w:sz w:val="20"/>
-                <w:szCs w:val="20"/>
-                <w:lang w:eastAsia="ru-RU"/>
-                <w14:ligatures w14:val="none"/>
-              </w:rPr>
-              <w:t xml:space="preserve"> (</w:t>
-            </w:r>
-            <w:r>
-              <w:rPr>
-                <w:rFonts w:ascii="Times New Roman" w:eastAsia="Times New Roman" w:hAnsi="Times New Roman" w:cs="Times New Roman"/>
-                <w:color w:val="1F1F1F"/>
-                <w:kern w:val="0"/>
-                <w:sz w:val="20"/>
-                <w:szCs w:val="20"/>
-                <w:lang w:val="en-US" w:eastAsia="ru-RU"/>
-                <w14:ligatures w14:val="none"/>
-              </w:rPr>
-              <w:t>d_</w:t>
-            </w:r>
-            <w:proofErr w:type="spellStart"/>
-            <w:r>
-              <w:rPr>
-                <w:rFonts w:ascii="Times New Roman" w:eastAsia="Times New Roman" w:hAnsi="Times New Roman" w:cs="Times New Roman"/>
-                <w:color w:val="1F1F1F"/>
-                <w:kern w:val="0"/>
-                <w:sz w:val="20"/>
-                <w:szCs w:val="20"/>
-                <w:lang w:eastAsia="ru-RU"/>
-                <w14:ligatures w14:val="none"/>
-              </w:rPr>
-              <w:t>programming_languages</w:t>
-            </w:r>
-            <w:proofErr w:type="spellEnd"/>
-            <w:r>
-              <w:rPr>
-                <w:rFonts w:ascii="Times New Roman" w:eastAsia="Times New Roman" w:hAnsi="Times New Roman" w:cs="Times New Roman"/>
-                <w:color w:val="1F1F1F"/>
-                <w:kern w:val="0"/>
-                <w:sz w:val="20"/>
-                <w:szCs w:val="20"/>
-                <w:lang w:eastAsia="ru-RU"/>
-                <w14:ligatures w14:val="none"/>
-              </w:rPr>
-              <w:t>)</w:t>
-            </w:r>
           </w:p>
         </w:tc>
       </w:tr>
@@ -6179,7 +4750,7 @@
         </w:trPr>
         <w:tc>
           <w:tcPr>
-            <w:tcW w:w="1713" w:type="dxa"/>
+            <w:tcW w:w="5216" w:type="dxa"/>
             <w:vAlign w:val="center"/>
             <w:hideMark/>
           </w:tcPr>
@@ -6195,47 +4766,25 @@
                 <w14:ligatures w14:val="none"/>
               </w:rPr>
             </w:pPr>
-            <w:r>
-              <w:rPr>
-                <w:rFonts w:ascii="Times New Roman" w:eastAsia="Times New Roman" w:hAnsi="Times New Roman" w:cs="Times New Roman"/>
-                <w:color w:val="1F1F1F"/>
-                <w:kern w:val="0"/>
-                <w:sz w:val="20"/>
-                <w:szCs w:val="20"/>
-                <w:lang w:val="en-US" w:eastAsia="ru-RU"/>
-                <w14:ligatures w14:val="none"/>
-              </w:rPr>
-              <w:t>sourc</w:t>
-            </w:r>
-            <w:r>
-              <w:rPr>
-                <w:rFonts w:ascii="Times New Roman" w:eastAsia="Times New Roman" w:hAnsi="Times New Roman" w:cs="Times New Roman"/>
-                <w:color w:val="1F1F1F"/>
-                <w:kern w:val="0"/>
-                <w:sz w:val="20"/>
-                <w:szCs w:val="20"/>
-                <w:lang w:val="en-US" w:eastAsia="ru-RU"/>
-                <w14:ligatures w14:val="none"/>
-              </w:rPr>
-              <w:t>e</w:t>
-            </w:r>
-            <w:r>
-              <w:rPr>
-                <w:rFonts w:ascii="Times New Roman" w:eastAsia="Times New Roman" w:hAnsi="Times New Roman" w:cs="Times New Roman"/>
-                <w:color w:val="1F1F1F"/>
-                <w:kern w:val="0"/>
-                <w:sz w:val="20"/>
-                <w:szCs w:val="20"/>
-                <w:lang w:val="en-US" w:eastAsia="ru-RU"/>
-                <w14:ligatures w14:val="none"/>
-              </w:rPr>
-              <w:t>/ODS</w:t>
-            </w:r>
-          </w:p>
-        </w:tc>
-        <w:tc>
-          <w:tcPr>
-            <w:tcW w:w="0" w:type="auto"/>
+            <w:proofErr w:type="spellStart"/>
+            <w:r>
+              <w:rPr>
+                <w:rFonts w:ascii="Times New Roman" w:eastAsia="Times New Roman" w:hAnsi="Times New Roman" w:cs="Times New Roman"/>
+                <w:color w:val="1F1F1F"/>
+                <w:kern w:val="0"/>
+                <w:sz w:val="20"/>
+                <w:szCs w:val="20"/>
+                <w:lang w:eastAsia="ru-RU"/>
+                <w14:ligatures w14:val="none"/>
+              </w:rPr>
+              <w:t>уровень_образования</w:t>
+            </w:r>
+            <w:proofErr w:type="spellEnd"/>
+          </w:p>
+        </w:tc>
+        <w:tc>
+          <w:tcPr>
+            <w:tcW w:w="4129" w:type="dxa"/>
             <w:vAlign w:val="center"/>
             <w:hideMark/>
           </w:tcPr>
@@ -6247,10 +4796,46 @@
                 <w:kern w:val="0"/>
                 <w:sz w:val="20"/>
                 <w:szCs w:val="20"/>
-                <w:lang w:eastAsia="ru-RU"/>
-                <w14:ligatures w14:val="none"/>
-              </w:rPr>
-            </w:pPr>
+                <w:lang w:val="en-US" w:eastAsia="ru-RU"/>
+                <w14:ligatures w14:val="none"/>
+              </w:rPr>
+            </w:pPr>
+            <w:r>
+              <w:rPr>
+                <w:rFonts w:ascii="Times New Roman" w:eastAsia="Times New Roman" w:hAnsi="Times New Roman" w:cs="Times New Roman"/>
+                <w:color w:val="1F1F1F"/>
+                <w:kern w:val="0"/>
+                <w:sz w:val="20"/>
+                <w:szCs w:val="20"/>
+                <w:lang w:eastAsia="ru-RU"/>
+                <w14:ligatures w14:val="none"/>
+              </w:rPr>
+              <w:t xml:space="preserve"> </w:t>
+            </w:r>
+            <w:r>
+              <w:rPr>
+                <w:rFonts w:ascii="Times New Roman" w:eastAsia="Times New Roman" w:hAnsi="Times New Roman" w:cs="Times New Roman"/>
+                <w:color w:val="1F1F1F"/>
+                <w:kern w:val="0"/>
+                <w:sz w:val="20"/>
+                <w:szCs w:val="20"/>
+                <w:lang w:val="en-US" w:eastAsia="ru-RU"/>
+                <w14:ligatures w14:val="none"/>
+              </w:rPr>
+              <w:t>d</w:t>
+            </w:r>
+            <w:r>
+              <w:rPr>
+                <w:rFonts w:ascii="Times New Roman" w:eastAsia="Times New Roman" w:hAnsi="Times New Roman" w:cs="Times New Roman"/>
+                <w:color w:val="1F1F1F"/>
+                <w:kern w:val="0"/>
+                <w:sz w:val="20"/>
+                <w:szCs w:val="20"/>
+                <w:lang w:eastAsia="ru-RU"/>
+                <w14:ligatures w14:val="none"/>
+              </w:rPr>
+              <w:t>_</w:t>
+            </w:r>
             <w:proofErr w:type="spellStart"/>
             <w:r>
               <w:rPr>
@@ -6262,71 +4847,9 @@
                 <w:lang w:eastAsia="ru-RU"/>
                 <w14:ligatures w14:val="none"/>
               </w:rPr>
-              <w:t>уровень_образования</w:t>
+              <w:t>education_levels</w:t>
             </w:r>
             <w:proofErr w:type="spellEnd"/>
-            <w:r>
-              <w:rPr>
-                <w:rFonts w:ascii="Times New Roman" w:eastAsia="Times New Roman" w:hAnsi="Times New Roman" w:cs="Times New Roman"/>
-                <w:color w:val="1F1F1F"/>
-                <w:kern w:val="0"/>
-                <w:sz w:val="20"/>
-                <w:szCs w:val="20"/>
-                <w:lang w:eastAsia="ru-RU"/>
-                <w14:ligatures w14:val="none"/>
-              </w:rPr>
-              <w:t xml:space="preserve"> (</w:t>
-            </w:r>
-            <w:r>
-              <w:rPr>
-                <w:rFonts w:ascii="Times New Roman" w:eastAsia="Times New Roman" w:hAnsi="Times New Roman" w:cs="Times New Roman"/>
-                <w:color w:val="1F1F1F"/>
-                <w:kern w:val="0"/>
-                <w:sz w:val="20"/>
-                <w:szCs w:val="20"/>
-                <w:lang w:val="en-US" w:eastAsia="ru-RU"/>
-                <w14:ligatures w14:val="none"/>
-              </w:rPr>
-              <w:t>d</w:t>
-            </w:r>
-            <w:r>
-              <w:rPr>
-                <w:rFonts w:ascii="Times New Roman" w:eastAsia="Times New Roman" w:hAnsi="Times New Roman" w:cs="Times New Roman"/>
-                <w:color w:val="1F1F1F"/>
-                <w:kern w:val="0"/>
-                <w:sz w:val="20"/>
-                <w:szCs w:val="20"/>
-                <w:lang w:eastAsia="ru-RU"/>
-                <w14:ligatures w14:val="none"/>
-              </w:rPr>
-              <w:t>_</w:t>
-            </w:r>
-            <w:proofErr w:type="spellStart"/>
-            <w:r>
-              <w:rPr>
-                <w:rFonts w:ascii="Times New Roman" w:eastAsia="Times New Roman" w:hAnsi="Times New Roman" w:cs="Times New Roman"/>
-                <w:color w:val="1F1F1F"/>
-                <w:kern w:val="0"/>
-                <w:sz w:val="20"/>
-                <w:szCs w:val="20"/>
-                <w:lang w:eastAsia="ru-RU"/>
-                <w14:ligatures w14:val="none"/>
-              </w:rPr>
-              <w:t>education_levels</w:t>
-            </w:r>
-            <w:proofErr w:type="spellEnd"/>
-            <w:r>
-              <w:rPr>
-                <w:rFonts w:ascii="Times New Roman" w:eastAsia="Times New Roman" w:hAnsi="Times New Roman" w:cs="Times New Roman"/>
-                <w:color w:val="1F1F1F"/>
-                <w:kern w:val="0"/>
-                <w:sz w:val="20"/>
-                <w:szCs w:val="20"/>
-                <w:lang w:eastAsia="ru-RU"/>
-                <w14:ligatures w14:val="none"/>
-              </w:rPr>
-              <w:t>)</w:t>
-            </w:r>
           </w:p>
         </w:tc>
       </w:tr>
@@ -6336,7 +4859,7 @@
         </w:trPr>
         <w:tc>
           <w:tcPr>
-            <w:tcW w:w="1713" w:type="dxa"/>
+            <w:tcW w:w="5216" w:type="dxa"/>
             <w:vAlign w:val="center"/>
             <w:hideMark/>
           </w:tcPr>
@@ -6359,40 +4882,64 @@
                 <w:kern w:val="0"/>
                 <w:sz w:val="20"/>
                 <w:szCs w:val="20"/>
-                <w:lang w:val="en-US" w:eastAsia="ru-RU"/>
-                <w14:ligatures w14:val="none"/>
-              </w:rPr>
-              <w:t>sourc</w:t>
-            </w:r>
-            <w:r>
-              <w:rPr>
-                <w:rFonts w:ascii="Times New Roman" w:eastAsia="Times New Roman" w:hAnsi="Times New Roman" w:cs="Times New Roman"/>
-                <w:color w:val="1F1F1F"/>
-                <w:kern w:val="0"/>
-                <w:sz w:val="20"/>
-                <w:szCs w:val="20"/>
-                <w:lang w:val="en-US" w:eastAsia="ru-RU"/>
-                <w14:ligatures w14:val="none"/>
-              </w:rPr>
-              <w:t>e</w:t>
-            </w:r>
-            <w:r>
-              <w:rPr>
-                <w:rFonts w:ascii="Times New Roman" w:eastAsia="Times New Roman" w:hAnsi="Times New Roman" w:cs="Times New Roman"/>
-                <w:color w:val="1F1F1F"/>
-                <w:kern w:val="0"/>
-                <w:sz w:val="20"/>
-                <w:szCs w:val="20"/>
-                <w:lang w:val="en-US" w:eastAsia="ru-RU"/>
-                <w14:ligatures w14:val="none"/>
-              </w:rPr>
-              <w:t>/ODS</w:t>
-            </w:r>
-          </w:p>
-        </w:tc>
-        <w:tc>
-          <w:tcPr>
-            <w:tcW w:w="0" w:type="auto"/>
+                <w:lang w:eastAsia="ru-RU"/>
+                <w14:ligatures w14:val="none"/>
+              </w:rPr>
+              <w:t>уровни</w:t>
+            </w:r>
+            <w:r>
+              <w:rPr>
+                <w:rFonts w:ascii="Times New Roman" w:eastAsia="Times New Roman" w:hAnsi="Times New Roman" w:cs="Times New Roman"/>
+                <w:color w:val="1F1F1F"/>
+                <w:kern w:val="0"/>
+                <w:sz w:val="20"/>
+                <w:szCs w:val="20"/>
+                <w:lang w:val="en-US" w:eastAsia="ru-RU"/>
+                <w14:ligatures w14:val="none"/>
+              </w:rPr>
+              <w:t>_</w:t>
+            </w:r>
+            <w:r>
+              <w:rPr>
+                <w:rFonts w:ascii="Times New Roman" w:eastAsia="Times New Roman" w:hAnsi="Times New Roman" w:cs="Times New Roman"/>
+                <w:color w:val="1F1F1F"/>
+                <w:kern w:val="0"/>
+                <w:sz w:val="20"/>
+                <w:szCs w:val="20"/>
+                <w:lang w:eastAsia="ru-RU"/>
+                <w14:ligatures w14:val="none"/>
+              </w:rPr>
+              <w:t>владения</w:t>
+            </w:r>
+            <w:r>
+              <w:rPr>
+                <w:rFonts w:ascii="Times New Roman" w:eastAsia="Times New Roman" w:hAnsi="Times New Roman" w:cs="Times New Roman"/>
+                <w:color w:val="1F1F1F"/>
+                <w:kern w:val="0"/>
+                <w:sz w:val="20"/>
+                <w:szCs w:val="20"/>
+                <w:lang w:val="en-US" w:eastAsia="ru-RU"/>
+                <w14:ligatures w14:val="none"/>
+              </w:rPr>
+              <w:t>_</w:t>
+            </w:r>
+            <w:r>
+              <w:rPr>
+                <w:rFonts w:ascii="Times New Roman" w:eastAsia="Times New Roman" w:hAnsi="Times New Roman" w:cs="Times New Roman"/>
+                <w:color w:val="1F1F1F"/>
+                <w:kern w:val="0"/>
+                <w:sz w:val="20"/>
+                <w:szCs w:val="20"/>
+                <w:lang w:eastAsia="ru-RU"/>
+                <w14:ligatures w14:val="none"/>
+              </w:rPr>
+              <w:t>языками</w:t>
+            </w:r>
+          </w:p>
+        </w:tc>
+        <w:tc>
+          <w:tcPr>
+            <w:tcW w:w="4129" w:type="dxa"/>
             <w:vAlign w:val="center"/>
             <w:hideMark/>
           </w:tcPr>
@@ -6415,70 +4962,10 @@
                 <w:kern w:val="0"/>
                 <w:sz w:val="20"/>
                 <w:szCs w:val="20"/>
-                <w:lang w:eastAsia="ru-RU"/>
-                <w14:ligatures w14:val="none"/>
-              </w:rPr>
-              <w:t>уровни</w:t>
-            </w:r>
-            <w:r>
-              <w:rPr>
-                <w:rFonts w:ascii="Times New Roman" w:eastAsia="Times New Roman" w:hAnsi="Times New Roman" w:cs="Times New Roman"/>
-                <w:color w:val="1F1F1F"/>
-                <w:kern w:val="0"/>
-                <w:sz w:val="20"/>
-                <w:szCs w:val="20"/>
-                <w:lang w:val="en-US" w:eastAsia="ru-RU"/>
-                <w14:ligatures w14:val="none"/>
-              </w:rPr>
-              <w:t>_</w:t>
-            </w:r>
-            <w:r>
-              <w:rPr>
-                <w:rFonts w:ascii="Times New Roman" w:eastAsia="Times New Roman" w:hAnsi="Times New Roman" w:cs="Times New Roman"/>
-                <w:color w:val="1F1F1F"/>
-                <w:kern w:val="0"/>
-                <w:sz w:val="20"/>
-                <w:szCs w:val="20"/>
-                <w:lang w:eastAsia="ru-RU"/>
-                <w14:ligatures w14:val="none"/>
-              </w:rPr>
-              <w:t>владения</w:t>
-            </w:r>
-            <w:r>
-              <w:rPr>
-                <w:rFonts w:ascii="Times New Roman" w:eastAsia="Times New Roman" w:hAnsi="Times New Roman" w:cs="Times New Roman"/>
-                <w:color w:val="1F1F1F"/>
-                <w:kern w:val="0"/>
-                <w:sz w:val="20"/>
-                <w:szCs w:val="20"/>
-                <w:lang w:val="en-US" w:eastAsia="ru-RU"/>
-                <w14:ligatures w14:val="none"/>
-              </w:rPr>
-              <w:t>_</w:t>
-            </w:r>
-            <w:r>
-              <w:rPr>
-                <w:rFonts w:ascii="Times New Roman" w:eastAsia="Times New Roman" w:hAnsi="Times New Roman" w:cs="Times New Roman"/>
-                <w:color w:val="1F1F1F"/>
-                <w:kern w:val="0"/>
-                <w:sz w:val="20"/>
-                <w:szCs w:val="20"/>
-                <w:lang w:eastAsia="ru-RU"/>
-                <w14:ligatures w14:val="none"/>
-              </w:rPr>
-              <w:t>языками</w:t>
-            </w:r>
-            <w:r>
-              <w:rPr>
-                <w:rFonts w:ascii="Times New Roman" w:eastAsia="Times New Roman" w:hAnsi="Times New Roman" w:cs="Times New Roman"/>
-                <w:color w:val="1F1F1F"/>
-                <w:kern w:val="0"/>
-                <w:sz w:val="20"/>
-                <w:szCs w:val="20"/>
-                <w:lang w:val="en-US" w:eastAsia="ru-RU"/>
-                <w14:ligatures w14:val="none"/>
-              </w:rPr>
-              <w:t xml:space="preserve"> (</w:t>
+                <w:lang w:val="en-US" w:eastAsia="ru-RU"/>
+                <w14:ligatures w14:val="none"/>
+              </w:rPr>
+              <w:t xml:space="preserve"> </w:t>
             </w:r>
             <w:proofErr w:type="spellStart"/>
             <w:r>
@@ -6518,18 +5005,6 @@
               <w:t>anguage_proficiency_levels</w:t>
             </w:r>
             <w:proofErr w:type="spellEnd"/>
-            <w:r>
-              <w:rPr>
-                <w:rFonts w:ascii="Times New Roman" w:eastAsia="Times New Roman" w:hAnsi="Times New Roman" w:cs="Times New Roman"/>
-                <w:color w:val="1F1F1F"/>
-                <w:kern w:val="0"/>
-                <w:sz w:val="20"/>
-                <w:szCs w:val="20"/>
-                <w:lang w:val="en-US" w:eastAsia="ru-RU"/>
-                <w14:ligatures w14:val="none"/>
-              </w:rPr>
-              <w:t>)</w:t>
-            </w:r>
           </w:p>
         </w:tc>
       </w:tr>
@@ -6539,7 +5014,7 @@
         </w:trPr>
         <w:tc>
           <w:tcPr>
-            <w:tcW w:w="1713" w:type="dxa"/>
+            <w:tcW w:w="5216" w:type="dxa"/>
             <w:vAlign w:val="center"/>
             <w:hideMark/>
           </w:tcPr>
@@ -6562,40 +5037,40 @@
                 <w:kern w:val="0"/>
                 <w:sz w:val="20"/>
                 <w:szCs w:val="20"/>
-                <w:lang w:val="en-US" w:eastAsia="ru-RU"/>
-                <w14:ligatures w14:val="none"/>
-              </w:rPr>
-              <w:t>sourc</w:t>
-            </w:r>
-            <w:r>
-              <w:rPr>
-                <w:rFonts w:ascii="Times New Roman" w:eastAsia="Times New Roman" w:hAnsi="Times New Roman" w:cs="Times New Roman"/>
-                <w:color w:val="1F1F1F"/>
-                <w:kern w:val="0"/>
-                <w:sz w:val="20"/>
-                <w:szCs w:val="20"/>
-                <w:lang w:val="en-US" w:eastAsia="ru-RU"/>
-                <w14:ligatures w14:val="none"/>
-              </w:rPr>
-              <w:t>e</w:t>
-            </w:r>
-            <w:r>
-              <w:rPr>
-                <w:rFonts w:ascii="Times New Roman" w:eastAsia="Times New Roman" w:hAnsi="Times New Roman" w:cs="Times New Roman"/>
-                <w:color w:val="1F1F1F"/>
-                <w:kern w:val="0"/>
-                <w:sz w:val="20"/>
-                <w:szCs w:val="20"/>
-                <w:lang w:val="en-US" w:eastAsia="ru-RU"/>
-                <w14:ligatures w14:val="none"/>
-              </w:rPr>
-              <w:t>/ODS</w:t>
-            </w:r>
-          </w:p>
-        </w:tc>
-        <w:tc>
-          <w:tcPr>
-            <w:tcW w:w="0" w:type="auto"/>
+                <w:lang w:eastAsia="ru-RU"/>
+                <w14:ligatures w14:val="none"/>
+              </w:rPr>
+              <w:t>уровни</w:t>
+            </w:r>
+            <w:r>
+              <w:rPr>
+                <w:rFonts w:ascii="Times New Roman" w:eastAsia="Times New Roman" w:hAnsi="Times New Roman" w:cs="Times New Roman"/>
+                <w:color w:val="1F1F1F"/>
+                <w:kern w:val="0"/>
+                <w:sz w:val="20"/>
+                <w:szCs w:val="20"/>
+                <w:lang w:val="en-US" w:eastAsia="ru-RU"/>
+                <w14:ligatures w14:val="none"/>
+              </w:rPr>
+              <w:t>_</w:t>
+            </w:r>
+            <w:r>
+              <w:rPr>
+                <w:rFonts w:ascii="Times New Roman" w:eastAsia="Times New Roman" w:hAnsi="Times New Roman" w:cs="Times New Roman"/>
+                <w:color w:val="1F1F1F"/>
+                <w:kern w:val="0"/>
+                <w:sz w:val="20"/>
+                <w:szCs w:val="20"/>
+                <w:lang w:eastAsia="ru-RU"/>
+                <w14:ligatures w14:val="none"/>
+              </w:rPr>
+              <w:t>знаний</w:t>
+            </w:r>
+          </w:p>
+        </w:tc>
+        <w:tc>
+          <w:tcPr>
+            <w:tcW w:w="4129" w:type="dxa"/>
             <w:vAlign w:val="center"/>
           </w:tcPr>
           <w:p>
@@ -6617,46 +5092,10 @@
                 <w:kern w:val="0"/>
                 <w:sz w:val="20"/>
                 <w:szCs w:val="20"/>
-                <w:lang w:eastAsia="ru-RU"/>
-                <w14:ligatures w14:val="none"/>
-              </w:rPr>
-              <w:t>уровни</w:t>
-            </w:r>
-            <w:r>
-              <w:rPr>
-                <w:rFonts w:ascii="Times New Roman" w:eastAsia="Times New Roman" w:hAnsi="Times New Roman" w:cs="Times New Roman"/>
-                <w:color w:val="1F1F1F"/>
-                <w:kern w:val="0"/>
-                <w:sz w:val="20"/>
-                <w:szCs w:val="20"/>
-                <w:lang w:val="en-US" w:eastAsia="ru-RU"/>
-                <w14:ligatures w14:val="none"/>
-              </w:rPr>
-              <w:t>_</w:t>
-            </w:r>
-            <w:r>
-              <w:rPr>
-                <w:rFonts w:ascii="Times New Roman" w:eastAsia="Times New Roman" w:hAnsi="Times New Roman" w:cs="Times New Roman"/>
-                <w:color w:val="1F1F1F"/>
-                <w:kern w:val="0"/>
-                <w:sz w:val="20"/>
-                <w:szCs w:val="20"/>
-                <w:lang w:eastAsia="ru-RU"/>
-                <w14:ligatures w14:val="none"/>
-              </w:rPr>
-              <w:t>знаний</w:t>
-            </w:r>
-            <w:r>
-              <w:rPr>
-                <w:rFonts w:ascii="Times New Roman" w:eastAsia="Times New Roman" w:hAnsi="Times New Roman" w:cs="Times New Roman"/>
-                <w:color w:val="1F1F1F"/>
-                <w:kern w:val="0"/>
-                <w:sz w:val="20"/>
-                <w:szCs w:val="20"/>
-                <w:lang w:val="en-US" w:eastAsia="ru-RU"/>
-                <w14:ligatures w14:val="none"/>
-              </w:rPr>
-              <w:t xml:space="preserve"> (</w:t>
+                <w:lang w:val="en-US" w:eastAsia="ru-RU"/>
+                <w14:ligatures w14:val="none"/>
+              </w:rPr>
+              <w:t xml:space="preserve"> </w:t>
             </w:r>
             <w:proofErr w:type="spellStart"/>
             <w:r>
@@ -6684,18 +5123,6 @@
               <w:t>knowledge_levels</w:t>
             </w:r>
             <w:proofErr w:type="spellEnd"/>
-            <w:r>
-              <w:rPr>
-                <w:rFonts w:ascii="Times New Roman" w:eastAsia="Times New Roman" w:hAnsi="Times New Roman" w:cs="Times New Roman"/>
-                <w:color w:val="1F1F1F"/>
-                <w:kern w:val="0"/>
-                <w:sz w:val="20"/>
-                <w:szCs w:val="20"/>
-                <w:lang w:val="en-US" w:eastAsia="ru-RU"/>
-                <w14:ligatures w14:val="none"/>
-              </w:rPr>
-              <w:t>)</w:t>
-            </w:r>
           </w:p>
         </w:tc>
       </w:tr>
@@ -6705,7 +5132,7 @@
         </w:trPr>
         <w:tc>
           <w:tcPr>
-            <w:tcW w:w="1713" w:type="dxa"/>
+            <w:tcW w:w="5216" w:type="dxa"/>
             <w:vAlign w:val="center"/>
             <w:hideMark/>
           </w:tcPr>
@@ -6728,40 +5155,88 @@
                 <w:kern w:val="0"/>
                 <w:sz w:val="20"/>
                 <w:szCs w:val="20"/>
-                <w:lang w:val="en-US" w:eastAsia="ru-RU"/>
-                <w14:ligatures w14:val="none"/>
-              </w:rPr>
-              <w:t>sourc</w:t>
-            </w:r>
-            <w:r>
-              <w:rPr>
-                <w:rFonts w:ascii="Times New Roman" w:eastAsia="Times New Roman" w:hAnsi="Times New Roman" w:cs="Times New Roman"/>
-                <w:color w:val="1F1F1F"/>
-                <w:kern w:val="0"/>
-                <w:sz w:val="20"/>
-                <w:szCs w:val="20"/>
-                <w:lang w:val="en-US" w:eastAsia="ru-RU"/>
-                <w14:ligatures w14:val="none"/>
-              </w:rPr>
-              <w:t>e</w:t>
-            </w:r>
-            <w:r>
-              <w:rPr>
-                <w:rFonts w:ascii="Times New Roman" w:eastAsia="Times New Roman" w:hAnsi="Times New Roman" w:cs="Times New Roman"/>
-                <w:color w:val="1F1F1F"/>
-                <w:kern w:val="0"/>
-                <w:sz w:val="20"/>
-                <w:szCs w:val="20"/>
-                <w:lang w:val="en-US" w:eastAsia="ru-RU"/>
-                <w14:ligatures w14:val="none"/>
-              </w:rPr>
-              <w:t>/ODS</w:t>
-            </w:r>
-          </w:p>
-        </w:tc>
-        <w:tc>
-          <w:tcPr>
-            <w:tcW w:w="0" w:type="auto"/>
+                <w:lang w:eastAsia="ru-RU"/>
+                <w14:ligatures w14:val="none"/>
+              </w:rPr>
+              <w:t>уровни</w:t>
+            </w:r>
+            <w:r>
+              <w:rPr>
+                <w:rFonts w:ascii="Times New Roman" w:eastAsia="Times New Roman" w:hAnsi="Times New Roman" w:cs="Times New Roman"/>
+                <w:color w:val="1F1F1F"/>
+                <w:kern w:val="0"/>
+                <w:sz w:val="20"/>
+                <w:szCs w:val="20"/>
+                <w:lang w:val="en-US" w:eastAsia="ru-RU"/>
+                <w14:ligatures w14:val="none"/>
+              </w:rPr>
+              <w:t>_</w:t>
+            </w:r>
+            <w:r>
+              <w:rPr>
+                <w:rFonts w:ascii="Times New Roman" w:eastAsia="Times New Roman" w:hAnsi="Times New Roman" w:cs="Times New Roman"/>
+                <w:color w:val="1F1F1F"/>
+                <w:kern w:val="0"/>
+                <w:sz w:val="20"/>
+                <w:szCs w:val="20"/>
+                <w:lang w:eastAsia="ru-RU"/>
+                <w14:ligatures w14:val="none"/>
+              </w:rPr>
+              <w:t>знаний</w:t>
+            </w:r>
+            <w:r>
+              <w:rPr>
+                <w:rFonts w:ascii="Times New Roman" w:eastAsia="Times New Roman" w:hAnsi="Times New Roman" w:cs="Times New Roman"/>
+                <w:color w:val="1F1F1F"/>
+                <w:kern w:val="0"/>
+                <w:sz w:val="20"/>
+                <w:szCs w:val="20"/>
+                <w:lang w:val="en-US" w:eastAsia="ru-RU"/>
+                <w14:ligatures w14:val="none"/>
+              </w:rPr>
+              <w:t>_</w:t>
+            </w:r>
+            <w:r>
+              <w:rPr>
+                <w:rFonts w:ascii="Times New Roman" w:eastAsia="Times New Roman" w:hAnsi="Times New Roman" w:cs="Times New Roman"/>
+                <w:color w:val="1F1F1F"/>
+                <w:kern w:val="0"/>
+                <w:sz w:val="20"/>
+                <w:szCs w:val="20"/>
+                <w:lang w:eastAsia="ru-RU"/>
+                <w14:ligatures w14:val="none"/>
+              </w:rPr>
+              <w:t>в</w:t>
+            </w:r>
+            <w:r>
+              <w:rPr>
+                <w:rFonts w:ascii="Times New Roman" w:eastAsia="Times New Roman" w:hAnsi="Times New Roman" w:cs="Times New Roman"/>
+                <w:color w:val="1F1F1F"/>
+                <w:kern w:val="0"/>
+                <w:sz w:val="20"/>
+                <w:szCs w:val="20"/>
+                <w:lang w:val="en-US" w:eastAsia="ru-RU"/>
+                <w14:ligatures w14:val="none"/>
+              </w:rPr>
+              <w:t>_</w:t>
+            </w:r>
+            <w:r>
+              <w:rPr>
+                <w:rFonts w:ascii="Times New Roman" w:eastAsia="Times New Roman" w:hAnsi="Times New Roman" w:cs="Times New Roman"/>
+                <w:color w:val="1F1F1F"/>
+                <w:kern w:val="0"/>
+                <w:sz w:val="20"/>
+                <w:szCs w:val="20"/>
+                <w:lang w:eastAsia="ru-RU"/>
+                <w14:ligatures w14:val="none"/>
+              </w:rPr>
+              <w:t>отрасли</w:t>
+            </w:r>
+          </w:p>
+        </w:tc>
+        <w:tc>
+          <w:tcPr>
+            <w:tcW w:w="4129" w:type="dxa"/>
             <w:vAlign w:val="center"/>
           </w:tcPr>
           <w:p>
@@ -6783,94 +5258,10 @@
                 <w:kern w:val="0"/>
                 <w:sz w:val="20"/>
                 <w:szCs w:val="20"/>
-                <w:lang w:eastAsia="ru-RU"/>
-                <w14:ligatures w14:val="none"/>
-              </w:rPr>
-              <w:t>уровни</w:t>
-            </w:r>
-            <w:r>
-              <w:rPr>
-                <w:rFonts w:ascii="Times New Roman" w:eastAsia="Times New Roman" w:hAnsi="Times New Roman" w:cs="Times New Roman"/>
-                <w:color w:val="1F1F1F"/>
-                <w:kern w:val="0"/>
-                <w:sz w:val="20"/>
-                <w:szCs w:val="20"/>
-                <w:lang w:val="en-US" w:eastAsia="ru-RU"/>
-                <w14:ligatures w14:val="none"/>
-              </w:rPr>
-              <w:t>_</w:t>
-            </w:r>
-            <w:r>
-              <w:rPr>
-                <w:rFonts w:ascii="Times New Roman" w:eastAsia="Times New Roman" w:hAnsi="Times New Roman" w:cs="Times New Roman"/>
-                <w:color w:val="1F1F1F"/>
-                <w:kern w:val="0"/>
-                <w:sz w:val="20"/>
-                <w:szCs w:val="20"/>
-                <w:lang w:eastAsia="ru-RU"/>
-                <w14:ligatures w14:val="none"/>
-              </w:rPr>
-              <w:t>знаний</w:t>
-            </w:r>
-            <w:r>
-              <w:rPr>
-                <w:rFonts w:ascii="Times New Roman" w:eastAsia="Times New Roman" w:hAnsi="Times New Roman" w:cs="Times New Roman"/>
-                <w:color w:val="1F1F1F"/>
-                <w:kern w:val="0"/>
-                <w:sz w:val="20"/>
-                <w:szCs w:val="20"/>
-                <w:lang w:val="en-US" w:eastAsia="ru-RU"/>
-                <w14:ligatures w14:val="none"/>
-              </w:rPr>
-              <w:t>_</w:t>
-            </w:r>
-            <w:r>
-              <w:rPr>
-                <w:rFonts w:ascii="Times New Roman" w:eastAsia="Times New Roman" w:hAnsi="Times New Roman" w:cs="Times New Roman"/>
-                <w:color w:val="1F1F1F"/>
-                <w:kern w:val="0"/>
-                <w:sz w:val="20"/>
-                <w:szCs w:val="20"/>
-                <w:lang w:eastAsia="ru-RU"/>
-                <w14:ligatures w14:val="none"/>
-              </w:rPr>
-              <w:t>в</w:t>
-            </w:r>
-            <w:r>
-              <w:rPr>
-                <w:rFonts w:ascii="Times New Roman" w:eastAsia="Times New Roman" w:hAnsi="Times New Roman" w:cs="Times New Roman"/>
-                <w:color w:val="1F1F1F"/>
-                <w:kern w:val="0"/>
-                <w:sz w:val="20"/>
-                <w:szCs w:val="20"/>
-                <w:lang w:val="en-US" w:eastAsia="ru-RU"/>
-                <w14:ligatures w14:val="none"/>
-              </w:rPr>
-              <w:t>_</w:t>
-            </w:r>
-            <w:r>
-              <w:rPr>
-                <w:rFonts w:ascii="Times New Roman" w:eastAsia="Times New Roman" w:hAnsi="Times New Roman" w:cs="Times New Roman"/>
-                <w:color w:val="1F1F1F"/>
-                <w:kern w:val="0"/>
-                <w:sz w:val="20"/>
-                <w:szCs w:val="20"/>
-                <w:lang w:eastAsia="ru-RU"/>
-                <w14:ligatures w14:val="none"/>
-              </w:rPr>
-              <w:t>отрасли</w:t>
-            </w:r>
-            <w:r>
-              <w:rPr>
-                <w:rFonts w:ascii="Times New Roman" w:eastAsia="Times New Roman" w:hAnsi="Times New Roman" w:cs="Times New Roman"/>
-                <w:color w:val="1F1F1F"/>
-                <w:kern w:val="0"/>
-                <w:sz w:val="20"/>
-                <w:szCs w:val="20"/>
-                <w:lang w:val="en-US" w:eastAsia="ru-RU"/>
-                <w14:ligatures w14:val="none"/>
-              </w:rPr>
-              <w:t xml:space="preserve"> (</w:t>
+                <w:lang w:val="en-US" w:eastAsia="ru-RU"/>
+                <w14:ligatures w14:val="none"/>
+              </w:rPr>
+              <w:t xml:space="preserve"> </w:t>
             </w:r>
             <w:proofErr w:type="spellStart"/>
             <w:r>
@@ -6898,18 +5289,6 @@
               <w:t>industry_knowledge_levels</w:t>
             </w:r>
             <w:proofErr w:type="spellEnd"/>
-            <w:r>
-              <w:rPr>
-                <w:rFonts w:ascii="Times New Roman" w:eastAsia="Times New Roman" w:hAnsi="Times New Roman" w:cs="Times New Roman"/>
-                <w:color w:val="1F1F1F"/>
-                <w:kern w:val="0"/>
-                <w:sz w:val="20"/>
-                <w:szCs w:val="20"/>
-                <w:lang w:val="en-US" w:eastAsia="ru-RU"/>
-                <w14:ligatures w14:val="none"/>
-              </w:rPr>
-              <w:t>)</w:t>
-            </w:r>
           </w:p>
         </w:tc>
       </w:tr>
@@ -6919,7 +5298,7 @@
         </w:trPr>
         <w:tc>
           <w:tcPr>
-            <w:tcW w:w="1713" w:type="dxa"/>
+            <w:tcW w:w="5216" w:type="dxa"/>
             <w:vAlign w:val="center"/>
             <w:hideMark/>
           </w:tcPr>
@@ -6931,51 +5310,29 @@
                 <w:kern w:val="0"/>
                 <w:sz w:val="20"/>
                 <w:szCs w:val="20"/>
-                <w:lang w:val="en-US" w:eastAsia="ru-RU"/>
-                <w14:ligatures w14:val="none"/>
-              </w:rPr>
-            </w:pPr>
-            <w:r>
-              <w:rPr>
-                <w:rFonts w:ascii="Times New Roman" w:eastAsia="Times New Roman" w:hAnsi="Times New Roman" w:cs="Times New Roman"/>
-                <w:color w:val="1F1F1F"/>
-                <w:kern w:val="0"/>
-                <w:sz w:val="20"/>
-                <w:szCs w:val="20"/>
-                <w:lang w:val="en-US" w:eastAsia="ru-RU"/>
-                <w14:ligatures w14:val="none"/>
-              </w:rPr>
-              <w:t>sourc</w:t>
-            </w:r>
-            <w:r>
-              <w:rPr>
-                <w:rFonts w:ascii="Times New Roman" w:eastAsia="Times New Roman" w:hAnsi="Times New Roman" w:cs="Times New Roman"/>
-                <w:color w:val="1F1F1F"/>
-                <w:kern w:val="0"/>
-                <w:sz w:val="20"/>
-                <w:szCs w:val="20"/>
-                <w:lang w:val="en-US" w:eastAsia="ru-RU"/>
-                <w14:ligatures w14:val="none"/>
-              </w:rPr>
-              <w:t>e</w:t>
-            </w:r>
-            <w:r>
-              <w:rPr>
-                <w:rFonts w:ascii="Times New Roman" w:eastAsia="Times New Roman" w:hAnsi="Times New Roman" w:cs="Times New Roman"/>
-                <w:color w:val="1F1F1F"/>
-                <w:kern w:val="0"/>
-                <w:sz w:val="20"/>
-                <w:szCs w:val="20"/>
-                <w:lang w:val="en-US" w:eastAsia="ru-RU"/>
-                <w14:ligatures w14:val="none"/>
-              </w:rPr>
-              <w:t>/ODS</w:t>
-            </w:r>
-          </w:p>
-        </w:tc>
-        <w:tc>
-          <w:tcPr>
-            <w:tcW w:w="0" w:type="auto"/>
+                <w:lang w:eastAsia="ru-RU"/>
+                <w14:ligatures w14:val="none"/>
+              </w:rPr>
+            </w:pPr>
+            <w:proofErr w:type="spellStart"/>
+            <w:r>
+              <w:rPr>
+                <w:rFonts w:ascii="Times New Roman" w:eastAsia="Times New Roman" w:hAnsi="Times New Roman" w:cs="Times New Roman"/>
+                <w:color w:val="1F1F1F"/>
+                <w:kern w:val="0"/>
+                <w:sz w:val="20"/>
+                <w:szCs w:val="20"/>
+                <w:lang w:eastAsia="ru-RU"/>
+                <w14:ligatures w14:val="none"/>
+              </w:rPr>
+              <w:t>уровни_знаний_в_предметной_области</w:t>
+            </w:r>
+            <w:proofErr w:type="spellEnd"/>
+          </w:p>
+        </w:tc>
+        <w:tc>
+          <w:tcPr>
+            <w:tcW w:w="4129" w:type="dxa"/>
             <w:vAlign w:val="center"/>
             <w:hideMark/>
           </w:tcPr>
@@ -6987,10 +5344,46 @@
                 <w:kern w:val="0"/>
                 <w:sz w:val="20"/>
                 <w:szCs w:val="20"/>
-                <w:lang w:eastAsia="ru-RU"/>
-                <w14:ligatures w14:val="none"/>
-              </w:rPr>
-            </w:pPr>
+                <w:lang w:val="en-US" w:eastAsia="ru-RU"/>
+                <w14:ligatures w14:val="none"/>
+              </w:rPr>
+            </w:pPr>
+            <w:r>
+              <w:rPr>
+                <w:rFonts w:ascii="Times New Roman" w:eastAsia="Times New Roman" w:hAnsi="Times New Roman" w:cs="Times New Roman"/>
+                <w:color w:val="1F1F1F"/>
+                <w:kern w:val="0"/>
+                <w:sz w:val="20"/>
+                <w:szCs w:val="20"/>
+                <w:lang w:eastAsia="ru-RU"/>
+                <w14:ligatures w14:val="none"/>
+              </w:rPr>
+              <w:t xml:space="preserve"> </w:t>
+            </w:r>
+            <w:r>
+              <w:rPr>
+                <w:rFonts w:ascii="Times New Roman" w:eastAsia="Times New Roman" w:hAnsi="Times New Roman" w:cs="Times New Roman"/>
+                <w:color w:val="1F1F1F"/>
+                <w:kern w:val="0"/>
+                <w:sz w:val="20"/>
+                <w:szCs w:val="20"/>
+                <w:lang w:val="en-US" w:eastAsia="ru-RU"/>
+                <w14:ligatures w14:val="none"/>
+              </w:rPr>
+              <w:t>d</w:t>
+            </w:r>
+            <w:r>
+              <w:rPr>
+                <w:rFonts w:ascii="Times New Roman" w:eastAsia="Times New Roman" w:hAnsi="Times New Roman" w:cs="Times New Roman"/>
+                <w:color w:val="1F1F1F"/>
+                <w:kern w:val="0"/>
+                <w:sz w:val="20"/>
+                <w:szCs w:val="20"/>
+                <w:lang w:eastAsia="ru-RU"/>
+                <w14:ligatures w14:val="none"/>
+              </w:rPr>
+              <w:t>_</w:t>
+            </w:r>
             <w:proofErr w:type="spellStart"/>
             <w:r>
               <w:rPr>
@@ -7002,71 +5395,9 @@
                 <w:lang w:eastAsia="ru-RU"/>
                 <w14:ligatures w14:val="none"/>
               </w:rPr>
-              <w:t>уровни_знаний_в_предметной_области</w:t>
+              <w:t>subject_knowledge_levels</w:t>
             </w:r>
             <w:proofErr w:type="spellEnd"/>
-            <w:r>
-              <w:rPr>
-                <w:rFonts w:ascii="Times New Roman" w:eastAsia="Times New Roman" w:hAnsi="Times New Roman" w:cs="Times New Roman"/>
-                <w:color w:val="1F1F1F"/>
-                <w:kern w:val="0"/>
-                <w:sz w:val="20"/>
-                <w:szCs w:val="20"/>
-                <w:lang w:eastAsia="ru-RU"/>
-                <w14:ligatures w14:val="none"/>
-              </w:rPr>
-              <w:t xml:space="preserve"> (</w:t>
-            </w:r>
-            <w:r>
-              <w:rPr>
-                <w:rFonts w:ascii="Times New Roman" w:eastAsia="Times New Roman" w:hAnsi="Times New Roman" w:cs="Times New Roman"/>
-                <w:color w:val="1F1F1F"/>
-                <w:kern w:val="0"/>
-                <w:sz w:val="20"/>
-                <w:szCs w:val="20"/>
-                <w:lang w:val="en-US" w:eastAsia="ru-RU"/>
-                <w14:ligatures w14:val="none"/>
-              </w:rPr>
-              <w:t>d</w:t>
-            </w:r>
-            <w:r>
-              <w:rPr>
-                <w:rFonts w:ascii="Times New Roman" w:eastAsia="Times New Roman" w:hAnsi="Times New Roman" w:cs="Times New Roman"/>
-                <w:color w:val="1F1F1F"/>
-                <w:kern w:val="0"/>
-                <w:sz w:val="20"/>
-                <w:szCs w:val="20"/>
-                <w:lang w:eastAsia="ru-RU"/>
-                <w14:ligatures w14:val="none"/>
-              </w:rPr>
-              <w:t>_</w:t>
-            </w:r>
-            <w:proofErr w:type="spellStart"/>
-            <w:r>
-              <w:rPr>
-                <w:rFonts w:ascii="Times New Roman" w:eastAsia="Times New Roman" w:hAnsi="Times New Roman" w:cs="Times New Roman"/>
-                <w:color w:val="1F1F1F"/>
-                <w:kern w:val="0"/>
-                <w:sz w:val="20"/>
-                <w:szCs w:val="20"/>
-                <w:lang w:eastAsia="ru-RU"/>
-                <w14:ligatures w14:val="none"/>
-              </w:rPr>
-              <w:t>subject_knowledge_levels</w:t>
-            </w:r>
-            <w:proofErr w:type="spellEnd"/>
-            <w:r>
-              <w:rPr>
-                <w:rFonts w:ascii="Times New Roman" w:eastAsia="Times New Roman" w:hAnsi="Times New Roman" w:cs="Times New Roman"/>
-                <w:color w:val="1F1F1F"/>
-                <w:kern w:val="0"/>
-                <w:sz w:val="20"/>
-                <w:szCs w:val="20"/>
-                <w:lang w:eastAsia="ru-RU"/>
-                <w14:ligatures w14:val="none"/>
-              </w:rPr>
-              <w:t>)</w:t>
-            </w:r>
           </w:p>
         </w:tc>
       </w:tr>
@@ -7147,7 +5478,7 @@
         </w:trPr>
         <w:tc>
           <w:tcPr>
-            <w:tcW w:w="1713" w:type="dxa"/>
+            <w:tcW w:w="5216" w:type="dxa"/>
             <w:vAlign w:val="center"/>
             <w:hideMark/>
           </w:tcPr>
@@ -7159,51 +5490,29 @@
                 <w:kern w:val="0"/>
                 <w:sz w:val="20"/>
                 <w:szCs w:val="20"/>
-                <w:lang w:val="en-US" w:eastAsia="ru-RU"/>
-                <w14:ligatures w14:val="none"/>
-              </w:rPr>
-            </w:pPr>
-            <w:r>
-              <w:rPr>
-                <w:rFonts w:ascii="Times New Roman" w:eastAsia="Times New Roman" w:hAnsi="Times New Roman" w:cs="Times New Roman"/>
-                <w:color w:val="1F1F1F"/>
-                <w:kern w:val="0"/>
-                <w:sz w:val="20"/>
-                <w:szCs w:val="20"/>
-                <w:lang w:val="en-US" w:eastAsia="ru-RU"/>
-                <w14:ligatures w14:val="none"/>
-              </w:rPr>
-              <w:t>sourc</w:t>
-            </w:r>
-            <w:r>
-              <w:rPr>
-                <w:rFonts w:ascii="Times New Roman" w:eastAsia="Times New Roman" w:hAnsi="Times New Roman" w:cs="Times New Roman"/>
-                <w:color w:val="1F1F1F"/>
-                <w:kern w:val="0"/>
-                <w:sz w:val="20"/>
-                <w:szCs w:val="20"/>
-                <w:lang w:val="en-US" w:eastAsia="ru-RU"/>
-                <w14:ligatures w14:val="none"/>
-              </w:rPr>
-              <w:t>e</w:t>
-            </w:r>
-            <w:r>
-              <w:rPr>
-                <w:rFonts w:ascii="Times New Roman" w:eastAsia="Times New Roman" w:hAnsi="Times New Roman" w:cs="Times New Roman"/>
-                <w:color w:val="1F1F1F"/>
-                <w:kern w:val="0"/>
-                <w:sz w:val="20"/>
-                <w:szCs w:val="20"/>
-                <w:lang w:val="en-US" w:eastAsia="ru-RU"/>
-                <w14:ligatures w14:val="none"/>
-              </w:rPr>
-              <w:t>/ODS</w:t>
-            </w:r>
-          </w:p>
-        </w:tc>
-        <w:tc>
-          <w:tcPr>
-            <w:tcW w:w="0" w:type="auto"/>
+                <w:lang w:eastAsia="ru-RU"/>
+                <w14:ligatures w14:val="none"/>
+              </w:rPr>
+            </w:pPr>
+            <w:proofErr w:type="spellStart"/>
+            <w:r>
+              <w:rPr>
+                <w:rFonts w:ascii="Times New Roman" w:eastAsia="Times New Roman" w:hAnsi="Times New Roman" w:cs="Times New Roman"/>
+                <w:color w:val="1F1F1F"/>
+                <w:kern w:val="0"/>
+                <w:sz w:val="20"/>
+                <w:szCs w:val="20"/>
+                <w:lang w:eastAsia="ru-RU"/>
+                <w14:ligatures w14:val="none"/>
+              </w:rPr>
+              <w:t>базы_данных_и_уровень_знаний_сотрудника</w:t>
+            </w:r>
+            <w:proofErr w:type="spellEnd"/>
+          </w:p>
+        </w:tc>
+        <w:tc>
+          <w:tcPr>
+            <w:tcW w:w="4129" w:type="dxa"/>
             <w:vAlign w:val="center"/>
             <w:hideMark/>
           </w:tcPr>
@@ -7216,9 +5525,22 @@
                 <w:kern w:val="0"/>
                 <w:sz w:val="20"/>
                 <w:szCs w:val="20"/>
-                <w14:ligatures w14:val="none"/>
-              </w:rPr>
-            </w:pPr>
+                <w:lang w:val="en-US"/>
+                <w14:ligatures w14:val="none"/>
+              </w:rPr>
+            </w:pPr>
+            <w:r>
+              <w:rPr>
+                <w:rFonts w:ascii="Times New Roman" w:eastAsia="Times New Roman" w:hAnsi="Times New Roman" w:cs="Times New Roman"/>
+                <w:color w:val="1F1F1F"/>
+                <w:kern w:val="0"/>
+                <w:sz w:val="20"/>
+                <w:szCs w:val="20"/>
+                <w:lang w:eastAsia="ru-RU"/>
+                <w14:ligatures w14:val="none"/>
+              </w:rPr>
+              <w:t xml:space="preserve"> </w:t>
+            </w:r>
             <w:proofErr w:type="spellStart"/>
             <w:r>
               <w:rPr>
@@ -7230,47 +5552,9 @@
                 <w:lang w:eastAsia="ru-RU"/>
                 <w14:ligatures w14:val="none"/>
               </w:rPr>
-              <w:t>базы_данных_и_уровень_знаний_сотрудника</w:t>
+              <w:t>employee_db_skills</w:t>
             </w:r>
             <w:proofErr w:type="spellEnd"/>
-            <w:r>
-              <w:rPr>
-                <w:rFonts w:ascii="Times New Roman" w:eastAsia="Times New Roman" w:hAnsi="Times New Roman" w:cs="Times New Roman"/>
-                <w:color w:val="1F1F1F"/>
-                <w:kern w:val="0"/>
-                <w:sz w:val="20"/>
-                <w:szCs w:val="20"/>
-                <w:lang w:eastAsia="ru-RU"/>
-                <w14:ligatures w14:val="none"/>
-              </w:rPr>
-              <w:t xml:space="preserve"> (</w:t>
-            </w:r>
-            <w:proofErr w:type="spellStart"/>
-            <w:r>
-              <w:rPr>
-                <w:rFonts w:ascii="Times New Roman" w:eastAsia="Times New Roman" w:hAnsi="Times New Roman" w:cs="Times New Roman"/>
-                <w:color w:val="1F1F1F"/>
-                <w:kern w:val="0"/>
-                <w:sz w:val="20"/>
-                <w:szCs w:val="20"/>
-                <w:lang w:eastAsia="ru-RU"/>
-                <w14:ligatures w14:val="none"/>
-              </w:rPr>
-              <w:t>employee_db_skills</w:t>
-            </w:r>
-            <w:proofErr w:type="spellEnd"/>
-            <w:r>
-              <w:rPr>
-                <w:rFonts w:ascii="Times New Roman" w:eastAsia="Times New Roman" w:hAnsi="Times New Roman" w:cs="Times New Roman"/>
-                <w:color w:val="1F1F1F"/>
-                <w:kern w:val="0"/>
-                <w:sz w:val="20"/>
-                <w:szCs w:val="20"/>
-                <w:lang w:eastAsia="ru-RU"/>
-                <w14:ligatures w14:val="none"/>
-              </w:rPr>
-              <w:t>)</w:t>
-            </w:r>
           </w:p>
         </w:tc>
       </w:tr>
@@ -7280,7 +5564,7 @@
         </w:trPr>
         <w:tc>
           <w:tcPr>
-            <w:tcW w:w="1713" w:type="dxa"/>
+            <w:tcW w:w="5216" w:type="dxa"/>
             <w:vAlign w:val="center"/>
             <w:hideMark/>
           </w:tcPr>
@@ -7292,51 +5576,29 @@
                 <w:kern w:val="0"/>
                 <w:sz w:val="20"/>
                 <w:szCs w:val="20"/>
-                <w:lang w:val="en-US" w:eastAsia="ru-RU"/>
-                <w14:ligatures w14:val="none"/>
-              </w:rPr>
-            </w:pPr>
-            <w:r>
-              <w:rPr>
-                <w:rFonts w:ascii="Times New Roman" w:eastAsia="Times New Roman" w:hAnsi="Times New Roman" w:cs="Times New Roman"/>
-                <w:color w:val="1F1F1F"/>
-                <w:kern w:val="0"/>
-                <w:sz w:val="20"/>
-                <w:szCs w:val="20"/>
-                <w:lang w:val="en-US" w:eastAsia="ru-RU"/>
-                <w14:ligatures w14:val="none"/>
-              </w:rPr>
-              <w:t>sourc</w:t>
-            </w:r>
-            <w:r>
-              <w:rPr>
-                <w:rFonts w:ascii="Times New Roman" w:eastAsia="Times New Roman" w:hAnsi="Times New Roman" w:cs="Times New Roman"/>
-                <w:color w:val="1F1F1F"/>
-                <w:kern w:val="0"/>
-                <w:sz w:val="20"/>
-                <w:szCs w:val="20"/>
-                <w:lang w:val="en-US" w:eastAsia="ru-RU"/>
-                <w14:ligatures w14:val="none"/>
-              </w:rPr>
-              <w:t>e</w:t>
-            </w:r>
-            <w:r>
-              <w:rPr>
-                <w:rFonts w:ascii="Times New Roman" w:eastAsia="Times New Roman" w:hAnsi="Times New Roman" w:cs="Times New Roman"/>
-                <w:color w:val="1F1F1F"/>
-                <w:kern w:val="0"/>
-                <w:sz w:val="20"/>
-                <w:szCs w:val="20"/>
-                <w:lang w:val="en-US" w:eastAsia="ru-RU"/>
-                <w14:ligatures w14:val="none"/>
-              </w:rPr>
-              <w:t>/ODS</w:t>
-            </w:r>
-          </w:p>
-        </w:tc>
-        <w:tc>
-          <w:tcPr>
-            <w:tcW w:w="0" w:type="auto"/>
+                <w:lang w:eastAsia="ru-RU"/>
+                <w14:ligatures w14:val="none"/>
+              </w:rPr>
+            </w:pPr>
+            <w:proofErr w:type="spellStart"/>
+            <w:r>
+              <w:rPr>
+                <w:rFonts w:ascii="Times New Roman" w:eastAsia="Times New Roman" w:hAnsi="Times New Roman" w:cs="Times New Roman"/>
+                <w:color w:val="1F1F1F"/>
+                <w:kern w:val="0"/>
+                <w:sz w:val="20"/>
+                <w:szCs w:val="20"/>
+                <w:lang w:eastAsia="ru-RU"/>
+                <w14:ligatures w14:val="none"/>
+              </w:rPr>
+              <w:t>инструменты_и_уровень_знаний_сотрудника</w:t>
+            </w:r>
+            <w:proofErr w:type="spellEnd"/>
+          </w:p>
+        </w:tc>
+        <w:tc>
+          <w:tcPr>
+            <w:tcW w:w="4129" w:type="dxa"/>
             <w:vAlign w:val="center"/>
           </w:tcPr>
           <w:p>
@@ -7347,9 +5609,22 @@
                 <w:kern w:val="0"/>
                 <w:sz w:val="20"/>
                 <w:szCs w:val="20"/>
-                <w14:ligatures w14:val="none"/>
-              </w:rPr>
-            </w:pPr>
+                <w:lang w:val="en-US"/>
+                <w14:ligatures w14:val="none"/>
+              </w:rPr>
+            </w:pPr>
+            <w:r>
+              <w:rPr>
+                <w:rFonts w:ascii="Times New Roman" w:eastAsia="Times New Roman" w:hAnsi="Times New Roman" w:cs="Times New Roman"/>
+                <w:color w:val="1F1F1F"/>
+                <w:kern w:val="0"/>
+                <w:sz w:val="20"/>
+                <w:szCs w:val="20"/>
+                <w:lang w:eastAsia="ru-RU"/>
+                <w14:ligatures w14:val="none"/>
+              </w:rPr>
+              <w:t xml:space="preserve"> </w:t>
+            </w:r>
             <w:proofErr w:type="spellStart"/>
             <w:r>
               <w:rPr>
@@ -7361,47 +5636,9 @@
                 <w:lang w:eastAsia="ru-RU"/>
                 <w14:ligatures w14:val="none"/>
               </w:rPr>
-              <w:t>инструменты_и_уровень_знаний_сотрудника</w:t>
+              <w:t>employee_tool_skills</w:t>
             </w:r>
             <w:proofErr w:type="spellEnd"/>
-            <w:r>
-              <w:rPr>
-                <w:rFonts w:ascii="Times New Roman" w:eastAsia="Times New Roman" w:hAnsi="Times New Roman" w:cs="Times New Roman"/>
-                <w:color w:val="1F1F1F"/>
-                <w:kern w:val="0"/>
-                <w:sz w:val="20"/>
-                <w:szCs w:val="20"/>
-                <w:lang w:eastAsia="ru-RU"/>
-                <w14:ligatures w14:val="none"/>
-              </w:rPr>
-              <w:t xml:space="preserve"> (</w:t>
-            </w:r>
-            <w:proofErr w:type="spellStart"/>
-            <w:r>
-              <w:rPr>
-                <w:rFonts w:ascii="Times New Roman" w:eastAsia="Times New Roman" w:hAnsi="Times New Roman" w:cs="Times New Roman"/>
-                <w:color w:val="1F1F1F"/>
-                <w:kern w:val="0"/>
-                <w:sz w:val="20"/>
-                <w:szCs w:val="20"/>
-                <w:lang w:eastAsia="ru-RU"/>
-                <w14:ligatures w14:val="none"/>
-              </w:rPr>
-              <w:t>employee_tool_skills</w:t>
-            </w:r>
-            <w:proofErr w:type="spellEnd"/>
-            <w:r>
-              <w:rPr>
-                <w:rFonts w:ascii="Times New Roman" w:eastAsia="Times New Roman" w:hAnsi="Times New Roman" w:cs="Times New Roman"/>
-                <w:color w:val="1F1F1F"/>
-                <w:kern w:val="0"/>
-                <w:sz w:val="20"/>
-                <w:szCs w:val="20"/>
-                <w:lang w:eastAsia="ru-RU"/>
-                <w14:ligatures w14:val="none"/>
-              </w:rPr>
-              <w:t>)</w:t>
-            </w:r>
           </w:p>
         </w:tc>
       </w:tr>
@@ -7411,7 +5648,7 @@
         </w:trPr>
         <w:tc>
           <w:tcPr>
-            <w:tcW w:w="1713" w:type="dxa"/>
+            <w:tcW w:w="5216" w:type="dxa"/>
             <w:vAlign w:val="center"/>
             <w:hideMark/>
           </w:tcPr>
@@ -7427,47 +5664,37 @@
                 <w14:ligatures w14:val="none"/>
               </w:rPr>
             </w:pPr>
-            <w:r>
-              <w:rPr>
-                <w:rFonts w:ascii="Times New Roman" w:eastAsia="Times New Roman" w:hAnsi="Times New Roman" w:cs="Times New Roman"/>
-                <w:color w:val="1F1F1F"/>
-                <w:kern w:val="0"/>
-                <w:sz w:val="20"/>
-                <w:szCs w:val="20"/>
-                <w:lang w:val="en-US" w:eastAsia="ru-RU"/>
-                <w14:ligatures w14:val="none"/>
-              </w:rPr>
-              <w:t>sourc</w:t>
-            </w:r>
-            <w:r>
-              <w:rPr>
-                <w:rFonts w:ascii="Times New Roman" w:eastAsia="Times New Roman" w:hAnsi="Times New Roman" w:cs="Times New Roman"/>
-                <w:color w:val="1F1F1F"/>
-                <w:kern w:val="0"/>
-                <w:sz w:val="20"/>
-                <w:szCs w:val="20"/>
-                <w:lang w:val="en-US" w:eastAsia="ru-RU"/>
-                <w14:ligatures w14:val="none"/>
-              </w:rPr>
-              <w:t>e</w:t>
-            </w:r>
-            <w:r>
-              <w:rPr>
-                <w:rFonts w:ascii="Times New Roman" w:eastAsia="Times New Roman" w:hAnsi="Times New Roman" w:cs="Times New Roman"/>
-                <w:color w:val="1F1F1F"/>
-                <w:kern w:val="0"/>
-                <w:sz w:val="20"/>
-                <w:szCs w:val="20"/>
-                <w:lang w:val="en-US" w:eastAsia="ru-RU"/>
-                <w14:ligatures w14:val="none"/>
-              </w:rPr>
-              <w:t>/ODS</w:t>
-            </w:r>
-          </w:p>
-        </w:tc>
-        <w:tc>
-          <w:tcPr>
-            <w:tcW w:w="0" w:type="auto"/>
+            <w:proofErr w:type="spellStart"/>
+            <w:r>
+              <w:rPr>
+                <w:rFonts w:ascii="Times New Roman" w:eastAsia="Times New Roman" w:hAnsi="Times New Roman" w:cs="Times New Roman"/>
+                <w:color w:val="1F1F1F"/>
+                <w:kern w:val="0"/>
+                <w:sz w:val="20"/>
+                <w:szCs w:val="20"/>
+                <w:lang w:eastAsia="ru-RU"/>
+                <w14:ligatures w14:val="none"/>
+              </w:rPr>
+              <w:t>образование_пользователей</w:t>
+            </w:r>
+            <w:proofErr w:type="spellEnd"/>
+            <w:r>
+              <w:rPr>
+                <w:rFonts w:ascii="Times New Roman" w:eastAsia="Times New Roman" w:hAnsi="Times New Roman" w:cs="Times New Roman"/>
+                <w:color w:val="1F1F1F"/>
+                <w:kern w:val="0"/>
+                <w:sz w:val="20"/>
+                <w:szCs w:val="20"/>
+                <w:lang w:eastAsia="ru-RU"/>
+                <w14:ligatures w14:val="none"/>
+              </w:rPr>
+              <w:t xml:space="preserve"> </w:t>
+            </w:r>
+          </w:p>
+        </w:tc>
+        <w:tc>
+          <w:tcPr>
+            <w:tcW w:w="4129" w:type="dxa"/>
             <w:vAlign w:val="center"/>
             <w:hideMark/>
           </w:tcPr>
@@ -7495,7 +5722,7 @@
                 <w:lang w:eastAsia="ru-RU"/>
                 <w14:ligatures w14:val="none"/>
               </w:rPr>
-              <w:t>образование_пользователей</w:t>
+              <w:t>employee</w:t>
             </w:r>
             <w:proofErr w:type="spellEnd"/>
             <w:r>
@@ -7508,7 +5735,19 @@
                 <w:lang w:eastAsia="ru-RU"/>
                 <w14:ligatures w14:val="none"/>
               </w:rPr>
-              <w:t xml:space="preserve"> (</w:t>
+              <w:t xml:space="preserve"> </w:t>
+            </w:r>
+            <w:r>
+              <w:rPr>
+                <w:rFonts w:ascii="Times New Roman" w:eastAsia="Times New Roman" w:hAnsi="Times New Roman" w:cs="Times New Roman"/>
+                <w:color w:val="1F1F1F"/>
+                <w:kern w:val="0"/>
+                <w:sz w:val="20"/>
+                <w:szCs w:val="20"/>
+                <w:lang w:eastAsia="ru-RU"/>
+                <w14:ligatures w14:val="none"/>
+              </w:rPr>
+              <w:t>_</w:t>
             </w:r>
             <w:proofErr w:type="spellStart"/>
             <w:r>
@@ -7521,59 +5760,9 @@
                 <w:lang w:eastAsia="ru-RU"/>
                 <w14:ligatures w14:val="none"/>
               </w:rPr>
-              <w:t>employee</w:t>
+              <w:t>education</w:t>
             </w:r>
             <w:proofErr w:type="spellEnd"/>
-            <w:r>
-              <w:rPr>
-                <w:rFonts w:ascii="Times New Roman" w:eastAsia="Times New Roman" w:hAnsi="Times New Roman" w:cs="Times New Roman"/>
-                <w:color w:val="1F1F1F"/>
-                <w:kern w:val="0"/>
-                <w:sz w:val="20"/>
-                <w:szCs w:val="20"/>
-                <w:lang w:eastAsia="ru-RU"/>
-                <w14:ligatures w14:val="none"/>
-              </w:rPr>
-              <w:t xml:space="preserve"> </w:t>
-            </w:r>
-            <w:r>
-              <w:rPr>
-                <w:rFonts w:ascii="Times New Roman" w:eastAsia="Times New Roman" w:hAnsi="Times New Roman" w:cs="Times New Roman"/>
-                <w:color w:val="1F1F1F"/>
-                <w:kern w:val="0"/>
-                <w:sz w:val="20"/>
-                <w:szCs w:val="20"/>
-                <w:lang w:eastAsia="ru-RU"/>
-                <w14:ligatures w14:val="none"/>
-              </w:rPr>
-              <w:t>_</w:t>
-            </w:r>
-            <w:proofErr w:type="spellStart"/>
-            <w:r>
-              <w:rPr>
-                <w:rFonts w:ascii="Times New Roman" w:eastAsia="Times New Roman" w:hAnsi="Times New Roman" w:cs="Times New Roman"/>
-                <w:color w:val="1F1F1F"/>
-                <w:kern w:val="0"/>
-                <w:sz w:val="20"/>
-                <w:szCs w:val="20"/>
-                <w:lang w:eastAsia="ru-RU"/>
-                <w14:ligatures w14:val="none"/>
-              </w:rPr>
-              <w:t>education</w:t>
-            </w:r>
-            <w:proofErr w:type="spellEnd"/>
-            <w:r>
-              <w:rPr>
-                <w:rFonts w:ascii="Times New Roman" w:eastAsia="Times New Roman" w:hAnsi="Times New Roman" w:cs="Times New Roman"/>
-                <w:color w:val="1F1F1F"/>
-                <w:kern w:val="0"/>
-                <w:sz w:val="20"/>
-                <w:szCs w:val="20"/>
-                <w:lang w:eastAsia="ru-RU"/>
-                <w14:ligatures w14:val="none"/>
-              </w:rPr>
-              <w:t>)</w:t>
-            </w:r>
           </w:p>
         </w:tc>
       </w:tr>
@@ -7583,7 +5772,7 @@
         </w:trPr>
         <w:tc>
           <w:tcPr>
-            <w:tcW w:w="1713" w:type="dxa"/>
+            <w:tcW w:w="5216" w:type="dxa"/>
             <w:vAlign w:val="center"/>
             <w:hideMark/>
           </w:tcPr>
@@ -7606,40 +5795,88 @@
                 <w:kern w:val="0"/>
                 <w:sz w:val="20"/>
                 <w:szCs w:val="20"/>
-                <w:lang w:val="en-US" w:eastAsia="ru-RU"/>
-                <w14:ligatures w14:val="none"/>
-              </w:rPr>
-              <w:t>sourc</w:t>
-            </w:r>
-            <w:r>
-              <w:rPr>
-                <w:rFonts w:ascii="Times New Roman" w:eastAsia="Times New Roman" w:hAnsi="Times New Roman" w:cs="Times New Roman"/>
-                <w:color w:val="1F1F1F"/>
-                <w:kern w:val="0"/>
-                <w:sz w:val="20"/>
-                <w:szCs w:val="20"/>
-                <w:lang w:val="en-US" w:eastAsia="ru-RU"/>
-                <w14:ligatures w14:val="none"/>
-              </w:rPr>
-              <w:t>e</w:t>
-            </w:r>
-            <w:r>
-              <w:rPr>
-                <w:rFonts w:ascii="Times New Roman" w:eastAsia="Times New Roman" w:hAnsi="Times New Roman" w:cs="Times New Roman"/>
-                <w:color w:val="1F1F1F"/>
-                <w:kern w:val="0"/>
-                <w:sz w:val="20"/>
-                <w:szCs w:val="20"/>
-                <w:lang w:val="en-US" w:eastAsia="ru-RU"/>
-                <w14:ligatures w14:val="none"/>
-              </w:rPr>
-              <w:t>/ODS</w:t>
-            </w:r>
-          </w:p>
-        </w:tc>
-        <w:tc>
-          <w:tcPr>
-            <w:tcW w:w="0" w:type="auto"/>
+                <w:lang w:eastAsia="ru-RU"/>
+                <w14:ligatures w14:val="none"/>
+              </w:rPr>
+              <w:t>опыт</w:t>
+            </w:r>
+            <w:r>
+              <w:rPr>
+                <w:rFonts w:ascii="Times New Roman" w:eastAsia="Times New Roman" w:hAnsi="Times New Roman" w:cs="Times New Roman"/>
+                <w:color w:val="1F1F1F"/>
+                <w:kern w:val="0"/>
+                <w:sz w:val="20"/>
+                <w:szCs w:val="20"/>
+                <w:lang w:val="en-US" w:eastAsia="ru-RU"/>
+                <w14:ligatures w14:val="none"/>
+              </w:rPr>
+              <w:t>_</w:t>
+            </w:r>
+            <w:r>
+              <w:rPr>
+                <w:rFonts w:ascii="Times New Roman" w:eastAsia="Times New Roman" w:hAnsi="Times New Roman" w:cs="Times New Roman"/>
+                <w:color w:val="1F1F1F"/>
+                <w:kern w:val="0"/>
+                <w:sz w:val="20"/>
+                <w:szCs w:val="20"/>
+                <w:lang w:eastAsia="ru-RU"/>
+                <w14:ligatures w14:val="none"/>
+              </w:rPr>
+              <w:t>сотрудника</w:t>
+            </w:r>
+            <w:r>
+              <w:rPr>
+                <w:rFonts w:ascii="Times New Roman" w:eastAsia="Times New Roman" w:hAnsi="Times New Roman" w:cs="Times New Roman"/>
+                <w:color w:val="1F1F1F"/>
+                <w:kern w:val="0"/>
+                <w:sz w:val="20"/>
+                <w:szCs w:val="20"/>
+                <w:lang w:val="en-US" w:eastAsia="ru-RU"/>
+                <w14:ligatures w14:val="none"/>
+              </w:rPr>
+              <w:t>_</w:t>
+            </w:r>
+            <w:r>
+              <w:rPr>
+                <w:rFonts w:ascii="Times New Roman" w:eastAsia="Times New Roman" w:hAnsi="Times New Roman" w:cs="Times New Roman"/>
+                <w:color w:val="1F1F1F"/>
+                <w:kern w:val="0"/>
+                <w:sz w:val="20"/>
+                <w:szCs w:val="20"/>
+                <w:lang w:eastAsia="ru-RU"/>
+                <w14:ligatures w14:val="none"/>
+              </w:rPr>
+              <w:t>в</w:t>
+            </w:r>
+            <w:r>
+              <w:rPr>
+                <w:rFonts w:ascii="Times New Roman" w:eastAsia="Times New Roman" w:hAnsi="Times New Roman" w:cs="Times New Roman"/>
+                <w:color w:val="1F1F1F"/>
+                <w:kern w:val="0"/>
+                <w:sz w:val="20"/>
+                <w:szCs w:val="20"/>
+                <w:lang w:val="en-US" w:eastAsia="ru-RU"/>
+                <w14:ligatures w14:val="none"/>
+              </w:rPr>
+              <w:t>_</w:t>
+            </w:r>
+            <w:r>
+              <w:rPr>
+                <w:rFonts w:ascii="Times New Roman" w:eastAsia="Times New Roman" w:hAnsi="Times New Roman" w:cs="Times New Roman"/>
+                <w:color w:val="1F1F1F"/>
+                <w:kern w:val="0"/>
+                <w:sz w:val="20"/>
+                <w:szCs w:val="20"/>
+                <w:lang w:eastAsia="ru-RU"/>
+                <w14:ligatures w14:val="none"/>
+              </w:rPr>
+              <w:t>отраслях</w:t>
+            </w:r>
+          </w:p>
+        </w:tc>
+        <w:tc>
+          <w:tcPr>
+            <w:tcW w:w="4129" w:type="dxa"/>
             <w:vAlign w:val="center"/>
             <w:hideMark/>
           </w:tcPr>
@@ -7663,94 +5900,10 @@
                 <w:kern w:val="0"/>
                 <w:sz w:val="20"/>
                 <w:szCs w:val="20"/>
-                <w:lang w:eastAsia="ru-RU"/>
-                <w14:ligatures w14:val="none"/>
-              </w:rPr>
-              <w:t>опыт</w:t>
-            </w:r>
-            <w:r>
-              <w:rPr>
-                <w:rFonts w:ascii="Times New Roman" w:eastAsia="Times New Roman" w:hAnsi="Times New Roman" w:cs="Times New Roman"/>
-                <w:color w:val="1F1F1F"/>
-                <w:kern w:val="0"/>
-                <w:sz w:val="20"/>
-                <w:szCs w:val="20"/>
-                <w:lang w:val="en-US" w:eastAsia="ru-RU"/>
-                <w14:ligatures w14:val="none"/>
-              </w:rPr>
-              <w:t>_</w:t>
-            </w:r>
-            <w:r>
-              <w:rPr>
-                <w:rFonts w:ascii="Times New Roman" w:eastAsia="Times New Roman" w:hAnsi="Times New Roman" w:cs="Times New Roman"/>
-                <w:color w:val="1F1F1F"/>
-                <w:kern w:val="0"/>
-                <w:sz w:val="20"/>
-                <w:szCs w:val="20"/>
-                <w:lang w:eastAsia="ru-RU"/>
-                <w14:ligatures w14:val="none"/>
-              </w:rPr>
-              <w:t>сотрудника</w:t>
-            </w:r>
-            <w:r>
-              <w:rPr>
-                <w:rFonts w:ascii="Times New Roman" w:eastAsia="Times New Roman" w:hAnsi="Times New Roman" w:cs="Times New Roman"/>
-                <w:color w:val="1F1F1F"/>
-                <w:kern w:val="0"/>
-                <w:sz w:val="20"/>
-                <w:szCs w:val="20"/>
-                <w:lang w:val="en-US" w:eastAsia="ru-RU"/>
-                <w14:ligatures w14:val="none"/>
-              </w:rPr>
-              <w:t>_</w:t>
-            </w:r>
-            <w:r>
-              <w:rPr>
-                <w:rFonts w:ascii="Times New Roman" w:eastAsia="Times New Roman" w:hAnsi="Times New Roman" w:cs="Times New Roman"/>
-                <w:color w:val="1F1F1F"/>
-                <w:kern w:val="0"/>
-                <w:sz w:val="20"/>
-                <w:szCs w:val="20"/>
-                <w:lang w:eastAsia="ru-RU"/>
-                <w14:ligatures w14:val="none"/>
-              </w:rPr>
-              <w:t>в</w:t>
-            </w:r>
-            <w:r>
-              <w:rPr>
-                <w:rFonts w:ascii="Times New Roman" w:eastAsia="Times New Roman" w:hAnsi="Times New Roman" w:cs="Times New Roman"/>
-                <w:color w:val="1F1F1F"/>
-                <w:kern w:val="0"/>
-                <w:sz w:val="20"/>
-                <w:szCs w:val="20"/>
-                <w:lang w:val="en-US" w:eastAsia="ru-RU"/>
-                <w14:ligatures w14:val="none"/>
-              </w:rPr>
-              <w:t>_</w:t>
-            </w:r>
-            <w:r>
-              <w:rPr>
-                <w:rFonts w:ascii="Times New Roman" w:eastAsia="Times New Roman" w:hAnsi="Times New Roman" w:cs="Times New Roman"/>
-                <w:color w:val="1F1F1F"/>
-                <w:kern w:val="0"/>
-                <w:sz w:val="20"/>
-                <w:szCs w:val="20"/>
-                <w:lang w:eastAsia="ru-RU"/>
-                <w14:ligatures w14:val="none"/>
-              </w:rPr>
-              <w:t>отраслях</w:t>
-            </w:r>
-            <w:r>
-              <w:rPr>
-                <w:rFonts w:ascii="Times New Roman" w:eastAsia="Times New Roman" w:hAnsi="Times New Roman" w:cs="Times New Roman"/>
-                <w:color w:val="1F1F1F"/>
-                <w:kern w:val="0"/>
-                <w:sz w:val="20"/>
-                <w:szCs w:val="20"/>
-                <w:lang w:val="en-US" w:eastAsia="ru-RU"/>
-                <w14:ligatures w14:val="none"/>
-              </w:rPr>
-              <w:t xml:space="preserve"> (</w:t>
+                <w:lang w:val="en-US" w:eastAsia="ru-RU"/>
+                <w14:ligatures w14:val="none"/>
+              </w:rPr>
+              <w:t xml:space="preserve"> </w:t>
             </w:r>
             <w:proofErr w:type="spellStart"/>
             <w:r>
@@ -7766,18 +5919,6 @@
               <w:t>employee_industry_experience</w:t>
             </w:r>
             <w:proofErr w:type="spellEnd"/>
-            <w:r>
-              <w:rPr>
-                <w:rFonts w:ascii="Times New Roman" w:eastAsia="Times New Roman" w:hAnsi="Times New Roman" w:cs="Times New Roman"/>
-                <w:color w:val="1F1F1F"/>
-                <w:kern w:val="0"/>
-                <w:sz w:val="20"/>
-                <w:szCs w:val="20"/>
-                <w:lang w:val="en-US" w:eastAsia="ru-RU"/>
-                <w14:ligatures w14:val="none"/>
-              </w:rPr>
-              <w:t>)</w:t>
-            </w:r>
           </w:p>
         </w:tc>
       </w:tr>
@@ -7787,7 +5928,7 @@
         </w:trPr>
         <w:tc>
           <w:tcPr>
-            <w:tcW w:w="1713" w:type="dxa"/>
+            <w:tcW w:w="5216" w:type="dxa"/>
             <w:vAlign w:val="center"/>
             <w:hideMark/>
           </w:tcPr>
@@ -7799,51 +5940,29 @@
                 <w:kern w:val="0"/>
                 <w:sz w:val="20"/>
                 <w:szCs w:val="20"/>
-                <w:lang w:val="en-US" w:eastAsia="ru-RU"/>
-                <w14:ligatures w14:val="none"/>
-              </w:rPr>
-            </w:pPr>
-            <w:r>
-              <w:rPr>
-                <w:rFonts w:ascii="Times New Roman" w:eastAsia="Times New Roman" w:hAnsi="Times New Roman" w:cs="Times New Roman"/>
-                <w:color w:val="1F1F1F"/>
-                <w:kern w:val="0"/>
-                <w:sz w:val="20"/>
-                <w:szCs w:val="20"/>
-                <w:lang w:val="en-US" w:eastAsia="ru-RU"/>
-                <w14:ligatures w14:val="none"/>
-              </w:rPr>
-              <w:t>sourc</w:t>
-            </w:r>
-            <w:r>
-              <w:rPr>
-                <w:rFonts w:ascii="Times New Roman" w:eastAsia="Times New Roman" w:hAnsi="Times New Roman" w:cs="Times New Roman"/>
-                <w:color w:val="1F1F1F"/>
-                <w:kern w:val="0"/>
-                <w:sz w:val="20"/>
-                <w:szCs w:val="20"/>
-                <w:lang w:val="en-US" w:eastAsia="ru-RU"/>
-                <w14:ligatures w14:val="none"/>
-              </w:rPr>
-              <w:t>e</w:t>
-            </w:r>
-            <w:r>
-              <w:rPr>
-                <w:rFonts w:ascii="Times New Roman" w:eastAsia="Times New Roman" w:hAnsi="Times New Roman" w:cs="Times New Roman"/>
-                <w:color w:val="1F1F1F"/>
-                <w:kern w:val="0"/>
-                <w:sz w:val="20"/>
-                <w:szCs w:val="20"/>
-                <w:lang w:val="en-US" w:eastAsia="ru-RU"/>
-                <w14:ligatures w14:val="none"/>
-              </w:rPr>
-              <w:t>/ODS</w:t>
-            </w:r>
-          </w:p>
-        </w:tc>
-        <w:tc>
-          <w:tcPr>
-            <w:tcW w:w="0" w:type="auto"/>
+                <w:lang w:eastAsia="ru-RU"/>
+                <w14:ligatures w14:val="none"/>
+              </w:rPr>
+            </w:pPr>
+            <w:proofErr w:type="spellStart"/>
+            <w:r>
+              <w:rPr>
+                <w:rFonts w:ascii="Times New Roman" w:eastAsia="Times New Roman" w:hAnsi="Times New Roman" w:cs="Times New Roman"/>
+                <w:color w:val="1F1F1F"/>
+                <w:kern w:val="0"/>
+                <w:sz w:val="20"/>
+                <w:szCs w:val="20"/>
+                <w:lang w:eastAsia="ru-RU"/>
+                <w14:ligatures w14:val="none"/>
+              </w:rPr>
+              <w:t>опыт_сотрудника_в_предметных_областях</w:t>
+            </w:r>
+            <w:proofErr w:type="spellEnd"/>
+          </w:p>
+        </w:tc>
+        <w:tc>
+          <w:tcPr>
+            <w:tcW w:w="4129" w:type="dxa"/>
             <w:vAlign w:val="center"/>
             <w:hideMark/>
           </w:tcPr>
@@ -7856,9 +5975,22 @@
                 <w:kern w:val="0"/>
                 <w:sz w:val="20"/>
                 <w:szCs w:val="20"/>
-                <w14:ligatures w14:val="none"/>
-              </w:rPr>
-            </w:pPr>
+                <w:lang w:val="en-US"/>
+                <w14:ligatures w14:val="none"/>
+              </w:rPr>
+            </w:pPr>
+            <w:r>
+              <w:rPr>
+                <w:rFonts w:ascii="Times New Roman" w:eastAsia="Times New Roman" w:hAnsi="Times New Roman" w:cs="Times New Roman"/>
+                <w:color w:val="1F1F1F"/>
+                <w:kern w:val="0"/>
+                <w:sz w:val="20"/>
+                <w:szCs w:val="20"/>
+                <w:lang w:eastAsia="ru-RU"/>
+                <w14:ligatures w14:val="none"/>
+              </w:rPr>
+              <w:t xml:space="preserve"> </w:t>
+            </w:r>
             <w:proofErr w:type="spellStart"/>
             <w:r>
               <w:rPr>
@@ -7870,47 +6002,9 @@
                 <w:lang w:eastAsia="ru-RU"/>
                 <w14:ligatures w14:val="none"/>
               </w:rPr>
-              <w:t>опыт_сотрудника_в_предметных_областях</w:t>
+              <w:t>employee_subject_experience</w:t>
             </w:r>
             <w:proofErr w:type="spellEnd"/>
-            <w:r>
-              <w:rPr>
-                <w:rFonts w:ascii="Times New Roman" w:eastAsia="Times New Roman" w:hAnsi="Times New Roman" w:cs="Times New Roman"/>
-                <w:color w:val="1F1F1F"/>
-                <w:kern w:val="0"/>
-                <w:sz w:val="20"/>
-                <w:szCs w:val="20"/>
-                <w:lang w:eastAsia="ru-RU"/>
-                <w14:ligatures w14:val="none"/>
-              </w:rPr>
-              <w:t xml:space="preserve"> (</w:t>
-            </w:r>
-            <w:proofErr w:type="spellStart"/>
-            <w:r>
-              <w:rPr>
-                <w:rFonts w:ascii="Times New Roman" w:eastAsia="Times New Roman" w:hAnsi="Times New Roman" w:cs="Times New Roman"/>
-                <w:color w:val="1F1F1F"/>
-                <w:kern w:val="0"/>
-                <w:sz w:val="20"/>
-                <w:szCs w:val="20"/>
-                <w:lang w:eastAsia="ru-RU"/>
-                <w14:ligatures w14:val="none"/>
-              </w:rPr>
-              <w:t>employee_subject_experience</w:t>
-            </w:r>
-            <w:proofErr w:type="spellEnd"/>
-            <w:r>
-              <w:rPr>
-                <w:rFonts w:ascii="Times New Roman" w:eastAsia="Times New Roman" w:hAnsi="Times New Roman" w:cs="Times New Roman"/>
-                <w:color w:val="1F1F1F"/>
-                <w:kern w:val="0"/>
-                <w:sz w:val="20"/>
-                <w:szCs w:val="20"/>
-                <w:lang w:eastAsia="ru-RU"/>
-                <w14:ligatures w14:val="none"/>
-              </w:rPr>
-              <w:t>)</w:t>
-            </w:r>
           </w:p>
         </w:tc>
       </w:tr>
@@ -7920,7 +6014,7 @@
         </w:trPr>
         <w:tc>
           <w:tcPr>
-            <w:tcW w:w="1713" w:type="dxa"/>
+            <w:tcW w:w="5216" w:type="dxa"/>
             <w:vAlign w:val="center"/>
             <w:hideMark/>
           </w:tcPr>
@@ -7932,52 +6026,29 @@
                 <w:kern w:val="0"/>
                 <w:sz w:val="20"/>
                 <w:szCs w:val="20"/>
-                <w:lang w:val="en-US" w:eastAsia="ru-RU"/>
-                <w14:ligatures w14:val="none"/>
-              </w:rPr>
-            </w:pPr>
-            <w:r>
-              <w:rPr>
-                <w:rFonts w:ascii="Times New Roman" w:eastAsia="Times New Roman" w:hAnsi="Times New Roman" w:cs="Times New Roman"/>
-                <w:color w:val="1F1F1F"/>
-                <w:kern w:val="0"/>
-                <w:sz w:val="20"/>
-                <w:szCs w:val="20"/>
-                <w:lang w:val="en-US" w:eastAsia="ru-RU"/>
-                <w14:ligatures w14:val="none"/>
-              </w:rPr>
-              <w:lastRenderedPageBreak/>
-              <w:t>sourc</w:t>
-            </w:r>
-            <w:r>
-              <w:rPr>
-                <w:rFonts w:ascii="Times New Roman" w:eastAsia="Times New Roman" w:hAnsi="Times New Roman" w:cs="Times New Roman"/>
-                <w:color w:val="1F1F1F"/>
-                <w:kern w:val="0"/>
-                <w:sz w:val="20"/>
-                <w:szCs w:val="20"/>
-                <w:lang w:val="en-US" w:eastAsia="ru-RU"/>
-                <w14:ligatures w14:val="none"/>
-              </w:rPr>
-              <w:t>e</w:t>
-            </w:r>
-            <w:r>
-              <w:rPr>
-                <w:rFonts w:ascii="Times New Roman" w:eastAsia="Times New Roman" w:hAnsi="Times New Roman" w:cs="Times New Roman"/>
-                <w:color w:val="1F1F1F"/>
-                <w:kern w:val="0"/>
-                <w:sz w:val="20"/>
-                <w:szCs w:val="20"/>
-                <w:lang w:val="en-US" w:eastAsia="ru-RU"/>
-                <w14:ligatures w14:val="none"/>
-              </w:rPr>
-              <w:t>/ODS</w:t>
-            </w:r>
-          </w:p>
-        </w:tc>
-        <w:tc>
-          <w:tcPr>
-            <w:tcW w:w="0" w:type="auto"/>
+                <w:lang w:eastAsia="ru-RU"/>
+                <w14:ligatures w14:val="none"/>
+              </w:rPr>
+            </w:pPr>
+            <w:proofErr w:type="spellStart"/>
+            <w:r>
+              <w:rPr>
+                <w:rFonts w:ascii="Times New Roman" w:eastAsia="Times New Roman" w:hAnsi="Times New Roman" w:cs="Times New Roman"/>
+                <w:color w:val="1F1F1F"/>
+                <w:kern w:val="0"/>
+                <w:sz w:val="20"/>
+                <w:szCs w:val="20"/>
+                <w:lang w:eastAsia="ru-RU"/>
+                <w14:ligatures w14:val="none"/>
+              </w:rPr>
+              <w:t>платформы_и_уровень_знаний_сотрудника</w:t>
+            </w:r>
+            <w:proofErr w:type="spellEnd"/>
+          </w:p>
+        </w:tc>
+        <w:tc>
+          <w:tcPr>
+            <w:tcW w:w="4129" w:type="dxa"/>
             <w:vAlign w:val="center"/>
             <w:hideMark/>
           </w:tcPr>
@@ -7990,9 +6061,22 @@
                 <w:kern w:val="0"/>
                 <w:sz w:val="20"/>
                 <w:szCs w:val="20"/>
-                <w14:ligatures w14:val="none"/>
-              </w:rPr>
-            </w:pPr>
+                <w:lang w:val="en-US"/>
+                <w14:ligatures w14:val="none"/>
+              </w:rPr>
+            </w:pPr>
+            <w:r>
+              <w:rPr>
+                <w:rFonts w:ascii="Times New Roman" w:eastAsia="Times New Roman" w:hAnsi="Times New Roman" w:cs="Times New Roman"/>
+                <w:color w:val="1F1F1F"/>
+                <w:kern w:val="0"/>
+                <w:sz w:val="20"/>
+                <w:szCs w:val="20"/>
+                <w:lang w:eastAsia="ru-RU"/>
+                <w14:ligatures w14:val="none"/>
+              </w:rPr>
+              <w:t xml:space="preserve"> </w:t>
+            </w:r>
             <w:proofErr w:type="spellStart"/>
             <w:r>
               <w:rPr>
@@ -8004,47 +6088,9 @@
                 <w:lang w:eastAsia="ru-RU"/>
                 <w14:ligatures w14:val="none"/>
               </w:rPr>
-              <w:t>платформы_и_уровень_знаний_сотрудника</w:t>
+              <w:t>employee_platform_skills</w:t>
             </w:r>
             <w:proofErr w:type="spellEnd"/>
-            <w:r>
-              <w:rPr>
-                <w:rFonts w:ascii="Times New Roman" w:eastAsia="Times New Roman" w:hAnsi="Times New Roman" w:cs="Times New Roman"/>
-                <w:color w:val="1F1F1F"/>
-                <w:kern w:val="0"/>
-                <w:sz w:val="20"/>
-                <w:szCs w:val="20"/>
-                <w:lang w:eastAsia="ru-RU"/>
-                <w14:ligatures w14:val="none"/>
-              </w:rPr>
-              <w:t xml:space="preserve"> (</w:t>
-            </w:r>
-            <w:proofErr w:type="spellStart"/>
-            <w:r>
-              <w:rPr>
-                <w:rFonts w:ascii="Times New Roman" w:eastAsia="Times New Roman" w:hAnsi="Times New Roman" w:cs="Times New Roman"/>
-                <w:color w:val="1F1F1F"/>
-                <w:kern w:val="0"/>
-                <w:sz w:val="20"/>
-                <w:szCs w:val="20"/>
-                <w:lang w:eastAsia="ru-RU"/>
-                <w14:ligatures w14:val="none"/>
-              </w:rPr>
-              <w:t>employee_platform_skills</w:t>
-            </w:r>
-            <w:proofErr w:type="spellEnd"/>
-            <w:r>
-              <w:rPr>
-                <w:rFonts w:ascii="Times New Roman" w:eastAsia="Times New Roman" w:hAnsi="Times New Roman" w:cs="Times New Roman"/>
-                <w:color w:val="1F1F1F"/>
-                <w:kern w:val="0"/>
-                <w:sz w:val="20"/>
-                <w:szCs w:val="20"/>
-                <w:lang w:eastAsia="ru-RU"/>
-                <w14:ligatures w14:val="none"/>
-              </w:rPr>
-              <w:t>)</w:t>
-            </w:r>
           </w:p>
         </w:tc>
       </w:tr>
@@ -8054,7 +6100,7 @@
         </w:trPr>
         <w:tc>
           <w:tcPr>
-            <w:tcW w:w="1713" w:type="dxa"/>
+            <w:tcW w:w="5216" w:type="dxa"/>
             <w:vAlign w:val="center"/>
             <w:hideMark/>
           </w:tcPr>
@@ -8070,47 +6116,25 @@
                 <w14:ligatures w14:val="none"/>
               </w:rPr>
             </w:pPr>
-            <w:r>
-              <w:rPr>
-                <w:rFonts w:ascii="Times New Roman" w:eastAsia="Times New Roman" w:hAnsi="Times New Roman" w:cs="Times New Roman"/>
-                <w:color w:val="1F1F1F"/>
-                <w:kern w:val="0"/>
-                <w:sz w:val="20"/>
-                <w:szCs w:val="20"/>
-                <w:lang w:val="en-US" w:eastAsia="ru-RU"/>
-                <w14:ligatures w14:val="none"/>
-              </w:rPr>
-              <w:t>sourc</w:t>
-            </w:r>
-            <w:r>
-              <w:rPr>
-                <w:rFonts w:ascii="Times New Roman" w:eastAsia="Times New Roman" w:hAnsi="Times New Roman" w:cs="Times New Roman"/>
-                <w:color w:val="1F1F1F"/>
-                <w:kern w:val="0"/>
-                <w:sz w:val="20"/>
-                <w:szCs w:val="20"/>
-                <w:lang w:val="en-US" w:eastAsia="ru-RU"/>
-                <w14:ligatures w14:val="none"/>
-              </w:rPr>
-              <w:t>e</w:t>
-            </w:r>
-            <w:r>
-              <w:rPr>
-                <w:rFonts w:ascii="Times New Roman" w:eastAsia="Times New Roman" w:hAnsi="Times New Roman" w:cs="Times New Roman"/>
-                <w:color w:val="1F1F1F"/>
-                <w:kern w:val="0"/>
-                <w:sz w:val="20"/>
-                <w:szCs w:val="20"/>
-                <w:lang w:val="en-US" w:eastAsia="ru-RU"/>
-                <w14:ligatures w14:val="none"/>
-              </w:rPr>
-              <w:t>/ODS</w:t>
-            </w:r>
-          </w:p>
-        </w:tc>
-        <w:tc>
-          <w:tcPr>
-            <w:tcW w:w="0" w:type="auto"/>
+            <w:proofErr w:type="spellStart"/>
+            <w:r>
+              <w:rPr>
+                <w:rFonts w:ascii="Times New Roman" w:eastAsia="Times New Roman" w:hAnsi="Times New Roman" w:cs="Times New Roman"/>
+                <w:color w:val="1F1F1F"/>
+                <w:kern w:val="0"/>
+                <w:sz w:val="20"/>
+                <w:szCs w:val="20"/>
+                <w:lang w:eastAsia="ru-RU"/>
+                <w14:ligatures w14:val="none"/>
+              </w:rPr>
+              <w:t>сертификаты_пользователей</w:t>
+            </w:r>
+            <w:proofErr w:type="spellEnd"/>
+          </w:p>
+        </w:tc>
+        <w:tc>
+          <w:tcPr>
+            <w:tcW w:w="4129" w:type="dxa"/>
             <w:vAlign w:val="center"/>
             <w:hideMark/>
           </w:tcPr>
@@ -8127,6 +6151,18 @@
                 <w14:ligatures w14:val="none"/>
               </w:rPr>
             </w:pPr>
+            <w:r>
+              <w:rPr>
+                <w:rFonts w:ascii="Times New Roman" w:eastAsia="Times New Roman" w:hAnsi="Times New Roman" w:cs="Times New Roman"/>
+                <w:color w:val="1F1F1F"/>
+                <w:kern w:val="0"/>
+                <w:sz w:val="20"/>
+                <w:szCs w:val="20"/>
+                <w:lang w:eastAsia="ru-RU"/>
+                <w14:ligatures w14:val="none"/>
+              </w:rPr>
+              <w:t xml:space="preserve"> </w:t>
+            </w:r>
             <w:proofErr w:type="spellStart"/>
             <w:r>
               <w:rPr>
@@ -8138,47 +6174,9 @@
                 <w:lang w:eastAsia="ru-RU"/>
                 <w14:ligatures w14:val="none"/>
               </w:rPr>
-              <w:t>сертификаты_пользователей</w:t>
+              <w:t>employee_certificates</w:t>
             </w:r>
             <w:proofErr w:type="spellEnd"/>
-            <w:r>
-              <w:rPr>
-                <w:rFonts w:ascii="Times New Roman" w:eastAsia="Times New Roman" w:hAnsi="Times New Roman" w:cs="Times New Roman"/>
-                <w:color w:val="1F1F1F"/>
-                <w:kern w:val="0"/>
-                <w:sz w:val="20"/>
-                <w:szCs w:val="20"/>
-                <w:lang w:eastAsia="ru-RU"/>
-                <w14:ligatures w14:val="none"/>
-              </w:rPr>
-              <w:t xml:space="preserve"> (</w:t>
-            </w:r>
-            <w:proofErr w:type="spellStart"/>
-            <w:r>
-              <w:rPr>
-                <w:rFonts w:ascii="Times New Roman" w:eastAsia="Times New Roman" w:hAnsi="Times New Roman" w:cs="Times New Roman"/>
-                <w:color w:val="1F1F1F"/>
-                <w:kern w:val="0"/>
-                <w:sz w:val="20"/>
-                <w:szCs w:val="20"/>
-                <w:lang w:eastAsia="ru-RU"/>
-                <w14:ligatures w14:val="none"/>
-              </w:rPr>
-              <w:t>employee_certificates</w:t>
-            </w:r>
-            <w:proofErr w:type="spellEnd"/>
-            <w:r>
-              <w:rPr>
-                <w:rFonts w:ascii="Times New Roman" w:eastAsia="Times New Roman" w:hAnsi="Times New Roman" w:cs="Times New Roman"/>
-                <w:color w:val="1F1F1F"/>
-                <w:kern w:val="0"/>
-                <w:sz w:val="20"/>
-                <w:szCs w:val="20"/>
-                <w:lang w:eastAsia="ru-RU"/>
-                <w14:ligatures w14:val="none"/>
-              </w:rPr>
-              <w:t>)</w:t>
-            </w:r>
           </w:p>
         </w:tc>
       </w:tr>
@@ -8188,7 +6186,7 @@
         </w:trPr>
         <w:tc>
           <w:tcPr>
-            <w:tcW w:w="1713" w:type="dxa"/>
+            <w:tcW w:w="5216" w:type="dxa"/>
             <w:vAlign w:val="center"/>
           </w:tcPr>
           <w:p>
@@ -8199,51 +6197,29 @@
                 <w:kern w:val="0"/>
                 <w:sz w:val="20"/>
                 <w:szCs w:val="20"/>
-                <w:lang w:val="en-US" w:eastAsia="ru-RU"/>
-                <w14:ligatures w14:val="none"/>
-              </w:rPr>
-            </w:pPr>
-            <w:r>
-              <w:rPr>
-                <w:rFonts w:ascii="Times New Roman" w:eastAsia="Times New Roman" w:hAnsi="Times New Roman" w:cs="Times New Roman"/>
-                <w:color w:val="1F1F1F"/>
-                <w:kern w:val="0"/>
-                <w:sz w:val="20"/>
-                <w:szCs w:val="20"/>
-                <w:lang w:val="en-US" w:eastAsia="ru-RU"/>
-                <w14:ligatures w14:val="none"/>
-              </w:rPr>
-              <w:t>sourc</w:t>
-            </w:r>
-            <w:r>
-              <w:rPr>
-                <w:rFonts w:ascii="Times New Roman" w:eastAsia="Times New Roman" w:hAnsi="Times New Roman" w:cs="Times New Roman"/>
-                <w:color w:val="1F1F1F"/>
-                <w:kern w:val="0"/>
-                <w:sz w:val="20"/>
-                <w:szCs w:val="20"/>
-                <w:lang w:val="en-US" w:eastAsia="ru-RU"/>
-                <w14:ligatures w14:val="none"/>
-              </w:rPr>
-              <w:t>e</w:t>
-            </w:r>
-            <w:r>
-              <w:rPr>
-                <w:rFonts w:ascii="Times New Roman" w:eastAsia="Times New Roman" w:hAnsi="Times New Roman" w:cs="Times New Roman"/>
-                <w:color w:val="1F1F1F"/>
-                <w:kern w:val="0"/>
-                <w:sz w:val="20"/>
-                <w:szCs w:val="20"/>
-                <w:lang w:val="en-US" w:eastAsia="ru-RU"/>
-                <w14:ligatures w14:val="none"/>
-              </w:rPr>
-              <w:t>/ODS</w:t>
-            </w:r>
-          </w:p>
-        </w:tc>
-        <w:tc>
-          <w:tcPr>
-            <w:tcW w:w="0" w:type="auto"/>
+                <w:lang w:eastAsia="ru-RU"/>
+                <w14:ligatures w14:val="none"/>
+              </w:rPr>
+            </w:pPr>
+            <w:proofErr w:type="spellStart"/>
+            <w:r>
+              <w:rPr>
+                <w:rFonts w:ascii="Times New Roman" w:eastAsia="Times New Roman" w:hAnsi="Times New Roman" w:cs="Times New Roman"/>
+                <w:color w:val="1F1F1F"/>
+                <w:kern w:val="0"/>
+                <w:sz w:val="20"/>
+                <w:szCs w:val="20"/>
+                <w:lang w:eastAsia="ru-RU"/>
+                <w14:ligatures w14:val="none"/>
+              </w:rPr>
+              <w:t>среды_разработки_и_уровень_знаний_сотрудника</w:t>
+            </w:r>
+            <w:proofErr w:type="spellEnd"/>
+          </w:p>
+        </w:tc>
+        <w:tc>
+          <w:tcPr>
+            <w:tcW w:w="4129" w:type="dxa"/>
             <w:vAlign w:val="center"/>
           </w:tcPr>
           <w:p>
@@ -8255,9 +6231,22 @@
                 <w:kern w:val="0"/>
                 <w:sz w:val="20"/>
                 <w:szCs w:val="20"/>
-                <w14:ligatures w14:val="none"/>
-              </w:rPr>
-            </w:pPr>
+                <w:lang w:val="en-US"/>
+                <w14:ligatures w14:val="none"/>
+              </w:rPr>
+            </w:pPr>
+            <w:r>
+              <w:rPr>
+                <w:rFonts w:ascii="Times New Roman" w:eastAsia="Times New Roman" w:hAnsi="Times New Roman" w:cs="Times New Roman"/>
+                <w:color w:val="1F1F1F"/>
+                <w:kern w:val="0"/>
+                <w:sz w:val="20"/>
+                <w:szCs w:val="20"/>
+                <w:lang w:eastAsia="ru-RU"/>
+                <w14:ligatures w14:val="none"/>
+              </w:rPr>
+              <w:t xml:space="preserve"> </w:t>
+            </w:r>
             <w:proofErr w:type="spellStart"/>
             <w:r>
               <w:rPr>
@@ -8269,7 +6258,7 @@
                 <w:lang w:eastAsia="ru-RU"/>
                 <w14:ligatures w14:val="none"/>
               </w:rPr>
-              <w:t>среды_разработки_и_уровень_знаний_сотрудника</w:t>
+              <w:t>employee</w:t>
             </w:r>
             <w:proofErr w:type="spellEnd"/>
             <w:r>
@@ -8282,7 +6271,31 @@
                 <w:lang w:eastAsia="ru-RU"/>
                 <w14:ligatures w14:val="none"/>
               </w:rPr>
-              <w:t xml:space="preserve"> (</w:t>
+              <w:t>_</w:t>
+            </w:r>
+            <w:r>
+              <w:rPr>
+                <w:rFonts w:ascii="Times New Roman" w:eastAsia="Times New Roman" w:hAnsi="Times New Roman" w:cs="Times New Roman"/>
+                <w:color w:val="1F1F1F"/>
+                <w:kern w:val="0"/>
+                <w:sz w:val="20"/>
+                <w:szCs w:val="20"/>
+                <w:lang w:val="en-US" w:eastAsia="ru-RU"/>
+                <w14:ligatures w14:val="none"/>
+              </w:rPr>
+              <w:t>ide</w:t>
+            </w:r>
+            <w:r>
+              <w:rPr>
+                <w:rFonts w:ascii="Times New Roman" w:eastAsia="Times New Roman" w:hAnsi="Times New Roman" w:cs="Times New Roman"/>
+                <w:color w:val="1F1F1F"/>
+                <w:kern w:val="0"/>
+                <w:sz w:val="20"/>
+                <w:szCs w:val="20"/>
+                <w:lang w:eastAsia="ru-RU"/>
+                <w14:ligatures w14:val="none"/>
+              </w:rPr>
+              <w:t>_</w:t>
             </w:r>
             <w:proofErr w:type="spellStart"/>
             <w:r>
@@ -8295,71 +6308,9 @@
                 <w:lang w:eastAsia="ru-RU"/>
                 <w14:ligatures w14:val="none"/>
               </w:rPr>
-              <w:t>employee</w:t>
+              <w:t>skills</w:t>
             </w:r>
             <w:proofErr w:type="spellEnd"/>
-            <w:r>
-              <w:rPr>
-                <w:rFonts w:ascii="Times New Roman" w:eastAsia="Times New Roman" w:hAnsi="Times New Roman" w:cs="Times New Roman"/>
-                <w:color w:val="1F1F1F"/>
-                <w:kern w:val="0"/>
-                <w:sz w:val="20"/>
-                <w:szCs w:val="20"/>
-                <w:lang w:eastAsia="ru-RU"/>
-                <w14:ligatures w14:val="none"/>
-              </w:rPr>
-              <w:t>_</w:t>
-            </w:r>
-            <w:r>
-              <w:rPr>
-                <w:rFonts w:ascii="Times New Roman" w:eastAsia="Times New Roman" w:hAnsi="Times New Roman" w:cs="Times New Roman"/>
-                <w:color w:val="1F1F1F"/>
-                <w:kern w:val="0"/>
-                <w:sz w:val="20"/>
-                <w:szCs w:val="20"/>
-                <w:lang w:val="en-US" w:eastAsia="ru-RU"/>
-                <w14:ligatures w14:val="none"/>
-              </w:rPr>
-              <w:t>ide</w:t>
-            </w:r>
-            <w:r>
-              <w:rPr>
-                <w:rFonts w:ascii="Times New Roman" w:eastAsia="Times New Roman" w:hAnsi="Times New Roman" w:cs="Times New Roman"/>
-                <w:color w:val="1F1F1F"/>
-                <w:kern w:val="0"/>
-                <w:sz w:val="20"/>
-                <w:szCs w:val="20"/>
-                <w:lang w:eastAsia="ru-RU"/>
-                <w14:ligatures w14:val="none"/>
-              </w:rPr>
-              <w:t>_</w:t>
-            </w:r>
-            <w:proofErr w:type="spellStart"/>
-            <w:r>
-              <w:rPr>
-                <w:rFonts w:ascii="Times New Roman" w:eastAsia="Times New Roman" w:hAnsi="Times New Roman" w:cs="Times New Roman"/>
-                <w:color w:val="1F1F1F"/>
-                <w:kern w:val="0"/>
-                <w:sz w:val="20"/>
-                <w:szCs w:val="20"/>
-                <w:lang w:eastAsia="ru-RU"/>
-                <w14:ligatures w14:val="none"/>
-              </w:rPr>
-              <w:t>skills</w:t>
-            </w:r>
-            <w:proofErr w:type="spellEnd"/>
-            <w:r>
-              <w:rPr>
-                <w:rFonts w:ascii="Times New Roman" w:eastAsia="Times New Roman" w:hAnsi="Times New Roman" w:cs="Times New Roman"/>
-                <w:color w:val="1F1F1F"/>
-                <w:kern w:val="0"/>
-                <w:sz w:val="20"/>
-                <w:szCs w:val="20"/>
-                <w:lang w:eastAsia="ru-RU"/>
-                <w14:ligatures w14:val="none"/>
-              </w:rPr>
-              <w:t>)</w:t>
-            </w:r>
           </w:p>
         </w:tc>
       </w:tr>
@@ -8369,7 +6320,7 @@
         </w:trPr>
         <w:tc>
           <w:tcPr>
-            <w:tcW w:w="1713" w:type="dxa"/>
+            <w:tcW w:w="5216" w:type="dxa"/>
             <w:vAlign w:val="center"/>
           </w:tcPr>
           <w:p>
@@ -8380,51 +6331,29 @@
                 <w:kern w:val="0"/>
                 <w:sz w:val="20"/>
                 <w:szCs w:val="20"/>
-                <w:lang w:val="en-US" w:eastAsia="ru-RU"/>
-                <w14:ligatures w14:val="none"/>
-              </w:rPr>
-            </w:pPr>
-            <w:r>
-              <w:rPr>
-                <w:rFonts w:ascii="Times New Roman" w:eastAsia="Times New Roman" w:hAnsi="Times New Roman" w:cs="Times New Roman"/>
-                <w:color w:val="1F1F1F"/>
-                <w:kern w:val="0"/>
-                <w:sz w:val="20"/>
-                <w:szCs w:val="20"/>
-                <w:lang w:val="en-US" w:eastAsia="ru-RU"/>
-                <w14:ligatures w14:val="none"/>
-              </w:rPr>
-              <w:t>sourc</w:t>
-            </w:r>
-            <w:r>
-              <w:rPr>
-                <w:rFonts w:ascii="Times New Roman" w:eastAsia="Times New Roman" w:hAnsi="Times New Roman" w:cs="Times New Roman"/>
-                <w:color w:val="1F1F1F"/>
-                <w:kern w:val="0"/>
-                <w:sz w:val="20"/>
-                <w:szCs w:val="20"/>
-                <w:lang w:val="en-US" w:eastAsia="ru-RU"/>
-                <w14:ligatures w14:val="none"/>
-              </w:rPr>
-              <w:t>e</w:t>
-            </w:r>
-            <w:r>
-              <w:rPr>
-                <w:rFonts w:ascii="Times New Roman" w:eastAsia="Times New Roman" w:hAnsi="Times New Roman" w:cs="Times New Roman"/>
-                <w:color w:val="1F1F1F"/>
-                <w:kern w:val="0"/>
-                <w:sz w:val="20"/>
-                <w:szCs w:val="20"/>
-                <w:lang w:val="en-US" w:eastAsia="ru-RU"/>
-                <w14:ligatures w14:val="none"/>
-              </w:rPr>
-              <w:t>/ODS</w:t>
-            </w:r>
-          </w:p>
-        </w:tc>
-        <w:tc>
-          <w:tcPr>
-            <w:tcW w:w="0" w:type="auto"/>
+                <w:lang w:eastAsia="ru-RU"/>
+                <w14:ligatures w14:val="none"/>
+              </w:rPr>
+            </w:pPr>
+            <w:proofErr w:type="spellStart"/>
+            <w:r>
+              <w:rPr>
+                <w:rFonts w:ascii="Times New Roman" w:eastAsia="Times New Roman" w:hAnsi="Times New Roman" w:cs="Times New Roman"/>
+                <w:color w:val="1F1F1F"/>
+                <w:kern w:val="0"/>
+                <w:sz w:val="20"/>
+                <w:szCs w:val="20"/>
+                <w:lang w:eastAsia="ru-RU"/>
+                <w14:ligatures w14:val="none"/>
+              </w:rPr>
+              <w:t>технологии_и_уровень_знаний_сотрудника</w:t>
+            </w:r>
+            <w:proofErr w:type="spellEnd"/>
+          </w:p>
+        </w:tc>
+        <w:tc>
+          <w:tcPr>
+            <w:tcW w:w="4129" w:type="dxa"/>
             <w:vAlign w:val="center"/>
           </w:tcPr>
           <w:p>
@@ -8436,9 +6365,22 @@
                 <w:kern w:val="0"/>
                 <w:sz w:val="20"/>
                 <w:szCs w:val="20"/>
-                <w14:ligatures w14:val="none"/>
-              </w:rPr>
-            </w:pPr>
+                <w:lang w:val="en-US"/>
+                <w14:ligatures w14:val="none"/>
+              </w:rPr>
+            </w:pPr>
+            <w:r>
+              <w:rPr>
+                <w:rFonts w:ascii="Times New Roman" w:eastAsia="Times New Roman" w:hAnsi="Times New Roman" w:cs="Times New Roman"/>
+                <w:color w:val="1F1F1F"/>
+                <w:kern w:val="0"/>
+                <w:sz w:val="20"/>
+                <w:szCs w:val="20"/>
+                <w:lang w:eastAsia="ru-RU"/>
+                <w14:ligatures w14:val="none"/>
+              </w:rPr>
+              <w:t xml:space="preserve"> </w:t>
+            </w:r>
             <w:proofErr w:type="spellStart"/>
             <w:r>
               <w:rPr>
@@ -8450,47 +6392,9 @@
                 <w:lang w:eastAsia="ru-RU"/>
                 <w14:ligatures w14:val="none"/>
               </w:rPr>
-              <w:t>технологии_и_уровень_знаний_сотрудника</w:t>
+              <w:t>employee_tech_skills</w:t>
             </w:r>
             <w:proofErr w:type="spellEnd"/>
-            <w:r>
-              <w:rPr>
-                <w:rFonts w:ascii="Times New Roman" w:eastAsia="Times New Roman" w:hAnsi="Times New Roman" w:cs="Times New Roman"/>
-                <w:color w:val="1F1F1F"/>
-                <w:kern w:val="0"/>
-                <w:sz w:val="20"/>
-                <w:szCs w:val="20"/>
-                <w:lang w:eastAsia="ru-RU"/>
-                <w14:ligatures w14:val="none"/>
-              </w:rPr>
-              <w:t xml:space="preserve"> (</w:t>
-            </w:r>
-            <w:proofErr w:type="spellStart"/>
-            <w:r>
-              <w:rPr>
-                <w:rFonts w:ascii="Times New Roman" w:eastAsia="Times New Roman" w:hAnsi="Times New Roman" w:cs="Times New Roman"/>
-                <w:color w:val="1F1F1F"/>
-                <w:kern w:val="0"/>
-                <w:sz w:val="20"/>
-                <w:szCs w:val="20"/>
-                <w:lang w:eastAsia="ru-RU"/>
-                <w14:ligatures w14:val="none"/>
-              </w:rPr>
-              <w:t>employee_tech_skills</w:t>
-            </w:r>
-            <w:proofErr w:type="spellEnd"/>
-            <w:r>
-              <w:rPr>
-                <w:rFonts w:ascii="Times New Roman" w:eastAsia="Times New Roman" w:hAnsi="Times New Roman" w:cs="Times New Roman"/>
-                <w:color w:val="1F1F1F"/>
-                <w:kern w:val="0"/>
-                <w:sz w:val="20"/>
-                <w:szCs w:val="20"/>
-                <w:lang w:eastAsia="ru-RU"/>
-                <w14:ligatures w14:val="none"/>
-              </w:rPr>
-              <w:t>)</w:t>
-            </w:r>
           </w:p>
         </w:tc>
       </w:tr>
@@ -8500,7 +6404,7 @@
         </w:trPr>
         <w:tc>
           <w:tcPr>
-            <w:tcW w:w="1713" w:type="dxa"/>
+            <w:tcW w:w="5216" w:type="dxa"/>
             <w:vAlign w:val="center"/>
           </w:tcPr>
           <w:p>
@@ -8511,63 +6415,30 @@
                 <w:kern w:val="0"/>
                 <w:sz w:val="20"/>
                 <w:szCs w:val="20"/>
-                <w:lang w:val="en-US" w:eastAsia="ru-RU"/>
-                <w14:ligatures w14:val="none"/>
-              </w:rPr>
-            </w:pPr>
-            <w:r>
-              <w:rPr>
-                <w:rFonts w:ascii="Times New Roman" w:eastAsia="Times New Roman" w:hAnsi="Times New Roman" w:cs="Times New Roman"/>
-                <w:color w:val="1F1F1F"/>
-                <w:kern w:val="0"/>
-                <w:sz w:val="20"/>
-                <w:szCs w:val="20"/>
-                <w:lang w:val="en-US" w:eastAsia="ru-RU"/>
-                <w14:ligatures w14:val="none"/>
-              </w:rPr>
-              <w:t>sourc</w:t>
-            </w:r>
-            <w:r>
-              <w:rPr>
-                <w:rFonts w:ascii="Times New Roman" w:eastAsia="Times New Roman" w:hAnsi="Times New Roman" w:cs="Times New Roman"/>
-                <w:color w:val="1F1F1F"/>
-                <w:kern w:val="0"/>
-                <w:sz w:val="20"/>
-                <w:szCs w:val="20"/>
-                <w:lang w:val="en-US" w:eastAsia="ru-RU"/>
-                <w14:ligatures w14:val="none"/>
-              </w:rPr>
-              <w:t>e</w:t>
-            </w:r>
-            <w:r>
-              <w:rPr>
-                <w:rFonts w:ascii="Times New Roman" w:eastAsia="Times New Roman" w:hAnsi="Times New Roman" w:cs="Times New Roman"/>
-                <w:color w:val="1F1F1F"/>
-                <w:kern w:val="0"/>
-                <w:sz w:val="20"/>
-                <w:szCs w:val="20"/>
-                <w:lang w:val="en-US" w:eastAsia="ru-RU"/>
-                <w14:ligatures w14:val="none"/>
-              </w:rPr>
-              <w:t>/OD</w:t>
-            </w:r>
-            <w:r>
-              <w:rPr>
-                <w:rFonts w:ascii="Times New Roman" w:eastAsia="Times New Roman" w:hAnsi="Times New Roman" w:cs="Times New Roman"/>
-                <w:color w:val="1F1F1F"/>
-                <w:kern w:val="0"/>
-                <w:sz w:val="20"/>
-                <w:szCs w:val="20"/>
-                <w:lang w:val="en-US" w:eastAsia="ru-RU"/>
-                <w14:ligatures w14:val="none"/>
-              </w:rPr>
-              <w:t>S</w:t>
-            </w:r>
-          </w:p>
-        </w:tc>
-        <w:tc>
-          <w:tcPr>
-            <w:tcW w:w="0" w:type="auto"/>
+                <w:lang w:eastAsia="ru-RU"/>
+                <w14:ligatures w14:val="none"/>
+              </w:rPr>
+            </w:pPr>
+            <w:proofErr w:type="spellStart"/>
+            <w:r>
+              <w:rPr>
+                <w:rFonts w:ascii="Times New Roman" w:eastAsia="Times New Roman" w:hAnsi="Times New Roman" w:cs="Times New Roman"/>
+                <w:color w:val="1F1F1F"/>
+                <w:kern w:val="0"/>
+                <w:sz w:val="20"/>
+                <w:szCs w:val="20"/>
+                <w:lang w:eastAsia="ru-RU"/>
+                <w14:ligatures w14:val="none"/>
+              </w:rPr>
+              <w:lastRenderedPageBreak/>
+              <w:t>типы_систем_и_уровень_знаний_сотрудника</w:t>
+            </w:r>
+            <w:proofErr w:type="spellEnd"/>
+          </w:p>
+        </w:tc>
+        <w:tc>
+          <w:tcPr>
+            <w:tcW w:w="4129" w:type="dxa"/>
             <w:vAlign w:val="center"/>
           </w:tcPr>
           <w:p>
@@ -8578,9 +6449,22 @@
                 <w:kern w:val="0"/>
                 <w:sz w:val="20"/>
                 <w:szCs w:val="20"/>
-                <w14:ligatures w14:val="none"/>
-              </w:rPr>
-            </w:pPr>
+                <w:lang w:val="en-US"/>
+                <w14:ligatures w14:val="none"/>
+              </w:rPr>
+            </w:pPr>
+            <w:r>
+              <w:rPr>
+                <w:rFonts w:ascii="Times New Roman" w:eastAsia="Times New Roman" w:hAnsi="Times New Roman" w:cs="Times New Roman"/>
+                <w:color w:val="1F1F1F"/>
+                <w:kern w:val="0"/>
+                <w:sz w:val="20"/>
+                <w:szCs w:val="20"/>
+                <w:lang w:eastAsia="ru-RU"/>
+                <w14:ligatures w14:val="none"/>
+              </w:rPr>
+              <w:t xml:space="preserve"> </w:t>
+            </w:r>
             <w:proofErr w:type="spellStart"/>
             <w:r>
               <w:rPr>
@@ -8592,47 +6476,9 @@
                 <w:lang w:eastAsia="ru-RU"/>
                 <w14:ligatures w14:val="none"/>
               </w:rPr>
-              <w:t>типы_систем_и_уровень_знаний_сотрудника</w:t>
+              <w:t>employee_system_skills</w:t>
             </w:r>
             <w:proofErr w:type="spellEnd"/>
-            <w:r>
-              <w:rPr>
-                <w:rFonts w:ascii="Times New Roman" w:eastAsia="Times New Roman" w:hAnsi="Times New Roman" w:cs="Times New Roman"/>
-                <w:color w:val="1F1F1F"/>
-                <w:kern w:val="0"/>
-                <w:sz w:val="20"/>
-                <w:szCs w:val="20"/>
-                <w:lang w:eastAsia="ru-RU"/>
-                <w14:ligatures w14:val="none"/>
-              </w:rPr>
-              <w:t xml:space="preserve"> (</w:t>
-            </w:r>
-            <w:proofErr w:type="spellStart"/>
-            <w:r>
-              <w:rPr>
-                <w:rFonts w:ascii="Times New Roman" w:eastAsia="Times New Roman" w:hAnsi="Times New Roman" w:cs="Times New Roman"/>
-                <w:color w:val="1F1F1F"/>
-                <w:kern w:val="0"/>
-                <w:sz w:val="20"/>
-                <w:szCs w:val="20"/>
-                <w:lang w:eastAsia="ru-RU"/>
-                <w14:ligatures w14:val="none"/>
-              </w:rPr>
-              <w:t>employee_system_skills</w:t>
-            </w:r>
-            <w:proofErr w:type="spellEnd"/>
-            <w:r>
-              <w:rPr>
-                <w:rFonts w:ascii="Times New Roman" w:eastAsia="Times New Roman" w:hAnsi="Times New Roman" w:cs="Times New Roman"/>
-                <w:color w:val="1F1F1F"/>
-                <w:kern w:val="0"/>
-                <w:sz w:val="20"/>
-                <w:szCs w:val="20"/>
-                <w:lang w:eastAsia="ru-RU"/>
-                <w14:ligatures w14:val="none"/>
-              </w:rPr>
-              <w:t>)</w:t>
-            </w:r>
           </w:p>
         </w:tc>
       </w:tr>
@@ -8642,7 +6488,7 @@
         </w:trPr>
         <w:tc>
           <w:tcPr>
-            <w:tcW w:w="1713" w:type="dxa"/>
+            <w:tcW w:w="5216" w:type="dxa"/>
             <w:vAlign w:val="center"/>
           </w:tcPr>
           <w:p>
@@ -8653,51 +6499,29 @@
                 <w:kern w:val="0"/>
                 <w:sz w:val="20"/>
                 <w:szCs w:val="20"/>
-                <w:lang w:val="en-US" w:eastAsia="ru-RU"/>
-                <w14:ligatures w14:val="none"/>
-              </w:rPr>
-            </w:pPr>
-            <w:r>
-              <w:rPr>
-                <w:rFonts w:ascii="Times New Roman" w:eastAsia="Times New Roman" w:hAnsi="Times New Roman" w:cs="Times New Roman"/>
-                <w:color w:val="1F1F1F"/>
-                <w:kern w:val="0"/>
-                <w:sz w:val="20"/>
-                <w:szCs w:val="20"/>
-                <w:lang w:val="en-US" w:eastAsia="ru-RU"/>
-                <w14:ligatures w14:val="none"/>
-              </w:rPr>
-              <w:t>sourc</w:t>
-            </w:r>
-            <w:r>
-              <w:rPr>
-                <w:rFonts w:ascii="Times New Roman" w:eastAsia="Times New Roman" w:hAnsi="Times New Roman" w:cs="Times New Roman"/>
-                <w:color w:val="1F1F1F"/>
-                <w:kern w:val="0"/>
-                <w:sz w:val="20"/>
-                <w:szCs w:val="20"/>
-                <w:lang w:val="en-US" w:eastAsia="ru-RU"/>
-                <w14:ligatures w14:val="none"/>
-              </w:rPr>
-              <w:t>e</w:t>
-            </w:r>
-            <w:r>
-              <w:rPr>
-                <w:rFonts w:ascii="Times New Roman" w:eastAsia="Times New Roman" w:hAnsi="Times New Roman" w:cs="Times New Roman"/>
-                <w:color w:val="1F1F1F"/>
-                <w:kern w:val="0"/>
-                <w:sz w:val="20"/>
-                <w:szCs w:val="20"/>
-                <w:lang w:val="en-US" w:eastAsia="ru-RU"/>
-                <w14:ligatures w14:val="none"/>
-              </w:rPr>
-              <w:t>/ODS</w:t>
-            </w:r>
-          </w:p>
-        </w:tc>
-        <w:tc>
-          <w:tcPr>
-            <w:tcW w:w="0" w:type="auto"/>
+                <w:lang w:eastAsia="ru-RU"/>
+                <w14:ligatures w14:val="none"/>
+              </w:rPr>
+            </w:pPr>
+            <w:proofErr w:type="spellStart"/>
+            <w:r>
+              <w:rPr>
+                <w:rFonts w:ascii="Times New Roman" w:eastAsia="Times New Roman" w:hAnsi="Times New Roman" w:cs="Times New Roman"/>
+                <w:color w:val="1F1F1F"/>
+                <w:kern w:val="0"/>
+                <w:sz w:val="20"/>
+                <w:szCs w:val="20"/>
+                <w:lang w:eastAsia="ru-RU"/>
+                <w14:ligatures w14:val="none"/>
+              </w:rPr>
+              <w:t>фреймворки_и_уровень_знаний_сотрудника</w:t>
+            </w:r>
+            <w:proofErr w:type="spellEnd"/>
+          </w:p>
+        </w:tc>
+        <w:tc>
+          <w:tcPr>
+            <w:tcW w:w="4129" w:type="dxa"/>
             <w:vAlign w:val="center"/>
           </w:tcPr>
           <w:p>
@@ -8708,10 +6532,22 @@
                 <w:kern w:val="0"/>
                 <w:sz w:val="20"/>
                 <w:szCs w:val="20"/>
-                <w:lang w:eastAsia="ru-RU"/>
-                <w14:ligatures w14:val="none"/>
-              </w:rPr>
-            </w:pPr>
+                <w:lang w:val="en-US" w:eastAsia="ru-RU"/>
+                <w14:ligatures w14:val="none"/>
+              </w:rPr>
+            </w:pPr>
+            <w:r>
+              <w:rPr>
+                <w:rFonts w:ascii="Times New Roman" w:eastAsia="Times New Roman" w:hAnsi="Times New Roman" w:cs="Times New Roman"/>
+                <w:color w:val="1F1F1F"/>
+                <w:kern w:val="0"/>
+                <w:sz w:val="20"/>
+                <w:szCs w:val="20"/>
+                <w:lang w:eastAsia="ru-RU"/>
+                <w14:ligatures w14:val="none"/>
+              </w:rPr>
+              <w:t xml:space="preserve"> </w:t>
+            </w:r>
             <w:proofErr w:type="spellStart"/>
             <w:r>
               <w:rPr>
@@ -8723,47 +6559,9 @@
                 <w:lang w:eastAsia="ru-RU"/>
                 <w14:ligatures w14:val="none"/>
               </w:rPr>
-              <w:t>фреймворки_и_уровень_знаний_сотрудника</w:t>
+              <w:t>employee_framework_skills</w:t>
             </w:r>
             <w:proofErr w:type="spellEnd"/>
-            <w:r>
-              <w:rPr>
-                <w:rFonts w:ascii="Times New Roman" w:eastAsia="Times New Roman" w:hAnsi="Times New Roman" w:cs="Times New Roman"/>
-                <w:color w:val="1F1F1F"/>
-                <w:kern w:val="0"/>
-                <w:sz w:val="20"/>
-                <w:szCs w:val="20"/>
-                <w:lang w:eastAsia="ru-RU"/>
-                <w14:ligatures w14:val="none"/>
-              </w:rPr>
-              <w:t xml:space="preserve"> (</w:t>
-            </w:r>
-            <w:proofErr w:type="spellStart"/>
-            <w:r>
-              <w:rPr>
-                <w:rFonts w:ascii="Times New Roman" w:eastAsia="Times New Roman" w:hAnsi="Times New Roman" w:cs="Times New Roman"/>
-                <w:color w:val="1F1F1F"/>
-                <w:kern w:val="0"/>
-                <w:sz w:val="20"/>
-                <w:szCs w:val="20"/>
-                <w:lang w:eastAsia="ru-RU"/>
-                <w14:ligatures w14:val="none"/>
-              </w:rPr>
-              <w:t>employee_framework_skills</w:t>
-            </w:r>
-            <w:proofErr w:type="spellEnd"/>
-            <w:r>
-              <w:rPr>
-                <w:rFonts w:ascii="Times New Roman" w:eastAsia="Times New Roman" w:hAnsi="Times New Roman" w:cs="Times New Roman"/>
-                <w:color w:val="1F1F1F"/>
-                <w:kern w:val="0"/>
-                <w:sz w:val="20"/>
-                <w:szCs w:val="20"/>
-                <w:lang w:eastAsia="ru-RU"/>
-                <w14:ligatures w14:val="none"/>
-              </w:rPr>
-              <w:t>)</w:t>
-            </w:r>
           </w:p>
         </w:tc>
       </w:tr>
@@ -8773,7 +6571,7 @@
         </w:trPr>
         <w:tc>
           <w:tcPr>
-            <w:tcW w:w="1713" w:type="dxa"/>
+            <w:tcW w:w="5216" w:type="dxa"/>
             <w:vAlign w:val="center"/>
           </w:tcPr>
           <w:p>
@@ -8788,47 +6586,25 @@
                 <w14:ligatures w14:val="none"/>
               </w:rPr>
             </w:pPr>
-            <w:r>
-              <w:rPr>
-                <w:rFonts w:ascii="Times New Roman" w:eastAsia="Times New Roman" w:hAnsi="Times New Roman" w:cs="Times New Roman"/>
-                <w:color w:val="1F1F1F"/>
-                <w:kern w:val="0"/>
-                <w:sz w:val="20"/>
-                <w:szCs w:val="20"/>
-                <w:lang w:val="en-US" w:eastAsia="ru-RU"/>
-                <w14:ligatures w14:val="none"/>
-              </w:rPr>
-              <w:t>sourc</w:t>
-            </w:r>
-            <w:r>
-              <w:rPr>
-                <w:rFonts w:ascii="Times New Roman" w:eastAsia="Times New Roman" w:hAnsi="Times New Roman" w:cs="Times New Roman"/>
-                <w:color w:val="1F1F1F"/>
-                <w:kern w:val="0"/>
-                <w:sz w:val="20"/>
-                <w:szCs w:val="20"/>
-                <w:lang w:val="en-US" w:eastAsia="ru-RU"/>
-                <w14:ligatures w14:val="none"/>
-              </w:rPr>
-              <w:t>e</w:t>
-            </w:r>
-            <w:r>
-              <w:rPr>
-                <w:rFonts w:ascii="Times New Roman" w:eastAsia="Times New Roman" w:hAnsi="Times New Roman" w:cs="Times New Roman"/>
-                <w:color w:val="1F1F1F"/>
-                <w:kern w:val="0"/>
-                <w:sz w:val="20"/>
-                <w:szCs w:val="20"/>
-                <w:lang w:val="en-US" w:eastAsia="ru-RU"/>
-                <w14:ligatures w14:val="none"/>
-              </w:rPr>
-              <w:t>/ODS</w:t>
-            </w:r>
-          </w:p>
-        </w:tc>
-        <w:tc>
-          <w:tcPr>
-            <w:tcW w:w="0" w:type="auto"/>
+            <w:proofErr w:type="spellStart"/>
+            <w:r>
+              <w:rPr>
+                <w:rFonts w:ascii="Times New Roman" w:eastAsia="Times New Roman" w:hAnsi="Times New Roman" w:cs="Times New Roman"/>
+                <w:color w:val="1F1F1F"/>
+                <w:kern w:val="0"/>
+                <w:sz w:val="20"/>
+                <w:szCs w:val="20"/>
+                <w:lang w:eastAsia="ru-RU"/>
+                <w14:ligatures w14:val="none"/>
+              </w:rPr>
+              <w:t>языки_пользователей</w:t>
+            </w:r>
+            <w:proofErr w:type="spellEnd"/>
+          </w:p>
+        </w:tc>
+        <w:tc>
+          <w:tcPr>
+            <w:tcW w:w="4129" w:type="dxa"/>
             <w:vAlign w:val="center"/>
           </w:tcPr>
           <w:p>
@@ -8839,10 +6615,22 @@
                 <w:kern w:val="0"/>
                 <w:sz w:val="20"/>
                 <w:szCs w:val="20"/>
-                <w:lang w:eastAsia="ru-RU"/>
-                <w14:ligatures w14:val="none"/>
-              </w:rPr>
-            </w:pPr>
+                <w:lang w:val="en-US" w:eastAsia="ru-RU"/>
+                <w14:ligatures w14:val="none"/>
+              </w:rPr>
+            </w:pPr>
+            <w:r>
+              <w:rPr>
+                <w:rFonts w:ascii="Times New Roman" w:eastAsia="Times New Roman" w:hAnsi="Times New Roman" w:cs="Times New Roman"/>
+                <w:color w:val="1F1F1F"/>
+                <w:kern w:val="0"/>
+                <w:sz w:val="20"/>
+                <w:szCs w:val="20"/>
+                <w:lang w:eastAsia="ru-RU"/>
+                <w14:ligatures w14:val="none"/>
+              </w:rPr>
+              <w:t xml:space="preserve"> </w:t>
+            </w:r>
             <w:proofErr w:type="spellStart"/>
             <w:r>
               <w:rPr>
@@ -8854,59 +6642,21 @@
                 <w:lang w:eastAsia="ru-RU"/>
                 <w14:ligatures w14:val="none"/>
               </w:rPr>
-              <w:t>языки_пользователей</w:t>
+              <w:t>employee</w:t>
+            </w:r>
+            <w:r>
+              <w:rPr>
+                <w:rFonts w:ascii="Times New Roman" w:eastAsia="Times New Roman" w:hAnsi="Times New Roman" w:cs="Times New Roman"/>
+                <w:color w:val="1F1F1F"/>
+                <w:kern w:val="0"/>
+                <w:sz w:val="20"/>
+                <w:szCs w:val="20"/>
+                <w:lang w:eastAsia="ru-RU"/>
+                <w14:ligatures w14:val="none"/>
+              </w:rPr>
+              <w:t>_languages</w:t>
             </w:r>
             <w:proofErr w:type="spellEnd"/>
-            <w:r>
-              <w:rPr>
-                <w:rFonts w:ascii="Times New Roman" w:eastAsia="Times New Roman" w:hAnsi="Times New Roman" w:cs="Times New Roman"/>
-                <w:color w:val="1F1F1F"/>
-                <w:kern w:val="0"/>
-                <w:sz w:val="20"/>
-                <w:szCs w:val="20"/>
-                <w:lang w:eastAsia="ru-RU"/>
-                <w14:ligatures w14:val="none"/>
-              </w:rPr>
-              <w:t xml:space="preserve"> (</w:t>
-            </w:r>
-            <w:proofErr w:type="spellStart"/>
-            <w:r>
-              <w:rPr>
-                <w:rFonts w:ascii="Times New Roman" w:eastAsia="Times New Roman" w:hAnsi="Times New Roman" w:cs="Times New Roman"/>
-                <w:color w:val="1F1F1F"/>
-                <w:kern w:val="0"/>
-                <w:sz w:val="20"/>
-                <w:szCs w:val="20"/>
-                <w:lang w:eastAsia="ru-RU"/>
-                <w14:ligatures w14:val="none"/>
-              </w:rPr>
-              <w:t>employee</w:t>
-            </w:r>
-            <w:r>
-              <w:rPr>
-                <w:rFonts w:ascii="Times New Roman" w:eastAsia="Times New Roman" w:hAnsi="Times New Roman" w:cs="Times New Roman"/>
-                <w:color w:val="1F1F1F"/>
-                <w:kern w:val="0"/>
-                <w:sz w:val="20"/>
-                <w:szCs w:val="20"/>
-                <w:lang w:eastAsia="ru-RU"/>
-                <w14:ligatures w14:val="none"/>
-              </w:rPr>
-              <w:t>_languages</w:t>
-            </w:r>
-            <w:proofErr w:type="spellEnd"/>
-            <w:r>
-              <w:rPr>
-                <w:rFonts w:ascii="Times New Roman" w:eastAsia="Times New Roman" w:hAnsi="Times New Roman" w:cs="Times New Roman"/>
-                <w:color w:val="1F1F1F"/>
-                <w:kern w:val="0"/>
-                <w:sz w:val="20"/>
-                <w:szCs w:val="20"/>
-                <w:lang w:eastAsia="ru-RU"/>
-                <w14:ligatures w14:val="none"/>
-              </w:rPr>
-              <w:t>)</w:t>
-            </w:r>
           </w:p>
         </w:tc>
       </w:tr>
@@ -8916,7 +6666,7 @@
         </w:trPr>
         <w:tc>
           <w:tcPr>
-            <w:tcW w:w="1713" w:type="dxa"/>
+            <w:tcW w:w="5216" w:type="dxa"/>
             <w:vAlign w:val="center"/>
           </w:tcPr>
           <w:p>
@@ -8927,51 +6677,29 @@
                 <w:kern w:val="0"/>
                 <w:sz w:val="20"/>
                 <w:szCs w:val="20"/>
-                <w:lang w:val="en-US" w:eastAsia="ru-RU"/>
-                <w14:ligatures w14:val="none"/>
-              </w:rPr>
-            </w:pPr>
-            <w:r>
-              <w:rPr>
-                <w:rFonts w:ascii="Times New Roman" w:eastAsia="Times New Roman" w:hAnsi="Times New Roman" w:cs="Times New Roman"/>
-                <w:color w:val="1F1F1F"/>
-                <w:kern w:val="0"/>
-                <w:sz w:val="20"/>
-                <w:szCs w:val="20"/>
-                <w:lang w:val="en-US" w:eastAsia="ru-RU"/>
-                <w14:ligatures w14:val="none"/>
-              </w:rPr>
-              <w:t>sourc</w:t>
-            </w:r>
-            <w:r>
-              <w:rPr>
-                <w:rFonts w:ascii="Times New Roman" w:eastAsia="Times New Roman" w:hAnsi="Times New Roman" w:cs="Times New Roman"/>
-                <w:color w:val="1F1F1F"/>
-                <w:kern w:val="0"/>
-                <w:sz w:val="20"/>
-                <w:szCs w:val="20"/>
-                <w:lang w:val="en-US" w:eastAsia="ru-RU"/>
-                <w14:ligatures w14:val="none"/>
-              </w:rPr>
-              <w:t>e</w:t>
-            </w:r>
-            <w:r>
-              <w:rPr>
-                <w:rFonts w:ascii="Times New Roman" w:eastAsia="Times New Roman" w:hAnsi="Times New Roman" w:cs="Times New Roman"/>
-                <w:color w:val="1F1F1F"/>
-                <w:kern w:val="0"/>
-                <w:sz w:val="20"/>
-                <w:szCs w:val="20"/>
-                <w:lang w:val="en-US" w:eastAsia="ru-RU"/>
-                <w14:ligatures w14:val="none"/>
-              </w:rPr>
-              <w:t>/ODS</w:t>
-            </w:r>
-          </w:p>
-        </w:tc>
-        <w:tc>
-          <w:tcPr>
-            <w:tcW w:w="0" w:type="auto"/>
+                <w:lang w:eastAsia="ru-RU"/>
+                <w14:ligatures w14:val="none"/>
+              </w:rPr>
+            </w:pPr>
+            <w:proofErr w:type="spellStart"/>
+            <w:r>
+              <w:rPr>
+                <w:rFonts w:ascii="Times New Roman" w:eastAsia="Times New Roman" w:hAnsi="Times New Roman" w:cs="Times New Roman"/>
+                <w:color w:val="1F1F1F"/>
+                <w:kern w:val="0"/>
+                <w:sz w:val="20"/>
+                <w:szCs w:val="20"/>
+                <w:lang w:eastAsia="ru-RU"/>
+                <w14:ligatures w14:val="none"/>
+              </w:rPr>
+              <w:t>языки_программирования_и_уровень_знаний_сотрудника</w:t>
+            </w:r>
+            <w:proofErr w:type="spellEnd"/>
+          </w:p>
+        </w:tc>
+        <w:tc>
+          <w:tcPr>
+            <w:tcW w:w="4129" w:type="dxa"/>
             <w:vAlign w:val="center"/>
           </w:tcPr>
           <w:p>
@@ -8982,10 +6710,22 @@
                 <w:kern w:val="0"/>
                 <w:sz w:val="20"/>
                 <w:szCs w:val="20"/>
-                <w:lang w:eastAsia="ru-RU"/>
-                <w14:ligatures w14:val="none"/>
-              </w:rPr>
-            </w:pPr>
+                <w:lang w:val="en-US" w:eastAsia="ru-RU"/>
+                <w14:ligatures w14:val="none"/>
+              </w:rPr>
+            </w:pPr>
+            <w:r>
+              <w:rPr>
+                <w:rFonts w:ascii="Times New Roman" w:eastAsia="Times New Roman" w:hAnsi="Times New Roman" w:cs="Times New Roman"/>
+                <w:color w:val="1F1F1F"/>
+                <w:kern w:val="0"/>
+                <w:sz w:val="20"/>
+                <w:szCs w:val="20"/>
+                <w:lang w:eastAsia="ru-RU"/>
+                <w14:ligatures w14:val="none"/>
+              </w:rPr>
+              <w:t xml:space="preserve"> </w:t>
+            </w:r>
             <w:proofErr w:type="spellStart"/>
             <w:r>
               <w:rPr>
@@ -8997,47 +6737,9 @@
                 <w:lang w:eastAsia="ru-RU"/>
                 <w14:ligatures w14:val="none"/>
               </w:rPr>
-              <w:t>языки_программирования_и_уровень_знаний_сотрудника</w:t>
+              <w:t>employee_programming_skills</w:t>
             </w:r>
             <w:proofErr w:type="spellEnd"/>
-            <w:r>
-              <w:rPr>
-                <w:rFonts w:ascii="Times New Roman" w:eastAsia="Times New Roman" w:hAnsi="Times New Roman" w:cs="Times New Roman"/>
-                <w:color w:val="1F1F1F"/>
-                <w:kern w:val="0"/>
-                <w:sz w:val="20"/>
-                <w:szCs w:val="20"/>
-                <w:lang w:eastAsia="ru-RU"/>
-                <w14:ligatures w14:val="none"/>
-              </w:rPr>
-              <w:t xml:space="preserve"> (</w:t>
-            </w:r>
-            <w:proofErr w:type="spellStart"/>
-            <w:r>
-              <w:rPr>
-                <w:rFonts w:ascii="Times New Roman" w:eastAsia="Times New Roman" w:hAnsi="Times New Roman" w:cs="Times New Roman"/>
-                <w:color w:val="1F1F1F"/>
-                <w:kern w:val="0"/>
-                <w:sz w:val="20"/>
-                <w:szCs w:val="20"/>
-                <w:lang w:eastAsia="ru-RU"/>
-                <w14:ligatures w14:val="none"/>
-              </w:rPr>
-              <w:t>employee_programming_skills</w:t>
-            </w:r>
-            <w:proofErr w:type="spellEnd"/>
-            <w:r>
-              <w:rPr>
-                <w:rFonts w:ascii="Times New Roman" w:eastAsia="Times New Roman" w:hAnsi="Times New Roman" w:cs="Times New Roman"/>
-                <w:color w:val="1F1F1F"/>
-                <w:kern w:val="0"/>
-                <w:sz w:val="20"/>
-                <w:szCs w:val="20"/>
-                <w:lang w:eastAsia="ru-RU"/>
-                <w14:ligatures w14:val="none"/>
-              </w:rPr>
-              <w:t>)</w:t>
-            </w:r>
           </w:p>
         </w:tc>
       </w:tr>
@@ -9118,7 +6820,7 @@
         </w:trPr>
         <w:tc>
           <w:tcPr>
-            <w:tcW w:w="1713" w:type="dxa"/>
+            <w:tcW w:w="5216" w:type="dxa"/>
             <w:vAlign w:val="center"/>
             <w:hideMark/>
           </w:tcPr>
@@ -9130,51 +6832,63 @@
                 <w:kern w:val="0"/>
                 <w:sz w:val="20"/>
                 <w:szCs w:val="20"/>
-                <w:lang w:val="en-US" w:eastAsia="ru-RU"/>
-                <w14:ligatures w14:val="none"/>
-              </w:rPr>
-            </w:pPr>
-            <w:r>
-              <w:rPr>
-                <w:rFonts w:ascii="Times New Roman" w:eastAsia="Times New Roman" w:hAnsi="Times New Roman" w:cs="Times New Roman"/>
-                <w:color w:val="1F1F1F"/>
-                <w:kern w:val="0"/>
-                <w:sz w:val="20"/>
-                <w:szCs w:val="20"/>
-                <w:lang w:val="en-US" w:eastAsia="ru-RU"/>
-                <w14:ligatures w14:val="none"/>
-              </w:rPr>
-              <w:t>sourc</w:t>
-            </w:r>
-            <w:r>
-              <w:rPr>
-                <w:rFonts w:ascii="Times New Roman" w:eastAsia="Times New Roman" w:hAnsi="Times New Roman" w:cs="Times New Roman"/>
-                <w:color w:val="1F1F1F"/>
-                <w:kern w:val="0"/>
-                <w:sz w:val="20"/>
-                <w:szCs w:val="20"/>
-                <w:lang w:val="en-US" w:eastAsia="ru-RU"/>
-                <w14:ligatures w14:val="none"/>
-              </w:rPr>
-              <w:t>e</w:t>
-            </w:r>
-            <w:r>
-              <w:rPr>
-                <w:rFonts w:ascii="Times New Roman" w:eastAsia="Times New Roman" w:hAnsi="Times New Roman" w:cs="Times New Roman"/>
-                <w:color w:val="1F1F1F"/>
-                <w:kern w:val="0"/>
-                <w:sz w:val="20"/>
-                <w:szCs w:val="20"/>
-                <w:lang w:val="en-US" w:eastAsia="ru-RU"/>
-                <w14:ligatures w14:val="none"/>
-              </w:rPr>
-              <w:t>/ODS</w:t>
-            </w:r>
-          </w:p>
-        </w:tc>
-        <w:tc>
-          <w:tcPr>
-            <w:tcW w:w="0" w:type="auto"/>
+                <w:lang w:eastAsia="ru-RU"/>
+                <w14:ligatures w14:val="none"/>
+              </w:rPr>
+            </w:pPr>
+            <w:r>
+              <w:rPr>
+                <w:rFonts w:ascii="Times New Roman" w:eastAsia="Times New Roman" w:hAnsi="Times New Roman" w:cs="Times New Roman"/>
+                <w:color w:val="1F1F1F"/>
+                <w:kern w:val="0"/>
+                <w:sz w:val="20"/>
+                <w:szCs w:val="20"/>
+                <w:lang w:eastAsia="ru-RU"/>
+                <w14:ligatures w14:val="none"/>
+              </w:rPr>
+              <w:t>с</w:t>
+            </w:r>
+            <w:r>
+              <w:rPr>
+                <w:rFonts w:ascii="Times New Roman" w:eastAsia="Times New Roman" w:hAnsi="Times New Roman" w:cs="Times New Roman"/>
+                <w:color w:val="1F1F1F"/>
+                <w:kern w:val="0"/>
+                <w:sz w:val="20"/>
+                <w:szCs w:val="20"/>
+                <w:lang w:eastAsia="ru-RU"/>
+                <w14:ligatures w14:val="none"/>
+              </w:rPr>
+              <w:t>отрудники</w:t>
+            </w:r>
+            <w:r>
+              <w:rPr>
+                <w:rFonts w:ascii="Times New Roman" w:eastAsia="Times New Roman" w:hAnsi="Times New Roman" w:cs="Times New Roman"/>
+                <w:color w:val="1F1F1F"/>
+                <w:kern w:val="0"/>
+                <w:sz w:val="20"/>
+                <w:szCs w:val="20"/>
+                <w:lang w:val="en-US" w:eastAsia="ru-RU"/>
+                <w14:ligatures w14:val="none"/>
+              </w:rPr>
+              <w:t>_</w:t>
+            </w:r>
+            <w:r>
+              <w:rPr>
+                <w:rFonts w:ascii="Times New Roman" w:eastAsia="Times New Roman" w:hAnsi="Times New Roman" w:cs="Times New Roman"/>
+                <w:color w:val="1F1F1F"/>
+                <w:kern w:val="0"/>
+                <w:sz w:val="20"/>
+                <w:szCs w:val="20"/>
+                <w:lang w:eastAsia="ru-RU"/>
+                <w14:ligatures w14:val="none"/>
+              </w:rPr>
+              <w:t>дар</w:t>
+            </w:r>
+          </w:p>
+        </w:tc>
+        <w:tc>
+          <w:tcPr>
+            <w:tcW w:w="4129" w:type="dxa"/>
             <w:vAlign w:val="center"/>
             <w:hideMark/>
           </w:tcPr>
@@ -9187,21 +6901,21 @@
                 <w:kern w:val="0"/>
                 <w:sz w:val="20"/>
                 <w:szCs w:val="20"/>
-                <w:lang w:eastAsia="ru-RU"/>
-                <w14:ligatures w14:val="none"/>
-              </w:rPr>
-            </w:pPr>
-            <w:r>
-              <w:rPr>
-                <w:rFonts w:ascii="Times New Roman" w:eastAsia="Times New Roman" w:hAnsi="Times New Roman" w:cs="Times New Roman"/>
-                <w:color w:val="1F1F1F"/>
-                <w:kern w:val="0"/>
-                <w:sz w:val="20"/>
-                <w:szCs w:val="20"/>
-                <w:lang w:eastAsia="ru-RU"/>
-                <w14:ligatures w14:val="none"/>
-              </w:rPr>
-              <w:t>сотрудники (</w:t>
+                <w:lang w:val="en-US" w:eastAsia="ru-RU"/>
+                <w14:ligatures w14:val="none"/>
+              </w:rPr>
+            </w:pPr>
+            <w:r>
+              <w:rPr>
+                <w:rFonts w:ascii="Times New Roman" w:eastAsia="Times New Roman" w:hAnsi="Times New Roman" w:cs="Times New Roman"/>
+                <w:color w:val="1F1F1F"/>
+                <w:kern w:val="0"/>
+                <w:sz w:val="20"/>
+                <w:szCs w:val="20"/>
+                <w:lang w:eastAsia="ru-RU"/>
+                <w14:ligatures w14:val="none"/>
+              </w:rPr>
+              <w:t xml:space="preserve"> </w:t>
             </w:r>
             <w:proofErr w:type="spellStart"/>
             <w:r>
@@ -9217,18 +6931,6 @@
               <w:t>employees</w:t>
             </w:r>
             <w:proofErr w:type="spellEnd"/>
-            <w:r>
-              <w:rPr>
-                <w:rFonts w:ascii="Times New Roman" w:eastAsia="Times New Roman" w:hAnsi="Times New Roman" w:cs="Times New Roman"/>
-                <w:color w:val="1F1F1F"/>
-                <w:kern w:val="0"/>
-                <w:sz w:val="20"/>
-                <w:szCs w:val="20"/>
-                <w:lang w:eastAsia="ru-RU"/>
-                <w14:ligatures w14:val="none"/>
-              </w:rPr>
-              <w:t>)</w:t>
-            </w:r>
           </w:p>
         </w:tc>
       </w:tr>
@@ -9238,7 +6940,7 @@
         </w:trPr>
         <w:tc>
           <w:tcPr>
-            <w:tcW w:w="1713" w:type="dxa"/>
+            <w:tcW w:w="5216" w:type="dxa"/>
             <w:vAlign w:val="center"/>
             <w:hideMark/>
           </w:tcPr>
@@ -9261,40 +6963,16 @@
                 <w:kern w:val="0"/>
                 <w:sz w:val="20"/>
                 <w:szCs w:val="20"/>
-                <w:lang w:val="en-US" w:eastAsia="ru-RU"/>
-                <w14:ligatures w14:val="none"/>
-              </w:rPr>
-              <w:t>sourc</w:t>
-            </w:r>
-            <w:r>
-              <w:rPr>
-                <w:rFonts w:ascii="Times New Roman" w:eastAsia="Times New Roman" w:hAnsi="Times New Roman" w:cs="Times New Roman"/>
-                <w:color w:val="1F1F1F"/>
-                <w:kern w:val="0"/>
-                <w:sz w:val="20"/>
-                <w:szCs w:val="20"/>
-                <w:lang w:val="en-US" w:eastAsia="ru-RU"/>
-                <w14:ligatures w14:val="none"/>
-              </w:rPr>
-              <w:t>e</w:t>
-            </w:r>
-            <w:r>
-              <w:rPr>
-                <w:rFonts w:ascii="Times New Roman" w:eastAsia="Times New Roman" w:hAnsi="Times New Roman" w:cs="Times New Roman"/>
-                <w:color w:val="1F1F1F"/>
-                <w:kern w:val="0"/>
-                <w:sz w:val="20"/>
-                <w:szCs w:val="20"/>
-                <w:lang w:val="en-US" w:eastAsia="ru-RU"/>
-                <w14:ligatures w14:val="none"/>
-              </w:rPr>
-              <w:t>/ODS</w:t>
-            </w:r>
-          </w:p>
-        </w:tc>
-        <w:tc>
-          <w:tcPr>
-            <w:tcW w:w="0" w:type="auto"/>
+                <w:lang w:eastAsia="ru-RU"/>
+                <w14:ligatures w14:val="none"/>
+              </w:rPr>
+              <w:t>резюме</w:t>
+            </w:r>
+          </w:p>
+        </w:tc>
+        <w:tc>
+          <w:tcPr>
+            <w:tcW w:w="4129" w:type="dxa"/>
             <w:vAlign w:val="center"/>
             <w:hideMark/>
           </w:tcPr>
@@ -9321,7 +6999,7 @@
                 <w:lang w:eastAsia="ru-RU"/>
                 <w14:ligatures w14:val="none"/>
               </w:rPr>
-              <w:t>резюме (</w:t>
+              <w:t xml:space="preserve"> </w:t>
             </w:r>
             <w:proofErr w:type="spellStart"/>
             <w:r>
@@ -9337,17 +7015,1396 @@
               <w:t>resumes</w:t>
             </w:r>
             <w:proofErr w:type="spellEnd"/>
-            <w:r>
-              <w:rPr>
-                <w:rFonts w:ascii="Times New Roman" w:eastAsia="Times New Roman" w:hAnsi="Times New Roman" w:cs="Times New Roman"/>
-                <w:color w:val="1F1F1F"/>
-                <w:kern w:val="0"/>
-                <w:sz w:val="20"/>
-                <w:szCs w:val="20"/>
-                <w:lang w:eastAsia="ru-RU"/>
-                <w14:ligatures w14:val="none"/>
-              </w:rPr>
-              <w:t>)</w:t>
+          </w:p>
+        </w:tc>
+      </w:tr>
+      <w:tr>
+        <w:trPr>
+          <w:jc w:val="center"/>
+        </w:trPr>
+        <w:tc>
+          <w:tcPr>
+            <w:tcW w:w="9345" w:type="dxa"/>
+            <w:gridSpan w:val="2"/>
+            <w:vAlign w:val="center"/>
+          </w:tcPr>
+          <w:p>
+            <w:pPr>
+              <w:spacing w:before="120" w:after="120"/>
+              <w:jc w:val="center"/>
+              <w:rPr>
+                <w:rFonts w:ascii="Times New Roman" w:eastAsia="Times New Roman" w:hAnsi="Times New Roman" w:cs="Times New Roman"/>
+                <w:b/>
+                <w:bCs/>
+                <w:color w:val="1F1F1F"/>
+                <w:kern w:val="0"/>
+                <w:sz w:val="20"/>
+                <w:szCs w:val="20"/>
+                <w:lang w:val="en-US" w:eastAsia="ru-RU"/>
+                <w14:ligatures w14:val="none"/>
+              </w:rPr>
+            </w:pPr>
+            <w:r>
+              <w:rPr>
+                <w:rFonts w:ascii="Times New Roman" w:eastAsia="Times New Roman" w:hAnsi="Times New Roman" w:cs="Times New Roman"/>
+                <w:b/>
+                <w:bCs/>
+                <w:color w:val="1F1F1F"/>
+                <w:kern w:val="0"/>
+                <w:sz w:val="20"/>
+                <w:szCs w:val="20"/>
+                <w:lang w:eastAsia="ru-RU"/>
+                <w14:ligatures w14:val="none"/>
+              </w:rPr>
+              <w:t xml:space="preserve">Слой </w:t>
+            </w:r>
+            <w:r>
+              <w:rPr>
+                <w:rFonts w:ascii="Times New Roman" w:eastAsia="Times New Roman" w:hAnsi="Times New Roman" w:cs="Times New Roman"/>
+                <w:b/>
+                <w:bCs/>
+                <w:color w:val="1F1F1F"/>
+                <w:kern w:val="0"/>
+                <w:sz w:val="20"/>
+                <w:szCs w:val="20"/>
+                <w:lang w:val="en-US" w:eastAsia="ru-RU"/>
+                <w14:ligatures w14:val="none"/>
+              </w:rPr>
+              <w:t>DM</w:t>
+            </w:r>
+          </w:p>
+        </w:tc>
+      </w:tr>
+      <w:tr>
+        <w:trPr>
+          <w:jc w:val="center"/>
+        </w:trPr>
+        <w:tc>
+          <w:tcPr>
+            <w:tcW w:w="9345" w:type="dxa"/>
+            <w:gridSpan w:val="2"/>
+            <w:vAlign w:val="center"/>
+          </w:tcPr>
+          <w:p>
+            <w:pPr>
+              <w:spacing w:before="120" w:after="120"/>
+              <w:rPr>
+                <w:rFonts w:ascii="Times New Roman" w:eastAsia="Times New Roman" w:hAnsi="Times New Roman" w:cs="Times New Roman"/>
+                <w:color w:val="1F1F1F"/>
+                <w:kern w:val="0"/>
+                <w:sz w:val="20"/>
+                <w:szCs w:val="20"/>
+                <w:lang w:eastAsia="ru-RU"/>
+                <w14:ligatures w14:val="none"/>
+              </w:rPr>
+            </w:pPr>
+            <w:r>
+              <w:rPr>
+                <w:rFonts w:ascii="Times New Roman" w:eastAsia="Times New Roman" w:hAnsi="Times New Roman" w:cs="Times New Roman"/>
+                <w:color w:val="1F1F1F"/>
+                <w:kern w:val="0"/>
+                <w:sz w:val="20"/>
+                <w:szCs w:val="20"/>
+                <w:lang w:val="en-US" w:eastAsia="ru-RU"/>
+                <w14:ligatures w14:val="none"/>
+              </w:rPr>
+              <w:t>e</w:t>
+            </w:r>
+            <w:r>
+              <w:rPr>
+                <w:rFonts w:ascii="Times New Roman" w:eastAsia="Times New Roman" w:hAnsi="Times New Roman" w:cs="Times New Roman"/>
+                <w:color w:val="1F1F1F"/>
+                <w:kern w:val="0"/>
+                <w:sz w:val="20"/>
+                <w:szCs w:val="20"/>
+                <w:lang w:val="en-US" w:eastAsia="ru-RU"/>
+                <w14:ligatures w14:val="none"/>
+              </w:rPr>
+              <w:t>mpl</w:t>
+            </w:r>
+            <w:r>
+              <w:rPr>
+                <w:rFonts w:ascii="Times New Roman" w:eastAsia="Times New Roman" w:hAnsi="Times New Roman" w:cs="Times New Roman"/>
+                <w:color w:val="1F1F1F"/>
+                <w:kern w:val="0"/>
+                <w:sz w:val="20"/>
+                <w:szCs w:val="20"/>
+                <w:lang w:val="en-US" w:eastAsia="ru-RU"/>
+                <w14:ligatures w14:val="none"/>
+              </w:rPr>
+              <w:t>oyees (</w:t>
+            </w:r>
+            <w:r>
+              <w:rPr>
+                <w:rFonts w:ascii="Times New Roman" w:eastAsia="Times New Roman" w:hAnsi="Times New Roman" w:cs="Times New Roman"/>
+                <w:color w:val="1F1F1F"/>
+                <w:kern w:val="0"/>
+                <w:sz w:val="20"/>
+                <w:szCs w:val="20"/>
+                <w:lang w:eastAsia="ru-RU"/>
+                <w14:ligatures w14:val="none"/>
+              </w:rPr>
+              <w:t>сотрудники департамента ДАР)</w:t>
+            </w:r>
+          </w:p>
+        </w:tc>
+      </w:tr>
+      <w:tr>
+        <w:trPr>
+          <w:jc w:val="center"/>
+        </w:trPr>
+        <w:tc>
+          <w:tcPr>
+            <w:tcW w:w="9345" w:type="dxa"/>
+            <w:gridSpan w:val="2"/>
+            <w:vAlign w:val="center"/>
+          </w:tcPr>
+          <w:p>
+            <w:pPr>
+              <w:spacing w:before="120" w:after="120"/>
+              <w:rPr>
+                <w:rFonts w:ascii="Times New Roman" w:eastAsia="Times New Roman" w:hAnsi="Times New Roman" w:cs="Times New Roman"/>
+                <w:color w:val="1F1F1F"/>
+                <w:kern w:val="0"/>
+                <w:sz w:val="20"/>
+                <w:szCs w:val="20"/>
+                <w:lang w:eastAsia="ru-RU"/>
+                <w14:ligatures w14:val="none"/>
+              </w:rPr>
+            </w:pPr>
+            <w:r>
+              <w:rPr>
+                <w:rFonts w:ascii="Times New Roman" w:eastAsia="Times New Roman" w:hAnsi="Times New Roman" w:cs="Times New Roman"/>
+                <w:color w:val="1F1F1F"/>
+                <w:kern w:val="0"/>
+                <w:sz w:val="20"/>
+                <w:szCs w:val="20"/>
+                <w:lang w:eastAsia="ru-RU"/>
+                <w14:ligatures w14:val="none"/>
+              </w:rPr>
+              <w:t>s</w:t>
+            </w:r>
+            <w:r>
+              <w:rPr>
+                <w:rFonts w:ascii="Times New Roman" w:eastAsia="Times New Roman" w:hAnsi="Times New Roman" w:cs="Times New Roman"/>
+                <w:color w:val="1F1F1F"/>
+                <w:kern w:val="0"/>
+                <w:sz w:val="20"/>
+                <w:szCs w:val="20"/>
+                <w:lang w:val="en-US" w:eastAsia="ru-RU"/>
+                <w14:ligatures w14:val="none"/>
+              </w:rPr>
+              <w:t>kills</w:t>
+            </w:r>
+            <w:r>
+              <w:rPr>
+                <w:rFonts w:ascii="Times New Roman" w:eastAsia="Times New Roman" w:hAnsi="Times New Roman" w:cs="Times New Roman"/>
+                <w:color w:val="1F1F1F"/>
+                <w:kern w:val="0"/>
+                <w:sz w:val="20"/>
+                <w:szCs w:val="20"/>
+                <w:lang w:eastAsia="ru-RU"/>
+                <w14:ligatures w14:val="none"/>
+              </w:rPr>
+              <w:t xml:space="preserve"> (навыки) </w:t>
+            </w:r>
+          </w:p>
+        </w:tc>
+      </w:tr>
+      <w:tr>
+        <w:trPr>
+          <w:jc w:val="center"/>
+        </w:trPr>
+        <w:tc>
+          <w:tcPr>
+            <w:tcW w:w="9345" w:type="dxa"/>
+            <w:gridSpan w:val="2"/>
+            <w:vAlign w:val="center"/>
+          </w:tcPr>
+          <w:p>
+            <w:pPr>
+              <w:spacing w:before="120" w:after="120"/>
+              <w:rPr>
+                <w:rFonts w:ascii="Times New Roman" w:eastAsia="Times New Roman" w:hAnsi="Times New Roman" w:cs="Times New Roman"/>
+                <w:color w:val="1F1F1F"/>
+                <w:kern w:val="0"/>
+                <w:sz w:val="20"/>
+                <w:szCs w:val="20"/>
+                <w:lang w:eastAsia="ru-RU"/>
+                <w14:ligatures w14:val="none"/>
+              </w:rPr>
+            </w:pPr>
+            <w:proofErr w:type="spellStart"/>
+            <w:r>
+              <w:rPr>
+                <w:rFonts w:ascii="Times New Roman" w:eastAsia="Times New Roman" w:hAnsi="Times New Roman" w:cs="Times New Roman"/>
+                <w:color w:val="1F1F1F"/>
+                <w:kern w:val="0"/>
+                <w:sz w:val="20"/>
+                <w:szCs w:val="20"/>
+                <w:lang w:val="en-US" w:eastAsia="ru-RU"/>
+                <w14:ligatures w14:val="none"/>
+              </w:rPr>
+              <w:t>skills_types</w:t>
+            </w:r>
+            <w:proofErr w:type="spellEnd"/>
+            <w:r>
+              <w:rPr>
+                <w:rFonts w:ascii="Times New Roman" w:eastAsia="Times New Roman" w:hAnsi="Times New Roman" w:cs="Times New Roman"/>
+                <w:color w:val="1F1F1F"/>
+                <w:kern w:val="0"/>
+                <w:sz w:val="20"/>
+                <w:szCs w:val="20"/>
+                <w:lang w:val="en-US" w:eastAsia="ru-RU"/>
+                <w14:ligatures w14:val="none"/>
+              </w:rPr>
+              <w:t xml:space="preserve"> (</w:t>
+            </w:r>
+            <w:r>
+              <w:rPr>
+                <w:rFonts w:ascii="Times New Roman" w:eastAsia="Times New Roman" w:hAnsi="Times New Roman" w:cs="Times New Roman"/>
+                <w:color w:val="1F1F1F"/>
+                <w:kern w:val="0"/>
+                <w:sz w:val="20"/>
+                <w:szCs w:val="20"/>
+                <w:lang w:eastAsia="ru-RU"/>
+                <w14:ligatures w14:val="none"/>
+              </w:rPr>
+              <w:t>типы навыков)</w:t>
+            </w:r>
+          </w:p>
+        </w:tc>
+      </w:tr>
+      <w:tr>
+        <w:trPr>
+          <w:jc w:val="center"/>
+        </w:trPr>
+        <w:tc>
+          <w:tcPr>
+            <w:tcW w:w="9345" w:type="dxa"/>
+            <w:gridSpan w:val="2"/>
+            <w:vAlign w:val="center"/>
+          </w:tcPr>
+          <w:p>
+            <w:pPr>
+              <w:spacing w:before="120" w:after="120"/>
+              <w:rPr>
+                <w:rFonts w:ascii="Times New Roman" w:eastAsia="Times New Roman" w:hAnsi="Times New Roman" w:cs="Times New Roman"/>
+                <w:color w:val="1F1F1F"/>
+                <w:kern w:val="0"/>
+                <w:sz w:val="20"/>
+                <w:szCs w:val="20"/>
+                <w:lang w:eastAsia="ru-RU"/>
+                <w14:ligatures w14:val="none"/>
+              </w:rPr>
+            </w:pPr>
+            <w:r>
+              <w:rPr>
+                <w:rFonts w:ascii="Times New Roman" w:eastAsia="Times New Roman" w:hAnsi="Times New Roman" w:cs="Times New Roman"/>
+                <w:color w:val="1F1F1F"/>
+                <w:kern w:val="0"/>
+                <w:sz w:val="20"/>
+                <w:szCs w:val="20"/>
+                <w:lang w:val="en-US" w:eastAsia="ru-RU"/>
+                <w14:ligatures w14:val="none"/>
+              </w:rPr>
+              <w:t>skills</w:t>
+            </w:r>
+            <w:r>
+              <w:rPr>
+                <w:rFonts w:ascii="Times New Roman" w:eastAsia="Times New Roman" w:hAnsi="Times New Roman" w:cs="Times New Roman"/>
+                <w:color w:val="1F1F1F"/>
+                <w:kern w:val="0"/>
+                <w:sz w:val="20"/>
+                <w:szCs w:val="20"/>
+                <w:lang w:eastAsia="ru-RU"/>
+                <w14:ligatures w14:val="none"/>
+              </w:rPr>
+              <w:t>_</w:t>
+            </w:r>
+            <w:r>
+              <w:rPr>
+                <w:rFonts w:ascii="Times New Roman" w:eastAsia="Times New Roman" w:hAnsi="Times New Roman" w:cs="Times New Roman"/>
+                <w:color w:val="1F1F1F"/>
+                <w:kern w:val="0"/>
+                <w:sz w:val="20"/>
+                <w:szCs w:val="20"/>
+                <w:lang w:val="en-US" w:eastAsia="ru-RU"/>
+                <w14:ligatures w14:val="none"/>
+              </w:rPr>
+              <w:t>levels</w:t>
+            </w:r>
+            <w:r>
+              <w:rPr>
+                <w:rFonts w:ascii="Times New Roman" w:eastAsia="Times New Roman" w:hAnsi="Times New Roman" w:cs="Times New Roman"/>
+                <w:color w:val="1F1F1F"/>
+                <w:kern w:val="0"/>
+                <w:sz w:val="20"/>
+                <w:szCs w:val="20"/>
+                <w:lang w:eastAsia="ru-RU"/>
+                <w14:ligatures w14:val="none"/>
+              </w:rPr>
+              <w:t xml:space="preserve"> (уровни знаний навыков)</w:t>
+            </w:r>
+          </w:p>
+        </w:tc>
+      </w:tr>
+      <w:tr>
+        <w:trPr>
+          <w:jc w:val="center"/>
+        </w:trPr>
+        <w:tc>
+          <w:tcPr>
+            <w:tcW w:w="9345" w:type="dxa"/>
+            <w:gridSpan w:val="2"/>
+            <w:vAlign w:val="center"/>
+          </w:tcPr>
+          <w:p>
+            <w:pPr>
+              <w:spacing w:before="120" w:after="120"/>
+              <w:rPr>
+                <w:rFonts w:ascii="Times New Roman" w:eastAsia="Times New Roman" w:hAnsi="Times New Roman" w:cs="Times New Roman"/>
+                <w:color w:val="1F1F1F"/>
+                <w:kern w:val="0"/>
+                <w:sz w:val="20"/>
+                <w:szCs w:val="20"/>
+                <w:lang w:eastAsia="ru-RU"/>
+                <w14:ligatures w14:val="none"/>
+              </w:rPr>
+            </w:pPr>
+            <w:r>
+              <w:rPr>
+                <w:rFonts w:ascii="Times New Roman" w:eastAsia="Times New Roman" w:hAnsi="Times New Roman" w:cs="Times New Roman"/>
+                <w:color w:val="1F1F1F"/>
+                <w:kern w:val="0"/>
+                <w:sz w:val="20"/>
+                <w:szCs w:val="20"/>
+                <w:lang w:val="en-US" w:eastAsia="ru-RU"/>
+                <w14:ligatures w14:val="none"/>
+              </w:rPr>
+              <w:t>d</w:t>
+            </w:r>
+            <w:r>
+              <w:rPr>
+                <w:rFonts w:ascii="Times New Roman" w:eastAsia="Times New Roman" w:hAnsi="Times New Roman" w:cs="Times New Roman"/>
+                <w:color w:val="1F1F1F"/>
+                <w:kern w:val="0"/>
+                <w:sz w:val="20"/>
+                <w:szCs w:val="20"/>
+                <w:lang w:val="en-US" w:eastAsia="ru-RU"/>
+                <w14:ligatures w14:val="none"/>
+              </w:rPr>
+              <w:t>epartments</w:t>
+            </w:r>
+            <w:r>
+              <w:rPr>
+                <w:rFonts w:ascii="Times New Roman" w:eastAsia="Times New Roman" w:hAnsi="Times New Roman" w:cs="Times New Roman"/>
+                <w:color w:val="1F1F1F"/>
+                <w:kern w:val="0"/>
+                <w:sz w:val="20"/>
+                <w:szCs w:val="20"/>
+                <w:lang w:eastAsia="ru-RU"/>
+                <w14:ligatures w14:val="none"/>
+              </w:rPr>
+              <w:t xml:space="preserve"> (подразделения)</w:t>
+            </w:r>
+          </w:p>
+        </w:tc>
+      </w:tr>
+      <w:tr>
+        <w:trPr>
+          <w:jc w:val="center"/>
+        </w:trPr>
+        <w:tc>
+          <w:tcPr>
+            <w:tcW w:w="9345" w:type="dxa"/>
+            <w:gridSpan w:val="2"/>
+            <w:vAlign w:val="center"/>
+          </w:tcPr>
+          <w:p>
+            <w:pPr>
+              <w:spacing w:before="120" w:after="120"/>
+              <w:rPr>
+                <w:rFonts w:ascii="Times New Roman" w:eastAsia="Times New Roman" w:hAnsi="Times New Roman" w:cs="Times New Roman"/>
+                <w:color w:val="1F1F1F"/>
+                <w:kern w:val="0"/>
+                <w:sz w:val="20"/>
+                <w:szCs w:val="20"/>
+                <w:lang w:eastAsia="ru-RU"/>
+                <w14:ligatures w14:val="none"/>
+              </w:rPr>
+            </w:pPr>
+            <w:r>
+              <w:rPr>
+                <w:rFonts w:ascii="Times New Roman" w:eastAsia="Times New Roman" w:hAnsi="Times New Roman" w:cs="Times New Roman"/>
+                <w:color w:val="1F1F1F"/>
+                <w:kern w:val="0"/>
+                <w:sz w:val="20"/>
+                <w:szCs w:val="20"/>
+                <w:lang w:val="en-US" w:eastAsia="ru-RU"/>
+                <w14:ligatures w14:val="none"/>
+              </w:rPr>
+              <w:t>depart</w:t>
+            </w:r>
+            <w:r>
+              <w:rPr>
+                <w:rFonts w:ascii="Times New Roman" w:eastAsia="Times New Roman" w:hAnsi="Times New Roman" w:cs="Times New Roman"/>
+                <w:color w:val="1F1F1F"/>
+                <w:kern w:val="0"/>
+                <w:sz w:val="20"/>
+                <w:szCs w:val="20"/>
+                <w:lang w:eastAsia="ru-RU"/>
+                <w14:ligatures w14:val="none"/>
+              </w:rPr>
+              <w:t>_</w:t>
+            </w:r>
+            <w:r>
+              <w:rPr>
+                <w:rFonts w:ascii="Times New Roman" w:eastAsia="Times New Roman" w:hAnsi="Times New Roman" w:cs="Times New Roman"/>
+                <w:color w:val="1F1F1F"/>
+                <w:kern w:val="0"/>
+                <w:sz w:val="20"/>
+                <w:szCs w:val="20"/>
+                <w:lang w:val="en-US" w:eastAsia="ru-RU"/>
+                <w14:ligatures w14:val="none"/>
+              </w:rPr>
+              <w:t>key</w:t>
+            </w:r>
+            <w:r>
+              <w:rPr>
+                <w:rFonts w:ascii="Times New Roman" w:eastAsia="Times New Roman" w:hAnsi="Times New Roman" w:cs="Times New Roman"/>
+                <w:color w:val="1F1F1F"/>
+                <w:kern w:val="0"/>
+                <w:sz w:val="20"/>
+                <w:szCs w:val="20"/>
+                <w:lang w:eastAsia="ru-RU"/>
+                <w14:ligatures w14:val="none"/>
+              </w:rPr>
+              <w:t>_</w:t>
+            </w:r>
+            <w:r>
+              <w:rPr>
+                <w:rFonts w:ascii="Times New Roman" w:eastAsia="Times New Roman" w:hAnsi="Times New Roman" w:cs="Times New Roman"/>
+                <w:color w:val="1F1F1F"/>
+                <w:kern w:val="0"/>
+                <w:sz w:val="20"/>
+                <w:szCs w:val="20"/>
+                <w:lang w:val="en-US" w:eastAsia="ru-RU"/>
+                <w14:ligatures w14:val="none"/>
+              </w:rPr>
+              <w:t>skills</w:t>
+            </w:r>
+            <w:r>
+              <w:rPr>
+                <w:rFonts w:ascii="Times New Roman" w:eastAsia="Times New Roman" w:hAnsi="Times New Roman" w:cs="Times New Roman"/>
+                <w:color w:val="1F1F1F"/>
+                <w:kern w:val="0"/>
+                <w:sz w:val="20"/>
+                <w:szCs w:val="20"/>
+                <w:lang w:eastAsia="ru-RU"/>
+                <w14:ligatures w14:val="none"/>
+              </w:rPr>
+              <w:t xml:space="preserve"> (</w:t>
+            </w:r>
+            <w:r>
+              <w:rPr>
+                <w:rFonts w:ascii="Times New Roman" w:eastAsia="Times New Roman" w:hAnsi="Times New Roman" w:cs="Times New Roman"/>
+                <w:color w:val="1F1F1F"/>
+                <w:kern w:val="0"/>
+                <w:sz w:val="20"/>
+                <w:szCs w:val="20"/>
+                <w:lang w:eastAsia="ru-RU"/>
+                <w14:ligatures w14:val="none"/>
+              </w:rPr>
+              <w:t>ключевые</w:t>
+            </w:r>
+            <w:r>
+              <w:rPr>
+                <w:rFonts w:ascii="Times New Roman" w:eastAsia="Times New Roman" w:hAnsi="Times New Roman" w:cs="Times New Roman"/>
+                <w:color w:val="1F1F1F"/>
+                <w:kern w:val="0"/>
+                <w:sz w:val="20"/>
+                <w:szCs w:val="20"/>
+                <w:lang w:eastAsia="ru-RU"/>
+                <w14:ligatures w14:val="none"/>
+              </w:rPr>
+              <w:t xml:space="preserve"> </w:t>
+            </w:r>
+            <w:r>
+              <w:rPr>
+                <w:rFonts w:ascii="Times New Roman" w:eastAsia="Times New Roman" w:hAnsi="Times New Roman" w:cs="Times New Roman"/>
+                <w:color w:val="1F1F1F"/>
+                <w:kern w:val="0"/>
+                <w:sz w:val="20"/>
+                <w:szCs w:val="20"/>
+                <w:lang w:eastAsia="ru-RU"/>
+                <w14:ligatures w14:val="none"/>
+              </w:rPr>
+              <w:t>навыки в подразделении)</w:t>
+            </w:r>
+          </w:p>
+        </w:tc>
+      </w:tr>
+      <w:tr>
+        <w:trPr>
+          <w:jc w:val="center"/>
+        </w:trPr>
+        <w:tc>
+          <w:tcPr>
+            <w:tcW w:w="9345" w:type="dxa"/>
+            <w:gridSpan w:val="2"/>
+            <w:vAlign w:val="center"/>
+          </w:tcPr>
+          <w:p>
+            <w:pPr>
+              <w:spacing w:before="120" w:after="120"/>
+              <w:rPr>
+                <w:rFonts w:ascii="Times New Roman" w:eastAsia="Times New Roman" w:hAnsi="Times New Roman" w:cs="Times New Roman"/>
+                <w:color w:val="1F1F1F"/>
+                <w:kern w:val="0"/>
+                <w:sz w:val="20"/>
+                <w:szCs w:val="20"/>
+                <w:lang w:eastAsia="ru-RU"/>
+                <w14:ligatures w14:val="none"/>
+              </w:rPr>
+            </w:pPr>
+            <w:r>
+              <w:rPr>
+                <w:rFonts w:ascii="Times New Roman" w:eastAsia="Times New Roman" w:hAnsi="Times New Roman" w:cs="Times New Roman"/>
+                <w:color w:val="1F1F1F"/>
+                <w:kern w:val="0"/>
+                <w:sz w:val="20"/>
+                <w:szCs w:val="20"/>
+                <w:lang w:val="en-US" w:eastAsia="ru-RU"/>
+                <w14:ligatures w14:val="none"/>
+              </w:rPr>
+              <w:t>depart</w:t>
+            </w:r>
+            <w:r>
+              <w:rPr>
+                <w:rFonts w:ascii="Times New Roman" w:eastAsia="Times New Roman" w:hAnsi="Times New Roman" w:cs="Times New Roman"/>
+                <w:color w:val="1F1F1F"/>
+                <w:kern w:val="0"/>
+                <w:sz w:val="20"/>
+                <w:szCs w:val="20"/>
+                <w:lang w:eastAsia="ru-RU"/>
+                <w14:ligatures w14:val="none"/>
+              </w:rPr>
+              <w:t>_</w:t>
+            </w:r>
+            <w:r>
+              <w:rPr>
+                <w:rFonts w:ascii="Times New Roman" w:eastAsia="Times New Roman" w:hAnsi="Times New Roman" w:cs="Times New Roman"/>
+                <w:color w:val="1F1F1F"/>
+                <w:kern w:val="0"/>
+                <w:sz w:val="20"/>
+                <w:szCs w:val="20"/>
+                <w:lang w:val="en-US" w:eastAsia="ru-RU"/>
+                <w14:ligatures w14:val="none"/>
+              </w:rPr>
+              <w:t>key</w:t>
+            </w:r>
+            <w:r>
+              <w:rPr>
+                <w:rFonts w:ascii="Times New Roman" w:eastAsia="Times New Roman" w:hAnsi="Times New Roman" w:cs="Times New Roman"/>
+                <w:color w:val="1F1F1F"/>
+                <w:kern w:val="0"/>
+                <w:sz w:val="20"/>
+                <w:szCs w:val="20"/>
+                <w:lang w:eastAsia="ru-RU"/>
+                <w14:ligatures w14:val="none"/>
+              </w:rPr>
+              <w:t>_</w:t>
+            </w:r>
+            <w:r>
+              <w:rPr>
+                <w:rFonts w:ascii="Times New Roman" w:eastAsia="Times New Roman" w:hAnsi="Times New Roman" w:cs="Times New Roman"/>
+                <w:color w:val="1F1F1F"/>
+                <w:kern w:val="0"/>
+                <w:sz w:val="20"/>
+                <w:szCs w:val="20"/>
+                <w:lang w:val="en-US" w:eastAsia="ru-RU"/>
+                <w14:ligatures w14:val="none"/>
+              </w:rPr>
+              <w:t>skill</w:t>
+            </w:r>
+            <w:r>
+              <w:rPr>
+                <w:rFonts w:ascii="Times New Roman" w:eastAsia="Times New Roman" w:hAnsi="Times New Roman" w:cs="Times New Roman"/>
+                <w:color w:val="1F1F1F"/>
+                <w:kern w:val="0"/>
+                <w:sz w:val="20"/>
+                <w:szCs w:val="20"/>
+                <w:lang w:eastAsia="ru-RU"/>
+                <w14:ligatures w14:val="none"/>
+              </w:rPr>
+              <w:t>_</w:t>
+            </w:r>
+            <w:r>
+              <w:rPr>
+                <w:rFonts w:ascii="Times New Roman" w:eastAsia="Times New Roman" w:hAnsi="Times New Roman" w:cs="Times New Roman"/>
+                <w:color w:val="1F1F1F"/>
+                <w:kern w:val="0"/>
+                <w:sz w:val="20"/>
+                <w:szCs w:val="20"/>
+                <w:lang w:val="en-US" w:eastAsia="ru-RU"/>
+                <w14:ligatures w14:val="none"/>
+              </w:rPr>
+              <w:t>types</w:t>
+            </w:r>
+            <w:r>
+              <w:rPr>
+                <w:rFonts w:ascii="Times New Roman" w:eastAsia="Times New Roman" w:hAnsi="Times New Roman" w:cs="Times New Roman"/>
+                <w:color w:val="1F1F1F"/>
+                <w:kern w:val="0"/>
+                <w:sz w:val="20"/>
+                <w:szCs w:val="20"/>
+                <w:lang w:eastAsia="ru-RU"/>
+                <w14:ligatures w14:val="none"/>
+              </w:rPr>
+              <w:t xml:space="preserve"> (</w:t>
+            </w:r>
+            <w:r>
+              <w:rPr>
+                <w:rFonts w:ascii="Times New Roman" w:eastAsia="Times New Roman" w:hAnsi="Times New Roman" w:cs="Times New Roman"/>
+                <w:color w:val="1F1F1F"/>
+                <w:kern w:val="0"/>
+                <w:sz w:val="20"/>
+                <w:szCs w:val="20"/>
+                <w:lang w:eastAsia="ru-RU"/>
+                <w14:ligatures w14:val="none"/>
+              </w:rPr>
+              <w:t>ключевые</w:t>
+            </w:r>
+            <w:r>
+              <w:rPr>
+                <w:rFonts w:ascii="Times New Roman" w:eastAsia="Times New Roman" w:hAnsi="Times New Roman" w:cs="Times New Roman"/>
+                <w:color w:val="1F1F1F"/>
+                <w:kern w:val="0"/>
+                <w:sz w:val="20"/>
+                <w:szCs w:val="20"/>
+                <w:lang w:eastAsia="ru-RU"/>
+                <w14:ligatures w14:val="none"/>
+              </w:rPr>
+              <w:t xml:space="preserve"> </w:t>
+            </w:r>
+            <w:r>
+              <w:rPr>
+                <w:rFonts w:ascii="Times New Roman" w:eastAsia="Times New Roman" w:hAnsi="Times New Roman" w:cs="Times New Roman"/>
+                <w:color w:val="1F1F1F"/>
+                <w:kern w:val="0"/>
+                <w:sz w:val="20"/>
+                <w:szCs w:val="20"/>
+                <w:lang w:eastAsia="ru-RU"/>
+                <w14:ligatures w14:val="none"/>
+              </w:rPr>
+              <w:t>типы навыков</w:t>
+            </w:r>
+            <w:r>
+              <w:rPr>
+                <w:rFonts w:ascii="Times New Roman" w:eastAsia="Times New Roman" w:hAnsi="Times New Roman" w:cs="Times New Roman"/>
+                <w:color w:val="1F1F1F"/>
+                <w:kern w:val="0"/>
+                <w:sz w:val="20"/>
+                <w:szCs w:val="20"/>
+                <w:lang w:eastAsia="ru-RU"/>
+                <w14:ligatures w14:val="none"/>
+              </w:rPr>
+              <w:t xml:space="preserve"> </w:t>
+            </w:r>
+            <w:r>
+              <w:rPr>
+                <w:rFonts w:ascii="Times New Roman" w:eastAsia="Times New Roman" w:hAnsi="Times New Roman" w:cs="Times New Roman"/>
+                <w:color w:val="1F1F1F"/>
+                <w:kern w:val="0"/>
+                <w:sz w:val="20"/>
+                <w:szCs w:val="20"/>
+                <w:lang w:eastAsia="ru-RU"/>
+                <w14:ligatures w14:val="none"/>
+              </w:rPr>
+              <w:t>в подразделении)</w:t>
+            </w:r>
+            <w:r>
+              <w:rPr>
+                <w:rFonts w:ascii="Times New Roman" w:eastAsia="Times New Roman" w:hAnsi="Times New Roman" w:cs="Times New Roman"/>
+                <w:color w:val="1F1F1F"/>
+                <w:kern w:val="0"/>
+                <w:sz w:val="20"/>
+                <w:szCs w:val="20"/>
+                <w:lang w:eastAsia="ru-RU"/>
+                <w14:ligatures w14:val="none"/>
+              </w:rPr>
+              <w:t xml:space="preserve"> </w:t>
+            </w:r>
+          </w:p>
+        </w:tc>
+      </w:tr>
+      <w:tr>
+        <w:trPr>
+          <w:jc w:val="center"/>
+        </w:trPr>
+        <w:tc>
+          <w:tcPr>
+            <w:tcW w:w="9345" w:type="dxa"/>
+            <w:gridSpan w:val="2"/>
+            <w:vAlign w:val="center"/>
+          </w:tcPr>
+          <w:p>
+            <w:pPr>
+              <w:spacing w:before="120" w:after="120"/>
+              <w:rPr>
+                <w:rFonts w:ascii="Times New Roman" w:eastAsia="Times New Roman" w:hAnsi="Times New Roman" w:cs="Times New Roman"/>
+                <w:color w:val="1F1F1F"/>
+                <w:kern w:val="0"/>
+                <w:sz w:val="20"/>
+                <w:szCs w:val="20"/>
+                <w:lang w:eastAsia="ru-RU"/>
+                <w14:ligatures w14:val="none"/>
+              </w:rPr>
+            </w:pPr>
+            <w:r>
+              <w:rPr>
+                <w:rFonts w:ascii="Times New Roman" w:eastAsia="Times New Roman" w:hAnsi="Times New Roman" w:cs="Times New Roman"/>
+                <w:color w:val="1F1F1F"/>
+                <w:kern w:val="0"/>
+                <w:sz w:val="20"/>
+                <w:szCs w:val="20"/>
+                <w:lang w:val="en-US" w:eastAsia="ru-RU"/>
+                <w14:ligatures w14:val="none"/>
+              </w:rPr>
+              <w:t>job</w:t>
+            </w:r>
+            <w:r>
+              <w:rPr>
+                <w:rFonts w:ascii="Times New Roman" w:eastAsia="Times New Roman" w:hAnsi="Times New Roman" w:cs="Times New Roman"/>
+                <w:color w:val="1F1F1F"/>
+                <w:kern w:val="0"/>
+                <w:sz w:val="20"/>
+                <w:szCs w:val="20"/>
+                <w:lang w:eastAsia="ru-RU"/>
+                <w14:ligatures w14:val="none"/>
+              </w:rPr>
+              <w:t>_</w:t>
+            </w:r>
+            <w:r>
+              <w:rPr>
+                <w:rFonts w:ascii="Times New Roman" w:eastAsia="Times New Roman" w:hAnsi="Times New Roman" w:cs="Times New Roman"/>
+                <w:color w:val="1F1F1F"/>
+                <w:kern w:val="0"/>
+                <w:sz w:val="20"/>
+                <w:szCs w:val="20"/>
+                <w:lang w:val="en-US" w:eastAsia="ru-RU"/>
+                <w14:ligatures w14:val="none"/>
+              </w:rPr>
+              <w:t>titles</w:t>
+            </w:r>
+            <w:r>
+              <w:rPr>
+                <w:rFonts w:ascii="Times New Roman" w:eastAsia="Times New Roman" w:hAnsi="Times New Roman" w:cs="Times New Roman"/>
+                <w:color w:val="1F1F1F"/>
+                <w:kern w:val="0"/>
+                <w:sz w:val="20"/>
+                <w:szCs w:val="20"/>
+                <w:lang w:eastAsia="ru-RU"/>
+                <w14:ligatures w14:val="none"/>
+              </w:rPr>
+              <w:t xml:space="preserve"> (должности)</w:t>
+            </w:r>
+          </w:p>
+        </w:tc>
+      </w:tr>
+      <w:tr>
+        <w:trPr>
+          <w:jc w:val="center"/>
+        </w:trPr>
+        <w:tc>
+          <w:tcPr>
+            <w:tcW w:w="9345" w:type="dxa"/>
+            <w:gridSpan w:val="2"/>
+            <w:vAlign w:val="center"/>
+          </w:tcPr>
+          <w:p>
+            <w:pPr>
+              <w:spacing w:before="120" w:after="120"/>
+              <w:rPr>
+                <w:rFonts w:ascii="Times New Roman" w:eastAsia="Times New Roman" w:hAnsi="Times New Roman" w:cs="Times New Roman"/>
+                <w:color w:val="1F1F1F"/>
+                <w:kern w:val="0"/>
+                <w:sz w:val="20"/>
+                <w:szCs w:val="20"/>
+                <w:lang w:eastAsia="ru-RU"/>
+                <w14:ligatures w14:val="none"/>
+              </w:rPr>
+            </w:pPr>
+            <w:r>
+              <w:rPr>
+                <w:rFonts w:ascii="Times New Roman" w:eastAsia="Times New Roman" w:hAnsi="Times New Roman" w:cs="Times New Roman"/>
+                <w:color w:val="1F1F1F"/>
+                <w:kern w:val="0"/>
+                <w:sz w:val="20"/>
+                <w:szCs w:val="20"/>
+                <w:lang w:val="en-US" w:eastAsia="ru-RU"/>
+                <w14:ligatures w14:val="none"/>
+              </w:rPr>
+              <w:t>job</w:t>
+            </w:r>
+            <w:r>
+              <w:rPr>
+                <w:rFonts w:ascii="Times New Roman" w:eastAsia="Times New Roman" w:hAnsi="Times New Roman" w:cs="Times New Roman"/>
+                <w:color w:val="1F1F1F"/>
+                <w:kern w:val="0"/>
+                <w:sz w:val="20"/>
+                <w:szCs w:val="20"/>
+                <w:lang w:eastAsia="ru-RU"/>
+                <w14:ligatures w14:val="none"/>
+              </w:rPr>
+              <w:t>_</w:t>
+            </w:r>
+            <w:r>
+              <w:rPr>
+                <w:rFonts w:ascii="Times New Roman" w:eastAsia="Times New Roman" w:hAnsi="Times New Roman" w:cs="Times New Roman"/>
+                <w:color w:val="1F1F1F"/>
+                <w:kern w:val="0"/>
+                <w:sz w:val="20"/>
+                <w:szCs w:val="20"/>
+                <w:lang w:val="en-US" w:eastAsia="ru-RU"/>
+                <w14:ligatures w14:val="none"/>
+              </w:rPr>
+              <w:t>key</w:t>
+            </w:r>
+            <w:r>
+              <w:rPr>
+                <w:rFonts w:ascii="Times New Roman" w:eastAsia="Times New Roman" w:hAnsi="Times New Roman" w:cs="Times New Roman"/>
+                <w:color w:val="1F1F1F"/>
+                <w:kern w:val="0"/>
+                <w:sz w:val="20"/>
+                <w:szCs w:val="20"/>
+                <w:lang w:eastAsia="ru-RU"/>
+                <w14:ligatures w14:val="none"/>
+              </w:rPr>
+              <w:t>_</w:t>
+            </w:r>
+            <w:r>
+              <w:rPr>
+                <w:rFonts w:ascii="Times New Roman" w:eastAsia="Times New Roman" w:hAnsi="Times New Roman" w:cs="Times New Roman"/>
+                <w:color w:val="1F1F1F"/>
+                <w:kern w:val="0"/>
+                <w:sz w:val="20"/>
+                <w:szCs w:val="20"/>
+                <w:lang w:val="en-US" w:eastAsia="ru-RU"/>
+                <w14:ligatures w14:val="none"/>
+              </w:rPr>
+              <w:t>skills</w:t>
+            </w:r>
+            <w:r>
+              <w:rPr>
+                <w:rFonts w:ascii="Times New Roman" w:eastAsia="Times New Roman" w:hAnsi="Times New Roman" w:cs="Times New Roman"/>
+                <w:color w:val="1F1F1F"/>
+                <w:kern w:val="0"/>
+                <w:sz w:val="20"/>
+                <w:szCs w:val="20"/>
+                <w:lang w:eastAsia="ru-RU"/>
+                <w14:ligatures w14:val="none"/>
+              </w:rPr>
+              <w:t xml:space="preserve"> (</w:t>
+            </w:r>
+            <w:r>
+              <w:rPr>
+                <w:rFonts w:ascii="Times New Roman" w:eastAsia="Times New Roman" w:hAnsi="Times New Roman" w:cs="Times New Roman"/>
+                <w:color w:val="1F1F1F"/>
+                <w:kern w:val="0"/>
+                <w:sz w:val="20"/>
+                <w:szCs w:val="20"/>
+                <w:lang w:eastAsia="ru-RU"/>
+                <w14:ligatures w14:val="none"/>
+              </w:rPr>
+              <w:t>ключевые навыки в должности)</w:t>
+            </w:r>
+          </w:p>
+        </w:tc>
+      </w:tr>
+      <w:tr>
+        <w:trPr>
+          <w:jc w:val="center"/>
+        </w:trPr>
+        <w:tc>
+          <w:tcPr>
+            <w:tcW w:w="9345" w:type="dxa"/>
+            <w:gridSpan w:val="2"/>
+            <w:vAlign w:val="center"/>
+          </w:tcPr>
+          <w:p>
+            <w:pPr>
+              <w:spacing w:before="120" w:after="120"/>
+              <w:rPr>
+                <w:rFonts w:ascii="Times New Roman" w:eastAsia="Times New Roman" w:hAnsi="Times New Roman" w:cs="Times New Roman"/>
+                <w:color w:val="1F1F1F"/>
+                <w:kern w:val="0"/>
+                <w:sz w:val="20"/>
+                <w:szCs w:val="20"/>
+                <w:lang w:eastAsia="ru-RU"/>
+                <w14:ligatures w14:val="none"/>
+              </w:rPr>
+            </w:pPr>
+            <w:r>
+              <w:rPr>
+                <w:rFonts w:ascii="Times New Roman" w:eastAsia="Times New Roman" w:hAnsi="Times New Roman" w:cs="Times New Roman"/>
+                <w:color w:val="1F1F1F"/>
+                <w:kern w:val="0"/>
+                <w:sz w:val="20"/>
+                <w:szCs w:val="20"/>
+                <w:lang w:val="en-US" w:eastAsia="ru-RU"/>
+                <w14:ligatures w14:val="none"/>
+              </w:rPr>
+              <w:t>job</w:t>
+            </w:r>
+            <w:r>
+              <w:rPr>
+                <w:rFonts w:ascii="Times New Roman" w:eastAsia="Times New Roman" w:hAnsi="Times New Roman" w:cs="Times New Roman"/>
+                <w:color w:val="1F1F1F"/>
+                <w:kern w:val="0"/>
+                <w:sz w:val="20"/>
+                <w:szCs w:val="20"/>
+                <w:lang w:eastAsia="ru-RU"/>
+                <w14:ligatures w14:val="none"/>
+              </w:rPr>
+              <w:t>_</w:t>
+            </w:r>
+            <w:r>
+              <w:rPr>
+                <w:rFonts w:ascii="Times New Roman" w:eastAsia="Times New Roman" w:hAnsi="Times New Roman" w:cs="Times New Roman"/>
+                <w:color w:val="1F1F1F"/>
+                <w:kern w:val="0"/>
+                <w:sz w:val="20"/>
+                <w:szCs w:val="20"/>
+                <w:lang w:val="en-US" w:eastAsia="ru-RU"/>
+                <w14:ligatures w14:val="none"/>
+              </w:rPr>
+              <w:t>key</w:t>
+            </w:r>
+            <w:r>
+              <w:rPr>
+                <w:rFonts w:ascii="Times New Roman" w:eastAsia="Times New Roman" w:hAnsi="Times New Roman" w:cs="Times New Roman"/>
+                <w:color w:val="1F1F1F"/>
+                <w:kern w:val="0"/>
+                <w:sz w:val="20"/>
+                <w:szCs w:val="20"/>
+                <w:lang w:eastAsia="ru-RU"/>
+                <w14:ligatures w14:val="none"/>
+              </w:rPr>
+              <w:t>_</w:t>
+            </w:r>
+            <w:r>
+              <w:rPr>
+                <w:rFonts w:ascii="Times New Roman" w:eastAsia="Times New Roman" w:hAnsi="Times New Roman" w:cs="Times New Roman"/>
+                <w:color w:val="1F1F1F"/>
+                <w:kern w:val="0"/>
+                <w:sz w:val="20"/>
+                <w:szCs w:val="20"/>
+                <w:lang w:val="en-US" w:eastAsia="ru-RU"/>
+                <w14:ligatures w14:val="none"/>
+              </w:rPr>
+              <w:t>skill</w:t>
+            </w:r>
+            <w:r>
+              <w:rPr>
+                <w:rFonts w:ascii="Times New Roman" w:eastAsia="Times New Roman" w:hAnsi="Times New Roman" w:cs="Times New Roman"/>
+                <w:color w:val="1F1F1F"/>
+                <w:kern w:val="0"/>
+                <w:sz w:val="20"/>
+                <w:szCs w:val="20"/>
+                <w:lang w:eastAsia="ru-RU"/>
+                <w14:ligatures w14:val="none"/>
+              </w:rPr>
+              <w:t>_</w:t>
+            </w:r>
+            <w:r>
+              <w:rPr>
+                <w:rFonts w:ascii="Times New Roman" w:eastAsia="Times New Roman" w:hAnsi="Times New Roman" w:cs="Times New Roman"/>
+                <w:color w:val="1F1F1F"/>
+                <w:kern w:val="0"/>
+                <w:sz w:val="20"/>
+                <w:szCs w:val="20"/>
+                <w:lang w:val="en-US" w:eastAsia="ru-RU"/>
+                <w14:ligatures w14:val="none"/>
+              </w:rPr>
+              <w:t>types</w:t>
+            </w:r>
+            <w:r>
+              <w:rPr>
+                <w:rFonts w:ascii="Times New Roman" w:eastAsia="Times New Roman" w:hAnsi="Times New Roman" w:cs="Times New Roman"/>
+                <w:color w:val="1F1F1F"/>
+                <w:kern w:val="0"/>
+                <w:sz w:val="20"/>
+                <w:szCs w:val="20"/>
+                <w:lang w:eastAsia="ru-RU"/>
+                <w14:ligatures w14:val="none"/>
+              </w:rPr>
+              <w:t xml:space="preserve"> </w:t>
+            </w:r>
+            <w:r>
+              <w:rPr>
+                <w:rFonts w:ascii="Times New Roman" w:eastAsia="Times New Roman" w:hAnsi="Times New Roman" w:cs="Times New Roman"/>
+                <w:color w:val="1F1F1F"/>
+                <w:kern w:val="0"/>
+                <w:sz w:val="20"/>
+                <w:szCs w:val="20"/>
+                <w:lang w:eastAsia="ru-RU"/>
+                <w14:ligatures w14:val="none"/>
+              </w:rPr>
+              <w:t>(ключевые</w:t>
+            </w:r>
+            <w:r>
+              <w:rPr>
+                <w:rFonts w:ascii="Times New Roman" w:eastAsia="Times New Roman" w:hAnsi="Times New Roman" w:cs="Times New Roman"/>
+                <w:color w:val="1F1F1F"/>
+                <w:kern w:val="0"/>
+                <w:sz w:val="20"/>
+                <w:szCs w:val="20"/>
+                <w:lang w:eastAsia="ru-RU"/>
+                <w14:ligatures w14:val="none"/>
+              </w:rPr>
+              <w:t xml:space="preserve"> </w:t>
+            </w:r>
+            <w:r>
+              <w:rPr>
+                <w:rFonts w:ascii="Times New Roman" w:eastAsia="Times New Roman" w:hAnsi="Times New Roman" w:cs="Times New Roman"/>
+                <w:color w:val="1F1F1F"/>
+                <w:kern w:val="0"/>
+                <w:sz w:val="20"/>
+                <w:szCs w:val="20"/>
+                <w:lang w:eastAsia="ru-RU"/>
+                <w14:ligatures w14:val="none"/>
+              </w:rPr>
+              <w:t>типы навыков в должности)</w:t>
+            </w:r>
+          </w:p>
+        </w:tc>
+      </w:tr>
+      <w:tr>
+        <w:trPr>
+          <w:jc w:val="center"/>
+        </w:trPr>
+        <w:tc>
+          <w:tcPr>
+            <w:tcW w:w="9345" w:type="dxa"/>
+            <w:gridSpan w:val="2"/>
+            <w:vAlign w:val="center"/>
+          </w:tcPr>
+          <w:p>
+            <w:pPr>
+              <w:spacing w:before="120" w:after="120"/>
+              <w:rPr>
+                <w:rFonts w:ascii="Times New Roman" w:eastAsia="Times New Roman" w:hAnsi="Times New Roman" w:cs="Times New Roman"/>
+                <w:color w:val="1F1F1F"/>
+                <w:kern w:val="0"/>
+                <w:sz w:val="20"/>
+                <w:szCs w:val="20"/>
+                <w:lang w:eastAsia="ru-RU"/>
+                <w14:ligatures w14:val="none"/>
+              </w:rPr>
+            </w:pPr>
+            <w:r>
+              <w:rPr>
+                <w:rFonts w:ascii="Times New Roman" w:eastAsia="Times New Roman" w:hAnsi="Times New Roman" w:cs="Times New Roman"/>
+                <w:color w:val="1F1F1F"/>
+                <w:kern w:val="0"/>
+                <w:sz w:val="20"/>
+                <w:szCs w:val="20"/>
+                <w:lang w:val="en-US" w:eastAsia="ru-RU"/>
+                <w14:ligatures w14:val="none"/>
+              </w:rPr>
+              <w:t>job</w:t>
+            </w:r>
+            <w:r>
+              <w:rPr>
+                <w:rFonts w:ascii="Times New Roman" w:eastAsia="Times New Roman" w:hAnsi="Times New Roman" w:cs="Times New Roman"/>
+                <w:color w:val="1F1F1F"/>
+                <w:kern w:val="0"/>
+                <w:sz w:val="20"/>
+                <w:szCs w:val="20"/>
+                <w:lang w:eastAsia="ru-RU"/>
+                <w14:ligatures w14:val="none"/>
+              </w:rPr>
+              <w:t>_</w:t>
+            </w:r>
+            <w:r>
+              <w:rPr>
+                <w:rFonts w:ascii="Times New Roman" w:eastAsia="Times New Roman" w:hAnsi="Times New Roman" w:cs="Times New Roman"/>
+                <w:color w:val="1F1F1F"/>
+                <w:kern w:val="0"/>
+                <w:sz w:val="20"/>
+                <w:szCs w:val="20"/>
+                <w:lang w:val="en-US" w:eastAsia="ru-RU"/>
+                <w14:ligatures w14:val="none"/>
+              </w:rPr>
+              <w:t>key</w:t>
+            </w:r>
+            <w:r>
+              <w:rPr>
+                <w:rFonts w:ascii="Times New Roman" w:eastAsia="Times New Roman" w:hAnsi="Times New Roman" w:cs="Times New Roman"/>
+                <w:color w:val="1F1F1F"/>
+                <w:kern w:val="0"/>
+                <w:sz w:val="20"/>
+                <w:szCs w:val="20"/>
+                <w:lang w:eastAsia="ru-RU"/>
+                <w14:ligatures w14:val="none"/>
+              </w:rPr>
+              <w:t>_</w:t>
+            </w:r>
+            <w:r>
+              <w:rPr>
+                <w:rFonts w:ascii="Times New Roman" w:eastAsia="Times New Roman" w:hAnsi="Times New Roman" w:cs="Times New Roman"/>
+                <w:color w:val="1F1F1F"/>
+                <w:kern w:val="0"/>
+                <w:sz w:val="20"/>
+                <w:szCs w:val="20"/>
+                <w:lang w:val="en-US" w:eastAsia="ru-RU"/>
+                <w14:ligatures w14:val="none"/>
+              </w:rPr>
+              <w:t>skill</w:t>
+            </w:r>
+            <w:r>
+              <w:rPr>
+                <w:rFonts w:ascii="Times New Roman" w:eastAsia="Times New Roman" w:hAnsi="Times New Roman" w:cs="Times New Roman"/>
+                <w:color w:val="1F1F1F"/>
+                <w:kern w:val="0"/>
+                <w:sz w:val="20"/>
+                <w:szCs w:val="20"/>
+                <w:lang w:eastAsia="ru-RU"/>
+                <w14:ligatures w14:val="none"/>
+              </w:rPr>
+              <w:t>_</w:t>
+            </w:r>
+            <w:r>
+              <w:rPr>
+                <w:rFonts w:ascii="Times New Roman" w:eastAsia="Times New Roman" w:hAnsi="Times New Roman" w:cs="Times New Roman"/>
+                <w:color w:val="1F1F1F"/>
+                <w:kern w:val="0"/>
+                <w:sz w:val="20"/>
+                <w:szCs w:val="20"/>
+                <w:lang w:val="en-US" w:eastAsia="ru-RU"/>
+                <w14:ligatures w14:val="none"/>
+              </w:rPr>
+              <w:t>type</w:t>
+            </w:r>
+            <w:r>
+              <w:rPr>
+                <w:rFonts w:ascii="Times New Roman" w:eastAsia="Times New Roman" w:hAnsi="Times New Roman" w:cs="Times New Roman"/>
+                <w:color w:val="1F1F1F"/>
+                <w:kern w:val="0"/>
+                <w:sz w:val="20"/>
+                <w:szCs w:val="20"/>
+                <w:lang w:eastAsia="ru-RU"/>
+                <w14:ligatures w14:val="none"/>
+              </w:rPr>
+              <w:t>_</w:t>
+            </w:r>
+            <w:r>
+              <w:rPr>
+                <w:rFonts w:ascii="Times New Roman" w:eastAsia="Times New Roman" w:hAnsi="Times New Roman" w:cs="Times New Roman"/>
+                <w:color w:val="1F1F1F"/>
+                <w:kern w:val="0"/>
+                <w:sz w:val="20"/>
+                <w:szCs w:val="20"/>
+                <w:lang w:val="en-US" w:eastAsia="ru-RU"/>
+                <w14:ligatures w14:val="none"/>
+              </w:rPr>
+              <w:t>skills</w:t>
+            </w:r>
+            <w:r>
+              <w:rPr>
+                <w:rFonts w:ascii="Times New Roman" w:eastAsia="Times New Roman" w:hAnsi="Times New Roman" w:cs="Times New Roman"/>
+                <w:color w:val="1F1F1F"/>
+                <w:kern w:val="0"/>
+                <w:sz w:val="20"/>
+                <w:szCs w:val="20"/>
+                <w:lang w:eastAsia="ru-RU"/>
+                <w14:ligatures w14:val="none"/>
+              </w:rPr>
+              <w:t xml:space="preserve"> (</w:t>
+            </w:r>
+            <w:r>
+              <w:rPr>
+                <w:rFonts w:ascii="Times New Roman" w:eastAsia="Times New Roman" w:hAnsi="Times New Roman" w:cs="Times New Roman"/>
+                <w:color w:val="1F1F1F"/>
+                <w:kern w:val="0"/>
+                <w:sz w:val="20"/>
+                <w:szCs w:val="20"/>
+                <w:lang w:eastAsia="ru-RU"/>
+                <w14:ligatures w14:val="none"/>
+              </w:rPr>
+              <w:t>ключевые</w:t>
+            </w:r>
+            <w:r>
+              <w:rPr>
+                <w:rFonts w:ascii="Times New Roman" w:eastAsia="Times New Roman" w:hAnsi="Times New Roman" w:cs="Times New Roman"/>
+                <w:color w:val="1F1F1F"/>
+                <w:kern w:val="0"/>
+                <w:sz w:val="20"/>
+                <w:szCs w:val="20"/>
+                <w:lang w:eastAsia="ru-RU"/>
+                <w14:ligatures w14:val="none"/>
+              </w:rPr>
+              <w:t xml:space="preserve"> </w:t>
+            </w:r>
+            <w:r>
+              <w:rPr>
+                <w:rFonts w:ascii="Times New Roman" w:eastAsia="Times New Roman" w:hAnsi="Times New Roman" w:cs="Times New Roman"/>
+                <w:color w:val="1F1F1F"/>
+                <w:kern w:val="0"/>
+                <w:sz w:val="20"/>
+                <w:szCs w:val="20"/>
+                <w:lang w:eastAsia="ru-RU"/>
+                <w14:ligatures w14:val="none"/>
+              </w:rPr>
+              <w:t>навыки в</w:t>
+            </w:r>
+            <w:r>
+              <w:rPr>
+                <w:rFonts w:ascii="Times New Roman" w:eastAsia="Times New Roman" w:hAnsi="Times New Roman" w:cs="Times New Roman"/>
+                <w:color w:val="1F1F1F"/>
+                <w:kern w:val="0"/>
+                <w:sz w:val="20"/>
+                <w:szCs w:val="20"/>
+                <w:lang w:eastAsia="ru-RU"/>
+                <w14:ligatures w14:val="none"/>
+              </w:rPr>
+              <w:t xml:space="preserve"> </w:t>
+            </w:r>
+            <w:r>
+              <w:rPr>
+                <w:rFonts w:ascii="Times New Roman" w:eastAsia="Times New Roman" w:hAnsi="Times New Roman" w:cs="Times New Roman"/>
+                <w:color w:val="1F1F1F"/>
+                <w:kern w:val="0"/>
+                <w:sz w:val="20"/>
+                <w:szCs w:val="20"/>
+                <w:lang w:eastAsia="ru-RU"/>
+                <w14:ligatures w14:val="none"/>
+              </w:rPr>
+              <w:t>типах</w:t>
+            </w:r>
+            <w:r>
+              <w:rPr>
+                <w:rFonts w:ascii="Times New Roman" w:eastAsia="Times New Roman" w:hAnsi="Times New Roman" w:cs="Times New Roman"/>
+                <w:color w:val="1F1F1F"/>
+                <w:kern w:val="0"/>
+                <w:sz w:val="20"/>
+                <w:szCs w:val="20"/>
+                <w:lang w:eastAsia="ru-RU"/>
+                <w14:ligatures w14:val="none"/>
+              </w:rPr>
+              <w:t xml:space="preserve"> </w:t>
+            </w:r>
+            <w:r>
+              <w:rPr>
+                <w:rFonts w:ascii="Times New Roman" w:eastAsia="Times New Roman" w:hAnsi="Times New Roman" w:cs="Times New Roman"/>
+                <w:color w:val="1F1F1F"/>
+                <w:kern w:val="0"/>
+                <w:sz w:val="20"/>
+                <w:szCs w:val="20"/>
+                <w:lang w:eastAsia="ru-RU"/>
+                <w14:ligatures w14:val="none"/>
+              </w:rPr>
+              <w:t>навыков в должности)</w:t>
+            </w:r>
+          </w:p>
+        </w:tc>
+      </w:tr>
+      <w:tr>
+        <w:trPr>
+          <w:jc w:val="center"/>
+        </w:trPr>
+        <w:tc>
+          <w:tcPr>
+            <w:tcW w:w="9345" w:type="dxa"/>
+            <w:gridSpan w:val="2"/>
+            <w:vAlign w:val="center"/>
+          </w:tcPr>
+          <w:p>
+            <w:pPr>
+              <w:spacing w:before="120" w:after="120"/>
+              <w:rPr>
+                <w:rFonts w:ascii="Times New Roman" w:eastAsia="Times New Roman" w:hAnsi="Times New Roman" w:cs="Times New Roman"/>
+                <w:color w:val="1F1F1F"/>
+                <w:kern w:val="0"/>
+                <w:sz w:val="20"/>
+                <w:szCs w:val="20"/>
+                <w:lang w:eastAsia="ru-RU"/>
+                <w14:ligatures w14:val="none"/>
+              </w:rPr>
+            </w:pPr>
+            <w:r>
+              <w:rPr>
+                <w:rFonts w:ascii="Times New Roman" w:eastAsia="Times New Roman" w:hAnsi="Times New Roman" w:cs="Times New Roman"/>
+                <w:color w:val="1F1F1F"/>
+                <w:kern w:val="0"/>
+                <w:sz w:val="20"/>
+                <w:szCs w:val="20"/>
+                <w:lang w:val="en-US" w:eastAsia="ru-RU"/>
+                <w14:ligatures w14:val="none"/>
+              </w:rPr>
+              <w:t>resume</w:t>
+            </w:r>
+            <w:r>
+              <w:rPr>
+                <w:rFonts w:ascii="Times New Roman" w:eastAsia="Times New Roman" w:hAnsi="Times New Roman" w:cs="Times New Roman"/>
+                <w:color w:val="1F1F1F"/>
+                <w:kern w:val="0"/>
+                <w:sz w:val="20"/>
+                <w:szCs w:val="20"/>
+                <w:lang w:eastAsia="ru-RU"/>
+                <w14:ligatures w14:val="none"/>
+              </w:rPr>
+              <w:t xml:space="preserve"> </w:t>
+            </w:r>
+            <w:r>
+              <w:rPr>
+                <w:rFonts w:ascii="Times New Roman" w:eastAsia="Times New Roman" w:hAnsi="Times New Roman" w:cs="Times New Roman"/>
+                <w:color w:val="1F1F1F"/>
+                <w:kern w:val="0"/>
+                <w:sz w:val="20"/>
+                <w:szCs w:val="20"/>
+                <w:lang w:eastAsia="ru-RU"/>
+                <w14:ligatures w14:val="none"/>
+              </w:rPr>
+              <w:t>(</w:t>
+            </w:r>
+            <w:r>
+              <w:rPr>
+                <w:rFonts w:ascii="Times New Roman" w:eastAsia="Times New Roman" w:hAnsi="Times New Roman" w:cs="Times New Roman"/>
+                <w:color w:val="1F1F1F"/>
+                <w:kern w:val="0"/>
+                <w:sz w:val="20"/>
+                <w:szCs w:val="20"/>
+                <w:lang w:eastAsia="ru-RU"/>
+                <w14:ligatures w14:val="none"/>
+              </w:rPr>
+              <w:t>навыки сотруднико</w:t>
+            </w:r>
+            <w:r>
+              <w:rPr>
+                <w:rFonts w:ascii="Times New Roman" w:eastAsia="Times New Roman" w:hAnsi="Times New Roman" w:cs="Times New Roman"/>
+                <w:color w:val="1F1F1F"/>
+                <w:kern w:val="0"/>
+                <w:sz w:val="20"/>
+                <w:szCs w:val="20"/>
+                <w:lang w:eastAsia="ru-RU"/>
+                <w14:ligatures w14:val="none"/>
+              </w:rPr>
+              <w:t>в с датой присвоения)</w:t>
+            </w:r>
+            <w:r>
+              <w:rPr>
+                <w:rFonts w:ascii="Times New Roman" w:eastAsia="Times New Roman" w:hAnsi="Times New Roman" w:cs="Times New Roman"/>
+                <w:color w:val="1F1F1F"/>
+                <w:kern w:val="0"/>
+                <w:sz w:val="20"/>
+                <w:szCs w:val="20"/>
+                <w:lang w:eastAsia="ru-RU"/>
+                <w14:ligatures w14:val="none"/>
+              </w:rPr>
+              <w:t xml:space="preserve"> </w:t>
             </w:r>
           </w:p>
         </w:tc>
@@ -9361,47 +8418,6 @@
           <w:iCs/>
         </w:rPr>
       </w:pPr>
-      <w:r>
-        <w:rPr>
-          <w:rFonts w:ascii="Times New Roman" w:hAnsi="Times New Roman" w:cs="Times New Roman"/>
-          <w:i/>
-          <w:iCs/>
-        </w:rPr>
-        <w:t xml:space="preserve"># </w:t>
-      </w:r>
-      <w:r>
-        <w:rPr>
-          <w:rFonts w:ascii="Times New Roman" w:hAnsi="Times New Roman" w:cs="Times New Roman"/>
-          <w:i/>
-          <w:iCs/>
-        </w:rPr>
-        <w:t>после добавления D</w:t>
-      </w:r>
-      <w:r>
-        <w:rPr>
-          <w:rFonts w:ascii="Times New Roman" w:hAnsi="Times New Roman" w:cs="Times New Roman"/>
-          <w:i/>
-          <w:iCs/>
-          <w:lang w:val="en-US"/>
-        </w:rPr>
-        <w:t>M</w:t>
-      </w:r>
-      <w:r>
-        <w:rPr>
-          <w:rFonts w:ascii="Times New Roman" w:hAnsi="Times New Roman" w:cs="Times New Roman"/>
-          <w:i/>
-          <w:iCs/>
-        </w:rPr>
-        <w:t xml:space="preserve"> с</w:t>
-      </w:r>
-      <w:r>
-        <w:rPr>
-          <w:rFonts w:ascii="Times New Roman" w:hAnsi="Times New Roman" w:cs="Times New Roman"/>
-          <w:i/>
-          <w:iCs/>
-        </w:rPr>
-        <w:t xml:space="preserve">лоя таблица будет обновлена соответствующими сущностями.  </w:t>
-      </w:r>
     </w:p>
     <w:sectPr>
       <w:pgSz w:w="11906" w:h="16838"/>
